--- a/Cloudformation_Doc.docx
+++ b/Cloudformation_Doc.docx
@@ -25,6 +25,12 @@
           <w:lang w:val="en-US"/>
         </w:rPr>
       </w:pPr>
+      <w:r>
+        <w:rPr>
+          <w:lang w:val="en-US"/>
+        </w:rPr>
+        <w:t>Part-1:</w:t>
+      </w:r>
     </w:p>
     <w:p>
       <w:pPr>
@@ -65,7 +71,7 @@
           <w:bCs/>
           <w:lang w:val="en-US"/>
         </w:rPr>
-        <w:t>Are</w:t>
+        <w:t xml:space="preserve">is </w:t>
       </w:r>
       <w:r>
         <w:rPr>
@@ -404,13 +410,13 @@
         <w:rPr>
           <w:lang w:val="en-US"/>
         </w:rPr>
-        <w:t>are</w:t>
-      </w:r>
-      <w:r>
-        <w:rPr>
-          <w:lang w:val="en-US"/>
-        </w:rPr>
-        <w:t xml:space="preserve"> AWS </w:t>
+        <w:t>is AWS</w:t>
+      </w:r>
+      <w:r>
+        <w:rPr>
+          <w:lang w:val="en-US"/>
+        </w:rPr>
+        <w:t xml:space="preserve"> </w:t>
       </w:r>
       <w:r>
         <w:rPr>
@@ -741,7 +747,7 @@
           <w:bCs/>
           <w:lang w:val="en-US"/>
         </w:rPr>
-        <w:t>are</w:t>
+        <w:t xml:space="preserve">is </w:t>
       </w:r>
       <w:r>
         <w:rPr>
@@ -749,7 +755,7 @@
           <w:bCs/>
           <w:lang w:val="en-US"/>
         </w:rPr>
-        <w:t xml:space="preserve"> AWS </w:t>
+        <w:t>AWS</w:t>
       </w:r>
       <w:r>
         <w:rPr>
@@ -757,7 +763,7 @@
           <w:bCs/>
           <w:lang w:val="en-US"/>
         </w:rPr>
-        <w:t>CloudFormation</w:t>
+        <w:t xml:space="preserve"> </w:t>
       </w:r>
       <w:r>
         <w:rPr>
@@ -765,7 +771,7 @@
           <w:bCs/>
           <w:lang w:val="en-US"/>
         </w:rPr>
-        <w:t xml:space="preserve"> </w:t>
+        <w:t>CloudFormation</w:t>
       </w:r>
       <w:r>
         <w:rPr>
@@ -773,176 +779,172 @@
           <w:bCs/>
           <w:lang w:val="en-US"/>
         </w:rPr>
-        <w:t>Stack?</w:t>
-      </w:r>
-    </w:p>
-    <w:p>
-      <w:pPr>
-        <w:pStyle w:val="ListParagraph"/>
-        <w:numPr>
-          <w:ilvl w:val="0"/>
-          <w:numId w:val="5"/>
-        </w:numPr>
-        <w:rPr>
-          <w:lang w:val="en-US"/>
-        </w:rPr>
-      </w:pPr>
-      <w:r>
-        <w:rPr>
-          <w:lang w:val="en-US"/>
-        </w:rPr>
-        <w:t xml:space="preserve">When you use </w:t>
-      </w:r>
-      <w:r>
-        <w:rPr>
-          <w:lang w:val="en-US"/>
-        </w:rPr>
-        <w:t>CloudFormation,</w:t>
-      </w:r>
-      <w:r>
-        <w:rPr>
-          <w:lang w:val="en-US"/>
-        </w:rPr>
-        <w:t xml:space="preserve"> you manage related resources as </w:t>
-      </w:r>
-      <w:proofErr w:type="gramStart"/>
-      <w:r>
-        <w:rPr>
-          <w:lang w:val="en-US"/>
-        </w:rPr>
-        <w:t>a  single</w:t>
-      </w:r>
-      <w:proofErr w:type="gramEnd"/>
-      <w:r>
-        <w:rPr>
-          <w:lang w:val="en-US"/>
-        </w:rPr>
-        <w:t xml:space="preserve"> unit called a stack</w:t>
-      </w:r>
-      <w:r>
-        <w:rPr>
-          <w:lang w:val="en-US"/>
-        </w:rPr>
-        <w:t>.</w:t>
-      </w:r>
-    </w:p>
-    <w:p>
-      <w:pPr>
-        <w:pStyle w:val="ListParagraph"/>
-        <w:numPr>
-          <w:ilvl w:val="0"/>
-          <w:numId w:val="5"/>
-        </w:numPr>
-        <w:rPr>
-          <w:lang w:val="en-US"/>
-        </w:rPr>
-      </w:pPr>
-      <w:r>
-        <w:rPr>
-          <w:lang w:val="en-US"/>
-        </w:rPr>
-        <w:t>You create ,update and delete a collection of resources by creating ,updating and deleting stack.</w:t>
-      </w:r>
-    </w:p>
-    <w:p>
-      <w:pPr>
-        <w:pStyle w:val="ListParagraph"/>
-        <w:numPr>
-          <w:ilvl w:val="0"/>
-          <w:numId w:val="5"/>
-        </w:numPr>
-        <w:rPr>
-          <w:lang w:val="en-US"/>
-        </w:rPr>
-      </w:pPr>
-      <w:r>
-        <w:rPr>
-          <w:lang w:val="en-US"/>
-        </w:rPr>
-        <w:t xml:space="preserve">All the resources in a stack are defined by the stack’s </w:t>
-      </w:r>
-      <w:r>
-        <w:rPr>
-          <w:lang w:val="en-US"/>
-        </w:rPr>
-        <w:t>CloudFormation</w:t>
-      </w:r>
-      <w:r>
-        <w:rPr>
-          <w:lang w:val="en-US"/>
-        </w:rPr>
-        <w:t xml:space="preserve"> template.</w:t>
-      </w:r>
-    </w:p>
-    <w:p>
-      <w:pPr>
-        <w:pStyle w:val="ListParagraph"/>
-        <w:numPr>
-          <w:ilvl w:val="0"/>
-          <w:numId w:val="5"/>
-        </w:numPr>
-        <w:rPr>
-          <w:lang w:val="en-US"/>
-        </w:rPr>
-      </w:pPr>
-      <w:r>
-        <w:rPr>
-          <w:lang w:val="en-US"/>
-        </w:rPr>
-        <w:t xml:space="preserve">Suppose you created a template that includes an auto scaling group, Elastic Load Balancing Load </w:t>
-      </w:r>
-      <w:r>
-        <w:rPr>
-          <w:lang w:val="en-US"/>
-        </w:rPr>
-        <w:t>and an Amazon Relational Database Services (Amazon RDS ), databases instance.</w:t>
-      </w:r>
-    </w:p>
-    <w:p>
-      <w:pPr>
-        <w:pStyle w:val="ListParagraph"/>
-        <w:numPr>
-          <w:ilvl w:val="0"/>
-          <w:numId w:val="5"/>
-        </w:numPr>
-        <w:rPr>
-          <w:lang w:val="en-US"/>
-        </w:rPr>
-      </w:pPr>
-      <w:r>
-        <w:rPr>
-          <w:lang w:val="en-US"/>
-        </w:rPr>
-        <w:t>To create those resources, you create a stack by submitting the template that you created and CloudFormation provisions all those resources for you.</w:t>
-      </w:r>
-    </w:p>
-    <w:p>
-      <w:pPr>
-        <w:pStyle w:val="ListParagraph"/>
-        <w:numPr>
-          <w:ilvl w:val="0"/>
-          <w:numId w:val="5"/>
-        </w:numPr>
-        <w:rPr>
-          <w:lang w:val="en-US"/>
-        </w:rPr>
-      </w:pPr>
-      <w:r>
-        <w:rPr>
-          <w:lang w:val="en-US"/>
-        </w:rPr>
-        <w:t>You can work with stacks, by using the CloudFormation console ,API, or AWS Cli.</w:t>
-      </w:r>
-    </w:p>
-    <w:p>
-      <w:pPr>
-        <w:ind w:left="360"/>
+        <w:t xml:space="preserve"> </w:t>
+      </w:r>
+      <w:r>
         <w:rPr>
           <w:b/>
           <w:bCs/>
           <w:lang w:val="en-US"/>
         </w:rPr>
-      </w:pPr>
+        <w:t>Stack?</w:t>
+      </w:r>
+    </w:p>
+    <w:p>
+      <w:pPr>
+        <w:pStyle w:val="ListParagraph"/>
+        <w:numPr>
+          <w:ilvl w:val="0"/>
+          <w:numId w:val="5"/>
+        </w:numPr>
+        <w:rPr>
+          <w:lang w:val="en-US"/>
+        </w:rPr>
+      </w:pPr>
+      <w:r>
+        <w:rPr>
+          <w:lang w:val="en-US"/>
+        </w:rPr>
+        <w:t xml:space="preserve">When you use </w:t>
+      </w:r>
+      <w:r>
+        <w:rPr>
+          <w:lang w:val="en-US"/>
+        </w:rPr>
+        <w:t>CloudFormation,</w:t>
+      </w:r>
+      <w:r>
+        <w:rPr>
+          <w:lang w:val="en-US"/>
+        </w:rPr>
+        <w:t xml:space="preserve"> you manage related resources as </w:t>
+      </w:r>
+      <w:r>
+        <w:rPr>
+          <w:lang w:val="en-US"/>
+        </w:rPr>
+        <w:t>a single</w:t>
+      </w:r>
+      <w:r>
+        <w:rPr>
+          <w:lang w:val="en-US"/>
+        </w:rPr>
+        <w:t xml:space="preserve"> unit called a stack</w:t>
+      </w:r>
+      <w:r>
+        <w:rPr>
+          <w:lang w:val="en-US"/>
+        </w:rPr>
+        <w:t>.</w:t>
+      </w:r>
+    </w:p>
+    <w:p>
+      <w:pPr>
+        <w:pStyle w:val="ListParagraph"/>
+        <w:numPr>
+          <w:ilvl w:val="0"/>
+          <w:numId w:val="5"/>
+        </w:numPr>
+        <w:rPr>
+          <w:lang w:val="en-US"/>
+        </w:rPr>
+      </w:pPr>
+      <w:r>
+        <w:rPr>
+          <w:lang w:val="en-US"/>
+        </w:rPr>
+        <w:t>You create ,update and delete a collection of resources by creating ,updating and deleting stack.</w:t>
+      </w:r>
+    </w:p>
+    <w:p>
+      <w:pPr>
+        <w:pStyle w:val="ListParagraph"/>
+        <w:numPr>
+          <w:ilvl w:val="0"/>
+          <w:numId w:val="5"/>
+        </w:numPr>
+        <w:rPr>
+          <w:lang w:val="en-US"/>
+        </w:rPr>
+      </w:pPr>
+      <w:r>
+        <w:rPr>
+          <w:lang w:val="en-US"/>
+        </w:rPr>
+        <w:t xml:space="preserve">All the resources in a stack are defined by the stack’s </w:t>
+      </w:r>
+      <w:r>
+        <w:rPr>
+          <w:lang w:val="en-US"/>
+        </w:rPr>
+        <w:t>CloudFormation</w:t>
+      </w:r>
+      <w:r>
+        <w:rPr>
+          <w:lang w:val="en-US"/>
+        </w:rPr>
+        <w:t xml:space="preserve"> template.</w:t>
+      </w:r>
+    </w:p>
+    <w:p>
+      <w:pPr>
+        <w:pStyle w:val="ListParagraph"/>
+        <w:numPr>
+          <w:ilvl w:val="0"/>
+          <w:numId w:val="5"/>
+        </w:numPr>
+        <w:rPr>
+          <w:lang w:val="en-US"/>
+        </w:rPr>
+      </w:pPr>
+      <w:r>
+        <w:rPr>
+          <w:lang w:val="en-US"/>
+        </w:rPr>
+        <w:t xml:space="preserve">Suppose you created a template that includes an auto scaling group, Elastic Load Balancing Load </w:t>
+      </w:r>
+      <w:r>
+        <w:rPr>
+          <w:lang w:val="en-US"/>
+        </w:rPr>
+        <w:t>and an Amazon Relational Database Services (Amazon RDS ), databases instance.</w:t>
+      </w:r>
+    </w:p>
+    <w:p>
+      <w:pPr>
+        <w:pStyle w:val="ListParagraph"/>
+        <w:numPr>
+          <w:ilvl w:val="0"/>
+          <w:numId w:val="5"/>
+        </w:numPr>
+        <w:rPr>
+          <w:lang w:val="en-US"/>
+        </w:rPr>
+      </w:pPr>
+      <w:r>
+        <w:rPr>
+          <w:lang w:val="en-US"/>
+        </w:rPr>
+        <w:t>To create those resources, you create a stack by submitting the template that you created and CloudFormation provisions all those resources for you.</w:t>
+      </w:r>
+    </w:p>
+    <w:p>
+      <w:pPr>
+        <w:pStyle w:val="ListParagraph"/>
+        <w:numPr>
+          <w:ilvl w:val="0"/>
+          <w:numId w:val="5"/>
+        </w:numPr>
+        <w:rPr>
+          <w:lang w:val="en-US"/>
+        </w:rPr>
+      </w:pPr>
+      <w:r>
+        <w:rPr>
+          <w:lang w:val="en-US"/>
+        </w:rPr>
+        <w:t>You can work with stacks, by using the CloudFormation console ,API, or AWS Cli.</w:t>
+      </w:r>
     </w:p>
     <w:p>
       <w:pPr>
@@ -953,31 +955,39 @@
           <w:lang w:val="en-US"/>
         </w:rPr>
       </w:pPr>
-      <w:r>
+    </w:p>
+    <w:p>
+      <w:pPr>
+        <w:ind w:left="360"/>
         <w:rPr>
           <w:b/>
           <w:bCs/>
           <w:lang w:val="en-US"/>
         </w:rPr>
-        <w:t xml:space="preserve">What </w:t>
-      </w:r>
-      <w:proofErr w:type="gramStart"/>
+      </w:pPr>
       <w:r>
         <w:rPr>
           <w:b/>
           <w:bCs/>
           <w:lang w:val="en-US"/>
         </w:rPr>
-        <w:t>Are</w:t>
-      </w:r>
-      <w:proofErr w:type="gramEnd"/>
+        <w:t xml:space="preserve">What </w:t>
+      </w:r>
       <w:r>
         <w:rPr>
           <w:b/>
           <w:bCs/>
           <w:lang w:val="en-US"/>
         </w:rPr>
-        <w:t xml:space="preserve"> AWS </w:t>
+        <w:t xml:space="preserve">is </w:t>
+      </w:r>
+      <w:r>
+        <w:rPr>
+          <w:b/>
+          <w:bCs/>
+          <w:lang w:val="en-US"/>
+        </w:rPr>
+        <w:t xml:space="preserve">AWS </w:t>
       </w:r>
       <w:r>
         <w:rPr>
@@ -1313,13 +1323,420 @@
           <w:lang w:val="en-US"/>
         </w:rPr>
       </w:pPr>
-    </w:p>
-    <w:p>
-      <w:pPr>
-        <w:rPr>
-          <w:lang w:val="en-US"/>
-        </w:rPr>
-      </w:pPr>
+      <w:r>
+        <w:rPr>
+          <w:lang w:val="en-US"/>
+        </w:rPr>
+        <w:lastRenderedPageBreak/>
+        <w:t>Part:2 (AWS Cloud Formation with LAB)</w:t>
+      </w:r>
+    </w:p>
+    <w:p>
+      <w:pPr>
+        <w:rPr>
+          <w:lang w:val="en-US"/>
+        </w:rPr>
+      </w:pPr>
+      <w:r>
+        <w:rPr>
+          <w:lang w:val="en-US"/>
+        </w:rPr>
+        <w:t>Introduction to YAML</w:t>
+      </w:r>
+    </w:p>
+    <w:p>
+      <w:pPr>
+        <w:rPr>
+          <w:lang w:val="en-US"/>
+        </w:rPr>
+      </w:pPr>
+      <w:r>
+        <w:rPr>
+          <w:lang w:val="en-US"/>
+        </w:rPr>
+        <w:t>What is YAML?</w:t>
+      </w:r>
+    </w:p>
+    <w:p>
+      <w:pPr>
+        <w:pStyle w:val="ListParagraph"/>
+        <w:numPr>
+          <w:ilvl w:val="0"/>
+          <w:numId w:val="8"/>
+        </w:numPr>
+        <w:rPr>
+          <w:lang w:val="en-US"/>
+        </w:rPr>
+      </w:pPr>
+      <w:r>
+        <w:rPr>
+          <w:lang w:val="en-US"/>
+        </w:rPr>
+        <w:t xml:space="preserve">YAML is a programming </w:t>
+      </w:r>
+      <w:r>
+        <w:rPr>
+          <w:lang w:val="en-US"/>
+        </w:rPr>
+        <w:t>Language</w:t>
+      </w:r>
+      <w:r>
+        <w:rPr>
+          <w:lang w:val="en-US"/>
+        </w:rPr>
+        <w:t>.</w:t>
+      </w:r>
+    </w:p>
+    <w:p>
+      <w:pPr>
+        <w:pStyle w:val="ListParagraph"/>
+        <w:numPr>
+          <w:ilvl w:val="0"/>
+          <w:numId w:val="8"/>
+        </w:numPr>
+        <w:rPr>
+          <w:lang w:val="en-US"/>
+        </w:rPr>
+      </w:pPr>
+      <w:r>
+        <w:rPr>
+          <w:lang w:val="en-US"/>
+        </w:rPr>
+        <w:t>Basically, it</w:t>
+      </w:r>
+      <w:r>
+        <w:rPr>
+          <w:lang w:val="en-US"/>
+        </w:rPr>
+        <w:t xml:space="preserve"> is used to write a </w:t>
+      </w:r>
+      <w:r>
+        <w:rPr>
+          <w:lang w:val="en-US"/>
+        </w:rPr>
+        <w:t>configuration</w:t>
+      </w:r>
+      <w:r>
+        <w:rPr>
+          <w:lang w:val="en-US"/>
+        </w:rPr>
+        <w:t xml:space="preserve"> file</w:t>
+      </w:r>
+      <w:r>
+        <w:rPr>
+          <w:lang w:val="en-US"/>
+        </w:rPr>
+        <w:t>.</w:t>
+      </w:r>
+    </w:p>
+    <w:p>
+      <w:pPr>
+        <w:pStyle w:val="ListParagraph"/>
+        <w:numPr>
+          <w:ilvl w:val="0"/>
+          <w:numId w:val="8"/>
+        </w:numPr>
+        <w:rPr>
+          <w:lang w:val="en-US"/>
+        </w:rPr>
+      </w:pPr>
+      <w:r>
+        <w:rPr>
+          <w:lang w:val="en-US"/>
+        </w:rPr>
+        <w:t xml:space="preserve">In AWS, it is also used to write a </w:t>
+      </w:r>
+      <w:r>
+        <w:rPr>
+          <w:lang w:val="en-US"/>
+        </w:rPr>
+        <w:t>CloudFormation</w:t>
+      </w:r>
+      <w:r>
+        <w:rPr>
+          <w:lang w:val="en-US"/>
+        </w:rPr>
+        <w:t xml:space="preserve"> template.</w:t>
+      </w:r>
+    </w:p>
+    <w:p>
+      <w:pPr>
+        <w:pStyle w:val="ListParagraph"/>
+        <w:rPr>
+          <w:lang w:val="en-US"/>
+        </w:rPr>
+      </w:pPr>
+    </w:p>
+    <w:p>
+      <w:pPr>
+        <w:rPr>
+          <w:lang w:val="en-US"/>
+        </w:rPr>
+      </w:pPr>
+      <w:r>
+        <w:rPr>
+          <w:lang w:val="en-US"/>
+        </w:rPr>
+        <w:t>What are the main components or topics used for AWS Cloud Formation?</w:t>
+      </w:r>
+    </w:p>
+    <w:p>
+      <w:pPr>
+        <w:pStyle w:val="ListParagraph"/>
+        <w:numPr>
+          <w:ilvl w:val="0"/>
+          <w:numId w:val="9"/>
+        </w:numPr>
+        <w:rPr>
+          <w:lang w:val="en-US"/>
+        </w:rPr>
+      </w:pPr>
+      <w:r>
+        <w:rPr>
+          <w:lang w:val="en-US"/>
+        </w:rPr>
+        <w:t>YAML Key value pairs.</w:t>
+      </w:r>
+    </w:p>
+    <w:p>
+      <w:pPr>
+        <w:pStyle w:val="ListParagraph"/>
+        <w:numPr>
+          <w:ilvl w:val="0"/>
+          <w:numId w:val="9"/>
+        </w:numPr>
+        <w:rPr>
+          <w:lang w:val="en-US"/>
+        </w:rPr>
+      </w:pPr>
+      <w:r>
+        <w:rPr>
+          <w:lang w:val="en-US"/>
+        </w:rPr>
+        <w:t>YAML Lists</w:t>
+      </w:r>
+    </w:p>
+    <w:p>
+      <w:pPr>
+        <w:pStyle w:val="ListParagraph"/>
+        <w:numPr>
+          <w:ilvl w:val="0"/>
+          <w:numId w:val="9"/>
+        </w:numPr>
+        <w:rPr>
+          <w:lang w:val="en-US"/>
+        </w:rPr>
+      </w:pPr>
+      <w:r>
+        <w:rPr>
+          <w:lang w:val="en-US"/>
+        </w:rPr>
+        <w:t xml:space="preserve">YAML Dictionary </w:t>
+      </w:r>
+    </w:p>
+    <w:p>
+      <w:pPr>
+        <w:pStyle w:val="ListParagraph"/>
+        <w:numPr>
+          <w:ilvl w:val="0"/>
+          <w:numId w:val="9"/>
+        </w:numPr>
+        <w:rPr>
+          <w:lang w:val="en-US"/>
+        </w:rPr>
+      </w:pPr>
+      <w:r>
+        <w:rPr>
+          <w:lang w:val="en-US"/>
+        </w:rPr>
+        <w:t xml:space="preserve">YAML list containing </w:t>
+      </w:r>
+      <w:r>
+        <w:rPr>
+          <w:lang w:val="en-US"/>
+        </w:rPr>
+        <w:t>dictionaries.</w:t>
+      </w:r>
+    </w:p>
+    <w:p>
+      <w:pPr>
+        <w:pStyle w:val="ListParagraph"/>
+        <w:numPr>
+          <w:ilvl w:val="0"/>
+          <w:numId w:val="9"/>
+        </w:numPr>
+        <w:rPr>
+          <w:lang w:val="en-US"/>
+        </w:rPr>
+      </w:pPr>
+      <w:r>
+        <w:rPr>
+          <w:lang w:val="en-US"/>
+        </w:rPr>
+        <w:t xml:space="preserve">YAML lists </w:t>
+      </w:r>
+      <w:r>
+        <w:rPr>
+          <w:lang w:val="en-US"/>
+        </w:rPr>
+        <w:t>containing.</w:t>
+      </w:r>
+      <w:r>
+        <w:rPr>
+          <w:lang w:val="en-US"/>
+        </w:rPr>
+        <w:t xml:space="preserve"> </w:t>
+      </w:r>
+    </w:p>
+    <w:p>
+      <w:pPr>
+        <w:pStyle w:val="ListParagraph"/>
+        <w:numPr>
+          <w:ilvl w:val="0"/>
+          <w:numId w:val="9"/>
+        </w:numPr>
+        <w:rPr>
+          <w:lang w:val="en-US"/>
+        </w:rPr>
+      </w:pPr>
+      <w:r>
+        <w:rPr>
+          <w:lang w:val="en-US"/>
+        </w:rPr>
+        <w:t>YAML Pipe</w:t>
+      </w:r>
+    </w:p>
+    <w:p>
+      <w:pPr>
+        <w:pStyle w:val="ListParagraph"/>
+        <w:numPr>
+          <w:ilvl w:val="0"/>
+          <w:numId w:val="9"/>
+        </w:numPr>
+        <w:rPr>
+          <w:lang w:val="en-US"/>
+        </w:rPr>
+      </w:pPr>
+      <w:r>
+        <w:rPr>
+          <w:lang w:val="en-US"/>
+        </w:rPr>
+        <w:t>YAML greater Than</w:t>
+      </w:r>
+    </w:p>
+    <w:p>
+      <w:pPr>
+        <w:pStyle w:val="ListParagraph"/>
+        <w:numPr>
+          <w:ilvl w:val="0"/>
+          <w:numId w:val="9"/>
+        </w:numPr>
+        <w:rPr>
+          <w:lang w:val="en-US"/>
+        </w:rPr>
+      </w:pPr>
+      <w:r>
+        <w:rPr>
+          <w:lang w:val="en-US"/>
+        </w:rPr>
+        <w:t>YAML comments</w:t>
+      </w:r>
+    </w:p>
+    <w:p>
+      <w:pPr>
+        <w:ind w:left="360"/>
+        <w:rPr>
+          <w:lang w:val="en-US"/>
+        </w:rPr>
+      </w:pPr>
+    </w:p>
+    <w:p>
+      <w:pPr>
+        <w:ind w:left="360"/>
+        <w:rPr>
+          <w:lang w:val="en-US"/>
+        </w:rPr>
+      </w:pPr>
+    </w:p>
+    <w:p>
+      <w:pPr>
+        <w:ind w:left="360"/>
+        <w:rPr>
+          <w:lang w:val="en-US"/>
+        </w:rPr>
+      </w:pPr>
+      <w:r>
+        <w:rPr>
+          <w:lang w:val="en-US"/>
+        </w:rPr>
+        <w:t xml:space="preserve">What </w:t>
+      </w:r>
+      <w:r>
+        <w:rPr>
+          <w:lang w:val="en-US"/>
+        </w:rPr>
+        <w:t>IS</w:t>
+      </w:r>
+      <w:r>
+        <w:rPr>
+          <w:lang w:val="en-US"/>
+        </w:rPr>
+        <w:t xml:space="preserve"> YAML Key-Value Pairs?</w:t>
+      </w:r>
+    </w:p>
+    <w:p>
+      <w:pPr>
+        <w:pStyle w:val="ListParagraph"/>
+        <w:numPr>
+          <w:ilvl w:val="0"/>
+          <w:numId w:val="10"/>
+        </w:numPr>
+        <w:rPr>
+          <w:lang w:val="en-US"/>
+        </w:rPr>
+      </w:pPr>
+      <w:r>
+        <w:rPr>
+          <w:lang w:val="en-US"/>
+        </w:rPr>
+        <w:t>YAML documents will be full of key value pairs.</w:t>
+      </w:r>
+    </w:p>
+    <w:p>
+      <w:pPr>
+        <w:pStyle w:val="ListParagraph"/>
+        <w:numPr>
+          <w:ilvl w:val="0"/>
+          <w:numId w:val="10"/>
+        </w:numPr>
+        <w:rPr>
+          <w:lang w:val="en-US"/>
+        </w:rPr>
+      </w:pPr>
+      <w:r>
+        <w:rPr>
+          <w:lang w:val="en-US"/>
+        </w:rPr>
+        <w:t>Key and value are separated by colon.</w:t>
+      </w:r>
+    </w:p>
+    <w:p>
+      <w:pPr>
+        <w:pStyle w:val="ListParagraph"/>
+        <w:numPr>
+          <w:ilvl w:val="0"/>
+          <w:numId w:val="10"/>
+        </w:numPr>
+        <w:rPr>
+          <w:lang w:val="en-US"/>
+        </w:rPr>
+      </w:pPr>
+      <w:r>
+        <w:rPr>
+          <w:lang w:val="en-US"/>
+        </w:rPr>
+        <w:t xml:space="preserve">We must have a space after colon differentiating the </w:t>
+      </w:r>
     </w:p>
     <w:sectPr>
       <w:pgSz w:w="11906" w:h="16838"/>
@@ -1560,6 +1977,119 @@
     </w:lvl>
   </w:abstractNum>
   <w:abstractNum w:abstractNumId="2" w15:restartNumberingAfterBreak="0">
+    <w:nsid w:val="12BD0B43"/>
+    <w:multiLevelType w:val="hybridMultilevel"/>
+    <w:tmpl w:val="993C1B18"/>
+    <w:lvl w:ilvl="0" w:tplc="40090001">
+      <w:start w:val="1"/>
+      <w:numFmt w:val="bullet"/>
+      <w:lvlText w:val=""/>
+      <w:lvlJc w:val="left"/>
+      <w:pPr>
+        <w:ind w:left="1080" w:hanging="360"/>
+      </w:pPr>
+      <w:rPr>
+        <w:rFonts w:ascii="Symbol" w:hAnsi="Symbol" w:hint="default"/>
+      </w:rPr>
+    </w:lvl>
+    <w:lvl w:ilvl="1" w:tplc="40090003" w:tentative="1">
+      <w:start w:val="1"/>
+      <w:numFmt w:val="bullet"/>
+      <w:lvlText w:val="o"/>
+      <w:lvlJc w:val="left"/>
+      <w:pPr>
+        <w:ind w:left="1800" w:hanging="360"/>
+      </w:pPr>
+      <w:rPr>
+        <w:rFonts w:ascii="Courier New" w:hAnsi="Courier New" w:cs="Courier New" w:hint="default"/>
+      </w:rPr>
+    </w:lvl>
+    <w:lvl w:ilvl="2" w:tplc="40090005" w:tentative="1">
+      <w:start w:val="1"/>
+      <w:numFmt w:val="bullet"/>
+      <w:lvlText w:val=""/>
+      <w:lvlJc w:val="left"/>
+      <w:pPr>
+        <w:ind w:left="2520" w:hanging="360"/>
+      </w:pPr>
+      <w:rPr>
+        <w:rFonts w:ascii="Wingdings" w:hAnsi="Wingdings" w:hint="default"/>
+      </w:rPr>
+    </w:lvl>
+    <w:lvl w:ilvl="3" w:tplc="40090001" w:tentative="1">
+      <w:start w:val="1"/>
+      <w:numFmt w:val="bullet"/>
+      <w:lvlText w:val=""/>
+      <w:lvlJc w:val="left"/>
+      <w:pPr>
+        <w:ind w:left="3240" w:hanging="360"/>
+      </w:pPr>
+      <w:rPr>
+        <w:rFonts w:ascii="Symbol" w:hAnsi="Symbol" w:hint="default"/>
+      </w:rPr>
+    </w:lvl>
+    <w:lvl w:ilvl="4" w:tplc="40090003" w:tentative="1">
+      <w:start w:val="1"/>
+      <w:numFmt w:val="bullet"/>
+      <w:lvlText w:val="o"/>
+      <w:lvlJc w:val="left"/>
+      <w:pPr>
+        <w:ind w:left="3960" w:hanging="360"/>
+      </w:pPr>
+      <w:rPr>
+        <w:rFonts w:ascii="Courier New" w:hAnsi="Courier New" w:cs="Courier New" w:hint="default"/>
+      </w:rPr>
+    </w:lvl>
+    <w:lvl w:ilvl="5" w:tplc="40090005" w:tentative="1">
+      <w:start w:val="1"/>
+      <w:numFmt w:val="bullet"/>
+      <w:lvlText w:val=""/>
+      <w:lvlJc w:val="left"/>
+      <w:pPr>
+        <w:ind w:left="4680" w:hanging="360"/>
+      </w:pPr>
+      <w:rPr>
+        <w:rFonts w:ascii="Wingdings" w:hAnsi="Wingdings" w:hint="default"/>
+      </w:rPr>
+    </w:lvl>
+    <w:lvl w:ilvl="6" w:tplc="40090001" w:tentative="1">
+      <w:start w:val="1"/>
+      <w:numFmt w:val="bullet"/>
+      <w:lvlText w:val=""/>
+      <w:lvlJc w:val="left"/>
+      <w:pPr>
+        <w:ind w:left="5400" w:hanging="360"/>
+      </w:pPr>
+      <w:rPr>
+        <w:rFonts w:ascii="Symbol" w:hAnsi="Symbol" w:hint="default"/>
+      </w:rPr>
+    </w:lvl>
+    <w:lvl w:ilvl="7" w:tplc="40090003" w:tentative="1">
+      <w:start w:val="1"/>
+      <w:numFmt w:val="bullet"/>
+      <w:lvlText w:val="o"/>
+      <w:lvlJc w:val="left"/>
+      <w:pPr>
+        <w:ind w:left="6120" w:hanging="360"/>
+      </w:pPr>
+      <w:rPr>
+        <w:rFonts w:ascii="Courier New" w:hAnsi="Courier New" w:cs="Courier New" w:hint="default"/>
+      </w:rPr>
+    </w:lvl>
+    <w:lvl w:ilvl="8" w:tplc="40090005" w:tentative="1">
+      <w:start w:val="1"/>
+      <w:numFmt w:val="bullet"/>
+      <w:lvlText w:val=""/>
+      <w:lvlJc w:val="left"/>
+      <w:pPr>
+        <w:ind w:left="6840" w:hanging="360"/>
+      </w:pPr>
+      <w:rPr>
+        <w:rFonts w:ascii="Wingdings" w:hAnsi="Wingdings" w:hint="default"/>
+      </w:rPr>
+    </w:lvl>
+  </w:abstractNum>
+  <w:abstractNum w:abstractNumId="3" w15:restartNumberingAfterBreak="0">
     <w:nsid w:val="1AEC0568"/>
     <w:multiLevelType w:val="hybridMultilevel"/>
     <w:tmpl w:val="1B0CDF2A"/>
@@ -1672,7 +2202,7 @@
       </w:rPr>
     </w:lvl>
   </w:abstractNum>
-  <w:abstractNum w:abstractNumId="3" w15:restartNumberingAfterBreak="0">
+  <w:abstractNum w:abstractNumId="4" w15:restartNumberingAfterBreak="0">
     <w:nsid w:val="21A73BE0"/>
     <w:multiLevelType w:val="hybridMultilevel"/>
     <w:tmpl w:val="91D406F0"/>
@@ -1785,7 +2315,7 @@
       </w:rPr>
     </w:lvl>
   </w:abstractNum>
-  <w:abstractNum w:abstractNumId="4" w15:restartNumberingAfterBreak="0">
+  <w:abstractNum w:abstractNumId="5" w15:restartNumberingAfterBreak="0">
     <w:nsid w:val="21F4476F"/>
     <w:multiLevelType w:val="hybridMultilevel"/>
     <w:tmpl w:val="6654FF66"/>
@@ -1898,7 +2428,120 @@
       </w:rPr>
     </w:lvl>
   </w:abstractNum>
-  <w:abstractNum w:abstractNumId="5" w15:restartNumberingAfterBreak="0">
+  <w:abstractNum w:abstractNumId="6" w15:restartNumberingAfterBreak="0">
+    <w:nsid w:val="59EE4F99"/>
+    <w:multiLevelType w:val="hybridMultilevel"/>
+    <w:tmpl w:val="F03A9CAE"/>
+    <w:lvl w:ilvl="0" w:tplc="40090001">
+      <w:start w:val="1"/>
+      <w:numFmt w:val="bullet"/>
+      <w:lvlText w:val=""/>
+      <w:lvlJc w:val="left"/>
+      <w:pPr>
+        <w:ind w:left="720" w:hanging="360"/>
+      </w:pPr>
+      <w:rPr>
+        <w:rFonts w:ascii="Symbol" w:hAnsi="Symbol" w:hint="default"/>
+      </w:rPr>
+    </w:lvl>
+    <w:lvl w:ilvl="1" w:tplc="40090003" w:tentative="1">
+      <w:start w:val="1"/>
+      <w:numFmt w:val="bullet"/>
+      <w:lvlText w:val="o"/>
+      <w:lvlJc w:val="left"/>
+      <w:pPr>
+        <w:ind w:left="1440" w:hanging="360"/>
+      </w:pPr>
+      <w:rPr>
+        <w:rFonts w:ascii="Courier New" w:hAnsi="Courier New" w:cs="Courier New" w:hint="default"/>
+      </w:rPr>
+    </w:lvl>
+    <w:lvl w:ilvl="2" w:tplc="40090005" w:tentative="1">
+      <w:start w:val="1"/>
+      <w:numFmt w:val="bullet"/>
+      <w:lvlText w:val=""/>
+      <w:lvlJc w:val="left"/>
+      <w:pPr>
+        <w:ind w:left="2160" w:hanging="360"/>
+      </w:pPr>
+      <w:rPr>
+        <w:rFonts w:ascii="Wingdings" w:hAnsi="Wingdings" w:hint="default"/>
+      </w:rPr>
+    </w:lvl>
+    <w:lvl w:ilvl="3" w:tplc="40090001" w:tentative="1">
+      <w:start w:val="1"/>
+      <w:numFmt w:val="bullet"/>
+      <w:lvlText w:val=""/>
+      <w:lvlJc w:val="left"/>
+      <w:pPr>
+        <w:ind w:left="2880" w:hanging="360"/>
+      </w:pPr>
+      <w:rPr>
+        <w:rFonts w:ascii="Symbol" w:hAnsi="Symbol" w:hint="default"/>
+      </w:rPr>
+    </w:lvl>
+    <w:lvl w:ilvl="4" w:tplc="40090003" w:tentative="1">
+      <w:start w:val="1"/>
+      <w:numFmt w:val="bullet"/>
+      <w:lvlText w:val="o"/>
+      <w:lvlJc w:val="left"/>
+      <w:pPr>
+        <w:ind w:left="3600" w:hanging="360"/>
+      </w:pPr>
+      <w:rPr>
+        <w:rFonts w:ascii="Courier New" w:hAnsi="Courier New" w:cs="Courier New" w:hint="default"/>
+      </w:rPr>
+    </w:lvl>
+    <w:lvl w:ilvl="5" w:tplc="40090005" w:tentative="1">
+      <w:start w:val="1"/>
+      <w:numFmt w:val="bullet"/>
+      <w:lvlText w:val=""/>
+      <w:lvlJc w:val="left"/>
+      <w:pPr>
+        <w:ind w:left="4320" w:hanging="360"/>
+      </w:pPr>
+      <w:rPr>
+        <w:rFonts w:ascii="Wingdings" w:hAnsi="Wingdings" w:hint="default"/>
+      </w:rPr>
+    </w:lvl>
+    <w:lvl w:ilvl="6" w:tplc="40090001" w:tentative="1">
+      <w:start w:val="1"/>
+      <w:numFmt w:val="bullet"/>
+      <w:lvlText w:val=""/>
+      <w:lvlJc w:val="left"/>
+      <w:pPr>
+        <w:ind w:left="5040" w:hanging="360"/>
+      </w:pPr>
+      <w:rPr>
+        <w:rFonts w:ascii="Symbol" w:hAnsi="Symbol" w:hint="default"/>
+      </w:rPr>
+    </w:lvl>
+    <w:lvl w:ilvl="7" w:tplc="40090003" w:tentative="1">
+      <w:start w:val="1"/>
+      <w:numFmt w:val="bullet"/>
+      <w:lvlText w:val="o"/>
+      <w:lvlJc w:val="left"/>
+      <w:pPr>
+        <w:ind w:left="5760" w:hanging="360"/>
+      </w:pPr>
+      <w:rPr>
+        <w:rFonts w:ascii="Courier New" w:hAnsi="Courier New" w:cs="Courier New" w:hint="default"/>
+      </w:rPr>
+    </w:lvl>
+    <w:lvl w:ilvl="8" w:tplc="40090005" w:tentative="1">
+      <w:start w:val="1"/>
+      <w:numFmt w:val="bullet"/>
+      <w:lvlText w:val=""/>
+      <w:lvlJc w:val="left"/>
+      <w:pPr>
+        <w:ind w:left="6480" w:hanging="360"/>
+      </w:pPr>
+      <w:rPr>
+        <w:rFonts w:ascii="Wingdings" w:hAnsi="Wingdings" w:hint="default"/>
+      </w:rPr>
+    </w:lvl>
+  </w:abstractNum>
+  <w:abstractNum w:abstractNumId="7" w15:restartNumberingAfterBreak="0">
     <w:nsid w:val="7969131D"/>
     <w:multiLevelType w:val="hybridMultilevel"/>
     <w:tmpl w:val="CC929456"/>
@@ -2011,7 +2654,7 @@
       </w:rPr>
     </w:lvl>
   </w:abstractNum>
-  <w:abstractNum w:abstractNumId="6" w15:restartNumberingAfterBreak="0">
+  <w:abstractNum w:abstractNumId="8" w15:restartNumberingAfterBreak="0">
     <w:nsid w:val="7ACD4CD9"/>
     <w:multiLevelType w:val="hybridMultilevel"/>
     <w:tmpl w:val="AD5660B2"/>
@@ -2124,26 +2767,148 @@
       </w:rPr>
     </w:lvl>
   </w:abstractNum>
+  <w:abstractNum w:abstractNumId="9" w15:restartNumberingAfterBreak="0">
+    <w:nsid w:val="7F181AA9"/>
+    <w:multiLevelType w:val="hybridMultilevel"/>
+    <w:tmpl w:val="EC4822EE"/>
+    <w:lvl w:ilvl="0" w:tplc="40090001">
+      <w:start w:val="1"/>
+      <w:numFmt w:val="bullet"/>
+      <w:lvlText w:val=""/>
+      <w:lvlJc w:val="left"/>
+      <w:pPr>
+        <w:ind w:left="720" w:hanging="360"/>
+      </w:pPr>
+      <w:rPr>
+        <w:rFonts w:ascii="Symbol" w:hAnsi="Symbol" w:hint="default"/>
+      </w:rPr>
+    </w:lvl>
+    <w:lvl w:ilvl="1" w:tplc="40090003" w:tentative="1">
+      <w:start w:val="1"/>
+      <w:numFmt w:val="bullet"/>
+      <w:lvlText w:val="o"/>
+      <w:lvlJc w:val="left"/>
+      <w:pPr>
+        <w:ind w:left="1440" w:hanging="360"/>
+      </w:pPr>
+      <w:rPr>
+        <w:rFonts w:ascii="Courier New" w:hAnsi="Courier New" w:cs="Courier New" w:hint="default"/>
+      </w:rPr>
+    </w:lvl>
+    <w:lvl w:ilvl="2" w:tplc="40090005" w:tentative="1">
+      <w:start w:val="1"/>
+      <w:numFmt w:val="bullet"/>
+      <w:lvlText w:val=""/>
+      <w:lvlJc w:val="left"/>
+      <w:pPr>
+        <w:ind w:left="2160" w:hanging="360"/>
+      </w:pPr>
+      <w:rPr>
+        <w:rFonts w:ascii="Wingdings" w:hAnsi="Wingdings" w:hint="default"/>
+      </w:rPr>
+    </w:lvl>
+    <w:lvl w:ilvl="3" w:tplc="40090001" w:tentative="1">
+      <w:start w:val="1"/>
+      <w:numFmt w:val="bullet"/>
+      <w:lvlText w:val=""/>
+      <w:lvlJc w:val="left"/>
+      <w:pPr>
+        <w:ind w:left="2880" w:hanging="360"/>
+      </w:pPr>
+      <w:rPr>
+        <w:rFonts w:ascii="Symbol" w:hAnsi="Symbol" w:hint="default"/>
+      </w:rPr>
+    </w:lvl>
+    <w:lvl w:ilvl="4" w:tplc="40090003" w:tentative="1">
+      <w:start w:val="1"/>
+      <w:numFmt w:val="bullet"/>
+      <w:lvlText w:val="o"/>
+      <w:lvlJc w:val="left"/>
+      <w:pPr>
+        <w:ind w:left="3600" w:hanging="360"/>
+      </w:pPr>
+      <w:rPr>
+        <w:rFonts w:ascii="Courier New" w:hAnsi="Courier New" w:cs="Courier New" w:hint="default"/>
+      </w:rPr>
+    </w:lvl>
+    <w:lvl w:ilvl="5" w:tplc="40090005" w:tentative="1">
+      <w:start w:val="1"/>
+      <w:numFmt w:val="bullet"/>
+      <w:lvlText w:val=""/>
+      <w:lvlJc w:val="left"/>
+      <w:pPr>
+        <w:ind w:left="4320" w:hanging="360"/>
+      </w:pPr>
+      <w:rPr>
+        <w:rFonts w:ascii="Wingdings" w:hAnsi="Wingdings" w:hint="default"/>
+      </w:rPr>
+    </w:lvl>
+    <w:lvl w:ilvl="6" w:tplc="40090001" w:tentative="1">
+      <w:start w:val="1"/>
+      <w:numFmt w:val="bullet"/>
+      <w:lvlText w:val=""/>
+      <w:lvlJc w:val="left"/>
+      <w:pPr>
+        <w:ind w:left="5040" w:hanging="360"/>
+      </w:pPr>
+      <w:rPr>
+        <w:rFonts w:ascii="Symbol" w:hAnsi="Symbol" w:hint="default"/>
+      </w:rPr>
+    </w:lvl>
+    <w:lvl w:ilvl="7" w:tplc="40090003" w:tentative="1">
+      <w:start w:val="1"/>
+      <w:numFmt w:val="bullet"/>
+      <w:lvlText w:val="o"/>
+      <w:lvlJc w:val="left"/>
+      <w:pPr>
+        <w:ind w:left="5760" w:hanging="360"/>
+      </w:pPr>
+      <w:rPr>
+        <w:rFonts w:ascii="Courier New" w:hAnsi="Courier New" w:cs="Courier New" w:hint="default"/>
+      </w:rPr>
+    </w:lvl>
+    <w:lvl w:ilvl="8" w:tplc="40090005" w:tentative="1">
+      <w:start w:val="1"/>
+      <w:numFmt w:val="bullet"/>
+      <w:lvlText w:val=""/>
+      <w:lvlJc w:val="left"/>
+      <w:pPr>
+        <w:ind w:left="6480" w:hanging="360"/>
+      </w:pPr>
+      <w:rPr>
+        <w:rFonts w:ascii="Wingdings" w:hAnsi="Wingdings" w:hint="default"/>
+      </w:rPr>
+    </w:lvl>
+  </w:abstractNum>
   <w:num w:numId="1" w16cid:durableId="940844831">
-    <w:abstractNumId w:val="5"/>
+    <w:abstractNumId w:val="7"/>
   </w:num>
   <w:num w:numId="2" w16cid:durableId="1229345357">
-    <w:abstractNumId w:val="2"/>
+    <w:abstractNumId w:val="3"/>
   </w:num>
   <w:num w:numId="3" w16cid:durableId="656805565">
-    <w:abstractNumId w:val="3"/>
+    <w:abstractNumId w:val="4"/>
   </w:num>
   <w:num w:numId="4" w16cid:durableId="2076124585">
-    <w:abstractNumId w:val="6"/>
+    <w:abstractNumId w:val="8"/>
   </w:num>
   <w:num w:numId="5" w16cid:durableId="365444230">
-    <w:abstractNumId w:val="4"/>
+    <w:abstractNumId w:val="5"/>
   </w:num>
   <w:num w:numId="6" w16cid:durableId="540288812">
     <w:abstractNumId w:val="0"/>
   </w:num>
   <w:num w:numId="7" w16cid:durableId="379017381">
     <w:abstractNumId w:val="1"/>
+  </w:num>
+  <w:num w:numId="8" w16cid:durableId="1522353668">
+    <w:abstractNumId w:val="6"/>
+  </w:num>
+  <w:num w:numId="9" w16cid:durableId="1458793889">
+    <w:abstractNumId w:val="9"/>
+  </w:num>
+  <w:num w:numId="10" w16cid:durableId="595020611">
+    <w:abstractNumId w:val="2"/>
   </w:num>
 </w:numbering>
 </file>

--- a/Cloudformation_Doc.docx
+++ b/Cloudformation_Doc.docx
@@ -65,6 +65,7 @@
         </w:rPr>
         <w:t xml:space="preserve">What </w:t>
       </w:r>
+      <w:proofErr w:type="gramStart"/>
       <w:r>
         <w:rPr>
           <w:b/>
@@ -79,7 +80,16 @@
           <w:bCs/>
           <w:lang w:val="en-US"/>
         </w:rPr>
-        <w:t xml:space="preserve"> Aws </w:t>
+        <w:t xml:space="preserve"> Aws</w:t>
+      </w:r>
+      <w:proofErr w:type="gramEnd"/>
+      <w:r>
+        <w:rPr>
+          <w:b/>
+          <w:bCs/>
+          <w:lang w:val="en-US"/>
+        </w:rPr>
+        <w:t xml:space="preserve"> </w:t>
       </w:r>
       <w:r>
         <w:rPr>
@@ -119,11 +129,19 @@
           <w:lang w:val="en-US"/>
         </w:rPr>
       </w:pPr>
-      <w:r>
-        <w:rPr>
-          <w:lang w:val="en-US"/>
-        </w:rPr>
-        <w:t>You  create a template that describe all the AWS resources that you want ( like Amazon EC2 instance or Amazon RDS DB instances), and CloudFormation takes care of provisioning and configuring those resources for you.</w:t>
+      <w:proofErr w:type="gramStart"/>
+      <w:r>
+        <w:rPr>
+          <w:lang w:val="en-US"/>
+        </w:rPr>
+        <w:t>You  create</w:t>
+      </w:r>
+      <w:proofErr w:type="gramEnd"/>
+      <w:r>
+        <w:rPr>
+          <w:lang w:val="en-US"/>
+        </w:rPr>
+        <w:t xml:space="preserve"> a template that describe all the AWS resources that you want ( like Amazon EC2 instance or Amazon RDS DB instances), and CloudFormation takes care of provisioning and configuring those resources for you.</w:t>
       </w:r>
     </w:p>
     <w:p>
@@ -358,7 +376,21 @@
         <w:rPr>
           <w:lang w:val="en-US"/>
         </w:rPr>
-        <w:t xml:space="preserve">Whenever you  create a </w:t>
+        <w:t xml:space="preserve">Whenever </w:t>
+      </w:r>
+      <w:proofErr w:type="gramStart"/>
+      <w:r>
+        <w:rPr>
+          <w:lang w:val="en-US"/>
+        </w:rPr>
+        <w:t>you  create</w:t>
+      </w:r>
+      <w:proofErr w:type="gramEnd"/>
+      <w:r>
+        <w:rPr>
+          <w:lang w:val="en-US"/>
+        </w:rPr>
+        <w:t xml:space="preserve"> a </w:t>
       </w:r>
       <w:r>
         <w:rPr>
@@ -406,11 +438,19 @@
         </w:rPr>
         <w:t xml:space="preserve">What </w:t>
       </w:r>
-      <w:r>
-        <w:rPr>
-          <w:lang w:val="en-US"/>
-        </w:rPr>
-        <w:t>is AWS</w:t>
+      <w:proofErr w:type="gramStart"/>
+      <w:r>
+        <w:rPr>
+          <w:lang w:val="en-US"/>
+        </w:rPr>
+        <w:t>is</w:t>
+      </w:r>
+      <w:proofErr w:type="gramEnd"/>
+      <w:r>
+        <w:rPr>
+          <w:lang w:val="en-US"/>
+        </w:rPr>
+        <w:t xml:space="preserve"> AWS</w:t>
       </w:r>
       <w:r>
         <w:rPr>
@@ -638,7 +678,21 @@
         <w:rPr>
           <w:lang w:val="en-US"/>
         </w:rPr>
-        <w:t>Whenever you create a stack , you also specify a template that CloudFormation uses to create whatever you described in the template.</w:t>
+        <w:t xml:space="preserve">Whenever you create a </w:t>
+      </w:r>
+      <w:proofErr w:type="gramStart"/>
+      <w:r>
+        <w:rPr>
+          <w:lang w:val="en-US"/>
+        </w:rPr>
+        <w:t>stack ,</w:t>
+      </w:r>
+      <w:proofErr w:type="gramEnd"/>
+      <w:r>
+        <w:rPr>
+          <w:lang w:val="en-US"/>
+        </w:rPr>
+        <w:t xml:space="preserve"> you also specify a template that CloudFormation uses to create whatever you described in the template.</w:t>
       </w:r>
     </w:p>
     <w:p>
@@ -656,7 +710,21 @@
         <w:rPr>
           <w:lang w:val="en-US"/>
         </w:rPr>
-        <w:t xml:space="preserve">For example, if you created a stack with following template. CloudFormation provision an instance with an </w:t>
+        <w:t xml:space="preserve">For example, if you created a stack with </w:t>
+      </w:r>
+      <w:proofErr w:type="gramStart"/>
+      <w:r>
+        <w:rPr>
+          <w:lang w:val="en-US"/>
+        </w:rPr>
+        <w:t>following</w:t>
+      </w:r>
+      <w:proofErr w:type="gramEnd"/>
+      <w:r>
+        <w:rPr>
+          <w:lang w:val="en-US"/>
+        </w:rPr>
+        <w:t xml:space="preserve"> template. CloudFormation provision an instance with an </w:t>
       </w:r>
       <w:r>
         <w:rPr>
@@ -668,7 +736,21 @@
         <w:rPr>
           <w:lang w:val="en-US"/>
         </w:rPr>
-        <w:t xml:space="preserve"> AMI ID, t2.micro instance </w:t>
+        <w:t xml:space="preserve"> AMI ID, t</w:t>
+      </w:r>
+      <w:proofErr w:type="gramStart"/>
+      <w:r>
+        <w:rPr>
+          <w:lang w:val="en-US"/>
+        </w:rPr>
+        <w:t>2.micro</w:t>
+      </w:r>
+      <w:proofErr w:type="gramEnd"/>
+      <w:r>
+        <w:rPr>
+          <w:lang w:val="en-US"/>
+        </w:rPr>
+        <w:t xml:space="preserve"> instance </w:t>
       </w:r>
       <w:r>
         <w:rPr>
@@ -741,13 +823,23 @@
         </w:rPr>
         <w:t xml:space="preserve">What </w:t>
       </w:r>
+      <w:proofErr w:type="gramStart"/>
       <w:r>
         <w:rPr>
           <w:b/>
           <w:bCs/>
           <w:lang w:val="en-US"/>
         </w:rPr>
-        <w:t xml:space="preserve">is </w:t>
+        <w:t>is</w:t>
+      </w:r>
+      <w:proofErr w:type="gramEnd"/>
+      <w:r>
+        <w:rPr>
+          <w:b/>
+          <w:bCs/>
+          <w:lang w:val="en-US"/>
+        </w:rPr>
+        <w:t xml:space="preserve"> </w:t>
       </w:r>
       <w:r>
         <w:rPr>
@@ -853,7 +945,21 @@
         <w:rPr>
           <w:lang w:val="en-US"/>
         </w:rPr>
-        <w:t>You create ,update and delete a collection of resources by creating ,updating and deleting stack.</w:t>
+        <w:t xml:space="preserve">You </w:t>
+      </w:r>
+      <w:proofErr w:type="gramStart"/>
+      <w:r>
+        <w:rPr>
+          <w:lang w:val="en-US"/>
+        </w:rPr>
+        <w:t>create ,update</w:t>
+      </w:r>
+      <w:proofErr w:type="gramEnd"/>
+      <w:r>
+        <w:rPr>
+          <w:lang w:val="en-US"/>
+        </w:rPr>
+        <w:t xml:space="preserve"> and delete a collection of resources by creating ,updating and deleting stack.</w:t>
       </w:r>
     </w:p>
     <w:p>
@@ -907,7 +1013,21 @@
         <w:rPr>
           <w:lang w:val="en-US"/>
         </w:rPr>
-        <w:t>and an Amazon Relational Database Services (Amazon RDS ), databases instance.</w:t>
+        <w:t xml:space="preserve">and an Amazon Relational Database Services (Amazon </w:t>
+      </w:r>
+      <w:proofErr w:type="gramStart"/>
+      <w:r>
+        <w:rPr>
+          <w:lang w:val="en-US"/>
+        </w:rPr>
+        <w:t>RDS )</w:t>
+      </w:r>
+      <w:proofErr w:type="gramEnd"/>
+      <w:r>
+        <w:rPr>
+          <w:lang w:val="en-US"/>
+        </w:rPr>
+        <w:t>, databases instance.</w:t>
       </w:r>
     </w:p>
     <w:p>
@@ -943,7 +1063,21 @@
         <w:rPr>
           <w:lang w:val="en-US"/>
         </w:rPr>
-        <w:t>You can work with stacks, by using the CloudFormation console ,API, or AWS Cli.</w:t>
+        <w:t xml:space="preserve">You can work with stacks, by using the CloudFormation </w:t>
+      </w:r>
+      <w:proofErr w:type="gramStart"/>
+      <w:r>
+        <w:rPr>
+          <w:lang w:val="en-US"/>
+        </w:rPr>
+        <w:t>console ,API</w:t>
+      </w:r>
+      <w:proofErr w:type="gramEnd"/>
+      <w:r>
+        <w:rPr>
+          <w:lang w:val="en-US"/>
+        </w:rPr>
+        <w:t>, or AWS Cli.</w:t>
       </w:r>
     </w:p>
     <w:p>
@@ -973,13 +1107,23 @@
         </w:rPr>
         <w:t xml:space="preserve">What </w:t>
       </w:r>
+      <w:proofErr w:type="gramStart"/>
       <w:r>
         <w:rPr>
           <w:b/>
           <w:bCs/>
           <w:lang w:val="en-US"/>
         </w:rPr>
-        <w:t xml:space="preserve">is </w:t>
+        <w:t>is</w:t>
+      </w:r>
+      <w:proofErr w:type="gramEnd"/>
+      <w:r>
+        <w:rPr>
+          <w:b/>
+          <w:bCs/>
+          <w:lang w:val="en-US"/>
+        </w:rPr>
+        <w:t xml:space="preserve"> </w:t>
       </w:r>
       <w:r>
         <w:rPr>
@@ -1023,7 +1167,21 @@
         <w:rPr>
           <w:lang w:val="en-US"/>
         </w:rPr>
-        <w:t xml:space="preserve"> If you need to make changes to the running resources in a stack , you update the stack.</w:t>
+        <w:t xml:space="preserve"> If you need to make changes to the running resources in a </w:t>
+      </w:r>
+      <w:proofErr w:type="gramStart"/>
+      <w:r>
+        <w:rPr>
+          <w:lang w:val="en-US"/>
+        </w:rPr>
+        <w:t>stack ,</w:t>
+      </w:r>
+      <w:proofErr w:type="gramEnd"/>
+      <w:r>
+        <w:rPr>
+          <w:lang w:val="en-US"/>
+        </w:rPr>
+        <w:t xml:space="preserve"> you update the stack.</w:t>
       </w:r>
     </w:p>
     <w:p>
@@ -1043,7 +1201,21 @@
         <w:rPr>
           <w:lang w:val="en-US"/>
         </w:rPr>
-        <w:t>Before making changes to your resources ,you can generate a change set, which is a summary of your proposed changes.</w:t>
+        <w:t xml:space="preserve">Before making changes to your </w:t>
+      </w:r>
+      <w:proofErr w:type="gramStart"/>
+      <w:r>
+        <w:rPr>
+          <w:lang w:val="en-US"/>
+        </w:rPr>
+        <w:t>resources ,you</w:t>
+      </w:r>
+      <w:proofErr w:type="gramEnd"/>
+      <w:r>
+        <w:rPr>
+          <w:lang w:val="en-US"/>
+        </w:rPr>
+        <w:t xml:space="preserve"> can generate a change set, which is a summary of your proposed changes.</w:t>
       </w:r>
     </w:p>
     <w:p>
@@ -1063,7 +1235,21 @@
         <w:rPr>
           <w:lang w:val="en-US"/>
         </w:rPr>
-        <w:t>Change sets allow you to see how your changes might impact your running resources , especially for critical resources, before implementing them.</w:t>
+        <w:t xml:space="preserve">Change sets allow you to see how your changes might impact your running </w:t>
+      </w:r>
+      <w:proofErr w:type="gramStart"/>
+      <w:r>
+        <w:rPr>
+          <w:lang w:val="en-US"/>
+        </w:rPr>
+        <w:t>resources ,</w:t>
+      </w:r>
+      <w:proofErr w:type="gramEnd"/>
+      <w:r>
+        <w:rPr>
+          <w:lang w:val="en-US"/>
+        </w:rPr>
+        <w:t xml:space="preserve"> especially for critical resources, before implementing them.</w:t>
       </w:r>
     </w:p>
     <w:p>
@@ -1171,7 +1357,21 @@
         <w:rPr>
           <w:lang w:val="en-US"/>
         </w:rPr>
-        <w:t xml:space="preserve">If you generate a change set ,you will see that your change </w:t>
+        <w:t xml:space="preserve">If you generate a change </w:t>
+      </w:r>
+      <w:proofErr w:type="gramStart"/>
+      <w:r>
+        <w:rPr>
+          <w:lang w:val="en-US"/>
+        </w:rPr>
+        <w:t>set ,you</w:t>
+      </w:r>
+      <w:proofErr w:type="gramEnd"/>
+      <w:r>
+        <w:rPr>
+          <w:lang w:val="en-US"/>
+        </w:rPr>
+        <w:t xml:space="preserve"> will see that your change </w:t>
       </w:r>
       <w:r>
         <w:rPr>
@@ -1735,8 +1935,5241 @@
         <w:rPr>
           <w:lang w:val="en-US"/>
         </w:rPr>
-        <w:t xml:space="preserve">We must have a space after colon differentiating the </w:t>
-      </w:r>
+        <w:t xml:space="preserve">We must have a space after </w:t>
+      </w:r>
+      <w:r>
+        <w:rPr>
+          <w:lang w:val="en-US"/>
+        </w:rPr>
+        <w:t>the colon</w:t>
+      </w:r>
+      <w:r>
+        <w:rPr>
+          <w:lang w:val="en-US"/>
+        </w:rPr>
+        <w:t xml:space="preserve"> differentiating the </w:t>
+      </w:r>
+      <w:r>
+        <w:rPr>
+          <w:lang w:val="en-US"/>
+        </w:rPr>
+        <w:t>value.</w:t>
+      </w:r>
+    </w:p>
+    <w:p>
+      <w:pPr>
+        <w:pStyle w:val="ListParagraph"/>
+        <w:numPr>
+          <w:ilvl w:val="0"/>
+          <w:numId w:val="10"/>
+        </w:numPr>
+        <w:rPr>
+          <w:lang w:val="en-US"/>
+        </w:rPr>
+      </w:pPr>
+      <w:r>
+        <w:rPr>
+          <w:lang w:val="en-US"/>
+        </w:rPr>
+        <w:t>YAML Support different data types.</w:t>
+      </w:r>
+    </w:p>
+    <w:p>
+      <w:pPr>
+        <w:pStyle w:val="ListParagraph"/>
+        <w:numPr>
+          <w:ilvl w:val="0"/>
+          <w:numId w:val="11"/>
+        </w:numPr>
+        <w:rPr>
+          <w:lang w:val="en-US"/>
+        </w:rPr>
+      </w:pPr>
+      <w:r>
+        <w:rPr>
+          <w:lang w:val="en-US"/>
+        </w:rPr>
+        <w:t>Integer</w:t>
+      </w:r>
+    </w:p>
+    <w:p>
+      <w:pPr>
+        <w:pStyle w:val="ListParagraph"/>
+        <w:numPr>
+          <w:ilvl w:val="0"/>
+          <w:numId w:val="11"/>
+        </w:numPr>
+        <w:rPr>
+          <w:lang w:val="en-US"/>
+        </w:rPr>
+      </w:pPr>
+      <w:r>
+        <w:rPr>
+          <w:lang w:val="en-US"/>
+        </w:rPr>
+        <w:t>Floating point numbers</w:t>
+      </w:r>
+    </w:p>
+    <w:p>
+      <w:pPr>
+        <w:pStyle w:val="ListParagraph"/>
+        <w:numPr>
+          <w:ilvl w:val="0"/>
+          <w:numId w:val="11"/>
+        </w:numPr>
+        <w:rPr>
+          <w:lang w:val="en-US"/>
+        </w:rPr>
+      </w:pPr>
+      <w:r>
+        <w:rPr>
+          <w:lang w:val="en-US"/>
+        </w:rPr>
+        <w:t>String</w:t>
+      </w:r>
+    </w:p>
+    <w:p>
+      <w:pPr>
+        <w:pStyle w:val="ListParagraph"/>
+        <w:numPr>
+          <w:ilvl w:val="0"/>
+          <w:numId w:val="11"/>
+        </w:numPr>
+        <w:rPr>
+          <w:lang w:val="en-US"/>
+        </w:rPr>
+      </w:pPr>
+      <w:r>
+        <w:rPr>
+          <w:lang w:val="en-US"/>
+        </w:rPr>
+        <w:t>Boolean</w:t>
+      </w:r>
+    </w:p>
+    <w:p>
+      <w:pPr>
+        <w:pStyle w:val="ListParagraph"/>
+        <w:numPr>
+          <w:ilvl w:val="0"/>
+          <w:numId w:val="11"/>
+        </w:numPr>
+        <w:rPr>
+          <w:lang w:val="en-US"/>
+        </w:rPr>
+      </w:pPr>
+      <w:r>
+        <w:rPr>
+          <w:lang w:val="en-US"/>
+        </w:rPr>
+        <w:t>Dates-</w:t>
+      </w:r>
+      <w:r>
+        <w:rPr>
+          <w:lang w:val="en-US"/>
+        </w:rPr>
+        <w:t>Format: ISO</w:t>
+      </w:r>
+      <w:r>
+        <w:rPr>
+          <w:lang w:val="en-US"/>
+        </w:rPr>
+        <w:t xml:space="preserve"> 8601</w:t>
+      </w:r>
+    </w:p>
+    <w:p>
+      <w:pPr>
+        <w:pStyle w:val="ListParagraph"/>
+        <w:numPr>
+          <w:ilvl w:val="0"/>
+          <w:numId w:val="11"/>
+        </w:numPr>
+        <w:rPr>
+          <w:lang w:val="en-US"/>
+        </w:rPr>
+      </w:pPr>
+      <w:r>
+        <w:rPr>
+          <w:lang w:val="en-US"/>
+        </w:rPr>
+        <w:t>Null Values:</w:t>
+      </w:r>
+    </w:p>
+    <w:p>
+      <w:pPr>
+        <w:pStyle w:val="ListParagraph"/>
+        <w:numPr>
+          <w:ilvl w:val="0"/>
+          <w:numId w:val="13"/>
+        </w:numPr>
+        <w:rPr>
+          <w:lang w:val="en-US"/>
+        </w:rPr>
+      </w:pPr>
+      <w:r>
+        <w:rPr>
+          <w:lang w:val="en-US"/>
+        </w:rPr>
+        <w:t xml:space="preserve">Important Notes for String :Quote String when they have special characters like </w:t>
+      </w:r>
+      <w:proofErr w:type="spellStart"/>
+      <w:r>
+        <w:rPr>
+          <w:lang w:val="en-US"/>
+        </w:rPr>
+        <w:t>colons:,braces</w:t>
+      </w:r>
+      <w:proofErr w:type="spellEnd"/>
+      <w:r>
+        <w:rPr>
+          <w:lang w:val="en-US"/>
+        </w:rPr>
+        <w:t>{},</w:t>
+      </w:r>
+      <w:proofErr w:type="spellStart"/>
+      <w:r>
+        <w:rPr>
+          <w:lang w:val="en-US"/>
+        </w:rPr>
+        <w:t>Pipes|,brackets</w:t>
+      </w:r>
+      <w:proofErr w:type="spellEnd"/>
+      <w:r>
+        <w:rPr>
+          <w:lang w:val="en-US"/>
+        </w:rPr>
+        <w:t>[]</w:t>
+      </w:r>
+    </w:p>
+    <w:p>
+      <w:pPr>
+        <w:rPr>
+          <w:b/>
+          <w:bCs/>
+          <w:lang w:val="en-US"/>
+        </w:rPr>
+      </w:pPr>
+      <w:r>
+        <w:rPr>
+          <w:b/>
+          <w:bCs/>
+          <w:lang w:val="en-US"/>
+        </w:rPr>
+        <w:t xml:space="preserve">What is YAML-List /Array </w:t>
+      </w:r>
+    </w:p>
+    <w:p>
+      <w:pPr>
+        <w:pStyle w:val="ListParagraph"/>
+        <w:numPr>
+          <w:ilvl w:val="0"/>
+          <w:numId w:val="13"/>
+        </w:numPr>
+        <w:rPr>
+          <w:lang w:val="en-US"/>
+        </w:rPr>
+      </w:pPr>
+      <w:r>
+        <w:rPr>
+          <w:lang w:val="en-US"/>
+        </w:rPr>
+        <w:t>YAML list indented with opening dash.</w:t>
+      </w:r>
+    </w:p>
+    <w:p>
+      <w:pPr>
+        <w:pStyle w:val="ListParagraph"/>
+        <w:numPr>
+          <w:ilvl w:val="0"/>
+          <w:numId w:val="13"/>
+        </w:numPr>
+        <w:rPr>
+          <w:lang w:val="en-US"/>
+        </w:rPr>
+      </w:pPr>
+      <w:r>
+        <w:rPr>
+          <w:lang w:val="en-US"/>
+        </w:rPr>
+        <w:t xml:space="preserve">Dash indicates that it’s </w:t>
+      </w:r>
+      <w:r>
+        <w:rPr>
+          <w:lang w:val="en-US"/>
+        </w:rPr>
+        <w:t>an</w:t>
+      </w:r>
+      <w:r>
+        <w:rPr>
+          <w:lang w:val="en-US"/>
+        </w:rPr>
+        <w:t xml:space="preserve"> element of an array</w:t>
+      </w:r>
+      <w:r>
+        <w:rPr>
+          <w:lang w:val="en-US"/>
+        </w:rPr>
+        <w:t>.</w:t>
+      </w:r>
+    </w:p>
+    <w:p>
+      <w:pPr>
+        <w:pStyle w:val="ListParagraph"/>
+        <w:numPr>
+          <w:ilvl w:val="0"/>
+          <w:numId w:val="13"/>
+        </w:numPr>
+        <w:rPr>
+          <w:lang w:val="en-US"/>
+        </w:rPr>
+      </w:pPr>
+      <w:r>
+        <w:rPr>
+          <w:lang w:val="en-US"/>
+        </w:rPr>
+        <w:t xml:space="preserve">All </w:t>
+      </w:r>
+      <w:r>
+        <w:rPr>
+          <w:lang w:val="en-US"/>
+        </w:rPr>
+        <w:t>Members of a list are lines beginning at the same indentation level staring with a”</w:t>
+      </w:r>
+      <w:proofErr w:type="gramStart"/>
+      <w:r>
+        <w:rPr>
+          <w:lang w:val="en-US"/>
+        </w:rPr>
+        <w:t>-“</w:t>
+      </w:r>
+      <w:proofErr w:type="gramEnd"/>
+      <w:r>
+        <w:rPr>
+          <w:lang w:val="en-US"/>
+        </w:rPr>
+        <w:t>(a dash and a space).</w:t>
+      </w:r>
+    </w:p>
+    <w:p>
+      <w:pPr>
+        <w:pStyle w:val="ListParagraph"/>
+        <w:numPr>
+          <w:ilvl w:val="0"/>
+          <w:numId w:val="13"/>
+        </w:numPr>
+        <w:rPr>
+          <w:lang w:val="en-US"/>
+        </w:rPr>
+      </w:pPr>
+      <w:r>
+        <w:rPr>
+          <w:lang w:val="en-US"/>
+        </w:rPr>
+        <w:t>Block Sequence is written as a comma separated list within square brackets.</w:t>
+      </w:r>
+    </w:p>
+    <w:p>
+      <w:pPr>
+        <w:rPr>
+          <w:lang w:val="en-US"/>
+        </w:rPr>
+      </w:pPr>
+      <w:r>
+        <w:rPr>
+          <w:lang w:val="en-US"/>
+        </w:rPr>
+        <w:t>What Is YAML Dictionary /MAP?</w:t>
+      </w:r>
+    </w:p>
+    <w:p>
+      <w:pPr>
+        <w:pStyle w:val="ListParagraph"/>
+        <w:numPr>
+          <w:ilvl w:val="0"/>
+          <w:numId w:val="14"/>
+        </w:numPr>
+        <w:rPr>
+          <w:lang w:val="en-US"/>
+        </w:rPr>
+      </w:pPr>
+      <w:r>
+        <w:rPr>
+          <w:lang w:val="en-US"/>
+        </w:rPr>
+        <w:t xml:space="preserve">YAML Dictionaries are </w:t>
+      </w:r>
+      <w:r>
+        <w:rPr>
+          <w:lang w:val="en-US"/>
+        </w:rPr>
+        <w:t>a set</w:t>
+      </w:r>
+      <w:r>
+        <w:rPr>
+          <w:lang w:val="en-US"/>
+        </w:rPr>
+        <w:t xml:space="preserve"> of properties grouped </w:t>
+      </w:r>
+      <w:r>
+        <w:rPr>
+          <w:lang w:val="en-US"/>
+        </w:rPr>
+        <w:t>together under an item.</w:t>
+      </w:r>
+    </w:p>
+    <w:p>
+      <w:pPr>
+        <w:pStyle w:val="ListParagraph"/>
+        <w:numPr>
+          <w:ilvl w:val="0"/>
+          <w:numId w:val="14"/>
+        </w:numPr>
+        <w:rPr>
+          <w:lang w:val="en-US"/>
+        </w:rPr>
+      </w:pPr>
+      <w:r>
+        <w:rPr>
+          <w:lang w:val="en-US"/>
+        </w:rPr>
+        <w:t>YAML Dictionaries contain key value pairs.</w:t>
+      </w:r>
+    </w:p>
+    <w:p>
+      <w:pPr>
+        <w:pStyle w:val="ListParagraph"/>
+        <w:rPr>
+          <w:lang w:val="en-US"/>
+        </w:rPr>
+      </w:pPr>
+      <w:r>
+        <w:rPr>
+          <w:lang w:val="en-US"/>
+        </w:rPr>
+        <w:lastRenderedPageBreak/>
+        <w:t>What is YAML List Containing Dictionaries?</w:t>
+      </w:r>
+    </w:p>
+    <w:p>
+      <w:pPr>
+        <w:shd w:val="clear" w:color="auto" w:fill="1E1E1E"/>
+        <w:spacing w:after="0" w:line="285" w:lineRule="atLeast"/>
+        <w:rPr>
+          <w:rFonts w:ascii="Consolas" w:eastAsia="Times New Roman" w:hAnsi="Consolas" w:cs="Times New Roman"/>
+          <w:color w:val="D4D4D4"/>
+          <w:kern w:val="0"/>
+          <w:sz w:val="21"/>
+          <w:szCs w:val="21"/>
+          <w:lang w:eastAsia="en-IN"/>
+          <w14:ligatures w14:val="none"/>
+        </w:rPr>
+      </w:pPr>
+      <w:r>
+        <w:rPr>
+          <w:rFonts w:ascii="Consolas" w:eastAsia="Times New Roman" w:hAnsi="Consolas" w:cs="Times New Roman"/>
+          <w:color w:val="569CD6"/>
+          <w:kern w:val="0"/>
+          <w:sz w:val="21"/>
+          <w:szCs w:val="21"/>
+          <w:lang w:eastAsia="en-IN"/>
+          <w14:ligatures w14:val="none"/>
+        </w:rPr>
+        <w:t>Persons</w:t>
+      </w:r>
+      <w:r>
+        <w:rPr>
+          <w:rFonts w:ascii="Consolas" w:eastAsia="Times New Roman" w:hAnsi="Consolas" w:cs="Times New Roman"/>
+          <w:color w:val="D4D4D4"/>
+          <w:kern w:val="0"/>
+          <w:sz w:val="21"/>
+          <w:szCs w:val="21"/>
+          <w:lang w:eastAsia="en-IN"/>
+          <w14:ligatures w14:val="none"/>
+        </w:rPr>
+        <w:t>:</w:t>
+      </w:r>
+    </w:p>
+    <w:p>
+      <w:pPr>
+        <w:shd w:val="clear" w:color="auto" w:fill="1E1E1E"/>
+        <w:spacing w:after="0" w:line="285" w:lineRule="atLeast"/>
+        <w:rPr>
+          <w:rFonts w:ascii="Consolas" w:eastAsia="Times New Roman" w:hAnsi="Consolas" w:cs="Times New Roman"/>
+          <w:color w:val="D4D4D4"/>
+          <w:kern w:val="0"/>
+          <w:sz w:val="21"/>
+          <w:szCs w:val="21"/>
+          <w:lang w:eastAsia="en-IN"/>
+          <w14:ligatures w14:val="none"/>
+        </w:rPr>
+      </w:pPr>
+      <w:r>
+        <w:rPr>
+          <w:rFonts w:ascii="Consolas" w:eastAsia="Times New Roman" w:hAnsi="Consolas" w:cs="Times New Roman"/>
+          <w:color w:val="D4D4D4"/>
+          <w:kern w:val="0"/>
+          <w:sz w:val="21"/>
+          <w:szCs w:val="21"/>
+          <w:lang w:eastAsia="en-IN"/>
+          <w14:ligatures w14:val="none"/>
+        </w:rPr>
+        <w:t xml:space="preserve">  </w:t>
+      </w:r>
+      <w:r>
+        <w:rPr>
+          <w:rFonts w:ascii="Consolas" w:eastAsia="Times New Roman" w:hAnsi="Consolas" w:cs="Times New Roman"/>
+          <w:color w:val="569CD6"/>
+          <w:kern w:val="0"/>
+          <w:sz w:val="21"/>
+          <w:szCs w:val="21"/>
+          <w:lang w:eastAsia="en-IN"/>
+          <w14:ligatures w14:val="none"/>
+        </w:rPr>
+        <w:t>-Dave</w:t>
+      </w:r>
+      <w:r>
+        <w:rPr>
+          <w:rFonts w:ascii="Consolas" w:eastAsia="Times New Roman" w:hAnsi="Consolas" w:cs="Times New Roman"/>
+          <w:color w:val="D4D4D4"/>
+          <w:kern w:val="0"/>
+          <w:sz w:val="21"/>
+          <w:szCs w:val="21"/>
+          <w:lang w:eastAsia="en-IN"/>
+          <w14:ligatures w14:val="none"/>
+        </w:rPr>
+        <w:t>:</w:t>
+      </w:r>
+    </w:p>
+    <w:p>
+      <w:pPr>
+        <w:shd w:val="clear" w:color="auto" w:fill="1E1E1E"/>
+        <w:spacing w:after="0" w:line="285" w:lineRule="atLeast"/>
+        <w:rPr>
+          <w:rFonts w:ascii="Consolas" w:eastAsia="Times New Roman" w:hAnsi="Consolas" w:cs="Times New Roman"/>
+          <w:color w:val="D4D4D4"/>
+          <w:kern w:val="0"/>
+          <w:sz w:val="21"/>
+          <w:szCs w:val="21"/>
+          <w:lang w:eastAsia="en-IN"/>
+          <w14:ligatures w14:val="none"/>
+        </w:rPr>
+      </w:pPr>
+      <w:r>
+        <w:rPr>
+          <w:rFonts w:ascii="Consolas" w:eastAsia="Times New Roman" w:hAnsi="Consolas" w:cs="Times New Roman"/>
+          <w:color w:val="D4D4D4"/>
+          <w:kern w:val="0"/>
+          <w:sz w:val="21"/>
+          <w:szCs w:val="21"/>
+          <w:lang w:eastAsia="en-IN"/>
+          <w14:ligatures w14:val="none"/>
+        </w:rPr>
+        <w:t xml:space="preserve">    </w:t>
+      </w:r>
+      <w:r>
+        <w:rPr>
+          <w:rFonts w:ascii="Consolas" w:eastAsia="Times New Roman" w:hAnsi="Consolas" w:cs="Times New Roman"/>
+          <w:color w:val="CE9178"/>
+          <w:kern w:val="0"/>
+          <w:sz w:val="21"/>
+          <w:szCs w:val="21"/>
+          <w:lang w:eastAsia="en-IN"/>
+          <w14:ligatures w14:val="none"/>
+        </w:rPr>
+        <w:t>Age:25</w:t>
+      </w:r>
+    </w:p>
+    <w:p>
+      <w:pPr>
+        <w:shd w:val="clear" w:color="auto" w:fill="1E1E1E"/>
+        <w:spacing w:after="0" w:line="285" w:lineRule="atLeast"/>
+        <w:rPr>
+          <w:rFonts w:ascii="Consolas" w:eastAsia="Times New Roman" w:hAnsi="Consolas" w:cs="Times New Roman"/>
+          <w:color w:val="D4D4D4"/>
+          <w:kern w:val="0"/>
+          <w:sz w:val="21"/>
+          <w:szCs w:val="21"/>
+          <w:lang w:eastAsia="en-IN"/>
+          <w14:ligatures w14:val="none"/>
+        </w:rPr>
+      </w:pPr>
+      <w:r>
+        <w:rPr>
+          <w:rFonts w:ascii="Consolas" w:eastAsia="Times New Roman" w:hAnsi="Consolas" w:cs="Times New Roman"/>
+          <w:color w:val="D4D4D4"/>
+          <w:kern w:val="0"/>
+          <w:sz w:val="21"/>
+          <w:szCs w:val="21"/>
+          <w:lang w:eastAsia="en-IN"/>
+          <w14:ligatures w14:val="none"/>
+        </w:rPr>
+        <w:t xml:space="preserve">    </w:t>
+      </w:r>
+      <w:r>
+        <w:rPr>
+          <w:rFonts w:ascii="Consolas" w:eastAsia="Times New Roman" w:hAnsi="Consolas" w:cs="Times New Roman"/>
+          <w:color w:val="569CD6"/>
+          <w:kern w:val="0"/>
+          <w:sz w:val="21"/>
+          <w:szCs w:val="21"/>
+          <w:lang w:eastAsia="en-IN"/>
+          <w14:ligatures w14:val="none"/>
+        </w:rPr>
+        <w:t>Occupation</w:t>
+      </w:r>
+      <w:r>
+        <w:rPr>
+          <w:rFonts w:ascii="Consolas" w:eastAsia="Times New Roman" w:hAnsi="Consolas" w:cs="Times New Roman"/>
+          <w:color w:val="D4D4D4"/>
+          <w:kern w:val="0"/>
+          <w:sz w:val="21"/>
+          <w:szCs w:val="21"/>
+          <w:lang w:eastAsia="en-IN"/>
+          <w14:ligatures w14:val="none"/>
+        </w:rPr>
+        <w:t xml:space="preserve">: </w:t>
+      </w:r>
+      <w:r>
+        <w:rPr>
+          <w:rFonts w:ascii="Consolas" w:eastAsia="Times New Roman" w:hAnsi="Consolas" w:cs="Times New Roman"/>
+          <w:color w:val="CE9178"/>
+          <w:kern w:val="0"/>
+          <w:sz w:val="21"/>
+          <w:szCs w:val="21"/>
+          <w:lang w:eastAsia="en-IN"/>
+          <w14:ligatures w14:val="none"/>
+        </w:rPr>
+        <w:t>Engineer</w:t>
+      </w:r>
+    </w:p>
+    <w:p>
+      <w:pPr>
+        <w:shd w:val="clear" w:color="auto" w:fill="1E1E1E"/>
+        <w:spacing w:after="0" w:line="285" w:lineRule="atLeast"/>
+        <w:rPr>
+          <w:rFonts w:ascii="Consolas" w:eastAsia="Times New Roman" w:hAnsi="Consolas" w:cs="Times New Roman"/>
+          <w:color w:val="D4D4D4"/>
+          <w:kern w:val="0"/>
+          <w:sz w:val="21"/>
+          <w:szCs w:val="21"/>
+          <w:lang w:eastAsia="en-IN"/>
+          <w14:ligatures w14:val="none"/>
+        </w:rPr>
+      </w:pPr>
+      <w:r>
+        <w:rPr>
+          <w:rFonts w:ascii="Consolas" w:eastAsia="Times New Roman" w:hAnsi="Consolas" w:cs="Times New Roman"/>
+          <w:color w:val="D4D4D4"/>
+          <w:kern w:val="0"/>
+          <w:sz w:val="21"/>
+          <w:szCs w:val="21"/>
+          <w:lang w:eastAsia="en-IN"/>
+          <w14:ligatures w14:val="none"/>
+        </w:rPr>
+        <w:t xml:space="preserve">    </w:t>
+      </w:r>
+      <w:r>
+        <w:rPr>
+          <w:rFonts w:ascii="Consolas" w:eastAsia="Times New Roman" w:hAnsi="Consolas" w:cs="Times New Roman"/>
+          <w:color w:val="569CD6"/>
+          <w:kern w:val="0"/>
+          <w:sz w:val="21"/>
+          <w:szCs w:val="21"/>
+          <w:lang w:eastAsia="en-IN"/>
+          <w14:ligatures w14:val="none"/>
+        </w:rPr>
+        <w:t>State</w:t>
+      </w:r>
+      <w:r>
+        <w:rPr>
+          <w:rFonts w:ascii="Consolas" w:eastAsia="Times New Roman" w:hAnsi="Consolas" w:cs="Times New Roman"/>
+          <w:color w:val="D4D4D4"/>
+          <w:kern w:val="0"/>
+          <w:sz w:val="21"/>
+          <w:szCs w:val="21"/>
+          <w:lang w:eastAsia="en-IN"/>
+          <w14:ligatures w14:val="none"/>
+        </w:rPr>
+        <w:t xml:space="preserve">: </w:t>
+      </w:r>
+      <w:r>
+        <w:rPr>
+          <w:rFonts w:ascii="Consolas" w:eastAsia="Times New Roman" w:hAnsi="Consolas" w:cs="Times New Roman"/>
+          <w:color w:val="CE9178"/>
+          <w:kern w:val="0"/>
+          <w:sz w:val="21"/>
+          <w:szCs w:val="21"/>
+          <w:lang w:eastAsia="en-IN"/>
+          <w14:ligatures w14:val="none"/>
+        </w:rPr>
+        <w:t>California</w:t>
+      </w:r>
+    </w:p>
+    <w:p>
+      <w:pPr>
+        <w:shd w:val="clear" w:color="auto" w:fill="1E1E1E"/>
+        <w:spacing w:after="0" w:line="285" w:lineRule="atLeast"/>
+        <w:rPr>
+          <w:rFonts w:ascii="Consolas" w:eastAsia="Times New Roman" w:hAnsi="Consolas" w:cs="Times New Roman"/>
+          <w:color w:val="D4D4D4"/>
+          <w:kern w:val="0"/>
+          <w:sz w:val="21"/>
+          <w:szCs w:val="21"/>
+          <w:lang w:eastAsia="en-IN"/>
+          <w14:ligatures w14:val="none"/>
+        </w:rPr>
+      </w:pPr>
+      <w:r>
+        <w:rPr>
+          <w:rFonts w:ascii="Consolas" w:eastAsia="Times New Roman" w:hAnsi="Consolas" w:cs="Times New Roman"/>
+          <w:color w:val="D4D4D4"/>
+          <w:kern w:val="0"/>
+          <w:sz w:val="21"/>
+          <w:szCs w:val="21"/>
+          <w:lang w:eastAsia="en-IN"/>
+          <w14:ligatures w14:val="none"/>
+        </w:rPr>
+        <w:t> </w:t>
+      </w:r>
+      <w:r>
+        <w:rPr>
+          <w:rFonts w:ascii="Consolas" w:eastAsia="Times New Roman" w:hAnsi="Consolas" w:cs="Times New Roman"/>
+          <w:color w:val="569CD6"/>
+          <w:kern w:val="0"/>
+          <w:sz w:val="21"/>
+          <w:szCs w:val="21"/>
+          <w:lang w:eastAsia="en-IN"/>
+          <w14:ligatures w14:val="none"/>
+        </w:rPr>
+        <w:t>-John</w:t>
+      </w:r>
+      <w:r>
+        <w:rPr>
+          <w:rFonts w:ascii="Consolas" w:eastAsia="Times New Roman" w:hAnsi="Consolas" w:cs="Times New Roman"/>
+          <w:color w:val="D4D4D4"/>
+          <w:kern w:val="0"/>
+          <w:sz w:val="21"/>
+          <w:szCs w:val="21"/>
+          <w:lang w:eastAsia="en-IN"/>
+          <w14:ligatures w14:val="none"/>
+        </w:rPr>
+        <w:t>:</w:t>
+      </w:r>
+    </w:p>
+    <w:p>
+      <w:pPr>
+        <w:shd w:val="clear" w:color="auto" w:fill="1E1E1E"/>
+        <w:spacing w:after="0" w:line="285" w:lineRule="atLeast"/>
+        <w:rPr>
+          <w:rFonts w:ascii="Consolas" w:eastAsia="Times New Roman" w:hAnsi="Consolas" w:cs="Times New Roman"/>
+          <w:color w:val="D4D4D4"/>
+          <w:kern w:val="0"/>
+          <w:sz w:val="21"/>
+          <w:szCs w:val="21"/>
+          <w:lang w:eastAsia="en-IN"/>
+          <w14:ligatures w14:val="none"/>
+        </w:rPr>
+      </w:pPr>
+      <w:r>
+        <w:rPr>
+          <w:rFonts w:ascii="Consolas" w:eastAsia="Times New Roman" w:hAnsi="Consolas" w:cs="Times New Roman"/>
+          <w:color w:val="D4D4D4"/>
+          <w:kern w:val="0"/>
+          <w:sz w:val="21"/>
+          <w:szCs w:val="21"/>
+          <w:lang w:eastAsia="en-IN"/>
+          <w14:ligatures w14:val="none"/>
+        </w:rPr>
+        <w:t xml:space="preserve">    </w:t>
+      </w:r>
+      <w:r>
+        <w:rPr>
+          <w:rFonts w:ascii="Consolas" w:eastAsia="Times New Roman" w:hAnsi="Consolas" w:cs="Times New Roman"/>
+          <w:color w:val="569CD6"/>
+          <w:kern w:val="0"/>
+          <w:sz w:val="21"/>
+          <w:szCs w:val="21"/>
+          <w:lang w:eastAsia="en-IN"/>
+          <w14:ligatures w14:val="none"/>
+        </w:rPr>
+        <w:t>Age</w:t>
+      </w:r>
+      <w:r>
+        <w:rPr>
+          <w:rFonts w:ascii="Consolas" w:eastAsia="Times New Roman" w:hAnsi="Consolas" w:cs="Times New Roman"/>
+          <w:color w:val="D4D4D4"/>
+          <w:kern w:val="0"/>
+          <w:sz w:val="21"/>
+          <w:szCs w:val="21"/>
+          <w:lang w:eastAsia="en-IN"/>
+          <w14:ligatures w14:val="none"/>
+        </w:rPr>
+        <w:t xml:space="preserve">: </w:t>
+      </w:r>
+      <w:r>
+        <w:rPr>
+          <w:rFonts w:ascii="Consolas" w:eastAsia="Times New Roman" w:hAnsi="Consolas" w:cs="Times New Roman"/>
+          <w:color w:val="B5CEA8"/>
+          <w:kern w:val="0"/>
+          <w:sz w:val="21"/>
+          <w:szCs w:val="21"/>
+          <w:lang w:eastAsia="en-IN"/>
+          <w14:ligatures w14:val="none"/>
+        </w:rPr>
+        <w:t>25</w:t>
+      </w:r>
+    </w:p>
+    <w:p>
+      <w:pPr>
+        <w:shd w:val="clear" w:color="auto" w:fill="1E1E1E"/>
+        <w:spacing w:after="0" w:line="285" w:lineRule="atLeast"/>
+        <w:rPr>
+          <w:rFonts w:ascii="Consolas" w:eastAsia="Times New Roman" w:hAnsi="Consolas" w:cs="Times New Roman"/>
+          <w:color w:val="D4D4D4"/>
+          <w:kern w:val="0"/>
+          <w:sz w:val="21"/>
+          <w:szCs w:val="21"/>
+          <w:lang w:eastAsia="en-IN"/>
+          <w14:ligatures w14:val="none"/>
+        </w:rPr>
+      </w:pPr>
+      <w:r>
+        <w:rPr>
+          <w:rFonts w:ascii="Consolas" w:eastAsia="Times New Roman" w:hAnsi="Consolas" w:cs="Times New Roman"/>
+          <w:color w:val="D4D4D4"/>
+          <w:kern w:val="0"/>
+          <w:sz w:val="21"/>
+          <w:szCs w:val="21"/>
+          <w:lang w:eastAsia="en-IN"/>
+          <w14:ligatures w14:val="none"/>
+        </w:rPr>
+        <w:t>   </w:t>
+      </w:r>
+      <w:r>
+        <w:rPr>
+          <w:rFonts w:ascii="Consolas" w:eastAsia="Times New Roman" w:hAnsi="Consolas" w:cs="Times New Roman"/>
+          <w:color w:val="569CD6"/>
+          <w:kern w:val="0"/>
+          <w:sz w:val="21"/>
+          <w:szCs w:val="21"/>
+          <w:lang w:eastAsia="en-IN"/>
+          <w14:ligatures w14:val="none"/>
+        </w:rPr>
+        <w:t>Occupation</w:t>
+      </w:r>
+      <w:r>
+        <w:rPr>
+          <w:rFonts w:ascii="Consolas" w:eastAsia="Times New Roman" w:hAnsi="Consolas" w:cs="Times New Roman"/>
+          <w:color w:val="D4D4D4"/>
+          <w:kern w:val="0"/>
+          <w:sz w:val="21"/>
+          <w:szCs w:val="21"/>
+          <w:lang w:eastAsia="en-IN"/>
+          <w14:ligatures w14:val="none"/>
+        </w:rPr>
+        <w:t xml:space="preserve">: </w:t>
+      </w:r>
+      <w:r>
+        <w:rPr>
+          <w:rFonts w:ascii="Consolas" w:eastAsia="Times New Roman" w:hAnsi="Consolas" w:cs="Times New Roman"/>
+          <w:color w:val="CE9178"/>
+          <w:kern w:val="0"/>
+          <w:sz w:val="21"/>
+          <w:szCs w:val="21"/>
+          <w:lang w:eastAsia="en-IN"/>
+          <w14:ligatures w14:val="none"/>
+        </w:rPr>
+        <w:t xml:space="preserve">Software </w:t>
+      </w:r>
+      <w:r>
+        <w:rPr>
+          <w:rFonts w:ascii="Consolas" w:eastAsia="Times New Roman" w:hAnsi="Consolas" w:cs="Times New Roman"/>
+          <w:color w:val="CE9178"/>
+          <w:kern w:val="0"/>
+          <w:sz w:val="21"/>
+          <w:szCs w:val="21"/>
+          <w:lang w:eastAsia="en-IN"/>
+          <w14:ligatures w14:val="none"/>
+        </w:rPr>
+        <w:t>Developer</w:t>
+      </w:r>
+      <w:r>
+        <w:rPr>
+          <w:rFonts w:ascii="Consolas" w:eastAsia="Times New Roman" w:hAnsi="Consolas" w:cs="Times New Roman"/>
+          <w:color w:val="D4D4D4"/>
+          <w:kern w:val="0"/>
+          <w:sz w:val="21"/>
+          <w:szCs w:val="21"/>
+          <w:lang w:eastAsia="en-IN"/>
+          <w14:ligatures w14:val="none"/>
+        </w:rPr>
+        <w:t xml:space="preserve"> </w:t>
+      </w:r>
+    </w:p>
+    <w:p>
+      <w:pPr>
+        <w:shd w:val="clear" w:color="auto" w:fill="1E1E1E"/>
+        <w:spacing w:after="0" w:line="285" w:lineRule="atLeast"/>
+        <w:rPr>
+          <w:rFonts w:ascii="Consolas" w:eastAsia="Times New Roman" w:hAnsi="Consolas" w:cs="Times New Roman"/>
+          <w:color w:val="D4D4D4"/>
+          <w:kern w:val="0"/>
+          <w:sz w:val="21"/>
+          <w:szCs w:val="21"/>
+          <w:lang w:eastAsia="en-IN"/>
+          <w14:ligatures w14:val="none"/>
+        </w:rPr>
+      </w:pPr>
+      <w:r>
+        <w:rPr>
+          <w:rFonts w:ascii="Consolas" w:eastAsia="Times New Roman" w:hAnsi="Consolas" w:cs="Times New Roman"/>
+          <w:color w:val="D4D4D4"/>
+          <w:kern w:val="0"/>
+          <w:sz w:val="21"/>
+          <w:szCs w:val="21"/>
+          <w:lang w:eastAsia="en-IN"/>
+          <w14:ligatures w14:val="none"/>
+        </w:rPr>
+        <w:t>   </w:t>
+      </w:r>
+      <w:r>
+        <w:rPr>
+          <w:rFonts w:ascii="Consolas" w:eastAsia="Times New Roman" w:hAnsi="Consolas" w:cs="Times New Roman"/>
+          <w:color w:val="569CD6"/>
+          <w:kern w:val="0"/>
+          <w:sz w:val="21"/>
+          <w:szCs w:val="21"/>
+          <w:lang w:eastAsia="en-IN"/>
+          <w14:ligatures w14:val="none"/>
+        </w:rPr>
+        <w:t>State</w:t>
+      </w:r>
+      <w:r>
+        <w:rPr>
+          <w:rFonts w:ascii="Consolas" w:eastAsia="Times New Roman" w:hAnsi="Consolas" w:cs="Times New Roman"/>
+          <w:color w:val="D4D4D4"/>
+          <w:kern w:val="0"/>
+          <w:sz w:val="21"/>
+          <w:szCs w:val="21"/>
+          <w:lang w:eastAsia="en-IN"/>
+          <w14:ligatures w14:val="none"/>
+        </w:rPr>
+        <w:t xml:space="preserve">: </w:t>
+      </w:r>
+      <w:r>
+        <w:rPr>
+          <w:rFonts w:ascii="Consolas" w:eastAsia="Times New Roman" w:hAnsi="Consolas" w:cs="Times New Roman"/>
+          <w:color w:val="CE9178"/>
+          <w:kern w:val="0"/>
+          <w:sz w:val="21"/>
+          <w:szCs w:val="21"/>
+          <w:lang w:eastAsia="en-IN"/>
+          <w14:ligatures w14:val="none"/>
+        </w:rPr>
+        <w:t>Florida</w:t>
+      </w:r>
+    </w:p>
+    <w:p>
+      <w:pPr>
+        <w:shd w:val="clear" w:color="auto" w:fill="1E1E1E"/>
+        <w:spacing w:after="0" w:line="285" w:lineRule="atLeast"/>
+        <w:rPr>
+          <w:rFonts w:ascii="Consolas" w:eastAsia="Times New Roman" w:hAnsi="Consolas" w:cs="Times New Roman"/>
+          <w:color w:val="D4D4D4"/>
+          <w:kern w:val="0"/>
+          <w:sz w:val="21"/>
+          <w:szCs w:val="21"/>
+          <w:lang w:eastAsia="en-IN"/>
+          <w14:ligatures w14:val="none"/>
+        </w:rPr>
+      </w:pPr>
+      <w:r>
+        <w:rPr>
+          <w:rFonts w:ascii="Consolas" w:eastAsia="Times New Roman" w:hAnsi="Consolas" w:cs="Times New Roman"/>
+          <w:color w:val="D4D4D4"/>
+          <w:kern w:val="0"/>
+          <w:sz w:val="21"/>
+          <w:szCs w:val="21"/>
+          <w:lang w:eastAsia="en-IN"/>
+          <w14:ligatures w14:val="none"/>
+        </w:rPr>
+        <w:t>   </w:t>
+      </w:r>
+      <w:r>
+        <w:rPr>
+          <w:rFonts w:ascii="Consolas" w:eastAsia="Times New Roman" w:hAnsi="Consolas" w:cs="Times New Roman"/>
+          <w:color w:val="569CD6"/>
+          <w:kern w:val="0"/>
+          <w:sz w:val="21"/>
+          <w:szCs w:val="21"/>
+          <w:lang w:eastAsia="en-IN"/>
+          <w14:ligatures w14:val="none"/>
+        </w:rPr>
+        <w:t>Ram</w:t>
+      </w:r>
+      <w:r>
+        <w:rPr>
+          <w:rFonts w:ascii="Consolas" w:eastAsia="Times New Roman" w:hAnsi="Consolas" w:cs="Times New Roman"/>
+          <w:color w:val="D4D4D4"/>
+          <w:kern w:val="0"/>
+          <w:sz w:val="21"/>
+          <w:szCs w:val="21"/>
+          <w:lang w:eastAsia="en-IN"/>
+          <w14:ligatures w14:val="none"/>
+        </w:rPr>
+        <w:t>:</w:t>
+      </w:r>
+    </w:p>
+    <w:p>
+      <w:pPr>
+        <w:shd w:val="clear" w:color="auto" w:fill="1E1E1E"/>
+        <w:spacing w:after="0" w:line="285" w:lineRule="atLeast"/>
+        <w:rPr>
+          <w:rFonts w:ascii="Consolas" w:eastAsia="Times New Roman" w:hAnsi="Consolas" w:cs="Times New Roman"/>
+          <w:color w:val="D4D4D4"/>
+          <w:kern w:val="0"/>
+          <w:sz w:val="21"/>
+          <w:szCs w:val="21"/>
+          <w:lang w:eastAsia="en-IN"/>
+          <w14:ligatures w14:val="none"/>
+        </w:rPr>
+      </w:pPr>
+      <w:r>
+        <w:rPr>
+          <w:rFonts w:ascii="Consolas" w:eastAsia="Times New Roman" w:hAnsi="Consolas" w:cs="Times New Roman"/>
+          <w:color w:val="D4D4D4"/>
+          <w:kern w:val="0"/>
+          <w:sz w:val="21"/>
+          <w:szCs w:val="21"/>
+          <w:lang w:eastAsia="en-IN"/>
+          <w14:ligatures w14:val="none"/>
+        </w:rPr>
+        <w:t xml:space="preserve">    </w:t>
+      </w:r>
+      <w:r>
+        <w:rPr>
+          <w:rFonts w:ascii="Consolas" w:eastAsia="Times New Roman" w:hAnsi="Consolas" w:cs="Times New Roman"/>
+          <w:color w:val="CE9178"/>
+          <w:kern w:val="0"/>
+          <w:sz w:val="21"/>
+          <w:szCs w:val="21"/>
+          <w:lang w:eastAsia="en-IN"/>
+          <w14:ligatures w14:val="none"/>
+        </w:rPr>
+        <w:t>Age:30</w:t>
+      </w:r>
+    </w:p>
+    <w:p>
+      <w:pPr>
+        <w:shd w:val="clear" w:color="auto" w:fill="1E1E1E"/>
+        <w:spacing w:after="0" w:line="285" w:lineRule="atLeast"/>
+        <w:rPr>
+          <w:rFonts w:ascii="Consolas" w:eastAsia="Times New Roman" w:hAnsi="Consolas" w:cs="Times New Roman"/>
+          <w:color w:val="D4D4D4"/>
+          <w:kern w:val="0"/>
+          <w:sz w:val="21"/>
+          <w:szCs w:val="21"/>
+          <w:lang w:eastAsia="en-IN"/>
+          <w14:ligatures w14:val="none"/>
+        </w:rPr>
+      </w:pPr>
+      <w:r>
+        <w:rPr>
+          <w:rFonts w:ascii="Consolas" w:eastAsia="Times New Roman" w:hAnsi="Consolas" w:cs="Times New Roman"/>
+          <w:color w:val="D4D4D4"/>
+          <w:kern w:val="0"/>
+          <w:sz w:val="21"/>
+          <w:szCs w:val="21"/>
+          <w:lang w:eastAsia="en-IN"/>
+          <w14:ligatures w14:val="none"/>
+        </w:rPr>
+        <w:t xml:space="preserve">    </w:t>
+      </w:r>
+      <w:r>
+        <w:rPr>
+          <w:rFonts w:ascii="Consolas" w:eastAsia="Times New Roman" w:hAnsi="Consolas" w:cs="Times New Roman"/>
+          <w:color w:val="569CD6"/>
+          <w:kern w:val="0"/>
+          <w:sz w:val="21"/>
+          <w:szCs w:val="21"/>
+          <w:lang w:eastAsia="en-IN"/>
+          <w14:ligatures w14:val="none"/>
+        </w:rPr>
+        <w:t>occupation</w:t>
+      </w:r>
+      <w:r>
+        <w:rPr>
+          <w:rFonts w:ascii="Consolas" w:eastAsia="Times New Roman" w:hAnsi="Consolas" w:cs="Times New Roman"/>
+          <w:color w:val="D4D4D4"/>
+          <w:kern w:val="0"/>
+          <w:sz w:val="21"/>
+          <w:szCs w:val="21"/>
+          <w:lang w:eastAsia="en-IN"/>
+          <w14:ligatures w14:val="none"/>
+        </w:rPr>
+        <w:t xml:space="preserve">: </w:t>
+      </w:r>
+      <w:r>
+        <w:rPr>
+          <w:rFonts w:ascii="Consolas" w:eastAsia="Times New Roman" w:hAnsi="Consolas" w:cs="Times New Roman"/>
+          <w:color w:val="CE9178"/>
+          <w:kern w:val="0"/>
+          <w:sz w:val="21"/>
+          <w:szCs w:val="21"/>
+          <w:lang w:eastAsia="en-IN"/>
+          <w14:ligatures w14:val="none"/>
+        </w:rPr>
+        <w:t>IT Head</w:t>
+      </w:r>
+    </w:p>
+    <w:p>
+      <w:pPr>
+        <w:shd w:val="clear" w:color="auto" w:fill="1E1E1E"/>
+        <w:spacing w:after="0" w:line="285" w:lineRule="atLeast"/>
+        <w:rPr>
+          <w:rFonts w:ascii="Consolas" w:eastAsia="Times New Roman" w:hAnsi="Consolas" w:cs="Times New Roman"/>
+          <w:color w:val="D4D4D4"/>
+          <w:kern w:val="0"/>
+          <w:sz w:val="21"/>
+          <w:szCs w:val="21"/>
+          <w:lang w:eastAsia="en-IN"/>
+          <w14:ligatures w14:val="none"/>
+        </w:rPr>
+      </w:pPr>
+      <w:r>
+        <w:rPr>
+          <w:rFonts w:ascii="Consolas" w:eastAsia="Times New Roman" w:hAnsi="Consolas" w:cs="Times New Roman"/>
+          <w:color w:val="D4D4D4"/>
+          <w:kern w:val="0"/>
+          <w:sz w:val="21"/>
+          <w:szCs w:val="21"/>
+          <w:lang w:eastAsia="en-IN"/>
+          <w14:ligatures w14:val="none"/>
+        </w:rPr>
+        <w:t xml:space="preserve">    </w:t>
+      </w:r>
+      <w:r>
+        <w:rPr>
+          <w:rFonts w:ascii="Consolas" w:eastAsia="Times New Roman" w:hAnsi="Consolas" w:cs="Times New Roman"/>
+          <w:color w:val="569CD6"/>
+          <w:kern w:val="0"/>
+          <w:sz w:val="21"/>
+          <w:szCs w:val="21"/>
+          <w:lang w:eastAsia="en-IN"/>
+          <w14:ligatures w14:val="none"/>
+        </w:rPr>
+        <w:t>State</w:t>
+      </w:r>
+      <w:r>
+        <w:rPr>
+          <w:rFonts w:ascii="Consolas" w:eastAsia="Times New Roman" w:hAnsi="Consolas" w:cs="Times New Roman"/>
+          <w:color w:val="D4D4D4"/>
+          <w:kern w:val="0"/>
+          <w:sz w:val="21"/>
+          <w:szCs w:val="21"/>
+          <w:lang w:eastAsia="en-IN"/>
+          <w14:ligatures w14:val="none"/>
+        </w:rPr>
+        <w:t>:</w:t>
+      </w:r>
+      <w:r>
+        <w:rPr>
+          <w:rFonts w:ascii="Consolas" w:eastAsia="Times New Roman" w:hAnsi="Consolas" w:cs="Times New Roman"/>
+          <w:color w:val="D4D4D4"/>
+          <w:kern w:val="0"/>
+          <w:sz w:val="21"/>
+          <w:szCs w:val="21"/>
+          <w:lang w:eastAsia="en-IN"/>
+          <w14:ligatures w14:val="none"/>
+        </w:rPr>
+        <w:t xml:space="preserve"> </w:t>
+      </w:r>
+      <w:r>
+        <w:rPr>
+          <w:rFonts w:ascii="Consolas" w:eastAsia="Times New Roman" w:hAnsi="Consolas" w:cs="Times New Roman"/>
+          <w:color w:val="CE9178"/>
+          <w:kern w:val="0"/>
+          <w:sz w:val="21"/>
+          <w:szCs w:val="21"/>
+          <w:lang w:eastAsia="en-IN"/>
+          <w14:ligatures w14:val="none"/>
+        </w:rPr>
+        <w:t>USA</w:t>
+      </w:r>
+      <w:r>
+        <w:rPr>
+          <w:rFonts w:ascii="Consolas" w:eastAsia="Times New Roman" w:hAnsi="Consolas" w:cs="Times New Roman"/>
+          <w:color w:val="D4D4D4"/>
+          <w:kern w:val="0"/>
+          <w:sz w:val="21"/>
+          <w:szCs w:val="21"/>
+          <w:lang w:eastAsia="en-IN"/>
+          <w14:ligatures w14:val="none"/>
+        </w:rPr>
+        <w:t xml:space="preserve"> </w:t>
+      </w:r>
+    </w:p>
+    <w:p>
+      <w:pPr>
+        <w:shd w:val="clear" w:color="auto" w:fill="1E1E1E"/>
+        <w:spacing w:after="240" w:line="285" w:lineRule="atLeast"/>
+        <w:rPr>
+          <w:rFonts w:ascii="Consolas" w:eastAsia="Times New Roman" w:hAnsi="Consolas" w:cs="Times New Roman"/>
+          <w:color w:val="D4D4D4"/>
+          <w:kern w:val="0"/>
+          <w:sz w:val="21"/>
+          <w:szCs w:val="21"/>
+          <w:lang w:eastAsia="en-IN"/>
+          <w14:ligatures w14:val="none"/>
+        </w:rPr>
+      </w:pPr>
+      <w:r>
+        <w:rPr>
+          <w:rFonts w:ascii="Consolas" w:eastAsia="Times New Roman" w:hAnsi="Consolas" w:cs="Times New Roman"/>
+          <w:color w:val="D4D4D4"/>
+          <w:kern w:val="0"/>
+          <w:sz w:val="21"/>
+          <w:szCs w:val="21"/>
+          <w:lang w:eastAsia="en-IN"/>
+          <w14:ligatures w14:val="none"/>
+        </w:rPr>
+        <w:br/>
+      </w:r>
+    </w:p>
+    <w:p>
+      <w:pPr>
+        <w:pStyle w:val="ListParagraph"/>
+        <w:rPr>
+          <w:lang w:val="en-US"/>
+        </w:rPr>
+      </w:pPr>
+    </w:p>
+    <w:p>
+      <w:pPr>
+        <w:pStyle w:val="ListParagraph"/>
+        <w:rPr>
+          <w:lang w:val="en-US"/>
+        </w:rPr>
+      </w:pPr>
+    </w:p>
+    <w:p>
+      <w:pPr>
+        <w:pStyle w:val="ListParagraph"/>
+        <w:rPr>
+          <w:lang w:val="en-US"/>
+        </w:rPr>
+      </w:pPr>
+    </w:p>
+    <w:p>
+      <w:pPr>
+        <w:pStyle w:val="ListParagraph"/>
+        <w:rPr>
+          <w:lang w:val="en-US"/>
+        </w:rPr>
+      </w:pPr>
+    </w:p>
+    <w:p>
+      <w:pPr>
+        <w:pStyle w:val="ListParagraph"/>
+        <w:rPr>
+          <w:lang w:val="en-US"/>
+        </w:rPr>
+      </w:pPr>
+      <w:r>
+        <w:rPr>
+          <w:lang w:val="en-US"/>
+        </w:rPr>
+        <w:t xml:space="preserve">What is </w:t>
+      </w:r>
+      <w:r>
+        <w:rPr>
+          <w:lang w:val="en-US"/>
+        </w:rPr>
+        <w:t>the YAML</w:t>
+      </w:r>
+      <w:r>
+        <w:rPr>
+          <w:lang w:val="en-US"/>
+        </w:rPr>
+        <w:t xml:space="preserve"> list </w:t>
+      </w:r>
+      <w:r>
+        <w:rPr>
+          <w:lang w:val="en-US"/>
+        </w:rPr>
+        <w:t>Containing</w:t>
+      </w:r>
+      <w:r>
+        <w:rPr>
+          <w:lang w:val="en-US"/>
+        </w:rPr>
+        <w:t xml:space="preserve"> Dictionaries Lists?</w:t>
+      </w:r>
+    </w:p>
+    <w:p>
+      <w:pPr>
+        <w:shd w:val="clear" w:color="auto" w:fill="1E1E1E"/>
+        <w:spacing w:after="0" w:line="285" w:lineRule="atLeast"/>
+        <w:rPr>
+          <w:rFonts w:ascii="Consolas" w:eastAsia="Times New Roman" w:hAnsi="Consolas" w:cs="Times New Roman"/>
+          <w:color w:val="D4D4D4"/>
+          <w:kern w:val="0"/>
+          <w:sz w:val="21"/>
+          <w:szCs w:val="21"/>
+          <w:lang w:eastAsia="en-IN"/>
+          <w14:ligatures w14:val="none"/>
+        </w:rPr>
+      </w:pPr>
+      <w:r>
+        <w:rPr>
+          <w:rFonts w:ascii="Consolas" w:eastAsia="Times New Roman" w:hAnsi="Consolas" w:cs="Times New Roman"/>
+          <w:color w:val="569CD6"/>
+          <w:kern w:val="0"/>
+          <w:sz w:val="21"/>
+          <w:szCs w:val="21"/>
+          <w:lang w:eastAsia="en-IN"/>
+          <w14:ligatures w14:val="none"/>
+        </w:rPr>
+        <w:t>Persons</w:t>
+      </w:r>
+      <w:r>
+        <w:rPr>
+          <w:rFonts w:ascii="Consolas" w:eastAsia="Times New Roman" w:hAnsi="Consolas" w:cs="Times New Roman"/>
+          <w:color w:val="D4D4D4"/>
+          <w:kern w:val="0"/>
+          <w:sz w:val="21"/>
+          <w:szCs w:val="21"/>
+          <w:lang w:eastAsia="en-IN"/>
+          <w14:ligatures w14:val="none"/>
+        </w:rPr>
+        <w:t>:</w:t>
+      </w:r>
+    </w:p>
+    <w:p>
+      <w:pPr>
+        <w:shd w:val="clear" w:color="auto" w:fill="1E1E1E"/>
+        <w:spacing w:after="0" w:line="285" w:lineRule="atLeast"/>
+        <w:rPr>
+          <w:rFonts w:ascii="Consolas" w:eastAsia="Times New Roman" w:hAnsi="Consolas" w:cs="Times New Roman"/>
+          <w:color w:val="D4D4D4"/>
+          <w:kern w:val="0"/>
+          <w:sz w:val="21"/>
+          <w:szCs w:val="21"/>
+          <w:lang w:eastAsia="en-IN"/>
+          <w14:ligatures w14:val="none"/>
+        </w:rPr>
+      </w:pPr>
+      <w:r>
+        <w:rPr>
+          <w:rFonts w:ascii="Consolas" w:eastAsia="Times New Roman" w:hAnsi="Consolas" w:cs="Times New Roman"/>
+          <w:color w:val="D4D4D4"/>
+          <w:kern w:val="0"/>
+          <w:sz w:val="21"/>
+          <w:szCs w:val="21"/>
+          <w:lang w:eastAsia="en-IN"/>
+          <w14:ligatures w14:val="none"/>
+        </w:rPr>
+        <w:t xml:space="preserve">  </w:t>
+      </w:r>
+      <w:r>
+        <w:rPr>
+          <w:rFonts w:ascii="Consolas" w:eastAsia="Times New Roman" w:hAnsi="Consolas" w:cs="Times New Roman"/>
+          <w:color w:val="569CD6"/>
+          <w:kern w:val="0"/>
+          <w:sz w:val="21"/>
+          <w:szCs w:val="21"/>
+          <w:lang w:eastAsia="en-IN"/>
+          <w14:ligatures w14:val="none"/>
+        </w:rPr>
+        <w:t>-Dave</w:t>
+      </w:r>
+      <w:r>
+        <w:rPr>
+          <w:rFonts w:ascii="Consolas" w:eastAsia="Times New Roman" w:hAnsi="Consolas" w:cs="Times New Roman"/>
+          <w:color w:val="D4D4D4"/>
+          <w:kern w:val="0"/>
+          <w:sz w:val="21"/>
+          <w:szCs w:val="21"/>
+          <w:lang w:eastAsia="en-IN"/>
+          <w14:ligatures w14:val="none"/>
+        </w:rPr>
+        <w:t>:</w:t>
+      </w:r>
+    </w:p>
+    <w:p>
+      <w:pPr>
+        <w:shd w:val="clear" w:color="auto" w:fill="1E1E1E"/>
+        <w:spacing w:after="0" w:line="285" w:lineRule="atLeast"/>
+        <w:rPr>
+          <w:rFonts w:ascii="Consolas" w:eastAsia="Times New Roman" w:hAnsi="Consolas" w:cs="Times New Roman"/>
+          <w:color w:val="D4D4D4"/>
+          <w:kern w:val="0"/>
+          <w:sz w:val="21"/>
+          <w:szCs w:val="21"/>
+          <w:lang w:eastAsia="en-IN"/>
+          <w14:ligatures w14:val="none"/>
+        </w:rPr>
+      </w:pPr>
+      <w:r>
+        <w:rPr>
+          <w:rFonts w:ascii="Consolas" w:eastAsia="Times New Roman" w:hAnsi="Consolas" w:cs="Times New Roman"/>
+          <w:color w:val="D4D4D4"/>
+          <w:kern w:val="0"/>
+          <w:sz w:val="21"/>
+          <w:szCs w:val="21"/>
+          <w:lang w:eastAsia="en-IN"/>
+          <w14:ligatures w14:val="none"/>
+        </w:rPr>
+        <w:t xml:space="preserve">    </w:t>
+      </w:r>
+      <w:r>
+        <w:rPr>
+          <w:rFonts w:ascii="Consolas" w:eastAsia="Times New Roman" w:hAnsi="Consolas" w:cs="Times New Roman"/>
+          <w:color w:val="CE9178"/>
+          <w:kern w:val="0"/>
+          <w:sz w:val="21"/>
+          <w:szCs w:val="21"/>
+          <w:lang w:eastAsia="en-IN"/>
+          <w14:ligatures w14:val="none"/>
+        </w:rPr>
+        <w:t>Age:25</w:t>
+      </w:r>
+    </w:p>
+    <w:p>
+      <w:pPr>
+        <w:shd w:val="clear" w:color="auto" w:fill="1E1E1E"/>
+        <w:spacing w:after="0" w:line="285" w:lineRule="atLeast"/>
+        <w:rPr>
+          <w:rFonts w:ascii="Consolas" w:eastAsia="Times New Roman" w:hAnsi="Consolas" w:cs="Times New Roman"/>
+          <w:color w:val="D4D4D4"/>
+          <w:kern w:val="0"/>
+          <w:sz w:val="21"/>
+          <w:szCs w:val="21"/>
+          <w:lang w:eastAsia="en-IN"/>
+          <w14:ligatures w14:val="none"/>
+        </w:rPr>
+      </w:pPr>
+      <w:r>
+        <w:rPr>
+          <w:rFonts w:ascii="Consolas" w:eastAsia="Times New Roman" w:hAnsi="Consolas" w:cs="Times New Roman"/>
+          <w:color w:val="D4D4D4"/>
+          <w:kern w:val="0"/>
+          <w:sz w:val="21"/>
+          <w:szCs w:val="21"/>
+          <w:lang w:eastAsia="en-IN"/>
+          <w14:ligatures w14:val="none"/>
+        </w:rPr>
+        <w:t xml:space="preserve">    </w:t>
+      </w:r>
+      <w:proofErr w:type="spellStart"/>
+      <w:r>
+        <w:rPr>
+          <w:rFonts w:ascii="Consolas" w:eastAsia="Times New Roman" w:hAnsi="Consolas" w:cs="Times New Roman"/>
+          <w:color w:val="569CD6"/>
+          <w:kern w:val="0"/>
+          <w:sz w:val="21"/>
+          <w:szCs w:val="21"/>
+          <w:lang w:eastAsia="en-IN"/>
+          <w14:ligatures w14:val="none"/>
+        </w:rPr>
+        <w:t>Occuption</w:t>
+      </w:r>
+      <w:proofErr w:type="spellEnd"/>
+      <w:r>
+        <w:rPr>
+          <w:rFonts w:ascii="Consolas" w:eastAsia="Times New Roman" w:hAnsi="Consolas" w:cs="Times New Roman"/>
+          <w:color w:val="D4D4D4"/>
+          <w:kern w:val="0"/>
+          <w:sz w:val="21"/>
+          <w:szCs w:val="21"/>
+          <w:lang w:eastAsia="en-IN"/>
+          <w14:ligatures w14:val="none"/>
+        </w:rPr>
+        <w:t xml:space="preserve">: </w:t>
+      </w:r>
+      <w:r>
+        <w:rPr>
+          <w:rFonts w:ascii="Consolas" w:eastAsia="Times New Roman" w:hAnsi="Consolas" w:cs="Times New Roman"/>
+          <w:color w:val="CE9178"/>
+          <w:kern w:val="0"/>
+          <w:sz w:val="21"/>
+          <w:szCs w:val="21"/>
+          <w:lang w:eastAsia="en-IN"/>
+          <w14:ligatures w14:val="none"/>
+        </w:rPr>
+        <w:t>Engineer</w:t>
+      </w:r>
+    </w:p>
+    <w:p>
+      <w:pPr>
+        <w:shd w:val="clear" w:color="auto" w:fill="1E1E1E"/>
+        <w:spacing w:after="0" w:line="285" w:lineRule="atLeast"/>
+        <w:rPr>
+          <w:rFonts w:ascii="Consolas" w:eastAsia="Times New Roman" w:hAnsi="Consolas" w:cs="Times New Roman"/>
+          <w:color w:val="D4D4D4"/>
+          <w:kern w:val="0"/>
+          <w:sz w:val="21"/>
+          <w:szCs w:val="21"/>
+          <w:lang w:eastAsia="en-IN"/>
+          <w14:ligatures w14:val="none"/>
+        </w:rPr>
+      </w:pPr>
+      <w:r>
+        <w:rPr>
+          <w:rFonts w:ascii="Consolas" w:eastAsia="Times New Roman" w:hAnsi="Consolas" w:cs="Times New Roman"/>
+          <w:color w:val="D4D4D4"/>
+          <w:kern w:val="0"/>
+          <w:sz w:val="21"/>
+          <w:szCs w:val="21"/>
+          <w:lang w:eastAsia="en-IN"/>
+          <w14:ligatures w14:val="none"/>
+        </w:rPr>
+        <w:t xml:space="preserve">    </w:t>
+      </w:r>
+      <w:r>
+        <w:rPr>
+          <w:rFonts w:ascii="Consolas" w:eastAsia="Times New Roman" w:hAnsi="Consolas" w:cs="Times New Roman"/>
+          <w:color w:val="569CD6"/>
+          <w:kern w:val="0"/>
+          <w:sz w:val="21"/>
+          <w:szCs w:val="21"/>
+          <w:lang w:eastAsia="en-IN"/>
+          <w14:ligatures w14:val="none"/>
+        </w:rPr>
+        <w:t>State</w:t>
+      </w:r>
+      <w:r>
+        <w:rPr>
+          <w:rFonts w:ascii="Consolas" w:eastAsia="Times New Roman" w:hAnsi="Consolas" w:cs="Times New Roman"/>
+          <w:color w:val="D4D4D4"/>
+          <w:kern w:val="0"/>
+          <w:sz w:val="21"/>
+          <w:szCs w:val="21"/>
+          <w:lang w:eastAsia="en-IN"/>
+          <w14:ligatures w14:val="none"/>
+        </w:rPr>
+        <w:t xml:space="preserve">: </w:t>
+      </w:r>
+      <w:r>
+        <w:rPr>
+          <w:rFonts w:ascii="Consolas" w:eastAsia="Times New Roman" w:hAnsi="Consolas" w:cs="Times New Roman"/>
+          <w:color w:val="CE9178"/>
+          <w:kern w:val="0"/>
+          <w:sz w:val="21"/>
+          <w:szCs w:val="21"/>
+          <w:lang w:eastAsia="en-IN"/>
+          <w14:ligatures w14:val="none"/>
+        </w:rPr>
+        <w:t>California</w:t>
+      </w:r>
+    </w:p>
+    <w:p>
+      <w:pPr>
+        <w:shd w:val="clear" w:color="auto" w:fill="1E1E1E"/>
+        <w:spacing w:after="0" w:line="285" w:lineRule="atLeast"/>
+        <w:rPr>
+          <w:rFonts w:ascii="Consolas" w:eastAsia="Times New Roman" w:hAnsi="Consolas" w:cs="Times New Roman"/>
+          <w:color w:val="D4D4D4"/>
+          <w:kern w:val="0"/>
+          <w:sz w:val="21"/>
+          <w:szCs w:val="21"/>
+          <w:lang w:eastAsia="en-IN"/>
+          <w14:ligatures w14:val="none"/>
+        </w:rPr>
+      </w:pPr>
+      <w:r>
+        <w:rPr>
+          <w:rFonts w:ascii="Consolas" w:eastAsia="Times New Roman" w:hAnsi="Consolas" w:cs="Times New Roman"/>
+          <w:color w:val="D4D4D4"/>
+          <w:kern w:val="0"/>
+          <w:sz w:val="21"/>
+          <w:szCs w:val="21"/>
+          <w:lang w:eastAsia="en-IN"/>
+          <w14:ligatures w14:val="none"/>
+        </w:rPr>
+        <w:t xml:space="preserve">    </w:t>
+      </w:r>
+      <w:r>
+        <w:rPr>
+          <w:rFonts w:ascii="Consolas" w:eastAsia="Times New Roman" w:hAnsi="Consolas" w:cs="Times New Roman"/>
+          <w:color w:val="569CD6"/>
+          <w:kern w:val="0"/>
+          <w:sz w:val="21"/>
+          <w:szCs w:val="21"/>
+          <w:lang w:eastAsia="en-IN"/>
+          <w14:ligatures w14:val="none"/>
+        </w:rPr>
+        <w:t>Degrees</w:t>
+      </w:r>
+      <w:r>
+        <w:rPr>
+          <w:rFonts w:ascii="Consolas" w:eastAsia="Times New Roman" w:hAnsi="Consolas" w:cs="Times New Roman"/>
+          <w:color w:val="D4D4D4"/>
+          <w:kern w:val="0"/>
+          <w:sz w:val="21"/>
+          <w:szCs w:val="21"/>
+          <w:lang w:eastAsia="en-IN"/>
+          <w14:ligatures w14:val="none"/>
+        </w:rPr>
+        <w:t>:</w:t>
+      </w:r>
+    </w:p>
+    <w:p>
+      <w:pPr>
+        <w:shd w:val="clear" w:color="auto" w:fill="1E1E1E"/>
+        <w:spacing w:after="0" w:line="285" w:lineRule="atLeast"/>
+        <w:rPr>
+          <w:rFonts w:ascii="Consolas" w:eastAsia="Times New Roman" w:hAnsi="Consolas" w:cs="Times New Roman"/>
+          <w:color w:val="D4D4D4"/>
+          <w:kern w:val="0"/>
+          <w:sz w:val="21"/>
+          <w:szCs w:val="21"/>
+          <w:lang w:eastAsia="en-IN"/>
+          <w14:ligatures w14:val="none"/>
+        </w:rPr>
+      </w:pPr>
+      <w:r>
+        <w:rPr>
+          <w:rFonts w:ascii="Consolas" w:eastAsia="Times New Roman" w:hAnsi="Consolas" w:cs="Times New Roman"/>
+          <w:color w:val="D4D4D4"/>
+          <w:kern w:val="0"/>
+          <w:sz w:val="21"/>
+          <w:szCs w:val="21"/>
+          <w:lang w:eastAsia="en-IN"/>
+          <w14:ligatures w14:val="none"/>
+        </w:rPr>
+        <w:t xml:space="preserve">    </w:t>
+      </w:r>
+      <w:r>
+        <w:rPr>
+          <w:rFonts w:ascii="Consolas" w:eastAsia="Times New Roman" w:hAnsi="Consolas" w:cs="Times New Roman"/>
+          <w:color w:val="569CD6"/>
+          <w:kern w:val="0"/>
+          <w:sz w:val="21"/>
+          <w:szCs w:val="21"/>
+          <w:lang w:eastAsia="en-IN"/>
+          <w14:ligatures w14:val="none"/>
+        </w:rPr>
+        <w:t>-</w:t>
+      </w:r>
+      <w:proofErr w:type="spellStart"/>
+      <w:r>
+        <w:rPr>
+          <w:rFonts w:ascii="Consolas" w:eastAsia="Times New Roman" w:hAnsi="Consolas" w:cs="Times New Roman"/>
+          <w:color w:val="569CD6"/>
+          <w:kern w:val="0"/>
+          <w:sz w:val="21"/>
+          <w:szCs w:val="21"/>
+          <w:lang w:eastAsia="en-IN"/>
+          <w14:ligatures w14:val="none"/>
+        </w:rPr>
+        <w:t>Bacheleors</w:t>
+      </w:r>
+      <w:proofErr w:type="spellEnd"/>
+      <w:r>
+        <w:rPr>
+          <w:rFonts w:ascii="Consolas" w:eastAsia="Times New Roman" w:hAnsi="Consolas" w:cs="Times New Roman"/>
+          <w:color w:val="D4D4D4"/>
+          <w:kern w:val="0"/>
+          <w:sz w:val="21"/>
+          <w:szCs w:val="21"/>
+          <w:lang w:eastAsia="en-IN"/>
+          <w14:ligatures w14:val="none"/>
+        </w:rPr>
+        <w:t>:</w:t>
+      </w:r>
+    </w:p>
+    <w:p>
+      <w:pPr>
+        <w:shd w:val="clear" w:color="auto" w:fill="1E1E1E"/>
+        <w:spacing w:after="0" w:line="285" w:lineRule="atLeast"/>
+        <w:rPr>
+          <w:rFonts w:ascii="Consolas" w:eastAsia="Times New Roman" w:hAnsi="Consolas" w:cs="Times New Roman"/>
+          <w:color w:val="D4D4D4"/>
+          <w:kern w:val="0"/>
+          <w:sz w:val="21"/>
+          <w:szCs w:val="21"/>
+          <w:lang w:eastAsia="en-IN"/>
+          <w14:ligatures w14:val="none"/>
+        </w:rPr>
+      </w:pPr>
+      <w:r>
+        <w:rPr>
+          <w:rFonts w:ascii="Consolas" w:eastAsia="Times New Roman" w:hAnsi="Consolas" w:cs="Times New Roman"/>
+          <w:color w:val="D4D4D4"/>
+          <w:kern w:val="0"/>
+          <w:sz w:val="21"/>
+          <w:szCs w:val="21"/>
+          <w:lang w:eastAsia="en-IN"/>
+          <w14:ligatures w14:val="none"/>
+        </w:rPr>
+        <w:t xml:space="preserve">    </w:t>
+      </w:r>
+      <w:r>
+        <w:rPr>
+          <w:rFonts w:ascii="Consolas" w:eastAsia="Times New Roman" w:hAnsi="Consolas" w:cs="Times New Roman"/>
+          <w:color w:val="569CD6"/>
+          <w:kern w:val="0"/>
+          <w:sz w:val="21"/>
+          <w:szCs w:val="21"/>
+          <w:lang w:eastAsia="en-IN"/>
+          <w14:ligatures w14:val="none"/>
+        </w:rPr>
+        <w:t>-Masters</w:t>
+      </w:r>
+      <w:r>
+        <w:rPr>
+          <w:rFonts w:ascii="Consolas" w:eastAsia="Times New Roman" w:hAnsi="Consolas" w:cs="Times New Roman"/>
+          <w:color w:val="D4D4D4"/>
+          <w:kern w:val="0"/>
+          <w:sz w:val="21"/>
+          <w:szCs w:val="21"/>
+          <w:lang w:eastAsia="en-IN"/>
+          <w14:ligatures w14:val="none"/>
+        </w:rPr>
+        <w:t>:</w:t>
+      </w:r>
+    </w:p>
+    <w:p>
+      <w:pPr>
+        <w:shd w:val="clear" w:color="auto" w:fill="1E1E1E"/>
+        <w:spacing w:after="0" w:line="285" w:lineRule="atLeast"/>
+        <w:rPr>
+          <w:rFonts w:ascii="Consolas" w:eastAsia="Times New Roman" w:hAnsi="Consolas" w:cs="Times New Roman"/>
+          <w:color w:val="D4D4D4"/>
+          <w:kern w:val="0"/>
+          <w:sz w:val="21"/>
+          <w:szCs w:val="21"/>
+          <w:lang w:eastAsia="en-IN"/>
+          <w14:ligatures w14:val="none"/>
+        </w:rPr>
+      </w:pPr>
+      <w:r>
+        <w:rPr>
+          <w:rFonts w:ascii="Consolas" w:eastAsia="Times New Roman" w:hAnsi="Consolas" w:cs="Times New Roman"/>
+          <w:color w:val="D4D4D4"/>
+          <w:kern w:val="0"/>
+          <w:sz w:val="21"/>
+          <w:szCs w:val="21"/>
+          <w:lang w:eastAsia="en-IN"/>
+          <w14:ligatures w14:val="none"/>
+        </w:rPr>
+        <w:t xml:space="preserve">    </w:t>
+      </w:r>
+      <w:r>
+        <w:rPr>
+          <w:rFonts w:ascii="Consolas" w:eastAsia="Times New Roman" w:hAnsi="Consolas" w:cs="Times New Roman"/>
+          <w:color w:val="569CD6"/>
+          <w:kern w:val="0"/>
+          <w:sz w:val="21"/>
+          <w:szCs w:val="21"/>
+          <w:lang w:eastAsia="en-IN"/>
+          <w14:ligatures w14:val="none"/>
+        </w:rPr>
+        <w:t>-PHD</w:t>
+      </w:r>
+      <w:r>
+        <w:rPr>
+          <w:rFonts w:ascii="Consolas" w:eastAsia="Times New Roman" w:hAnsi="Consolas" w:cs="Times New Roman"/>
+          <w:color w:val="D4D4D4"/>
+          <w:kern w:val="0"/>
+          <w:sz w:val="21"/>
+          <w:szCs w:val="21"/>
+          <w:lang w:eastAsia="en-IN"/>
+          <w14:ligatures w14:val="none"/>
+        </w:rPr>
+        <w:t>:</w:t>
+      </w:r>
+    </w:p>
+    <w:p>
+      <w:pPr>
+        <w:shd w:val="clear" w:color="auto" w:fill="1E1E1E"/>
+        <w:spacing w:after="0" w:line="285" w:lineRule="atLeast"/>
+        <w:rPr>
+          <w:rFonts w:ascii="Consolas" w:eastAsia="Times New Roman" w:hAnsi="Consolas" w:cs="Times New Roman"/>
+          <w:color w:val="D4D4D4"/>
+          <w:kern w:val="0"/>
+          <w:sz w:val="21"/>
+          <w:szCs w:val="21"/>
+          <w:lang w:eastAsia="en-IN"/>
+          <w14:ligatures w14:val="none"/>
+        </w:rPr>
+      </w:pPr>
+    </w:p>
+    <w:p>
+      <w:pPr>
+        <w:shd w:val="clear" w:color="auto" w:fill="1E1E1E"/>
+        <w:spacing w:after="0" w:line="285" w:lineRule="atLeast"/>
+        <w:rPr>
+          <w:rFonts w:ascii="Consolas" w:eastAsia="Times New Roman" w:hAnsi="Consolas" w:cs="Times New Roman"/>
+          <w:color w:val="D4D4D4"/>
+          <w:kern w:val="0"/>
+          <w:sz w:val="21"/>
+          <w:szCs w:val="21"/>
+          <w:lang w:eastAsia="en-IN"/>
+          <w14:ligatures w14:val="none"/>
+        </w:rPr>
+      </w:pPr>
+      <w:r>
+        <w:rPr>
+          <w:rFonts w:ascii="Consolas" w:eastAsia="Times New Roman" w:hAnsi="Consolas" w:cs="Times New Roman"/>
+          <w:color w:val="D4D4D4"/>
+          <w:kern w:val="0"/>
+          <w:sz w:val="21"/>
+          <w:szCs w:val="21"/>
+          <w:lang w:eastAsia="en-IN"/>
+          <w14:ligatures w14:val="none"/>
+        </w:rPr>
+        <w:t> </w:t>
+      </w:r>
+      <w:r>
+        <w:rPr>
+          <w:rFonts w:ascii="Consolas" w:eastAsia="Times New Roman" w:hAnsi="Consolas" w:cs="Times New Roman"/>
+          <w:color w:val="569CD6"/>
+          <w:kern w:val="0"/>
+          <w:sz w:val="21"/>
+          <w:szCs w:val="21"/>
+          <w:lang w:eastAsia="en-IN"/>
+          <w14:ligatures w14:val="none"/>
+        </w:rPr>
+        <w:t>-John</w:t>
+      </w:r>
+      <w:r>
+        <w:rPr>
+          <w:rFonts w:ascii="Consolas" w:eastAsia="Times New Roman" w:hAnsi="Consolas" w:cs="Times New Roman"/>
+          <w:color w:val="D4D4D4"/>
+          <w:kern w:val="0"/>
+          <w:sz w:val="21"/>
+          <w:szCs w:val="21"/>
+          <w:lang w:eastAsia="en-IN"/>
+          <w14:ligatures w14:val="none"/>
+        </w:rPr>
+        <w:t>:</w:t>
+      </w:r>
+    </w:p>
+    <w:p>
+      <w:pPr>
+        <w:shd w:val="clear" w:color="auto" w:fill="1E1E1E"/>
+        <w:spacing w:after="0" w:line="285" w:lineRule="atLeast"/>
+        <w:rPr>
+          <w:rFonts w:ascii="Consolas" w:eastAsia="Times New Roman" w:hAnsi="Consolas" w:cs="Times New Roman"/>
+          <w:color w:val="D4D4D4"/>
+          <w:kern w:val="0"/>
+          <w:sz w:val="21"/>
+          <w:szCs w:val="21"/>
+          <w:lang w:eastAsia="en-IN"/>
+          <w14:ligatures w14:val="none"/>
+        </w:rPr>
+      </w:pPr>
+      <w:r>
+        <w:rPr>
+          <w:rFonts w:ascii="Consolas" w:eastAsia="Times New Roman" w:hAnsi="Consolas" w:cs="Times New Roman"/>
+          <w:color w:val="D4D4D4"/>
+          <w:kern w:val="0"/>
+          <w:sz w:val="21"/>
+          <w:szCs w:val="21"/>
+          <w:lang w:eastAsia="en-IN"/>
+          <w14:ligatures w14:val="none"/>
+        </w:rPr>
+        <w:t xml:space="preserve">    </w:t>
+      </w:r>
+      <w:r>
+        <w:rPr>
+          <w:rFonts w:ascii="Consolas" w:eastAsia="Times New Roman" w:hAnsi="Consolas" w:cs="Times New Roman"/>
+          <w:color w:val="569CD6"/>
+          <w:kern w:val="0"/>
+          <w:sz w:val="21"/>
+          <w:szCs w:val="21"/>
+          <w:lang w:eastAsia="en-IN"/>
+          <w14:ligatures w14:val="none"/>
+        </w:rPr>
+        <w:t>Age</w:t>
+      </w:r>
+      <w:r>
+        <w:rPr>
+          <w:rFonts w:ascii="Consolas" w:eastAsia="Times New Roman" w:hAnsi="Consolas" w:cs="Times New Roman"/>
+          <w:color w:val="D4D4D4"/>
+          <w:kern w:val="0"/>
+          <w:sz w:val="21"/>
+          <w:szCs w:val="21"/>
+          <w:lang w:eastAsia="en-IN"/>
+          <w14:ligatures w14:val="none"/>
+        </w:rPr>
+        <w:t xml:space="preserve">: </w:t>
+      </w:r>
+      <w:r>
+        <w:rPr>
+          <w:rFonts w:ascii="Consolas" w:eastAsia="Times New Roman" w:hAnsi="Consolas" w:cs="Times New Roman"/>
+          <w:color w:val="B5CEA8"/>
+          <w:kern w:val="0"/>
+          <w:sz w:val="21"/>
+          <w:szCs w:val="21"/>
+          <w:lang w:eastAsia="en-IN"/>
+          <w14:ligatures w14:val="none"/>
+        </w:rPr>
+        <w:t>25</w:t>
+      </w:r>
+    </w:p>
+    <w:p>
+      <w:pPr>
+        <w:shd w:val="clear" w:color="auto" w:fill="1E1E1E"/>
+        <w:spacing w:after="0" w:line="285" w:lineRule="atLeast"/>
+        <w:rPr>
+          <w:rFonts w:ascii="Consolas" w:eastAsia="Times New Roman" w:hAnsi="Consolas" w:cs="Times New Roman"/>
+          <w:color w:val="D4D4D4"/>
+          <w:kern w:val="0"/>
+          <w:sz w:val="21"/>
+          <w:szCs w:val="21"/>
+          <w:lang w:eastAsia="en-IN"/>
+          <w14:ligatures w14:val="none"/>
+        </w:rPr>
+      </w:pPr>
+      <w:r>
+        <w:rPr>
+          <w:rFonts w:ascii="Consolas" w:eastAsia="Times New Roman" w:hAnsi="Consolas" w:cs="Times New Roman"/>
+          <w:color w:val="D4D4D4"/>
+          <w:kern w:val="0"/>
+          <w:sz w:val="21"/>
+          <w:szCs w:val="21"/>
+          <w:lang w:eastAsia="en-IN"/>
+          <w14:ligatures w14:val="none"/>
+        </w:rPr>
+        <w:t>   </w:t>
+      </w:r>
+      <w:proofErr w:type="spellStart"/>
+      <w:r>
+        <w:rPr>
+          <w:rFonts w:ascii="Consolas" w:eastAsia="Times New Roman" w:hAnsi="Consolas" w:cs="Times New Roman"/>
+          <w:color w:val="569CD6"/>
+          <w:kern w:val="0"/>
+          <w:sz w:val="21"/>
+          <w:szCs w:val="21"/>
+          <w:lang w:eastAsia="en-IN"/>
+          <w14:ligatures w14:val="none"/>
+        </w:rPr>
+        <w:t>Occuption</w:t>
+      </w:r>
+      <w:proofErr w:type="spellEnd"/>
+      <w:r>
+        <w:rPr>
+          <w:rFonts w:ascii="Consolas" w:eastAsia="Times New Roman" w:hAnsi="Consolas" w:cs="Times New Roman"/>
+          <w:color w:val="D4D4D4"/>
+          <w:kern w:val="0"/>
+          <w:sz w:val="21"/>
+          <w:szCs w:val="21"/>
+          <w:lang w:eastAsia="en-IN"/>
+          <w14:ligatures w14:val="none"/>
+        </w:rPr>
+        <w:t xml:space="preserve">: </w:t>
+      </w:r>
+      <w:r>
+        <w:rPr>
+          <w:rFonts w:ascii="Consolas" w:eastAsia="Times New Roman" w:hAnsi="Consolas" w:cs="Times New Roman"/>
+          <w:color w:val="CE9178"/>
+          <w:kern w:val="0"/>
+          <w:sz w:val="21"/>
+          <w:szCs w:val="21"/>
+          <w:lang w:eastAsia="en-IN"/>
+          <w14:ligatures w14:val="none"/>
+        </w:rPr>
+        <w:t xml:space="preserve">Software </w:t>
+      </w:r>
+      <w:proofErr w:type="spellStart"/>
+      <w:r>
+        <w:rPr>
+          <w:rFonts w:ascii="Consolas" w:eastAsia="Times New Roman" w:hAnsi="Consolas" w:cs="Times New Roman"/>
+          <w:color w:val="CE9178"/>
+          <w:kern w:val="0"/>
+          <w:sz w:val="21"/>
+          <w:szCs w:val="21"/>
+          <w:lang w:eastAsia="en-IN"/>
+          <w14:ligatures w14:val="none"/>
+        </w:rPr>
+        <w:t>Devleoper</w:t>
+      </w:r>
+      <w:proofErr w:type="spellEnd"/>
+      <w:r>
+        <w:rPr>
+          <w:rFonts w:ascii="Consolas" w:eastAsia="Times New Roman" w:hAnsi="Consolas" w:cs="Times New Roman"/>
+          <w:color w:val="D4D4D4"/>
+          <w:kern w:val="0"/>
+          <w:sz w:val="21"/>
+          <w:szCs w:val="21"/>
+          <w:lang w:eastAsia="en-IN"/>
+          <w14:ligatures w14:val="none"/>
+        </w:rPr>
+        <w:t xml:space="preserve"> </w:t>
+      </w:r>
+    </w:p>
+    <w:p>
+      <w:pPr>
+        <w:shd w:val="clear" w:color="auto" w:fill="1E1E1E"/>
+        <w:spacing w:after="0" w:line="285" w:lineRule="atLeast"/>
+        <w:rPr>
+          <w:rFonts w:ascii="Consolas" w:eastAsia="Times New Roman" w:hAnsi="Consolas" w:cs="Times New Roman"/>
+          <w:color w:val="D4D4D4"/>
+          <w:kern w:val="0"/>
+          <w:sz w:val="21"/>
+          <w:szCs w:val="21"/>
+          <w:lang w:eastAsia="en-IN"/>
+          <w14:ligatures w14:val="none"/>
+        </w:rPr>
+      </w:pPr>
+      <w:r>
+        <w:rPr>
+          <w:rFonts w:ascii="Consolas" w:eastAsia="Times New Roman" w:hAnsi="Consolas" w:cs="Times New Roman"/>
+          <w:color w:val="D4D4D4"/>
+          <w:kern w:val="0"/>
+          <w:sz w:val="21"/>
+          <w:szCs w:val="21"/>
+          <w:lang w:eastAsia="en-IN"/>
+          <w14:ligatures w14:val="none"/>
+        </w:rPr>
+        <w:t>   </w:t>
+      </w:r>
+      <w:r>
+        <w:rPr>
+          <w:rFonts w:ascii="Consolas" w:eastAsia="Times New Roman" w:hAnsi="Consolas" w:cs="Times New Roman"/>
+          <w:color w:val="569CD6"/>
+          <w:kern w:val="0"/>
+          <w:sz w:val="21"/>
+          <w:szCs w:val="21"/>
+          <w:lang w:eastAsia="en-IN"/>
+          <w14:ligatures w14:val="none"/>
+        </w:rPr>
+        <w:t>State</w:t>
+      </w:r>
+      <w:r>
+        <w:rPr>
+          <w:rFonts w:ascii="Consolas" w:eastAsia="Times New Roman" w:hAnsi="Consolas" w:cs="Times New Roman"/>
+          <w:color w:val="D4D4D4"/>
+          <w:kern w:val="0"/>
+          <w:sz w:val="21"/>
+          <w:szCs w:val="21"/>
+          <w:lang w:eastAsia="en-IN"/>
+          <w14:ligatures w14:val="none"/>
+        </w:rPr>
+        <w:t xml:space="preserve">: </w:t>
+      </w:r>
+      <w:r>
+        <w:rPr>
+          <w:rFonts w:ascii="Consolas" w:eastAsia="Times New Roman" w:hAnsi="Consolas" w:cs="Times New Roman"/>
+          <w:color w:val="CE9178"/>
+          <w:kern w:val="0"/>
+          <w:sz w:val="21"/>
+          <w:szCs w:val="21"/>
+          <w:lang w:eastAsia="en-IN"/>
+          <w14:ligatures w14:val="none"/>
+        </w:rPr>
+        <w:t>Florida</w:t>
+      </w:r>
+    </w:p>
+    <w:p>
+      <w:pPr>
+        <w:shd w:val="clear" w:color="auto" w:fill="1E1E1E"/>
+        <w:spacing w:after="0" w:line="285" w:lineRule="atLeast"/>
+        <w:rPr>
+          <w:rFonts w:ascii="Consolas" w:eastAsia="Times New Roman" w:hAnsi="Consolas" w:cs="Times New Roman"/>
+          <w:color w:val="D4D4D4"/>
+          <w:kern w:val="0"/>
+          <w:sz w:val="21"/>
+          <w:szCs w:val="21"/>
+          <w:lang w:eastAsia="en-IN"/>
+          <w14:ligatures w14:val="none"/>
+        </w:rPr>
+      </w:pPr>
+      <w:r>
+        <w:rPr>
+          <w:rFonts w:ascii="Consolas" w:eastAsia="Times New Roman" w:hAnsi="Consolas" w:cs="Times New Roman"/>
+          <w:color w:val="D4D4D4"/>
+          <w:kern w:val="0"/>
+          <w:sz w:val="21"/>
+          <w:szCs w:val="21"/>
+          <w:lang w:eastAsia="en-IN"/>
+          <w14:ligatures w14:val="none"/>
+        </w:rPr>
+        <w:t>   </w:t>
+      </w:r>
+      <w:proofErr w:type="spellStart"/>
+      <w:r>
+        <w:rPr>
+          <w:rFonts w:ascii="Consolas" w:eastAsia="Times New Roman" w:hAnsi="Consolas" w:cs="Times New Roman"/>
+          <w:color w:val="569CD6"/>
+          <w:kern w:val="0"/>
+          <w:sz w:val="21"/>
+          <w:szCs w:val="21"/>
+          <w:lang w:eastAsia="en-IN"/>
+          <w14:ligatures w14:val="none"/>
+        </w:rPr>
+        <w:t>Degres</w:t>
+      </w:r>
+      <w:proofErr w:type="spellEnd"/>
+      <w:r>
+        <w:rPr>
+          <w:rFonts w:ascii="Consolas" w:eastAsia="Times New Roman" w:hAnsi="Consolas" w:cs="Times New Roman"/>
+          <w:color w:val="D4D4D4"/>
+          <w:kern w:val="0"/>
+          <w:sz w:val="21"/>
+          <w:szCs w:val="21"/>
+          <w:lang w:eastAsia="en-IN"/>
+          <w14:ligatures w14:val="none"/>
+        </w:rPr>
+        <w:t xml:space="preserve">: </w:t>
+      </w:r>
+      <w:r>
+        <w:rPr>
+          <w:rFonts w:ascii="Consolas" w:eastAsia="Times New Roman" w:hAnsi="Consolas" w:cs="Times New Roman"/>
+          <w:color w:val="CE9178"/>
+          <w:kern w:val="0"/>
+          <w:sz w:val="21"/>
+          <w:szCs w:val="21"/>
+          <w:lang w:eastAsia="en-IN"/>
+          <w14:ligatures w14:val="none"/>
+        </w:rPr>
+        <w:t>(</w:t>
+      </w:r>
+      <w:proofErr w:type="spellStart"/>
+      <w:proofErr w:type="gramStart"/>
+      <w:r>
+        <w:rPr>
+          <w:rFonts w:ascii="Consolas" w:eastAsia="Times New Roman" w:hAnsi="Consolas" w:cs="Times New Roman"/>
+          <w:color w:val="CE9178"/>
+          <w:kern w:val="0"/>
+          <w:sz w:val="21"/>
+          <w:szCs w:val="21"/>
+          <w:lang w:eastAsia="en-IN"/>
+          <w14:ligatures w14:val="none"/>
+        </w:rPr>
+        <w:t>Bachleros,Masters</w:t>
+      </w:r>
+      <w:proofErr w:type="spellEnd"/>
+      <w:proofErr w:type="gramEnd"/>
+      <w:r>
+        <w:rPr>
+          <w:rFonts w:ascii="Consolas" w:eastAsia="Times New Roman" w:hAnsi="Consolas" w:cs="Times New Roman"/>
+          <w:color w:val="CE9178"/>
+          <w:kern w:val="0"/>
+          <w:sz w:val="21"/>
+          <w:szCs w:val="21"/>
+          <w:lang w:eastAsia="en-IN"/>
+          <w14:ligatures w14:val="none"/>
+        </w:rPr>
+        <w:t>)</w:t>
+      </w:r>
+    </w:p>
+    <w:p>
+      <w:pPr>
+        <w:shd w:val="clear" w:color="auto" w:fill="1E1E1E"/>
+        <w:spacing w:after="0" w:line="285" w:lineRule="atLeast"/>
+        <w:rPr>
+          <w:rFonts w:ascii="Consolas" w:eastAsia="Times New Roman" w:hAnsi="Consolas" w:cs="Times New Roman"/>
+          <w:color w:val="D4D4D4"/>
+          <w:kern w:val="0"/>
+          <w:sz w:val="21"/>
+          <w:szCs w:val="21"/>
+          <w:lang w:eastAsia="en-IN"/>
+          <w14:ligatures w14:val="none"/>
+        </w:rPr>
+      </w:pPr>
+      <w:r>
+        <w:rPr>
+          <w:rFonts w:ascii="Consolas" w:eastAsia="Times New Roman" w:hAnsi="Consolas" w:cs="Times New Roman"/>
+          <w:color w:val="D4D4D4"/>
+          <w:kern w:val="0"/>
+          <w:sz w:val="21"/>
+          <w:szCs w:val="21"/>
+          <w:lang w:eastAsia="en-IN"/>
+          <w14:ligatures w14:val="none"/>
+        </w:rPr>
+        <w:t>   </w:t>
+      </w:r>
+      <w:r>
+        <w:rPr>
+          <w:rFonts w:ascii="Consolas" w:eastAsia="Times New Roman" w:hAnsi="Consolas" w:cs="Times New Roman"/>
+          <w:color w:val="569CD6"/>
+          <w:kern w:val="0"/>
+          <w:sz w:val="21"/>
+          <w:szCs w:val="21"/>
+          <w:lang w:eastAsia="en-IN"/>
+          <w14:ligatures w14:val="none"/>
+        </w:rPr>
+        <w:t>Ram</w:t>
+      </w:r>
+      <w:r>
+        <w:rPr>
+          <w:rFonts w:ascii="Consolas" w:eastAsia="Times New Roman" w:hAnsi="Consolas" w:cs="Times New Roman"/>
+          <w:color w:val="D4D4D4"/>
+          <w:kern w:val="0"/>
+          <w:sz w:val="21"/>
+          <w:szCs w:val="21"/>
+          <w:lang w:eastAsia="en-IN"/>
+          <w14:ligatures w14:val="none"/>
+        </w:rPr>
+        <w:t>:</w:t>
+      </w:r>
+    </w:p>
+    <w:p>
+      <w:pPr>
+        <w:shd w:val="clear" w:color="auto" w:fill="1E1E1E"/>
+        <w:spacing w:after="0" w:line="285" w:lineRule="atLeast"/>
+        <w:rPr>
+          <w:rFonts w:ascii="Consolas" w:eastAsia="Times New Roman" w:hAnsi="Consolas" w:cs="Times New Roman"/>
+          <w:color w:val="D4D4D4"/>
+          <w:kern w:val="0"/>
+          <w:sz w:val="21"/>
+          <w:szCs w:val="21"/>
+          <w:lang w:eastAsia="en-IN"/>
+          <w14:ligatures w14:val="none"/>
+        </w:rPr>
+      </w:pPr>
+      <w:r>
+        <w:rPr>
+          <w:rFonts w:ascii="Consolas" w:eastAsia="Times New Roman" w:hAnsi="Consolas" w:cs="Times New Roman"/>
+          <w:color w:val="D4D4D4"/>
+          <w:kern w:val="0"/>
+          <w:sz w:val="21"/>
+          <w:szCs w:val="21"/>
+          <w:lang w:eastAsia="en-IN"/>
+          <w14:ligatures w14:val="none"/>
+        </w:rPr>
+        <w:t xml:space="preserve">    </w:t>
+      </w:r>
+      <w:r>
+        <w:rPr>
+          <w:rFonts w:ascii="Consolas" w:eastAsia="Times New Roman" w:hAnsi="Consolas" w:cs="Times New Roman"/>
+          <w:color w:val="CE9178"/>
+          <w:kern w:val="0"/>
+          <w:sz w:val="21"/>
+          <w:szCs w:val="21"/>
+          <w:lang w:eastAsia="en-IN"/>
+          <w14:ligatures w14:val="none"/>
+        </w:rPr>
+        <w:t>Age:30</w:t>
+      </w:r>
+    </w:p>
+    <w:p>
+      <w:pPr>
+        <w:shd w:val="clear" w:color="auto" w:fill="1E1E1E"/>
+        <w:spacing w:after="0" w:line="285" w:lineRule="atLeast"/>
+        <w:rPr>
+          <w:rFonts w:ascii="Consolas" w:eastAsia="Times New Roman" w:hAnsi="Consolas" w:cs="Times New Roman"/>
+          <w:color w:val="D4D4D4"/>
+          <w:kern w:val="0"/>
+          <w:sz w:val="21"/>
+          <w:szCs w:val="21"/>
+          <w:lang w:eastAsia="en-IN"/>
+          <w14:ligatures w14:val="none"/>
+        </w:rPr>
+      </w:pPr>
+      <w:r>
+        <w:rPr>
+          <w:rFonts w:ascii="Consolas" w:eastAsia="Times New Roman" w:hAnsi="Consolas" w:cs="Times New Roman"/>
+          <w:color w:val="D4D4D4"/>
+          <w:kern w:val="0"/>
+          <w:sz w:val="21"/>
+          <w:szCs w:val="21"/>
+          <w:lang w:eastAsia="en-IN"/>
+          <w14:ligatures w14:val="none"/>
+        </w:rPr>
+        <w:t xml:space="preserve">    </w:t>
+      </w:r>
+      <w:proofErr w:type="spellStart"/>
+      <w:r>
+        <w:rPr>
+          <w:rFonts w:ascii="Consolas" w:eastAsia="Times New Roman" w:hAnsi="Consolas" w:cs="Times New Roman"/>
+          <w:color w:val="569CD6"/>
+          <w:kern w:val="0"/>
+          <w:sz w:val="21"/>
+          <w:szCs w:val="21"/>
+          <w:lang w:eastAsia="en-IN"/>
+          <w14:ligatures w14:val="none"/>
+        </w:rPr>
+        <w:t>occuption</w:t>
+      </w:r>
+      <w:proofErr w:type="spellEnd"/>
+      <w:r>
+        <w:rPr>
+          <w:rFonts w:ascii="Consolas" w:eastAsia="Times New Roman" w:hAnsi="Consolas" w:cs="Times New Roman"/>
+          <w:color w:val="D4D4D4"/>
+          <w:kern w:val="0"/>
+          <w:sz w:val="21"/>
+          <w:szCs w:val="21"/>
+          <w:lang w:eastAsia="en-IN"/>
+          <w14:ligatures w14:val="none"/>
+        </w:rPr>
+        <w:t xml:space="preserve">: </w:t>
+      </w:r>
+      <w:r>
+        <w:rPr>
+          <w:rFonts w:ascii="Consolas" w:eastAsia="Times New Roman" w:hAnsi="Consolas" w:cs="Times New Roman"/>
+          <w:color w:val="CE9178"/>
+          <w:kern w:val="0"/>
+          <w:sz w:val="21"/>
+          <w:szCs w:val="21"/>
+          <w:lang w:eastAsia="en-IN"/>
+          <w14:ligatures w14:val="none"/>
+        </w:rPr>
+        <w:t>IT Head</w:t>
+      </w:r>
+    </w:p>
+    <w:p>
+      <w:pPr>
+        <w:shd w:val="clear" w:color="auto" w:fill="1E1E1E"/>
+        <w:spacing w:after="0" w:line="285" w:lineRule="atLeast"/>
+        <w:rPr>
+          <w:rFonts w:ascii="Consolas" w:eastAsia="Times New Roman" w:hAnsi="Consolas" w:cs="Times New Roman"/>
+          <w:color w:val="D4D4D4"/>
+          <w:kern w:val="0"/>
+          <w:sz w:val="21"/>
+          <w:szCs w:val="21"/>
+          <w:lang w:eastAsia="en-IN"/>
+          <w14:ligatures w14:val="none"/>
+        </w:rPr>
+      </w:pPr>
+      <w:r>
+        <w:rPr>
+          <w:rFonts w:ascii="Consolas" w:eastAsia="Times New Roman" w:hAnsi="Consolas" w:cs="Times New Roman"/>
+          <w:color w:val="D4D4D4"/>
+          <w:kern w:val="0"/>
+          <w:sz w:val="21"/>
+          <w:szCs w:val="21"/>
+          <w:lang w:eastAsia="en-IN"/>
+          <w14:ligatures w14:val="none"/>
+        </w:rPr>
+        <w:t xml:space="preserve">    </w:t>
+      </w:r>
+      <w:proofErr w:type="gramStart"/>
+      <w:r>
+        <w:rPr>
+          <w:rFonts w:ascii="Consolas" w:eastAsia="Times New Roman" w:hAnsi="Consolas" w:cs="Times New Roman"/>
+          <w:color w:val="569CD6"/>
+          <w:kern w:val="0"/>
+          <w:sz w:val="21"/>
+          <w:szCs w:val="21"/>
+          <w:lang w:eastAsia="en-IN"/>
+          <w14:ligatures w14:val="none"/>
+        </w:rPr>
+        <w:t>State</w:t>
+      </w:r>
+      <w:r>
+        <w:rPr>
+          <w:rFonts w:ascii="Consolas" w:eastAsia="Times New Roman" w:hAnsi="Consolas" w:cs="Times New Roman"/>
+          <w:color w:val="D4D4D4"/>
+          <w:kern w:val="0"/>
+          <w:sz w:val="21"/>
+          <w:szCs w:val="21"/>
+          <w:lang w:eastAsia="en-IN"/>
+          <w14:ligatures w14:val="none"/>
+        </w:rPr>
+        <w:t xml:space="preserve"> :</w:t>
+      </w:r>
+      <w:proofErr w:type="gramEnd"/>
+      <w:r>
+        <w:rPr>
+          <w:rFonts w:ascii="Consolas" w:eastAsia="Times New Roman" w:hAnsi="Consolas" w:cs="Times New Roman"/>
+          <w:color w:val="D4D4D4"/>
+          <w:kern w:val="0"/>
+          <w:sz w:val="21"/>
+          <w:szCs w:val="21"/>
+          <w:lang w:eastAsia="en-IN"/>
+          <w14:ligatures w14:val="none"/>
+        </w:rPr>
+        <w:t xml:space="preserve"> </w:t>
+      </w:r>
+      <w:r>
+        <w:rPr>
+          <w:rFonts w:ascii="Consolas" w:eastAsia="Times New Roman" w:hAnsi="Consolas" w:cs="Times New Roman"/>
+          <w:color w:val="CE9178"/>
+          <w:kern w:val="0"/>
+          <w:sz w:val="21"/>
+          <w:szCs w:val="21"/>
+          <w:lang w:eastAsia="en-IN"/>
+          <w14:ligatures w14:val="none"/>
+        </w:rPr>
+        <w:t>USA</w:t>
+      </w:r>
+      <w:r>
+        <w:rPr>
+          <w:rFonts w:ascii="Consolas" w:eastAsia="Times New Roman" w:hAnsi="Consolas" w:cs="Times New Roman"/>
+          <w:color w:val="D4D4D4"/>
+          <w:kern w:val="0"/>
+          <w:sz w:val="21"/>
+          <w:szCs w:val="21"/>
+          <w:lang w:eastAsia="en-IN"/>
+          <w14:ligatures w14:val="none"/>
+        </w:rPr>
+        <w:t xml:space="preserve"> </w:t>
+      </w:r>
+    </w:p>
+    <w:p>
+      <w:pPr>
+        <w:shd w:val="clear" w:color="auto" w:fill="1E1E1E"/>
+        <w:spacing w:after="0" w:line="285" w:lineRule="atLeast"/>
+        <w:rPr>
+          <w:rFonts w:ascii="Consolas" w:eastAsia="Times New Roman" w:hAnsi="Consolas" w:cs="Times New Roman"/>
+          <w:color w:val="D4D4D4"/>
+          <w:kern w:val="0"/>
+          <w:sz w:val="21"/>
+          <w:szCs w:val="21"/>
+          <w:lang w:eastAsia="en-IN"/>
+          <w14:ligatures w14:val="none"/>
+        </w:rPr>
+      </w:pPr>
+      <w:r>
+        <w:rPr>
+          <w:rFonts w:ascii="Consolas" w:eastAsia="Times New Roman" w:hAnsi="Consolas" w:cs="Times New Roman"/>
+          <w:color w:val="D4D4D4"/>
+          <w:kern w:val="0"/>
+          <w:sz w:val="21"/>
+          <w:szCs w:val="21"/>
+          <w:lang w:eastAsia="en-IN"/>
+          <w14:ligatures w14:val="none"/>
+        </w:rPr>
+        <w:t xml:space="preserve">    </w:t>
+      </w:r>
+      <w:proofErr w:type="spellStart"/>
+      <w:r>
+        <w:rPr>
+          <w:rFonts w:ascii="Consolas" w:eastAsia="Times New Roman" w:hAnsi="Consolas" w:cs="Times New Roman"/>
+          <w:color w:val="569CD6"/>
+          <w:kern w:val="0"/>
+          <w:sz w:val="21"/>
+          <w:szCs w:val="21"/>
+          <w:lang w:eastAsia="en-IN"/>
+          <w14:ligatures w14:val="none"/>
+        </w:rPr>
+        <w:t>Degress</w:t>
+      </w:r>
+      <w:proofErr w:type="spellEnd"/>
+      <w:r>
+        <w:rPr>
+          <w:rFonts w:ascii="Consolas" w:eastAsia="Times New Roman" w:hAnsi="Consolas" w:cs="Times New Roman"/>
+          <w:color w:val="D4D4D4"/>
+          <w:kern w:val="0"/>
+          <w:sz w:val="21"/>
+          <w:szCs w:val="21"/>
+          <w:lang w:eastAsia="en-IN"/>
+          <w14:ligatures w14:val="none"/>
+        </w:rPr>
+        <w:t>:</w:t>
+      </w:r>
+    </w:p>
+    <w:p>
+      <w:pPr>
+        <w:shd w:val="clear" w:color="auto" w:fill="1E1E1E"/>
+        <w:spacing w:after="0" w:line="285" w:lineRule="atLeast"/>
+        <w:rPr>
+          <w:rFonts w:ascii="Consolas" w:eastAsia="Times New Roman" w:hAnsi="Consolas" w:cs="Times New Roman"/>
+          <w:color w:val="D4D4D4"/>
+          <w:kern w:val="0"/>
+          <w:sz w:val="21"/>
+          <w:szCs w:val="21"/>
+          <w:lang w:eastAsia="en-IN"/>
+          <w14:ligatures w14:val="none"/>
+        </w:rPr>
+      </w:pPr>
+      <w:r>
+        <w:rPr>
+          <w:rFonts w:ascii="Consolas" w:eastAsia="Times New Roman" w:hAnsi="Consolas" w:cs="Times New Roman"/>
+          <w:color w:val="D4D4D4"/>
+          <w:kern w:val="0"/>
+          <w:sz w:val="21"/>
+          <w:szCs w:val="21"/>
+          <w:lang w:eastAsia="en-IN"/>
+          <w14:ligatures w14:val="none"/>
+        </w:rPr>
+        <w:t xml:space="preserve">    </w:t>
+      </w:r>
+      <w:r>
+        <w:rPr>
+          <w:rFonts w:ascii="Consolas" w:eastAsia="Times New Roman" w:hAnsi="Consolas" w:cs="Times New Roman"/>
+          <w:color w:val="CE9178"/>
+          <w:kern w:val="0"/>
+          <w:sz w:val="21"/>
+          <w:szCs w:val="21"/>
+          <w:lang w:eastAsia="en-IN"/>
+          <w14:ligatures w14:val="none"/>
+        </w:rPr>
+        <w:t>-Masters</w:t>
+      </w:r>
+    </w:p>
+    <w:p>
+      <w:pPr>
+        <w:shd w:val="clear" w:color="auto" w:fill="1E1E1E"/>
+        <w:spacing w:after="0" w:line="285" w:lineRule="atLeast"/>
+        <w:rPr>
+          <w:rFonts w:ascii="Consolas" w:eastAsia="Times New Roman" w:hAnsi="Consolas" w:cs="Times New Roman"/>
+          <w:color w:val="D4D4D4"/>
+          <w:kern w:val="0"/>
+          <w:sz w:val="21"/>
+          <w:szCs w:val="21"/>
+          <w:lang w:eastAsia="en-IN"/>
+          <w14:ligatures w14:val="none"/>
+        </w:rPr>
+      </w:pPr>
+      <w:r>
+        <w:rPr>
+          <w:rFonts w:ascii="Consolas" w:eastAsia="Times New Roman" w:hAnsi="Consolas" w:cs="Times New Roman"/>
+          <w:color w:val="D4D4D4"/>
+          <w:kern w:val="0"/>
+          <w:sz w:val="21"/>
+          <w:szCs w:val="21"/>
+          <w:lang w:eastAsia="en-IN"/>
+          <w14:ligatures w14:val="none"/>
+        </w:rPr>
+        <w:t xml:space="preserve">    </w:t>
+      </w:r>
+    </w:p>
+    <w:p>
+      <w:pPr>
+        <w:shd w:val="clear" w:color="auto" w:fill="1E1E1E"/>
+        <w:spacing w:after="240" w:line="285" w:lineRule="atLeast"/>
+        <w:rPr>
+          <w:rFonts w:ascii="Consolas" w:eastAsia="Times New Roman" w:hAnsi="Consolas" w:cs="Times New Roman"/>
+          <w:color w:val="D4D4D4"/>
+          <w:kern w:val="0"/>
+          <w:sz w:val="21"/>
+          <w:szCs w:val="21"/>
+          <w:lang w:eastAsia="en-IN"/>
+          <w14:ligatures w14:val="none"/>
+        </w:rPr>
+      </w:pPr>
+      <w:r>
+        <w:rPr>
+          <w:rFonts w:ascii="Consolas" w:eastAsia="Times New Roman" w:hAnsi="Consolas" w:cs="Times New Roman"/>
+          <w:color w:val="D4D4D4"/>
+          <w:kern w:val="0"/>
+          <w:sz w:val="21"/>
+          <w:szCs w:val="21"/>
+          <w:lang w:eastAsia="en-IN"/>
+          <w14:ligatures w14:val="none"/>
+        </w:rPr>
+        <w:br/>
+      </w:r>
+    </w:p>
+    <w:p>
+      <w:pPr>
+        <w:pStyle w:val="ListParagraph"/>
+        <w:rPr>
+          <w:lang w:val="en-US"/>
+        </w:rPr>
+      </w:pPr>
+    </w:p>
+    <w:p>
+      <w:pPr>
+        <w:pStyle w:val="ListParagraph"/>
+        <w:rPr>
+          <w:lang w:val="en-US"/>
+        </w:rPr>
+      </w:pPr>
+      <w:r>
+        <w:rPr>
+          <w:lang w:val="en-US"/>
+        </w:rPr>
+        <w:lastRenderedPageBreak/>
+        <w:t>What is YAML Pipe?</w:t>
+      </w:r>
+    </w:p>
+    <w:p>
+      <w:pPr>
+        <w:pStyle w:val="ListParagraph"/>
+        <w:numPr>
+          <w:ilvl w:val="0"/>
+          <w:numId w:val="15"/>
+        </w:numPr>
+        <w:rPr>
+          <w:lang w:val="en-US"/>
+        </w:rPr>
+      </w:pPr>
+      <w:r>
+        <w:rPr>
+          <w:lang w:val="en-US"/>
+        </w:rPr>
+        <w:t xml:space="preserve">The pipe </w:t>
+      </w:r>
+      <w:r>
+        <w:rPr>
+          <w:lang w:val="en-US"/>
+        </w:rPr>
+        <w:t>notation, also</w:t>
+      </w:r>
+      <w:r>
+        <w:rPr>
+          <w:lang w:val="en-US"/>
+        </w:rPr>
+        <w:t xml:space="preserve"> referred to as </w:t>
+      </w:r>
+      <w:r>
+        <w:rPr>
+          <w:lang w:val="en-US"/>
+        </w:rPr>
+        <w:t xml:space="preserve">literal </w:t>
+      </w:r>
+      <w:r>
+        <w:rPr>
+          <w:lang w:val="en-US"/>
+        </w:rPr>
+        <w:t>block.</w:t>
+      </w:r>
+    </w:p>
+    <w:p>
+      <w:pPr>
+        <w:pStyle w:val="ListParagraph"/>
+        <w:numPr>
+          <w:ilvl w:val="0"/>
+          <w:numId w:val="15"/>
+        </w:numPr>
+        <w:rPr>
+          <w:lang w:val="en-US"/>
+        </w:rPr>
+      </w:pPr>
+      <w:r>
+        <w:rPr>
+          <w:lang w:val="en-US"/>
+        </w:rPr>
+        <w:t xml:space="preserve">All new lines, </w:t>
+      </w:r>
+      <w:r>
+        <w:rPr>
+          <w:lang w:val="en-US"/>
+        </w:rPr>
+        <w:t>indentation, extra</w:t>
+      </w:r>
+      <w:r>
+        <w:rPr>
+          <w:lang w:val="en-US"/>
+        </w:rPr>
+        <w:t xml:space="preserve"> spaces </w:t>
+      </w:r>
+      <w:r>
+        <w:rPr>
+          <w:lang w:val="en-US"/>
+        </w:rPr>
+        <w:t>everything’s</w:t>
+      </w:r>
+      <w:r>
+        <w:rPr>
+          <w:lang w:val="en-US"/>
+        </w:rPr>
+        <w:t xml:space="preserve"> preserver as </w:t>
+      </w:r>
+      <w:r>
+        <w:rPr>
+          <w:lang w:val="en-US"/>
+        </w:rPr>
+        <w:t>is.</w:t>
+      </w:r>
+    </w:p>
+    <w:p>
+      <w:pPr>
+        <w:pStyle w:val="ListParagraph"/>
+        <w:numPr>
+          <w:ilvl w:val="0"/>
+          <w:numId w:val="15"/>
+        </w:numPr>
+        <w:shd w:val="clear" w:color="auto" w:fill="1E1E1E"/>
+        <w:spacing w:after="0" w:line="285" w:lineRule="atLeast"/>
+        <w:rPr>
+          <w:rFonts w:ascii="Consolas" w:eastAsia="Times New Roman" w:hAnsi="Consolas" w:cs="Times New Roman"/>
+          <w:color w:val="D4D4D4"/>
+          <w:kern w:val="0"/>
+          <w:sz w:val="21"/>
+          <w:szCs w:val="21"/>
+          <w:lang w:eastAsia="en-IN"/>
+          <w14:ligatures w14:val="none"/>
+        </w:rPr>
+      </w:pPr>
+    </w:p>
+    <w:p>
+      <w:pPr>
+        <w:pStyle w:val="ListParagraph"/>
+        <w:numPr>
+          <w:ilvl w:val="0"/>
+          <w:numId w:val="15"/>
+        </w:numPr>
+        <w:shd w:val="clear" w:color="auto" w:fill="1E1E1E"/>
+        <w:spacing w:after="0" w:line="285" w:lineRule="atLeast"/>
+        <w:rPr>
+          <w:rFonts w:ascii="Consolas" w:eastAsia="Times New Roman" w:hAnsi="Consolas" w:cs="Times New Roman"/>
+          <w:color w:val="D4D4D4"/>
+          <w:kern w:val="0"/>
+          <w:sz w:val="21"/>
+          <w:szCs w:val="21"/>
+          <w:lang w:eastAsia="en-IN"/>
+          <w14:ligatures w14:val="none"/>
+        </w:rPr>
+      </w:pPr>
+      <w:r>
+        <w:rPr>
+          <w:rFonts w:ascii="Consolas" w:eastAsia="Times New Roman" w:hAnsi="Consolas" w:cs="Times New Roman"/>
+          <w:color w:val="569CD6"/>
+          <w:kern w:val="0"/>
+          <w:sz w:val="21"/>
+          <w:szCs w:val="21"/>
+          <w:lang w:eastAsia="en-IN"/>
+          <w14:ligatures w14:val="none"/>
+        </w:rPr>
+        <w:t>Dave</w:t>
+      </w:r>
+      <w:r>
+        <w:rPr>
+          <w:rFonts w:ascii="Consolas" w:eastAsia="Times New Roman" w:hAnsi="Consolas" w:cs="Times New Roman"/>
+          <w:color w:val="D4D4D4"/>
+          <w:kern w:val="0"/>
+          <w:sz w:val="21"/>
+          <w:szCs w:val="21"/>
+          <w:lang w:eastAsia="en-IN"/>
+          <w14:ligatures w14:val="none"/>
+        </w:rPr>
+        <w:t>:</w:t>
+      </w:r>
+    </w:p>
+    <w:p>
+      <w:pPr>
+        <w:pStyle w:val="ListParagraph"/>
+        <w:numPr>
+          <w:ilvl w:val="0"/>
+          <w:numId w:val="15"/>
+        </w:numPr>
+        <w:shd w:val="clear" w:color="auto" w:fill="1E1E1E"/>
+        <w:spacing w:after="0" w:line="285" w:lineRule="atLeast"/>
+        <w:rPr>
+          <w:rFonts w:ascii="Consolas" w:eastAsia="Times New Roman" w:hAnsi="Consolas" w:cs="Times New Roman"/>
+          <w:color w:val="D4D4D4"/>
+          <w:kern w:val="0"/>
+          <w:sz w:val="21"/>
+          <w:szCs w:val="21"/>
+          <w:lang w:eastAsia="en-IN"/>
+          <w14:ligatures w14:val="none"/>
+        </w:rPr>
+      </w:pPr>
+      <w:r>
+        <w:rPr>
+          <w:rFonts w:ascii="Consolas" w:eastAsia="Times New Roman" w:hAnsi="Consolas" w:cs="Times New Roman"/>
+          <w:color w:val="D4D4D4"/>
+          <w:kern w:val="0"/>
+          <w:sz w:val="21"/>
+          <w:szCs w:val="21"/>
+          <w:lang w:eastAsia="en-IN"/>
+          <w14:ligatures w14:val="none"/>
+        </w:rPr>
+        <w:t xml:space="preserve">  </w:t>
+      </w:r>
+      <w:r>
+        <w:rPr>
+          <w:rFonts w:ascii="Consolas" w:eastAsia="Times New Roman" w:hAnsi="Consolas" w:cs="Times New Roman"/>
+          <w:color w:val="CE9178"/>
+          <w:kern w:val="0"/>
+          <w:sz w:val="21"/>
+          <w:szCs w:val="21"/>
+          <w:lang w:eastAsia="en-IN"/>
+          <w14:ligatures w14:val="none"/>
+        </w:rPr>
+        <w:t>Age:25</w:t>
+      </w:r>
+    </w:p>
+    <w:p>
+      <w:pPr>
+        <w:pStyle w:val="ListParagraph"/>
+        <w:numPr>
+          <w:ilvl w:val="0"/>
+          <w:numId w:val="15"/>
+        </w:numPr>
+        <w:shd w:val="clear" w:color="auto" w:fill="1E1E1E"/>
+        <w:spacing w:after="0" w:line="285" w:lineRule="atLeast"/>
+        <w:rPr>
+          <w:rFonts w:ascii="Consolas" w:eastAsia="Times New Roman" w:hAnsi="Consolas" w:cs="Times New Roman"/>
+          <w:color w:val="D4D4D4"/>
+          <w:kern w:val="0"/>
+          <w:sz w:val="21"/>
+          <w:szCs w:val="21"/>
+          <w:lang w:eastAsia="en-IN"/>
+          <w14:ligatures w14:val="none"/>
+        </w:rPr>
+      </w:pPr>
+      <w:r>
+        <w:rPr>
+          <w:rFonts w:ascii="Consolas" w:eastAsia="Times New Roman" w:hAnsi="Consolas" w:cs="Times New Roman"/>
+          <w:color w:val="D4D4D4"/>
+          <w:kern w:val="0"/>
+          <w:sz w:val="21"/>
+          <w:szCs w:val="21"/>
+          <w:lang w:eastAsia="en-IN"/>
+          <w14:ligatures w14:val="none"/>
+        </w:rPr>
+        <w:t xml:space="preserve">  </w:t>
+      </w:r>
+      <w:r>
+        <w:rPr>
+          <w:rFonts w:ascii="Consolas" w:eastAsia="Times New Roman" w:hAnsi="Consolas" w:cs="Times New Roman"/>
+          <w:color w:val="569CD6"/>
+          <w:kern w:val="0"/>
+          <w:sz w:val="21"/>
+          <w:szCs w:val="21"/>
+          <w:lang w:eastAsia="en-IN"/>
+          <w14:ligatures w14:val="none"/>
+        </w:rPr>
+        <w:t>Occupation</w:t>
+      </w:r>
+      <w:r>
+        <w:rPr>
+          <w:rFonts w:ascii="Consolas" w:eastAsia="Times New Roman" w:hAnsi="Consolas" w:cs="Times New Roman"/>
+          <w:color w:val="D4D4D4"/>
+          <w:kern w:val="0"/>
+          <w:sz w:val="21"/>
+          <w:szCs w:val="21"/>
+          <w:lang w:eastAsia="en-IN"/>
+          <w14:ligatures w14:val="none"/>
+        </w:rPr>
+        <w:t xml:space="preserve">: </w:t>
+      </w:r>
+      <w:r>
+        <w:rPr>
+          <w:rFonts w:ascii="Consolas" w:eastAsia="Times New Roman" w:hAnsi="Consolas" w:cs="Times New Roman"/>
+          <w:color w:val="CE9178"/>
+          <w:kern w:val="0"/>
+          <w:sz w:val="21"/>
+          <w:szCs w:val="21"/>
+          <w:lang w:eastAsia="en-IN"/>
+          <w14:ligatures w14:val="none"/>
+        </w:rPr>
+        <w:t>Engineer</w:t>
+      </w:r>
+    </w:p>
+    <w:p>
+      <w:pPr>
+        <w:pStyle w:val="ListParagraph"/>
+        <w:numPr>
+          <w:ilvl w:val="0"/>
+          <w:numId w:val="15"/>
+        </w:numPr>
+        <w:shd w:val="clear" w:color="auto" w:fill="1E1E1E"/>
+        <w:spacing w:after="0" w:line="285" w:lineRule="atLeast"/>
+        <w:rPr>
+          <w:rFonts w:ascii="Consolas" w:eastAsia="Times New Roman" w:hAnsi="Consolas" w:cs="Times New Roman"/>
+          <w:color w:val="D4D4D4"/>
+          <w:kern w:val="0"/>
+          <w:sz w:val="21"/>
+          <w:szCs w:val="21"/>
+          <w:lang w:eastAsia="en-IN"/>
+          <w14:ligatures w14:val="none"/>
+        </w:rPr>
+      </w:pPr>
+      <w:r>
+        <w:rPr>
+          <w:rFonts w:ascii="Consolas" w:eastAsia="Times New Roman" w:hAnsi="Consolas" w:cs="Times New Roman"/>
+          <w:color w:val="D4D4D4"/>
+          <w:kern w:val="0"/>
+          <w:sz w:val="21"/>
+          <w:szCs w:val="21"/>
+          <w:lang w:eastAsia="en-IN"/>
+          <w14:ligatures w14:val="none"/>
+        </w:rPr>
+        <w:t xml:space="preserve">  </w:t>
+      </w:r>
+      <w:r>
+        <w:rPr>
+          <w:rFonts w:ascii="Consolas" w:eastAsia="Times New Roman" w:hAnsi="Consolas" w:cs="Times New Roman"/>
+          <w:color w:val="569CD6"/>
+          <w:kern w:val="0"/>
+          <w:sz w:val="21"/>
+          <w:szCs w:val="21"/>
+          <w:lang w:eastAsia="en-IN"/>
+          <w14:ligatures w14:val="none"/>
+        </w:rPr>
+        <w:t>State</w:t>
+      </w:r>
+      <w:r>
+        <w:rPr>
+          <w:rFonts w:ascii="Consolas" w:eastAsia="Times New Roman" w:hAnsi="Consolas" w:cs="Times New Roman"/>
+          <w:color w:val="D4D4D4"/>
+          <w:kern w:val="0"/>
+          <w:sz w:val="21"/>
+          <w:szCs w:val="21"/>
+          <w:lang w:eastAsia="en-IN"/>
+          <w14:ligatures w14:val="none"/>
+        </w:rPr>
+        <w:t xml:space="preserve">: </w:t>
+      </w:r>
+      <w:r>
+        <w:rPr>
+          <w:rFonts w:ascii="Consolas" w:eastAsia="Times New Roman" w:hAnsi="Consolas" w:cs="Times New Roman"/>
+          <w:color w:val="CE9178"/>
+          <w:kern w:val="0"/>
+          <w:sz w:val="21"/>
+          <w:szCs w:val="21"/>
+          <w:lang w:eastAsia="en-IN"/>
+          <w14:ligatures w14:val="none"/>
+        </w:rPr>
+        <w:t>New Jersey</w:t>
+      </w:r>
+      <w:r>
+        <w:rPr>
+          <w:rFonts w:ascii="Consolas" w:eastAsia="Times New Roman" w:hAnsi="Consolas" w:cs="Times New Roman"/>
+          <w:color w:val="D4D4D4"/>
+          <w:kern w:val="0"/>
+          <w:sz w:val="21"/>
+          <w:szCs w:val="21"/>
+          <w:lang w:eastAsia="en-IN"/>
+          <w14:ligatures w14:val="none"/>
+        </w:rPr>
+        <w:t xml:space="preserve"> </w:t>
+      </w:r>
+    </w:p>
+    <w:p>
+      <w:pPr>
+        <w:pStyle w:val="ListParagraph"/>
+        <w:numPr>
+          <w:ilvl w:val="0"/>
+          <w:numId w:val="15"/>
+        </w:numPr>
+        <w:shd w:val="clear" w:color="auto" w:fill="1E1E1E"/>
+        <w:spacing w:after="0" w:line="285" w:lineRule="atLeast"/>
+        <w:rPr>
+          <w:rFonts w:ascii="Consolas" w:eastAsia="Times New Roman" w:hAnsi="Consolas" w:cs="Times New Roman"/>
+          <w:color w:val="D4D4D4"/>
+          <w:kern w:val="0"/>
+          <w:sz w:val="21"/>
+          <w:szCs w:val="21"/>
+          <w:lang w:eastAsia="en-IN"/>
+          <w14:ligatures w14:val="none"/>
+        </w:rPr>
+      </w:pPr>
+      <w:r>
+        <w:rPr>
+          <w:rFonts w:ascii="Consolas" w:eastAsia="Times New Roman" w:hAnsi="Consolas" w:cs="Times New Roman"/>
+          <w:color w:val="D4D4D4"/>
+          <w:kern w:val="0"/>
+          <w:sz w:val="21"/>
+          <w:szCs w:val="21"/>
+          <w:lang w:eastAsia="en-IN"/>
+          <w14:ligatures w14:val="none"/>
+        </w:rPr>
+        <w:t xml:space="preserve">  </w:t>
+      </w:r>
+      <w:r>
+        <w:rPr>
+          <w:rFonts w:ascii="Consolas" w:eastAsia="Times New Roman" w:hAnsi="Consolas" w:cs="Times New Roman"/>
+          <w:color w:val="569CD6"/>
+          <w:kern w:val="0"/>
+          <w:sz w:val="21"/>
+          <w:szCs w:val="21"/>
+          <w:lang w:eastAsia="en-IN"/>
+          <w14:ligatures w14:val="none"/>
+        </w:rPr>
+        <w:t>gpa</w:t>
+      </w:r>
+      <w:r>
+        <w:rPr>
+          <w:rFonts w:ascii="Consolas" w:eastAsia="Times New Roman" w:hAnsi="Consolas" w:cs="Times New Roman"/>
+          <w:color w:val="D4D4D4"/>
+          <w:kern w:val="0"/>
+          <w:sz w:val="21"/>
+          <w:szCs w:val="21"/>
+          <w:lang w:eastAsia="en-IN"/>
+          <w14:ligatures w14:val="none"/>
+        </w:rPr>
+        <w:t xml:space="preserve">: </w:t>
+      </w:r>
+      <w:r>
+        <w:rPr>
+          <w:rFonts w:ascii="Consolas" w:eastAsia="Times New Roman" w:hAnsi="Consolas" w:cs="Times New Roman"/>
+          <w:color w:val="B5CEA8"/>
+          <w:kern w:val="0"/>
+          <w:sz w:val="21"/>
+          <w:szCs w:val="21"/>
+          <w:lang w:eastAsia="en-IN"/>
+          <w14:ligatures w14:val="none"/>
+        </w:rPr>
+        <w:t>4.5</w:t>
+      </w:r>
+    </w:p>
+    <w:p>
+      <w:pPr>
+        <w:pStyle w:val="ListParagraph"/>
+        <w:numPr>
+          <w:ilvl w:val="0"/>
+          <w:numId w:val="15"/>
+        </w:numPr>
+        <w:shd w:val="clear" w:color="auto" w:fill="1E1E1E"/>
+        <w:spacing w:after="0" w:line="285" w:lineRule="atLeast"/>
+        <w:rPr>
+          <w:rFonts w:ascii="Consolas" w:eastAsia="Times New Roman" w:hAnsi="Consolas" w:cs="Times New Roman"/>
+          <w:color w:val="D4D4D4"/>
+          <w:kern w:val="0"/>
+          <w:sz w:val="21"/>
+          <w:szCs w:val="21"/>
+          <w:lang w:eastAsia="en-IN"/>
+          <w14:ligatures w14:val="none"/>
+        </w:rPr>
+      </w:pPr>
+      <w:r>
+        <w:rPr>
+          <w:rFonts w:ascii="Consolas" w:eastAsia="Times New Roman" w:hAnsi="Consolas" w:cs="Times New Roman"/>
+          <w:color w:val="D4D4D4"/>
+          <w:kern w:val="0"/>
+          <w:sz w:val="21"/>
+          <w:szCs w:val="21"/>
+          <w:lang w:eastAsia="en-IN"/>
+          <w14:ligatures w14:val="none"/>
+        </w:rPr>
+        <w:t xml:space="preserve">  </w:t>
+      </w:r>
+      <w:proofErr w:type="spellStart"/>
+      <w:r>
+        <w:rPr>
+          <w:rFonts w:ascii="Consolas" w:eastAsia="Times New Roman" w:hAnsi="Consolas" w:cs="Times New Roman"/>
+          <w:color w:val="569CD6"/>
+          <w:kern w:val="0"/>
+          <w:sz w:val="21"/>
+          <w:szCs w:val="21"/>
+          <w:lang w:eastAsia="en-IN"/>
+          <w14:ligatures w14:val="none"/>
+        </w:rPr>
+        <w:t>male</w:t>
+      </w:r>
+      <w:proofErr w:type="spellEnd"/>
+      <w:r>
+        <w:rPr>
+          <w:rFonts w:ascii="Consolas" w:eastAsia="Times New Roman" w:hAnsi="Consolas" w:cs="Times New Roman"/>
+          <w:color w:val="D4D4D4"/>
+          <w:kern w:val="0"/>
+          <w:sz w:val="21"/>
+          <w:szCs w:val="21"/>
+          <w:lang w:eastAsia="en-IN"/>
+          <w14:ligatures w14:val="none"/>
+        </w:rPr>
+        <w:t xml:space="preserve">: </w:t>
+      </w:r>
+      <w:r>
+        <w:rPr>
+          <w:rFonts w:ascii="Consolas" w:eastAsia="Times New Roman" w:hAnsi="Consolas" w:cs="Times New Roman"/>
+          <w:color w:val="569CD6"/>
+          <w:kern w:val="0"/>
+          <w:sz w:val="21"/>
+          <w:szCs w:val="21"/>
+          <w:lang w:eastAsia="en-IN"/>
+          <w14:ligatures w14:val="none"/>
+        </w:rPr>
+        <w:t>true</w:t>
+      </w:r>
+    </w:p>
+    <w:p>
+      <w:pPr>
+        <w:pStyle w:val="ListParagraph"/>
+        <w:numPr>
+          <w:ilvl w:val="0"/>
+          <w:numId w:val="15"/>
+        </w:numPr>
+        <w:shd w:val="clear" w:color="auto" w:fill="1E1E1E"/>
+        <w:spacing w:after="0" w:line="285" w:lineRule="atLeast"/>
+        <w:rPr>
+          <w:rFonts w:ascii="Consolas" w:eastAsia="Times New Roman" w:hAnsi="Consolas" w:cs="Times New Roman"/>
+          <w:color w:val="D4D4D4"/>
+          <w:kern w:val="0"/>
+          <w:sz w:val="21"/>
+          <w:szCs w:val="21"/>
+          <w:lang w:eastAsia="en-IN"/>
+          <w14:ligatures w14:val="none"/>
+        </w:rPr>
+      </w:pPr>
+      <w:r>
+        <w:rPr>
+          <w:rFonts w:ascii="Consolas" w:eastAsia="Times New Roman" w:hAnsi="Consolas" w:cs="Times New Roman"/>
+          <w:color w:val="D4D4D4"/>
+          <w:kern w:val="0"/>
+          <w:sz w:val="21"/>
+          <w:szCs w:val="21"/>
+          <w:lang w:eastAsia="en-IN"/>
+          <w14:ligatures w14:val="none"/>
+        </w:rPr>
+        <w:t xml:space="preserve">  </w:t>
+      </w:r>
+      <w:r>
+        <w:rPr>
+          <w:rFonts w:ascii="Consolas" w:eastAsia="Times New Roman" w:hAnsi="Consolas" w:cs="Times New Roman"/>
+          <w:color w:val="569CD6"/>
+          <w:kern w:val="0"/>
+          <w:sz w:val="21"/>
+          <w:szCs w:val="21"/>
+          <w:lang w:eastAsia="en-IN"/>
+          <w14:ligatures w14:val="none"/>
+        </w:rPr>
+        <w:t>Address</w:t>
+      </w:r>
+      <w:r>
+        <w:rPr>
+          <w:rFonts w:ascii="Consolas" w:eastAsia="Times New Roman" w:hAnsi="Consolas" w:cs="Times New Roman"/>
+          <w:color w:val="D4D4D4"/>
+          <w:kern w:val="0"/>
+          <w:sz w:val="21"/>
+          <w:szCs w:val="21"/>
+          <w:lang w:eastAsia="en-IN"/>
+          <w14:ligatures w14:val="none"/>
+        </w:rPr>
+        <w:t>:</w:t>
+      </w:r>
+    </w:p>
+    <w:p>
+      <w:pPr>
+        <w:pStyle w:val="ListParagraph"/>
+        <w:numPr>
+          <w:ilvl w:val="0"/>
+          <w:numId w:val="15"/>
+        </w:numPr>
+        <w:shd w:val="clear" w:color="auto" w:fill="1E1E1E"/>
+        <w:spacing w:after="0" w:line="285" w:lineRule="atLeast"/>
+        <w:rPr>
+          <w:rFonts w:ascii="Consolas" w:eastAsia="Times New Roman" w:hAnsi="Consolas" w:cs="Times New Roman"/>
+          <w:color w:val="D4D4D4"/>
+          <w:kern w:val="0"/>
+          <w:sz w:val="21"/>
+          <w:szCs w:val="21"/>
+          <w:lang w:eastAsia="en-IN"/>
+          <w14:ligatures w14:val="none"/>
+        </w:rPr>
+      </w:pPr>
+      <w:r>
+        <w:rPr>
+          <w:rFonts w:ascii="Consolas" w:eastAsia="Times New Roman" w:hAnsi="Consolas" w:cs="Times New Roman"/>
+          <w:color w:val="D4D4D4"/>
+          <w:kern w:val="0"/>
+          <w:sz w:val="21"/>
+          <w:szCs w:val="21"/>
+          <w:lang w:eastAsia="en-IN"/>
+          <w14:ligatures w14:val="none"/>
+        </w:rPr>
+        <w:t>     </w:t>
+      </w:r>
+      <w:r>
+        <w:rPr>
+          <w:rFonts w:ascii="Consolas" w:eastAsia="Times New Roman" w:hAnsi="Consolas" w:cs="Times New Roman"/>
+          <w:color w:val="CE9178"/>
+          <w:kern w:val="0"/>
+          <w:sz w:val="21"/>
+          <w:szCs w:val="21"/>
+          <w:lang w:eastAsia="en-IN"/>
+          <w14:ligatures w14:val="none"/>
+        </w:rPr>
+        <w:t>201 ABC Street</w:t>
+      </w:r>
+      <w:r>
+        <w:rPr>
+          <w:rFonts w:ascii="Consolas" w:eastAsia="Times New Roman" w:hAnsi="Consolas" w:cs="Times New Roman"/>
+          <w:color w:val="D4D4D4"/>
+          <w:kern w:val="0"/>
+          <w:sz w:val="21"/>
+          <w:szCs w:val="21"/>
+          <w:lang w:eastAsia="en-IN"/>
+          <w14:ligatures w14:val="none"/>
+        </w:rPr>
+        <w:t xml:space="preserve"> </w:t>
+      </w:r>
+    </w:p>
+    <w:p>
+      <w:pPr>
+        <w:pStyle w:val="ListParagraph"/>
+        <w:numPr>
+          <w:ilvl w:val="0"/>
+          <w:numId w:val="15"/>
+        </w:numPr>
+        <w:shd w:val="clear" w:color="auto" w:fill="1E1E1E"/>
+        <w:spacing w:after="0" w:line="285" w:lineRule="atLeast"/>
+        <w:rPr>
+          <w:rFonts w:ascii="Consolas" w:eastAsia="Times New Roman" w:hAnsi="Consolas" w:cs="Times New Roman"/>
+          <w:color w:val="D4D4D4"/>
+          <w:kern w:val="0"/>
+          <w:sz w:val="21"/>
+          <w:szCs w:val="21"/>
+          <w:lang w:eastAsia="en-IN"/>
+          <w14:ligatures w14:val="none"/>
+        </w:rPr>
+      </w:pPr>
+      <w:r>
+        <w:rPr>
+          <w:rFonts w:ascii="Consolas" w:eastAsia="Times New Roman" w:hAnsi="Consolas" w:cs="Times New Roman"/>
+          <w:color w:val="D4D4D4"/>
+          <w:kern w:val="0"/>
+          <w:sz w:val="21"/>
+          <w:szCs w:val="21"/>
+          <w:lang w:eastAsia="en-IN"/>
+          <w14:ligatures w14:val="none"/>
+        </w:rPr>
+        <w:t>     </w:t>
+      </w:r>
+      <w:r>
+        <w:rPr>
+          <w:rFonts w:ascii="Consolas" w:eastAsia="Times New Roman" w:hAnsi="Consolas" w:cs="Times New Roman"/>
+          <w:color w:val="CE9178"/>
+          <w:kern w:val="0"/>
+          <w:sz w:val="21"/>
+          <w:szCs w:val="21"/>
+          <w:lang w:eastAsia="en-IN"/>
+          <w14:ligatures w14:val="none"/>
+        </w:rPr>
+        <w:t>Newark</w:t>
+      </w:r>
+    </w:p>
+    <w:p>
+      <w:pPr>
+        <w:pStyle w:val="ListParagraph"/>
+        <w:numPr>
+          <w:ilvl w:val="0"/>
+          <w:numId w:val="15"/>
+        </w:numPr>
+        <w:shd w:val="clear" w:color="auto" w:fill="1E1E1E"/>
+        <w:spacing w:after="0" w:line="285" w:lineRule="atLeast"/>
+        <w:rPr>
+          <w:rFonts w:ascii="Consolas" w:eastAsia="Times New Roman" w:hAnsi="Consolas" w:cs="Times New Roman"/>
+          <w:color w:val="D4D4D4"/>
+          <w:kern w:val="0"/>
+          <w:sz w:val="21"/>
+          <w:szCs w:val="21"/>
+          <w:lang w:eastAsia="en-IN"/>
+          <w14:ligatures w14:val="none"/>
+        </w:rPr>
+      </w:pPr>
+      <w:r>
+        <w:rPr>
+          <w:rFonts w:ascii="Consolas" w:eastAsia="Times New Roman" w:hAnsi="Consolas" w:cs="Times New Roman"/>
+          <w:color w:val="D4D4D4"/>
+          <w:kern w:val="0"/>
+          <w:sz w:val="21"/>
+          <w:szCs w:val="21"/>
+          <w:lang w:eastAsia="en-IN"/>
+          <w14:ligatures w14:val="none"/>
+        </w:rPr>
+        <w:t>     </w:t>
+      </w:r>
+      <w:r>
+        <w:rPr>
+          <w:rFonts w:ascii="Consolas" w:eastAsia="Times New Roman" w:hAnsi="Consolas" w:cs="Times New Roman"/>
+          <w:color w:val="CE9178"/>
+          <w:kern w:val="0"/>
+          <w:sz w:val="21"/>
+          <w:szCs w:val="21"/>
+          <w:lang w:eastAsia="en-IN"/>
+          <w14:ligatures w14:val="none"/>
+        </w:rPr>
+        <w:t>New Jersey 07102</w:t>
+      </w:r>
+    </w:p>
+    <w:p>
+      <w:pPr>
+        <w:pStyle w:val="ListParagraph"/>
+        <w:numPr>
+          <w:ilvl w:val="0"/>
+          <w:numId w:val="15"/>
+        </w:numPr>
+        <w:shd w:val="clear" w:color="auto" w:fill="1E1E1E"/>
+        <w:spacing w:after="0" w:line="285" w:lineRule="atLeast"/>
+        <w:rPr>
+          <w:rFonts w:ascii="Consolas" w:eastAsia="Times New Roman" w:hAnsi="Consolas" w:cs="Times New Roman"/>
+          <w:color w:val="D4D4D4"/>
+          <w:kern w:val="0"/>
+          <w:sz w:val="21"/>
+          <w:szCs w:val="21"/>
+          <w:lang w:eastAsia="en-IN"/>
+          <w14:ligatures w14:val="none"/>
+        </w:rPr>
+      </w:pPr>
+      <w:r>
+        <w:rPr>
+          <w:rFonts w:ascii="Consolas" w:eastAsia="Times New Roman" w:hAnsi="Consolas" w:cs="Times New Roman"/>
+          <w:color w:val="D4D4D4"/>
+          <w:kern w:val="0"/>
+          <w:sz w:val="21"/>
+          <w:szCs w:val="21"/>
+          <w:lang w:eastAsia="en-IN"/>
+          <w14:ligatures w14:val="none"/>
+        </w:rPr>
+        <w:t>     </w:t>
+      </w:r>
+      <w:r>
+        <w:rPr>
+          <w:rFonts w:ascii="Consolas" w:eastAsia="Times New Roman" w:hAnsi="Consolas" w:cs="Times New Roman"/>
+          <w:color w:val="CE9178"/>
+          <w:kern w:val="0"/>
+          <w:sz w:val="21"/>
+          <w:szCs w:val="21"/>
+          <w:lang w:eastAsia="en-IN"/>
+          <w14:ligatures w14:val="none"/>
+        </w:rPr>
+        <w:t>999-999-9999</w:t>
+      </w:r>
+    </w:p>
+    <w:p>
+      <w:pPr>
+        <w:pStyle w:val="ListParagraph"/>
+        <w:numPr>
+          <w:ilvl w:val="0"/>
+          <w:numId w:val="15"/>
+        </w:numPr>
+        <w:shd w:val="clear" w:color="auto" w:fill="1E1E1E"/>
+        <w:spacing w:after="0" w:line="285" w:lineRule="atLeast"/>
+        <w:rPr>
+          <w:rFonts w:ascii="Consolas" w:eastAsia="Times New Roman" w:hAnsi="Consolas" w:cs="Times New Roman"/>
+          <w:color w:val="D4D4D4"/>
+          <w:kern w:val="0"/>
+          <w:sz w:val="21"/>
+          <w:szCs w:val="21"/>
+          <w:lang w:eastAsia="en-IN"/>
+          <w14:ligatures w14:val="none"/>
+        </w:rPr>
+      </w:pPr>
+      <w:r>
+        <w:rPr>
+          <w:rFonts w:ascii="Consolas" w:eastAsia="Times New Roman" w:hAnsi="Consolas" w:cs="Times New Roman"/>
+          <w:color w:val="D4D4D4"/>
+          <w:kern w:val="0"/>
+          <w:sz w:val="21"/>
+          <w:szCs w:val="21"/>
+          <w:lang w:eastAsia="en-IN"/>
+          <w14:ligatures w14:val="none"/>
+        </w:rPr>
+        <w:t xml:space="preserve">    </w:t>
+      </w:r>
+    </w:p>
+    <w:p>
+      <w:pPr>
+        <w:pStyle w:val="ListParagraph"/>
+        <w:numPr>
+          <w:ilvl w:val="0"/>
+          <w:numId w:val="15"/>
+        </w:numPr>
+        <w:shd w:val="clear" w:color="auto" w:fill="1E1E1E"/>
+        <w:spacing w:after="0" w:line="285" w:lineRule="atLeast"/>
+        <w:rPr>
+          <w:rFonts w:ascii="Consolas" w:eastAsia="Times New Roman" w:hAnsi="Consolas" w:cs="Times New Roman"/>
+          <w:color w:val="D4D4D4"/>
+          <w:kern w:val="0"/>
+          <w:sz w:val="21"/>
+          <w:szCs w:val="21"/>
+          <w:lang w:eastAsia="en-IN"/>
+          <w14:ligatures w14:val="none"/>
+        </w:rPr>
+      </w:pPr>
+    </w:p>
+    <w:p>
+      <w:pPr>
+        <w:pStyle w:val="ListParagraph"/>
+        <w:numPr>
+          <w:ilvl w:val="0"/>
+          <w:numId w:val="15"/>
+        </w:numPr>
+        <w:shd w:val="clear" w:color="auto" w:fill="1E1E1E"/>
+        <w:spacing w:after="0" w:line="285" w:lineRule="atLeast"/>
+        <w:rPr>
+          <w:rFonts w:ascii="Consolas" w:eastAsia="Times New Roman" w:hAnsi="Consolas" w:cs="Times New Roman"/>
+          <w:color w:val="D4D4D4"/>
+          <w:kern w:val="0"/>
+          <w:sz w:val="21"/>
+          <w:szCs w:val="21"/>
+          <w:lang w:eastAsia="en-IN"/>
+          <w14:ligatures w14:val="none"/>
+        </w:rPr>
+      </w:pPr>
+      <w:r>
+        <w:rPr>
+          <w:rFonts w:ascii="Consolas" w:eastAsia="Times New Roman" w:hAnsi="Consolas" w:cs="Times New Roman"/>
+          <w:color w:val="D4D4D4"/>
+          <w:kern w:val="0"/>
+          <w:sz w:val="21"/>
+          <w:szCs w:val="21"/>
+          <w:lang w:eastAsia="en-IN"/>
+          <w14:ligatures w14:val="none"/>
+        </w:rPr>
+        <w:t> </w:t>
+      </w:r>
+    </w:p>
+    <w:p>
+      <w:pPr>
+        <w:pStyle w:val="ListParagraph"/>
+        <w:numPr>
+          <w:ilvl w:val="0"/>
+          <w:numId w:val="15"/>
+        </w:numPr>
+        <w:shd w:val="clear" w:color="auto" w:fill="1E1E1E"/>
+        <w:spacing w:after="0" w:line="285" w:lineRule="atLeast"/>
+        <w:rPr>
+          <w:rFonts w:ascii="Consolas" w:eastAsia="Times New Roman" w:hAnsi="Consolas" w:cs="Times New Roman"/>
+          <w:color w:val="D4D4D4"/>
+          <w:kern w:val="0"/>
+          <w:sz w:val="21"/>
+          <w:szCs w:val="21"/>
+          <w:lang w:eastAsia="en-IN"/>
+          <w14:ligatures w14:val="none"/>
+        </w:rPr>
+      </w:pPr>
+    </w:p>
+    <w:p>
+      <w:pPr>
+        <w:pStyle w:val="ListParagraph"/>
+        <w:ind w:left="1440"/>
+        <w:rPr>
+          <w:lang w:val="en-US"/>
+        </w:rPr>
+      </w:pPr>
+    </w:p>
+    <w:p>
+      <w:pPr>
+        <w:pStyle w:val="ListParagraph"/>
+        <w:ind w:left="1440"/>
+        <w:rPr>
+          <w:lang w:val="en-US"/>
+        </w:rPr>
+      </w:pPr>
+    </w:p>
+    <w:p>
+      <w:pPr>
+        <w:pStyle w:val="ListParagraph"/>
+        <w:ind w:left="1440"/>
+        <w:rPr>
+          <w:lang w:val="en-US"/>
+        </w:rPr>
+      </w:pPr>
+    </w:p>
+    <w:p>
+      <w:pPr>
+        <w:rPr>
+          <w:lang w:val="en-US"/>
+        </w:rPr>
+      </w:pPr>
+      <w:r>
+        <w:rPr>
+          <w:lang w:val="en-US"/>
+        </w:rPr>
+        <w:t>What is YAML Greater Than Sign?</w:t>
+      </w:r>
+    </w:p>
+    <w:p>
+      <w:pPr>
+        <w:pStyle w:val="ListParagraph"/>
+        <w:numPr>
+          <w:ilvl w:val="0"/>
+          <w:numId w:val="16"/>
+        </w:numPr>
+        <w:rPr>
+          <w:lang w:val="en-US"/>
+        </w:rPr>
+      </w:pPr>
+      <w:r>
+        <w:rPr>
+          <w:lang w:val="en-US"/>
+        </w:rPr>
+        <w:t xml:space="preserve">The greater than sign </w:t>
+      </w:r>
+      <w:r>
+        <w:rPr>
+          <w:lang w:val="en-US"/>
+        </w:rPr>
+        <w:t>notation, also</w:t>
+      </w:r>
+      <w:r>
+        <w:rPr>
+          <w:lang w:val="en-US"/>
+        </w:rPr>
+        <w:t xml:space="preserve"> referred to as folded block.</w:t>
+      </w:r>
+    </w:p>
+    <w:p>
+      <w:pPr>
+        <w:pStyle w:val="ListParagraph"/>
+        <w:numPr>
+          <w:ilvl w:val="0"/>
+          <w:numId w:val="16"/>
+        </w:numPr>
+        <w:rPr>
+          <w:lang w:val="en-US"/>
+        </w:rPr>
+      </w:pPr>
+      <w:r>
+        <w:rPr>
+          <w:lang w:val="en-US"/>
+        </w:rPr>
+        <w:t>Renders the text as a single line.</w:t>
+      </w:r>
+    </w:p>
+    <w:p>
+      <w:pPr>
+        <w:pStyle w:val="ListParagraph"/>
+        <w:numPr>
+          <w:ilvl w:val="0"/>
+          <w:numId w:val="16"/>
+        </w:numPr>
+        <w:rPr>
+          <w:lang w:val="en-US"/>
+        </w:rPr>
+      </w:pPr>
+      <w:r>
+        <w:rPr>
+          <w:lang w:val="en-US"/>
+        </w:rPr>
+        <w:t>All new lines will be replaced with a single space.</w:t>
+      </w:r>
+    </w:p>
+    <w:p>
+      <w:pPr>
+        <w:pStyle w:val="ListParagraph"/>
+        <w:numPr>
+          <w:ilvl w:val="0"/>
+          <w:numId w:val="16"/>
+        </w:numPr>
+        <w:rPr>
+          <w:lang w:val="en-US"/>
+        </w:rPr>
+      </w:pPr>
+      <w:r>
+        <w:rPr>
+          <w:lang w:val="en-US"/>
+        </w:rPr>
+        <w:t xml:space="preserve">Blank lines are converted to new line </w:t>
+      </w:r>
+      <w:r>
+        <w:rPr>
+          <w:lang w:val="en-US"/>
+        </w:rPr>
+        <w:t>characters</w:t>
+      </w:r>
+      <w:r>
+        <w:rPr>
+          <w:lang w:val="en-US"/>
+        </w:rPr>
+        <w:t>.</w:t>
+      </w:r>
+    </w:p>
+    <w:p>
+      <w:pPr>
+        <w:pStyle w:val="ListParagraph"/>
+        <w:rPr>
+          <w:lang w:val="en-US"/>
+        </w:rPr>
+      </w:pPr>
+    </w:p>
+    <w:p>
+      <w:pPr>
+        <w:pStyle w:val="ListParagraph"/>
+        <w:rPr>
+          <w:lang w:val="en-US"/>
+        </w:rPr>
+      </w:pPr>
+    </w:p>
+    <w:p>
+      <w:pPr>
+        <w:pStyle w:val="ListParagraph"/>
+        <w:rPr>
+          <w:lang w:val="en-US"/>
+        </w:rPr>
+      </w:pPr>
+      <w:r>
+        <w:rPr>
+          <w:lang w:val="en-US"/>
+        </w:rPr>
+        <w:t xml:space="preserve">What </w:t>
+      </w:r>
+      <w:proofErr w:type="spellStart"/>
+      <w:r>
+        <w:rPr>
+          <w:lang w:val="en-US"/>
+        </w:rPr>
+        <w:t>is</w:t>
+      </w:r>
+      <w:r>
+        <w:rPr>
+          <w:lang w:val="en-US"/>
+        </w:rPr>
+        <w:t>s</w:t>
+      </w:r>
+      <w:proofErr w:type="spellEnd"/>
+      <w:r>
+        <w:rPr>
+          <w:lang w:val="en-US"/>
+        </w:rPr>
+        <w:t xml:space="preserve"> YAML Comments?</w:t>
+      </w:r>
+    </w:p>
+    <w:p>
+      <w:pPr>
+        <w:pStyle w:val="ListParagraph"/>
+        <w:numPr>
+          <w:ilvl w:val="0"/>
+          <w:numId w:val="16"/>
+        </w:numPr>
+        <w:rPr>
+          <w:lang w:val="en-US"/>
+        </w:rPr>
+      </w:pPr>
+      <w:r>
+        <w:rPr>
+          <w:lang w:val="en-US"/>
+        </w:rPr>
+        <w:t xml:space="preserve">We can have comments in YAML with # </w:t>
+      </w:r>
+      <w:r>
+        <w:rPr>
+          <w:lang w:val="en-US"/>
+        </w:rPr>
+        <w:t>sign. Below</w:t>
+      </w:r>
+      <w:r>
+        <w:rPr>
+          <w:lang w:val="en-US"/>
+        </w:rPr>
+        <w:t xml:space="preserve"> is an example.</w:t>
+      </w:r>
+    </w:p>
+    <w:p>
+      <w:pPr>
+        <w:pStyle w:val="ListParagraph"/>
+        <w:rPr>
+          <w:lang w:val="en-US"/>
+        </w:rPr>
+      </w:pPr>
+    </w:p>
+    <w:p>
+      <w:pPr>
+        <w:shd w:val="clear" w:color="auto" w:fill="1E1E1E"/>
+        <w:spacing w:after="0" w:line="285" w:lineRule="atLeast"/>
+        <w:rPr>
+          <w:rFonts w:ascii="Consolas" w:eastAsia="Times New Roman" w:hAnsi="Consolas" w:cs="Times New Roman"/>
+          <w:color w:val="D4D4D4"/>
+          <w:kern w:val="0"/>
+          <w:sz w:val="21"/>
+          <w:szCs w:val="21"/>
+          <w:lang w:eastAsia="en-IN"/>
+          <w14:ligatures w14:val="none"/>
+        </w:rPr>
+      </w:pPr>
+      <w:r>
+        <w:rPr>
+          <w:rFonts w:ascii="Consolas" w:eastAsia="Times New Roman" w:hAnsi="Consolas" w:cs="Times New Roman"/>
+          <w:color w:val="6A9955"/>
+          <w:kern w:val="0"/>
+          <w:sz w:val="21"/>
+          <w:szCs w:val="21"/>
+          <w:lang w:eastAsia="en-IN"/>
+          <w14:ligatures w14:val="none"/>
+        </w:rPr>
+        <w:t># This is a person profile</w:t>
+      </w:r>
+    </w:p>
+    <w:p>
+      <w:pPr>
+        <w:shd w:val="clear" w:color="auto" w:fill="1E1E1E"/>
+        <w:spacing w:after="0" w:line="285" w:lineRule="atLeast"/>
+        <w:rPr>
+          <w:rFonts w:ascii="Consolas" w:eastAsia="Times New Roman" w:hAnsi="Consolas" w:cs="Times New Roman"/>
+          <w:color w:val="D4D4D4"/>
+          <w:kern w:val="0"/>
+          <w:sz w:val="21"/>
+          <w:szCs w:val="21"/>
+          <w:lang w:eastAsia="en-IN"/>
+          <w14:ligatures w14:val="none"/>
+        </w:rPr>
+      </w:pPr>
+      <w:r>
+        <w:rPr>
+          <w:rFonts w:ascii="Consolas" w:eastAsia="Times New Roman" w:hAnsi="Consolas" w:cs="Times New Roman"/>
+          <w:color w:val="569CD6"/>
+          <w:kern w:val="0"/>
+          <w:sz w:val="21"/>
+          <w:szCs w:val="21"/>
+          <w:lang w:eastAsia="en-IN"/>
+          <w14:ligatures w14:val="none"/>
+        </w:rPr>
+        <w:t>Dave</w:t>
+      </w:r>
+      <w:r>
+        <w:rPr>
+          <w:rFonts w:ascii="Consolas" w:eastAsia="Times New Roman" w:hAnsi="Consolas" w:cs="Times New Roman"/>
+          <w:color w:val="D4D4D4"/>
+          <w:kern w:val="0"/>
+          <w:sz w:val="21"/>
+          <w:szCs w:val="21"/>
+          <w:lang w:eastAsia="en-IN"/>
+          <w14:ligatures w14:val="none"/>
+        </w:rPr>
+        <w:t>:</w:t>
+      </w:r>
+    </w:p>
+    <w:p>
+      <w:pPr>
+        <w:shd w:val="clear" w:color="auto" w:fill="1E1E1E"/>
+        <w:spacing w:after="0" w:line="285" w:lineRule="atLeast"/>
+        <w:rPr>
+          <w:rFonts w:ascii="Consolas" w:eastAsia="Times New Roman" w:hAnsi="Consolas" w:cs="Times New Roman"/>
+          <w:color w:val="D4D4D4"/>
+          <w:kern w:val="0"/>
+          <w:sz w:val="21"/>
+          <w:szCs w:val="21"/>
+          <w:lang w:eastAsia="en-IN"/>
+          <w14:ligatures w14:val="none"/>
+        </w:rPr>
+      </w:pPr>
+      <w:r>
+        <w:rPr>
+          <w:rFonts w:ascii="Consolas" w:eastAsia="Times New Roman" w:hAnsi="Consolas" w:cs="Times New Roman"/>
+          <w:color w:val="D4D4D4"/>
+          <w:kern w:val="0"/>
+          <w:sz w:val="21"/>
+          <w:szCs w:val="21"/>
+          <w:lang w:eastAsia="en-IN"/>
+          <w14:ligatures w14:val="none"/>
+        </w:rPr>
+        <w:t xml:space="preserve">  </w:t>
+      </w:r>
+      <w:r>
+        <w:rPr>
+          <w:rFonts w:ascii="Consolas" w:eastAsia="Times New Roman" w:hAnsi="Consolas" w:cs="Times New Roman"/>
+          <w:color w:val="569CD6"/>
+          <w:kern w:val="0"/>
+          <w:sz w:val="21"/>
+          <w:szCs w:val="21"/>
+          <w:lang w:eastAsia="en-IN"/>
+          <w14:ligatures w14:val="none"/>
+        </w:rPr>
+        <w:t>Age</w:t>
+      </w:r>
+      <w:r>
+        <w:rPr>
+          <w:rFonts w:ascii="Consolas" w:eastAsia="Times New Roman" w:hAnsi="Consolas" w:cs="Times New Roman"/>
+          <w:color w:val="D4D4D4"/>
+          <w:kern w:val="0"/>
+          <w:sz w:val="21"/>
+          <w:szCs w:val="21"/>
+          <w:lang w:eastAsia="en-IN"/>
+          <w14:ligatures w14:val="none"/>
+        </w:rPr>
+        <w:t xml:space="preserve">: </w:t>
+      </w:r>
+      <w:r>
+        <w:rPr>
+          <w:rFonts w:ascii="Consolas" w:eastAsia="Times New Roman" w:hAnsi="Consolas" w:cs="Times New Roman"/>
+          <w:color w:val="B5CEA8"/>
+          <w:kern w:val="0"/>
+          <w:sz w:val="21"/>
+          <w:szCs w:val="21"/>
+          <w:lang w:eastAsia="en-IN"/>
+          <w14:ligatures w14:val="none"/>
+        </w:rPr>
+        <w:t>25</w:t>
+      </w:r>
+    </w:p>
+    <w:p>
+      <w:pPr>
+        <w:shd w:val="clear" w:color="auto" w:fill="1E1E1E"/>
+        <w:spacing w:after="0" w:line="285" w:lineRule="atLeast"/>
+        <w:rPr>
+          <w:rFonts w:ascii="Consolas" w:eastAsia="Times New Roman" w:hAnsi="Consolas" w:cs="Times New Roman"/>
+          <w:color w:val="D4D4D4"/>
+          <w:kern w:val="0"/>
+          <w:sz w:val="21"/>
+          <w:szCs w:val="21"/>
+          <w:lang w:eastAsia="en-IN"/>
+          <w14:ligatures w14:val="none"/>
+        </w:rPr>
+      </w:pPr>
+      <w:r>
+        <w:rPr>
+          <w:rFonts w:ascii="Consolas" w:eastAsia="Times New Roman" w:hAnsi="Consolas" w:cs="Times New Roman"/>
+          <w:color w:val="D4D4D4"/>
+          <w:kern w:val="0"/>
+          <w:sz w:val="21"/>
+          <w:szCs w:val="21"/>
+          <w:lang w:eastAsia="en-IN"/>
+          <w14:ligatures w14:val="none"/>
+        </w:rPr>
+        <w:t xml:space="preserve">  </w:t>
+      </w:r>
+      <w:r>
+        <w:rPr>
+          <w:rFonts w:ascii="Consolas" w:eastAsia="Times New Roman" w:hAnsi="Consolas" w:cs="Times New Roman"/>
+          <w:color w:val="CE9178"/>
+          <w:kern w:val="0"/>
+          <w:sz w:val="21"/>
+          <w:szCs w:val="21"/>
+          <w:lang w:eastAsia="en-IN"/>
+          <w14:ligatures w14:val="none"/>
+        </w:rPr>
+        <w:t>Occupation: Engineer</w:t>
+      </w:r>
+    </w:p>
+    <w:p>
+      <w:pPr>
+        <w:shd w:val="clear" w:color="auto" w:fill="1E1E1E"/>
+        <w:spacing w:after="0" w:line="285" w:lineRule="atLeast"/>
+        <w:rPr>
+          <w:rFonts w:ascii="Consolas" w:eastAsia="Times New Roman" w:hAnsi="Consolas" w:cs="Times New Roman"/>
+          <w:color w:val="D4D4D4"/>
+          <w:kern w:val="0"/>
+          <w:sz w:val="21"/>
+          <w:szCs w:val="21"/>
+          <w:lang w:eastAsia="en-IN"/>
+          <w14:ligatures w14:val="none"/>
+        </w:rPr>
+      </w:pPr>
+      <w:r>
+        <w:rPr>
+          <w:rFonts w:ascii="Consolas" w:eastAsia="Times New Roman" w:hAnsi="Consolas" w:cs="Times New Roman"/>
+          <w:color w:val="D4D4D4"/>
+          <w:kern w:val="0"/>
+          <w:sz w:val="21"/>
+          <w:szCs w:val="21"/>
+          <w:lang w:eastAsia="en-IN"/>
+          <w14:ligatures w14:val="none"/>
+        </w:rPr>
+        <w:t xml:space="preserve">  </w:t>
+      </w:r>
+      <w:r>
+        <w:rPr>
+          <w:rFonts w:ascii="Consolas" w:eastAsia="Times New Roman" w:hAnsi="Consolas" w:cs="Times New Roman"/>
+          <w:color w:val="569CD6"/>
+          <w:kern w:val="0"/>
+          <w:sz w:val="21"/>
+          <w:szCs w:val="21"/>
+          <w:lang w:eastAsia="en-IN"/>
+          <w14:ligatures w14:val="none"/>
+        </w:rPr>
+        <w:t>State</w:t>
+      </w:r>
+      <w:r>
+        <w:rPr>
+          <w:rFonts w:ascii="Consolas" w:eastAsia="Times New Roman" w:hAnsi="Consolas" w:cs="Times New Roman"/>
+          <w:color w:val="D4D4D4"/>
+          <w:kern w:val="0"/>
+          <w:sz w:val="21"/>
+          <w:szCs w:val="21"/>
+          <w:lang w:eastAsia="en-IN"/>
+          <w14:ligatures w14:val="none"/>
+        </w:rPr>
+        <w:t xml:space="preserve">: </w:t>
+      </w:r>
+      <w:r>
+        <w:rPr>
+          <w:rFonts w:ascii="Consolas" w:eastAsia="Times New Roman" w:hAnsi="Consolas" w:cs="Times New Roman"/>
+          <w:color w:val="CE9178"/>
+          <w:kern w:val="0"/>
+          <w:sz w:val="21"/>
+          <w:szCs w:val="21"/>
+          <w:lang w:eastAsia="en-IN"/>
+          <w14:ligatures w14:val="none"/>
+        </w:rPr>
+        <w:t>New Jersey</w:t>
+      </w:r>
+    </w:p>
+    <w:p>
+      <w:pPr>
+        <w:shd w:val="clear" w:color="auto" w:fill="1E1E1E"/>
+        <w:spacing w:after="0" w:line="285" w:lineRule="atLeast"/>
+        <w:rPr>
+          <w:rFonts w:ascii="Consolas" w:eastAsia="Times New Roman" w:hAnsi="Consolas" w:cs="Times New Roman"/>
+          <w:color w:val="D4D4D4"/>
+          <w:kern w:val="0"/>
+          <w:sz w:val="21"/>
+          <w:szCs w:val="21"/>
+          <w:lang w:eastAsia="en-IN"/>
+          <w14:ligatures w14:val="none"/>
+        </w:rPr>
+      </w:pPr>
+      <w:r>
+        <w:rPr>
+          <w:rFonts w:ascii="Consolas" w:eastAsia="Times New Roman" w:hAnsi="Consolas" w:cs="Times New Roman"/>
+          <w:color w:val="D4D4D4"/>
+          <w:kern w:val="0"/>
+          <w:sz w:val="21"/>
+          <w:szCs w:val="21"/>
+          <w:lang w:eastAsia="en-IN"/>
+          <w14:ligatures w14:val="none"/>
+        </w:rPr>
+        <w:t xml:space="preserve">  </w:t>
+      </w:r>
+      <w:r>
+        <w:rPr>
+          <w:rFonts w:ascii="Consolas" w:eastAsia="Times New Roman" w:hAnsi="Consolas" w:cs="Times New Roman"/>
+          <w:color w:val="569CD6"/>
+          <w:kern w:val="0"/>
+          <w:sz w:val="21"/>
+          <w:szCs w:val="21"/>
+          <w:lang w:eastAsia="en-IN"/>
+          <w14:ligatures w14:val="none"/>
+        </w:rPr>
+        <w:t>gpa</w:t>
+      </w:r>
+      <w:r>
+        <w:rPr>
+          <w:rFonts w:ascii="Consolas" w:eastAsia="Times New Roman" w:hAnsi="Consolas" w:cs="Times New Roman"/>
+          <w:color w:val="D4D4D4"/>
+          <w:kern w:val="0"/>
+          <w:sz w:val="21"/>
+          <w:szCs w:val="21"/>
+          <w:lang w:eastAsia="en-IN"/>
+          <w14:ligatures w14:val="none"/>
+        </w:rPr>
+        <w:t xml:space="preserve">: </w:t>
+      </w:r>
+      <w:r>
+        <w:rPr>
+          <w:rFonts w:ascii="Consolas" w:eastAsia="Times New Roman" w:hAnsi="Consolas" w:cs="Times New Roman"/>
+          <w:color w:val="B5CEA8"/>
+          <w:kern w:val="0"/>
+          <w:sz w:val="21"/>
+          <w:szCs w:val="21"/>
+          <w:lang w:eastAsia="en-IN"/>
+          <w14:ligatures w14:val="none"/>
+        </w:rPr>
+        <w:t>4.5</w:t>
+      </w:r>
+    </w:p>
+    <w:p>
+      <w:pPr>
+        <w:shd w:val="clear" w:color="auto" w:fill="1E1E1E"/>
+        <w:spacing w:after="0" w:line="285" w:lineRule="atLeast"/>
+        <w:rPr>
+          <w:rFonts w:ascii="Consolas" w:eastAsia="Times New Roman" w:hAnsi="Consolas" w:cs="Times New Roman"/>
+          <w:color w:val="D4D4D4"/>
+          <w:kern w:val="0"/>
+          <w:sz w:val="21"/>
+          <w:szCs w:val="21"/>
+          <w:lang w:eastAsia="en-IN"/>
+          <w14:ligatures w14:val="none"/>
+        </w:rPr>
+      </w:pPr>
+      <w:r>
+        <w:rPr>
+          <w:rFonts w:ascii="Consolas" w:eastAsia="Times New Roman" w:hAnsi="Consolas" w:cs="Times New Roman"/>
+          <w:color w:val="D4D4D4"/>
+          <w:kern w:val="0"/>
+          <w:sz w:val="21"/>
+          <w:szCs w:val="21"/>
+          <w:lang w:eastAsia="en-IN"/>
+          <w14:ligatures w14:val="none"/>
+        </w:rPr>
+        <w:t xml:space="preserve">  </w:t>
+      </w:r>
+      <w:r>
+        <w:rPr>
+          <w:rFonts w:ascii="Consolas" w:eastAsia="Times New Roman" w:hAnsi="Consolas" w:cs="Times New Roman"/>
+          <w:color w:val="CE9178"/>
+          <w:kern w:val="0"/>
+          <w:sz w:val="21"/>
+          <w:szCs w:val="21"/>
+          <w:lang w:eastAsia="en-IN"/>
+          <w14:ligatures w14:val="none"/>
+        </w:rPr>
+        <w:t>Male: true</w:t>
+      </w:r>
+      <w:r>
+        <w:rPr>
+          <w:rFonts w:ascii="Consolas" w:eastAsia="Times New Roman" w:hAnsi="Consolas" w:cs="Times New Roman"/>
+          <w:color w:val="D4D4D4"/>
+          <w:kern w:val="0"/>
+          <w:sz w:val="21"/>
+          <w:szCs w:val="21"/>
+          <w:lang w:eastAsia="en-IN"/>
+          <w14:ligatures w14:val="none"/>
+        </w:rPr>
+        <w:t xml:space="preserve"> </w:t>
+      </w:r>
+    </w:p>
+    <w:p>
+      <w:pPr>
+        <w:pStyle w:val="ListParagraph"/>
+        <w:rPr>
+          <w:lang w:val="en-US"/>
+        </w:rPr>
+      </w:pPr>
+    </w:p>
+    <w:p>
+      <w:pPr>
+        <w:pStyle w:val="ListParagraph"/>
+        <w:rPr>
+          <w:lang w:val="en-US"/>
+        </w:rPr>
+      </w:pPr>
+    </w:p>
+    <w:p>
+      <w:pPr>
+        <w:rPr>
+          <w:lang w:val="en-US"/>
+        </w:rPr>
+      </w:pPr>
+    </w:p>
+    <w:p>
+      <w:pPr>
+        <w:rPr>
+          <w:lang w:val="en-US"/>
+        </w:rPr>
+      </w:pPr>
+    </w:p>
+    <w:p>
+      <w:pPr>
+        <w:rPr>
+          <w:lang w:val="en-US"/>
+        </w:rPr>
+      </w:pPr>
+    </w:p>
+    <w:p>
+      <w:pPr>
+        <w:rPr>
+          <w:lang w:val="en-US"/>
+        </w:rPr>
+      </w:pPr>
+      <w:r>
+        <w:rPr>
+          <w:lang w:val="en-US"/>
+        </w:rPr>
+        <w:lastRenderedPageBreak/>
+        <w:t>Part :3 (AWS Cloud Formation)</w:t>
+      </w:r>
+    </w:p>
+    <w:p>
+      <w:pPr>
+        <w:rPr>
+          <w:lang w:val="en-US"/>
+        </w:rPr>
+      </w:pPr>
+    </w:p>
+    <w:p>
+      <w:pPr>
+        <w:rPr>
+          <w:lang w:val="en-US"/>
+        </w:rPr>
+      </w:pPr>
+      <w:r>
+        <w:rPr>
+          <w:lang w:val="en-US"/>
+        </w:rPr>
+        <w:t>Introduction to Stack</w:t>
+      </w:r>
+      <w:r>
+        <w:rPr>
+          <w:lang w:val="en-US"/>
+        </w:rPr>
+        <w:t>:</w:t>
+      </w:r>
+    </w:p>
+    <w:p>
+      <w:pPr>
+        <w:rPr>
+          <w:lang w:val="en-US"/>
+        </w:rPr>
+      </w:pPr>
+      <w:r>
+        <w:rPr>
+          <w:lang w:val="en-US"/>
+        </w:rPr>
+        <w:t xml:space="preserve">A stack is a collection of AWS resources that you can manage as a single </w:t>
+      </w:r>
+      <w:r>
+        <w:rPr>
+          <w:lang w:val="en-US"/>
+        </w:rPr>
+        <w:t>unit. In</w:t>
+      </w:r>
+      <w:r>
+        <w:rPr>
+          <w:lang w:val="en-US"/>
+        </w:rPr>
+        <w:t xml:space="preserve"> </w:t>
+      </w:r>
+      <w:r>
+        <w:rPr>
+          <w:lang w:val="en-US"/>
+        </w:rPr>
+        <w:t>other</w:t>
+      </w:r>
+      <w:r>
+        <w:rPr>
+          <w:lang w:val="en-US"/>
+        </w:rPr>
+        <w:t xml:space="preserve"> </w:t>
+      </w:r>
+      <w:r>
+        <w:rPr>
+          <w:lang w:val="en-US"/>
+        </w:rPr>
+        <w:t>words, you</w:t>
+      </w:r>
+      <w:r>
+        <w:rPr>
+          <w:lang w:val="en-US"/>
+        </w:rPr>
+        <w:t xml:space="preserve"> can </w:t>
+      </w:r>
+      <w:r>
+        <w:rPr>
+          <w:lang w:val="en-US"/>
+        </w:rPr>
+        <w:t>create, update</w:t>
+      </w:r>
+      <w:r>
+        <w:rPr>
+          <w:lang w:val="en-US"/>
+        </w:rPr>
+        <w:t xml:space="preserve"> or delete a collection of resources by </w:t>
+      </w:r>
+      <w:r>
+        <w:rPr>
+          <w:lang w:val="en-US"/>
+        </w:rPr>
+        <w:t>creating, updating</w:t>
+      </w:r>
+      <w:r>
+        <w:rPr>
+          <w:lang w:val="en-US"/>
+        </w:rPr>
+        <w:t xml:space="preserve">, or deleting </w:t>
+      </w:r>
+      <w:r>
+        <w:rPr>
+          <w:lang w:val="en-US"/>
+        </w:rPr>
+        <w:t>stacks. All</w:t>
+      </w:r>
+      <w:r>
+        <w:rPr>
+          <w:lang w:val="en-US"/>
+        </w:rPr>
+        <w:t xml:space="preserve"> the resources in a stack are defined by the stack’s AWS </w:t>
+      </w:r>
+      <w:r>
+        <w:rPr>
+          <w:lang w:val="en-US"/>
+        </w:rPr>
+        <w:t>CloudFormation</w:t>
+      </w:r>
+      <w:r>
+        <w:rPr>
+          <w:lang w:val="en-US"/>
+        </w:rPr>
+        <w:t xml:space="preserve"> template.</w:t>
+      </w:r>
+    </w:p>
+    <w:p>
+      <w:pPr>
+        <w:rPr>
+          <w:lang w:val="en-US"/>
+        </w:rPr>
+      </w:pPr>
+      <w:r>
+        <w:rPr>
+          <w:lang w:val="en-US"/>
+        </w:rPr>
+        <w:t>What are the Pre-</w:t>
+      </w:r>
+      <w:r>
+        <w:rPr>
+          <w:lang w:val="en-US"/>
+        </w:rPr>
+        <w:t>Requisites</w:t>
+      </w:r>
+      <w:r>
+        <w:rPr>
+          <w:lang w:val="en-US"/>
+        </w:rPr>
+        <w:t xml:space="preserve"> for Stack Features?</w:t>
+      </w:r>
+    </w:p>
+    <w:p>
+      <w:pPr>
+        <w:pStyle w:val="ListParagraph"/>
+        <w:numPr>
+          <w:ilvl w:val="0"/>
+          <w:numId w:val="16"/>
+        </w:numPr>
+        <w:rPr>
+          <w:lang w:val="en-US"/>
+        </w:rPr>
+      </w:pPr>
+      <w:r>
+        <w:rPr>
+          <w:lang w:val="en-US"/>
+        </w:rPr>
+        <w:t xml:space="preserve">Step </w:t>
+      </w:r>
+      <w:r>
+        <w:rPr>
+          <w:lang w:val="en-US"/>
+        </w:rPr>
+        <w:t>00: Pre</w:t>
+      </w:r>
+      <w:r>
+        <w:rPr>
+          <w:lang w:val="en-US"/>
+        </w:rPr>
+        <w:t>-requisites</w:t>
+      </w:r>
+    </w:p>
+    <w:p>
+      <w:pPr>
+        <w:pStyle w:val="ListParagraph"/>
+        <w:numPr>
+          <w:ilvl w:val="0"/>
+          <w:numId w:val="17"/>
+        </w:numPr>
+        <w:rPr>
+          <w:lang w:val="en-US"/>
+        </w:rPr>
+      </w:pPr>
+      <w:r>
+        <w:rPr>
+          <w:lang w:val="en-US"/>
+        </w:rPr>
+        <w:t>Create Default VPC (if not present)</w:t>
+      </w:r>
+    </w:p>
+    <w:p>
+      <w:pPr>
+        <w:pStyle w:val="ListParagraph"/>
+        <w:numPr>
+          <w:ilvl w:val="0"/>
+          <w:numId w:val="17"/>
+        </w:numPr>
+        <w:rPr>
+          <w:lang w:val="en-US"/>
+        </w:rPr>
+      </w:pPr>
+      <w:r>
+        <w:rPr>
+          <w:lang w:val="en-US"/>
+        </w:rPr>
+        <w:t xml:space="preserve">Create Key </w:t>
+      </w:r>
+      <w:r>
+        <w:rPr>
+          <w:lang w:val="en-US"/>
+        </w:rPr>
+        <w:t>airs.</w:t>
+      </w:r>
+    </w:p>
+    <w:p>
+      <w:pPr>
+        <w:pStyle w:val="ListParagraph"/>
+        <w:numPr>
+          <w:ilvl w:val="0"/>
+          <w:numId w:val="19"/>
+        </w:numPr>
+        <w:rPr>
+          <w:lang w:val="en-US"/>
+        </w:rPr>
+      </w:pPr>
+      <w:r>
+        <w:rPr>
+          <w:lang w:val="en-US"/>
+        </w:rPr>
+        <w:t>Cfn-Key-1</w:t>
+      </w:r>
+    </w:p>
+    <w:p>
+      <w:pPr>
+        <w:pStyle w:val="ListParagraph"/>
+        <w:numPr>
+          <w:ilvl w:val="0"/>
+          <w:numId w:val="19"/>
+        </w:numPr>
+        <w:rPr>
+          <w:lang w:val="en-US"/>
+        </w:rPr>
+      </w:pPr>
+      <w:r>
+        <w:rPr>
+          <w:lang w:val="en-US"/>
+        </w:rPr>
+        <w:t>Cfn-Key-2</w:t>
+      </w:r>
+    </w:p>
+    <w:p>
+      <w:pPr>
+        <w:pStyle w:val="ListParagraph"/>
+        <w:numPr>
+          <w:ilvl w:val="0"/>
+          <w:numId w:val="21"/>
+        </w:numPr>
+        <w:rPr>
+          <w:lang w:val="en-US"/>
+        </w:rPr>
+      </w:pPr>
+      <w:r>
+        <w:rPr>
+          <w:lang w:val="en-US"/>
+        </w:rPr>
+        <w:t>Gather AMI ID</w:t>
+      </w:r>
+    </w:p>
+    <w:p>
+      <w:pPr>
+        <w:pStyle w:val="ListParagraph"/>
+        <w:numPr>
+          <w:ilvl w:val="0"/>
+          <w:numId w:val="23"/>
+        </w:numPr>
+        <w:rPr>
+          <w:lang w:val="en-US"/>
+        </w:rPr>
+      </w:pPr>
+      <w:r>
+        <w:rPr>
+          <w:lang w:val="en-US"/>
+        </w:rPr>
+        <w:t>AWS Console</w:t>
+      </w:r>
+    </w:p>
+    <w:p>
+      <w:pPr>
+        <w:pStyle w:val="ListParagraph"/>
+        <w:numPr>
+          <w:ilvl w:val="0"/>
+          <w:numId w:val="21"/>
+        </w:numPr>
+        <w:rPr>
+          <w:lang w:val="en-US"/>
+        </w:rPr>
+      </w:pPr>
+      <w:r>
+        <w:rPr>
+          <w:lang w:val="en-US"/>
+        </w:rPr>
+        <w:t xml:space="preserve">Create the default </w:t>
+      </w:r>
+      <w:r>
+        <w:rPr>
+          <w:lang w:val="en-US"/>
+        </w:rPr>
+        <w:t>VPC.</w:t>
+      </w:r>
+    </w:p>
+    <w:p>
+      <w:pPr>
+        <w:pStyle w:val="ListParagraph"/>
+        <w:numPr>
+          <w:ilvl w:val="0"/>
+          <w:numId w:val="24"/>
+        </w:numPr>
+        <w:rPr>
+          <w:lang w:val="en-US"/>
+        </w:rPr>
+      </w:pPr>
+      <w:r>
+        <w:rPr>
+          <w:lang w:val="en-US"/>
+        </w:rPr>
+        <w:t>Action&gt;Default VPC? Create</w:t>
+      </w:r>
+      <w:r>
+        <w:rPr>
+          <w:lang w:val="en-US"/>
+        </w:rPr>
+        <w:t>.</w:t>
+      </w:r>
+    </w:p>
+    <w:p>
+      <w:pPr>
+        <w:pStyle w:val="ListParagraph"/>
+        <w:numPr>
+          <w:ilvl w:val="0"/>
+          <w:numId w:val="24"/>
+        </w:numPr>
+        <w:rPr>
+          <w:lang w:val="en-US"/>
+        </w:rPr>
+      </w:pPr>
+      <w:r>
+        <w:rPr>
+          <w:lang w:val="en-US"/>
+        </w:rPr>
+        <w:t>Auto Crea</w:t>
+      </w:r>
+      <w:r>
+        <w:rPr>
+          <w:lang w:val="en-US"/>
+        </w:rPr>
+        <w:t>ted.</w:t>
+      </w:r>
+    </w:p>
+    <w:p>
+      <w:pPr>
+        <w:pStyle w:val="ListParagraph"/>
+        <w:numPr>
+          <w:ilvl w:val="0"/>
+          <w:numId w:val="25"/>
+        </w:numPr>
+        <w:rPr>
+          <w:lang w:val="en-US"/>
+        </w:rPr>
+      </w:pPr>
+      <w:r>
+        <w:rPr>
+          <w:lang w:val="en-US"/>
+        </w:rPr>
+        <w:t>Subnet</w:t>
+      </w:r>
+    </w:p>
+    <w:p>
+      <w:pPr>
+        <w:pStyle w:val="ListParagraph"/>
+        <w:numPr>
+          <w:ilvl w:val="0"/>
+          <w:numId w:val="25"/>
+        </w:numPr>
+        <w:rPr>
+          <w:lang w:val="en-US"/>
+        </w:rPr>
+      </w:pPr>
+      <w:r>
+        <w:rPr>
+          <w:lang w:val="en-US"/>
+        </w:rPr>
+        <w:t>Main Route Table</w:t>
+      </w:r>
+    </w:p>
+    <w:p>
+      <w:pPr>
+        <w:pStyle w:val="ListParagraph"/>
+        <w:numPr>
+          <w:ilvl w:val="0"/>
+          <w:numId w:val="25"/>
+        </w:numPr>
+        <w:rPr>
+          <w:lang w:val="en-US"/>
+        </w:rPr>
+      </w:pPr>
+      <w:r>
+        <w:rPr>
+          <w:lang w:val="en-US"/>
+        </w:rPr>
+        <w:t>Internet Gateway</w:t>
+      </w:r>
+    </w:p>
+    <w:p>
+      <w:pPr>
+        <w:pStyle w:val="ListParagraph"/>
+        <w:numPr>
+          <w:ilvl w:val="0"/>
+          <w:numId w:val="21"/>
+        </w:numPr>
+        <w:rPr>
+          <w:lang w:val="en-US"/>
+        </w:rPr>
+      </w:pPr>
+      <w:r>
+        <w:rPr>
+          <w:lang w:val="en-US"/>
+        </w:rPr>
+        <w:t>Create Key Pair</w:t>
+      </w:r>
+    </w:p>
+    <w:p>
+      <w:pPr>
+        <w:pStyle w:val="ListParagraph"/>
+        <w:numPr>
+          <w:ilvl w:val="0"/>
+          <w:numId w:val="26"/>
+        </w:numPr>
+        <w:rPr>
+          <w:lang w:val="en-US"/>
+        </w:rPr>
+      </w:pPr>
+      <w:r>
+        <w:rPr>
+          <w:lang w:val="en-US"/>
+        </w:rPr>
+        <w:t>Cfn-Key-1</w:t>
+      </w:r>
+    </w:p>
+    <w:p>
+      <w:pPr>
+        <w:pStyle w:val="ListParagraph"/>
+        <w:numPr>
+          <w:ilvl w:val="0"/>
+          <w:numId w:val="26"/>
+        </w:numPr>
+        <w:rPr>
+          <w:lang w:val="en-US"/>
+        </w:rPr>
+      </w:pPr>
+      <w:r>
+        <w:rPr>
+          <w:lang w:val="en-US"/>
+        </w:rPr>
+        <w:t>Cfn-Key-2</w:t>
+      </w:r>
+    </w:p>
+    <w:p>
+      <w:pPr>
+        <w:pStyle w:val="ListParagraph"/>
+        <w:numPr>
+          <w:ilvl w:val="0"/>
+          <w:numId w:val="23"/>
+        </w:numPr>
+        <w:rPr>
+          <w:lang w:val="en-US"/>
+        </w:rPr>
+      </w:pPr>
+      <w:r>
+        <w:rPr>
+          <w:lang w:val="en-US"/>
+        </w:rPr>
+        <w:t>Copy AMI ID</w:t>
+      </w:r>
+    </w:p>
+    <w:p>
+      <w:pPr>
+        <w:pStyle w:val="ListParagraph"/>
+        <w:numPr>
+          <w:ilvl w:val="0"/>
+          <w:numId w:val="27"/>
+        </w:numPr>
+        <w:rPr>
+          <w:lang w:val="en-US"/>
+        </w:rPr>
+      </w:pPr>
+      <w:r>
+        <w:rPr>
+          <w:lang w:val="en-US"/>
+        </w:rPr>
+        <w:t>Launch &amp; You will see he</w:t>
+      </w:r>
+      <w:r>
+        <w:rPr>
+          <w:lang w:val="en-US"/>
+        </w:rPr>
+        <w:t>r</w:t>
+      </w:r>
+      <w:r>
+        <w:rPr>
+          <w:lang w:val="en-US"/>
+        </w:rPr>
+        <w:t>e.</w:t>
+      </w:r>
+    </w:p>
+    <w:p>
+      <w:pPr>
+        <w:rPr>
+          <w:lang w:val="en-US"/>
+        </w:rPr>
+      </w:pPr>
+    </w:p>
+    <w:p>
+      <w:pPr>
+        <w:rPr>
+          <w:lang w:val="en-US"/>
+        </w:rPr>
+      </w:pPr>
+      <w:r>
+        <w:rPr>
+          <w:lang w:val="en-US"/>
+        </w:rPr>
+        <w:t>Define Stack Features?</w:t>
+      </w:r>
+    </w:p>
+    <w:p>
+      <w:pPr>
+        <w:rPr>
+          <w:lang w:val="en-US"/>
+        </w:rPr>
+      </w:pPr>
+      <w:r>
+        <w:rPr>
+          <w:lang w:val="en-US"/>
+        </w:rPr>
+        <w:t xml:space="preserve">Step </w:t>
+      </w:r>
+      <w:r>
+        <w:rPr>
+          <w:lang w:val="en-US"/>
+        </w:rPr>
+        <w:t>01: Stack</w:t>
+      </w:r>
+      <w:r>
+        <w:rPr>
+          <w:lang w:val="en-US"/>
+        </w:rPr>
+        <w:t xml:space="preserve"> </w:t>
+      </w:r>
+      <w:r>
+        <w:rPr>
+          <w:lang w:val="en-US"/>
+        </w:rPr>
+        <w:t>Features</w:t>
+      </w:r>
+    </w:p>
+    <w:p>
+      <w:pPr>
+        <w:pStyle w:val="ListParagraph"/>
+        <w:numPr>
+          <w:ilvl w:val="0"/>
+          <w:numId w:val="23"/>
+        </w:numPr>
+        <w:rPr>
+          <w:lang w:val="en-US"/>
+        </w:rPr>
+      </w:pPr>
+      <w:r>
+        <w:rPr>
+          <w:lang w:val="en-US"/>
+        </w:rPr>
+        <w:t xml:space="preserve">Create Stack </w:t>
+      </w:r>
+    </w:p>
+    <w:p>
+      <w:pPr>
+        <w:pStyle w:val="ListParagraph"/>
+        <w:numPr>
+          <w:ilvl w:val="0"/>
+          <w:numId w:val="23"/>
+        </w:numPr>
+        <w:rPr>
+          <w:lang w:val="en-US"/>
+        </w:rPr>
+      </w:pPr>
+      <w:r>
+        <w:rPr>
+          <w:lang w:val="en-US"/>
+        </w:rPr>
+        <w:t xml:space="preserve">Update Stack </w:t>
+      </w:r>
+    </w:p>
+    <w:p>
+      <w:pPr>
+        <w:pStyle w:val="ListParagraph"/>
+        <w:numPr>
+          <w:ilvl w:val="0"/>
+          <w:numId w:val="23"/>
+        </w:numPr>
+        <w:rPr>
+          <w:lang w:val="en-US"/>
+        </w:rPr>
+      </w:pPr>
+      <w:r>
+        <w:rPr>
+          <w:lang w:val="en-US"/>
+        </w:rPr>
+        <w:t xml:space="preserve">Create Change </w:t>
+      </w:r>
+      <w:r>
+        <w:rPr>
+          <w:lang w:val="en-US"/>
+        </w:rPr>
+        <w:t>Sets</w:t>
+      </w:r>
+    </w:p>
+    <w:p>
+      <w:pPr>
+        <w:pStyle w:val="ListParagraph"/>
+        <w:numPr>
+          <w:ilvl w:val="0"/>
+          <w:numId w:val="23"/>
+        </w:numPr>
+        <w:rPr>
+          <w:lang w:val="en-US"/>
+        </w:rPr>
+      </w:pPr>
+      <w:r>
+        <w:rPr>
+          <w:lang w:val="en-US"/>
+        </w:rPr>
+        <w:t>Rollback.</w:t>
+      </w:r>
+    </w:p>
+    <w:p>
+      <w:pPr>
+        <w:rPr>
+          <w:lang w:val="en-US"/>
+        </w:rPr>
+      </w:pPr>
+    </w:p>
+    <w:p>
+      <w:pPr>
+        <w:rPr>
+          <w:lang w:val="en-US"/>
+        </w:rPr>
+      </w:pPr>
+      <w:r>
+        <w:rPr>
+          <w:lang w:val="en-US"/>
+        </w:rPr>
+        <w:t xml:space="preserve">Steps to Create </w:t>
+      </w:r>
+      <w:r>
+        <w:rPr>
+          <w:lang w:val="en-US"/>
+        </w:rPr>
+        <w:t>Stack?</w:t>
+      </w:r>
+    </w:p>
+    <w:p>
+      <w:pPr>
+        <w:rPr>
+          <w:lang w:val="en-US"/>
+        </w:rPr>
+      </w:pPr>
+      <w:r>
+        <w:rPr>
+          <w:lang w:val="en-US"/>
+        </w:rPr>
+        <w:t xml:space="preserve">Step </w:t>
+      </w:r>
+      <w:r>
+        <w:rPr>
+          <w:lang w:val="en-US"/>
+        </w:rPr>
+        <w:t>1: Create</w:t>
+      </w:r>
+      <w:r>
+        <w:rPr>
+          <w:lang w:val="en-US"/>
+        </w:rPr>
+        <w:t xml:space="preserve"> YAML file for the stack to create resources.</w:t>
+      </w:r>
+    </w:p>
+    <w:p>
+      <w:pPr>
+        <w:shd w:val="clear" w:color="auto" w:fill="1E1E1E"/>
+        <w:spacing w:after="0" w:line="285" w:lineRule="atLeast"/>
+        <w:rPr>
+          <w:rFonts w:ascii="Consolas" w:eastAsia="Times New Roman" w:hAnsi="Consolas" w:cs="Times New Roman"/>
+          <w:color w:val="D4D4D4"/>
+          <w:kern w:val="0"/>
+          <w:sz w:val="21"/>
+          <w:szCs w:val="21"/>
+          <w:lang w:eastAsia="en-IN"/>
+          <w14:ligatures w14:val="none"/>
+        </w:rPr>
+      </w:pPr>
+      <w:proofErr w:type="spellStart"/>
+      <w:r>
+        <w:rPr>
+          <w:rFonts w:ascii="Consolas" w:eastAsia="Times New Roman" w:hAnsi="Consolas" w:cs="Times New Roman"/>
+          <w:color w:val="569CD6"/>
+          <w:kern w:val="0"/>
+          <w:sz w:val="21"/>
+          <w:szCs w:val="21"/>
+          <w:lang w:eastAsia="en-IN"/>
+          <w14:ligatures w14:val="none"/>
+        </w:rPr>
+        <w:t>AWSTemplateFormatVersion</w:t>
+      </w:r>
+      <w:proofErr w:type="spellEnd"/>
+      <w:r>
+        <w:rPr>
+          <w:rFonts w:ascii="Consolas" w:eastAsia="Times New Roman" w:hAnsi="Consolas" w:cs="Times New Roman"/>
+          <w:color w:val="D4D4D4"/>
+          <w:kern w:val="0"/>
+          <w:sz w:val="21"/>
+          <w:szCs w:val="21"/>
+          <w:lang w:eastAsia="en-IN"/>
+          <w14:ligatures w14:val="none"/>
+        </w:rPr>
+        <w:t>: 2010-09-09</w:t>
+      </w:r>
+    </w:p>
+    <w:p>
+      <w:pPr>
+        <w:shd w:val="clear" w:color="auto" w:fill="1E1E1E"/>
+        <w:spacing w:after="0" w:line="285" w:lineRule="atLeast"/>
+        <w:rPr>
+          <w:rFonts w:ascii="Consolas" w:eastAsia="Times New Roman" w:hAnsi="Consolas" w:cs="Times New Roman"/>
+          <w:color w:val="D4D4D4"/>
+          <w:kern w:val="0"/>
+          <w:sz w:val="21"/>
+          <w:szCs w:val="21"/>
+          <w:lang w:eastAsia="en-IN"/>
+          <w14:ligatures w14:val="none"/>
+        </w:rPr>
+      </w:pPr>
+      <w:r>
+        <w:rPr>
+          <w:rFonts w:ascii="Consolas" w:eastAsia="Times New Roman" w:hAnsi="Consolas" w:cs="Times New Roman"/>
+          <w:color w:val="569CD6"/>
+          <w:kern w:val="0"/>
+          <w:sz w:val="21"/>
+          <w:szCs w:val="21"/>
+          <w:lang w:eastAsia="en-IN"/>
+          <w14:ligatures w14:val="none"/>
+        </w:rPr>
+        <w:t>Resources</w:t>
+      </w:r>
+      <w:r>
+        <w:rPr>
+          <w:rFonts w:ascii="Consolas" w:eastAsia="Times New Roman" w:hAnsi="Consolas" w:cs="Times New Roman"/>
+          <w:color w:val="D4D4D4"/>
+          <w:kern w:val="0"/>
+          <w:sz w:val="21"/>
+          <w:szCs w:val="21"/>
+          <w:lang w:eastAsia="en-IN"/>
+          <w14:ligatures w14:val="none"/>
+        </w:rPr>
+        <w:t>:</w:t>
+      </w:r>
+    </w:p>
+    <w:p>
+      <w:pPr>
+        <w:shd w:val="clear" w:color="auto" w:fill="1E1E1E"/>
+        <w:spacing w:after="0" w:line="285" w:lineRule="atLeast"/>
+        <w:rPr>
+          <w:rFonts w:ascii="Consolas" w:eastAsia="Times New Roman" w:hAnsi="Consolas" w:cs="Times New Roman"/>
+          <w:color w:val="D4D4D4"/>
+          <w:kern w:val="0"/>
+          <w:sz w:val="21"/>
+          <w:szCs w:val="21"/>
+          <w:lang w:eastAsia="en-IN"/>
+          <w14:ligatures w14:val="none"/>
+        </w:rPr>
+      </w:pPr>
+      <w:r>
+        <w:rPr>
+          <w:rFonts w:ascii="Consolas" w:eastAsia="Times New Roman" w:hAnsi="Consolas" w:cs="Times New Roman"/>
+          <w:color w:val="D4D4D4"/>
+          <w:kern w:val="0"/>
+          <w:sz w:val="21"/>
+          <w:szCs w:val="21"/>
+          <w:lang w:eastAsia="en-IN"/>
+          <w14:ligatures w14:val="none"/>
+        </w:rPr>
+        <w:t xml:space="preserve">  </w:t>
+      </w:r>
+      <w:r>
+        <w:rPr>
+          <w:rFonts w:ascii="Consolas" w:eastAsia="Times New Roman" w:hAnsi="Consolas" w:cs="Times New Roman"/>
+          <w:color w:val="569CD6"/>
+          <w:kern w:val="0"/>
+          <w:sz w:val="21"/>
+          <w:szCs w:val="21"/>
+          <w:lang w:eastAsia="en-IN"/>
+          <w14:ligatures w14:val="none"/>
+        </w:rPr>
+        <w:t>webserver01</w:t>
+      </w:r>
+      <w:r>
+        <w:rPr>
+          <w:rFonts w:ascii="Consolas" w:eastAsia="Times New Roman" w:hAnsi="Consolas" w:cs="Times New Roman"/>
+          <w:color w:val="D4D4D4"/>
+          <w:kern w:val="0"/>
+          <w:sz w:val="21"/>
+          <w:szCs w:val="21"/>
+          <w:lang w:eastAsia="en-IN"/>
+          <w14:ligatures w14:val="none"/>
+        </w:rPr>
+        <w:t>:</w:t>
+      </w:r>
+    </w:p>
+    <w:p>
+      <w:pPr>
+        <w:shd w:val="clear" w:color="auto" w:fill="1E1E1E"/>
+        <w:spacing w:after="0" w:line="285" w:lineRule="atLeast"/>
+        <w:rPr>
+          <w:rFonts w:ascii="Consolas" w:eastAsia="Times New Roman" w:hAnsi="Consolas" w:cs="Times New Roman"/>
+          <w:color w:val="D4D4D4"/>
+          <w:kern w:val="0"/>
+          <w:sz w:val="21"/>
+          <w:szCs w:val="21"/>
+          <w:lang w:eastAsia="en-IN"/>
+          <w14:ligatures w14:val="none"/>
+        </w:rPr>
+      </w:pPr>
+      <w:r>
+        <w:rPr>
+          <w:rFonts w:ascii="Consolas" w:eastAsia="Times New Roman" w:hAnsi="Consolas" w:cs="Times New Roman"/>
+          <w:color w:val="D4D4D4"/>
+          <w:kern w:val="0"/>
+          <w:sz w:val="21"/>
+          <w:szCs w:val="21"/>
+          <w:lang w:eastAsia="en-IN"/>
+          <w14:ligatures w14:val="none"/>
+        </w:rPr>
+        <w:t xml:space="preserve">    </w:t>
+      </w:r>
+      <w:r>
+        <w:rPr>
+          <w:rFonts w:ascii="Consolas" w:eastAsia="Times New Roman" w:hAnsi="Consolas" w:cs="Times New Roman"/>
+          <w:color w:val="569CD6"/>
+          <w:kern w:val="0"/>
+          <w:sz w:val="21"/>
+          <w:szCs w:val="21"/>
+          <w:lang w:eastAsia="en-IN"/>
+          <w14:ligatures w14:val="none"/>
+        </w:rPr>
+        <w:t>Type</w:t>
+      </w:r>
+      <w:r>
+        <w:rPr>
+          <w:rFonts w:ascii="Consolas" w:eastAsia="Times New Roman" w:hAnsi="Consolas" w:cs="Times New Roman"/>
+          <w:color w:val="D4D4D4"/>
+          <w:kern w:val="0"/>
+          <w:sz w:val="21"/>
+          <w:szCs w:val="21"/>
+          <w:lang w:eastAsia="en-IN"/>
+          <w14:ligatures w14:val="none"/>
+        </w:rPr>
+        <w:t xml:space="preserve">: </w:t>
+      </w:r>
+      <w:r>
+        <w:rPr>
+          <w:rFonts w:ascii="Consolas" w:eastAsia="Times New Roman" w:hAnsi="Consolas" w:cs="Times New Roman"/>
+          <w:color w:val="CE9178"/>
+          <w:kern w:val="0"/>
+          <w:sz w:val="21"/>
+          <w:szCs w:val="21"/>
+          <w:lang w:eastAsia="en-IN"/>
+          <w14:ligatures w14:val="none"/>
+        </w:rPr>
+        <w:t>'</w:t>
+      </w:r>
+      <w:proofErr w:type="gramStart"/>
+      <w:r>
+        <w:rPr>
+          <w:rFonts w:ascii="Consolas" w:eastAsia="Times New Roman" w:hAnsi="Consolas" w:cs="Times New Roman"/>
+          <w:color w:val="CE9178"/>
+          <w:kern w:val="0"/>
+          <w:sz w:val="21"/>
+          <w:szCs w:val="21"/>
+          <w:lang w:eastAsia="en-IN"/>
+          <w14:ligatures w14:val="none"/>
+        </w:rPr>
+        <w:t>AWS::</w:t>
+      </w:r>
+      <w:proofErr w:type="gramEnd"/>
+      <w:r>
+        <w:rPr>
+          <w:rFonts w:ascii="Consolas" w:eastAsia="Times New Roman" w:hAnsi="Consolas" w:cs="Times New Roman"/>
+          <w:color w:val="CE9178"/>
+          <w:kern w:val="0"/>
+          <w:sz w:val="21"/>
+          <w:szCs w:val="21"/>
+          <w:lang w:eastAsia="en-IN"/>
+          <w14:ligatures w14:val="none"/>
+        </w:rPr>
+        <w:t>EC2::Instance'</w:t>
+      </w:r>
+    </w:p>
+    <w:p>
+      <w:pPr>
+        <w:shd w:val="clear" w:color="auto" w:fill="1E1E1E"/>
+        <w:spacing w:after="0" w:line="285" w:lineRule="atLeast"/>
+        <w:rPr>
+          <w:rFonts w:ascii="Consolas" w:eastAsia="Times New Roman" w:hAnsi="Consolas" w:cs="Times New Roman"/>
+          <w:color w:val="D4D4D4"/>
+          <w:kern w:val="0"/>
+          <w:sz w:val="21"/>
+          <w:szCs w:val="21"/>
+          <w:lang w:eastAsia="en-IN"/>
+          <w14:ligatures w14:val="none"/>
+        </w:rPr>
+      </w:pPr>
+      <w:r>
+        <w:rPr>
+          <w:rFonts w:ascii="Consolas" w:eastAsia="Times New Roman" w:hAnsi="Consolas" w:cs="Times New Roman"/>
+          <w:color w:val="D4D4D4"/>
+          <w:kern w:val="0"/>
+          <w:sz w:val="21"/>
+          <w:szCs w:val="21"/>
+          <w:lang w:eastAsia="en-IN"/>
+          <w14:ligatures w14:val="none"/>
+        </w:rPr>
+        <w:t xml:space="preserve">    </w:t>
+      </w:r>
+      <w:r>
+        <w:rPr>
+          <w:rFonts w:ascii="Consolas" w:eastAsia="Times New Roman" w:hAnsi="Consolas" w:cs="Times New Roman"/>
+          <w:color w:val="569CD6"/>
+          <w:kern w:val="0"/>
+          <w:sz w:val="21"/>
+          <w:szCs w:val="21"/>
+          <w:lang w:eastAsia="en-IN"/>
+          <w14:ligatures w14:val="none"/>
+        </w:rPr>
+        <w:t>Properties</w:t>
+      </w:r>
+      <w:r>
+        <w:rPr>
+          <w:rFonts w:ascii="Consolas" w:eastAsia="Times New Roman" w:hAnsi="Consolas" w:cs="Times New Roman"/>
+          <w:color w:val="D4D4D4"/>
+          <w:kern w:val="0"/>
+          <w:sz w:val="21"/>
+          <w:szCs w:val="21"/>
+          <w:lang w:eastAsia="en-IN"/>
+          <w14:ligatures w14:val="none"/>
+        </w:rPr>
+        <w:t>:</w:t>
+      </w:r>
+    </w:p>
+    <w:p>
+      <w:pPr>
+        <w:shd w:val="clear" w:color="auto" w:fill="1E1E1E"/>
+        <w:spacing w:after="0" w:line="285" w:lineRule="atLeast"/>
+        <w:rPr>
+          <w:rFonts w:ascii="Consolas" w:eastAsia="Times New Roman" w:hAnsi="Consolas" w:cs="Times New Roman"/>
+          <w:color w:val="D4D4D4"/>
+          <w:kern w:val="0"/>
+          <w:sz w:val="21"/>
+          <w:szCs w:val="21"/>
+          <w:lang w:eastAsia="en-IN"/>
+          <w14:ligatures w14:val="none"/>
+        </w:rPr>
+      </w:pPr>
+      <w:r>
+        <w:rPr>
+          <w:rFonts w:ascii="Consolas" w:eastAsia="Times New Roman" w:hAnsi="Consolas" w:cs="Times New Roman"/>
+          <w:color w:val="D4D4D4"/>
+          <w:kern w:val="0"/>
+          <w:sz w:val="21"/>
+          <w:szCs w:val="21"/>
+          <w:lang w:eastAsia="en-IN"/>
+          <w14:ligatures w14:val="none"/>
+        </w:rPr>
+        <w:lastRenderedPageBreak/>
+        <w:t xml:space="preserve">      </w:t>
+      </w:r>
+      <w:proofErr w:type="spellStart"/>
+      <w:r>
+        <w:rPr>
+          <w:rFonts w:ascii="Consolas" w:eastAsia="Times New Roman" w:hAnsi="Consolas" w:cs="Times New Roman"/>
+          <w:color w:val="569CD6"/>
+          <w:kern w:val="0"/>
+          <w:sz w:val="21"/>
+          <w:szCs w:val="21"/>
+          <w:lang w:eastAsia="en-IN"/>
+          <w14:ligatures w14:val="none"/>
+        </w:rPr>
+        <w:t>ImageId</w:t>
+      </w:r>
+      <w:proofErr w:type="spellEnd"/>
+      <w:r>
+        <w:rPr>
+          <w:rFonts w:ascii="Consolas" w:eastAsia="Times New Roman" w:hAnsi="Consolas" w:cs="Times New Roman"/>
+          <w:color w:val="D4D4D4"/>
+          <w:kern w:val="0"/>
+          <w:sz w:val="21"/>
+          <w:szCs w:val="21"/>
+          <w:lang w:eastAsia="en-IN"/>
+          <w14:ligatures w14:val="none"/>
+        </w:rPr>
+        <w:t xml:space="preserve">: </w:t>
+      </w:r>
+      <w:r>
+        <w:rPr>
+          <w:rFonts w:ascii="Consolas" w:eastAsia="Times New Roman" w:hAnsi="Consolas" w:cs="Times New Roman"/>
+          <w:color w:val="CE9178"/>
+          <w:kern w:val="0"/>
+          <w:sz w:val="21"/>
+          <w:szCs w:val="21"/>
+          <w:lang w:eastAsia="en-IN"/>
+          <w14:ligatures w14:val="none"/>
+        </w:rPr>
+        <w:t>ami-0e42bfd2029a917a4</w:t>
+      </w:r>
+    </w:p>
+    <w:p>
+      <w:pPr>
+        <w:shd w:val="clear" w:color="auto" w:fill="1E1E1E"/>
+        <w:spacing w:after="0" w:line="285" w:lineRule="atLeast"/>
+        <w:rPr>
+          <w:rFonts w:ascii="Consolas" w:eastAsia="Times New Roman" w:hAnsi="Consolas" w:cs="Times New Roman"/>
+          <w:color w:val="D4D4D4"/>
+          <w:kern w:val="0"/>
+          <w:sz w:val="21"/>
+          <w:szCs w:val="21"/>
+          <w:lang w:eastAsia="en-IN"/>
+          <w14:ligatures w14:val="none"/>
+        </w:rPr>
+      </w:pPr>
+      <w:r>
+        <w:rPr>
+          <w:rFonts w:ascii="Consolas" w:eastAsia="Times New Roman" w:hAnsi="Consolas" w:cs="Times New Roman"/>
+          <w:color w:val="D4D4D4"/>
+          <w:kern w:val="0"/>
+          <w:sz w:val="21"/>
+          <w:szCs w:val="21"/>
+          <w:lang w:eastAsia="en-IN"/>
+          <w14:ligatures w14:val="none"/>
+        </w:rPr>
+        <w:t xml:space="preserve">      </w:t>
+      </w:r>
+      <w:proofErr w:type="spellStart"/>
+      <w:r>
+        <w:rPr>
+          <w:rFonts w:ascii="Consolas" w:eastAsia="Times New Roman" w:hAnsi="Consolas" w:cs="Times New Roman"/>
+          <w:color w:val="569CD6"/>
+          <w:kern w:val="0"/>
+          <w:sz w:val="21"/>
+          <w:szCs w:val="21"/>
+          <w:lang w:eastAsia="en-IN"/>
+          <w14:ligatures w14:val="none"/>
+        </w:rPr>
+        <w:t>InstanceType</w:t>
+      </w:r>
+      <w:proofErr w:type="spellEnd"/>
+      <w:r>
+        <w:rPr>
+          <w:rFonts w:ascii="Consolas" w:eastAsia="Times New Roman" w:hAnsi="Consolas" w:cs="Times New Roman"/>
+          <w:color w:val="D4D4D4"/>
+          <w:kern w:val="0"/>
+          <w:sz w:val="21"/>
+          <w:szCs w:val="21"/>
+          <w:lang w:eastAsia="en-IN"/>
+          <w14:ligatures w14:val="none"/>
+        </w:rPr>
+        <w:t xml:space="preserve">: </w:t>
+      </w:r>
+      <w:r>
+        <w:rPr>
+          <w:rFonts w:ascii="Consolas" w:eastAsia="Times New Roman" w:hAnsi="Consolas" w:cs="Times New Roman"/>
+          <w:color w:val="CE9178"/>
+          <w:kern w:val="0"/>
+          <w:sz w:val="21"/>
+          <w:szCs w:val="21"/>
+          <w:lang w:eastAsia="en-IN"/>
+          <w14:ligatures w14:val="none"/>
+        </w:rPr>
+        <w:t>t</w:t>
+      </w:r>
+      <w:proofErr w:type="gramStart"/>
+      <w:r>
+        <w:rPr>
+          <w:rFonts w:ascii="Consolas" w:eastAsia="Times New Roman" w:hAnsi="Consolas" w:cs="Times New Roman"/>
+          <w:color w:val="CE9178"/>
+          <w:kern w:val="0"/>
+          <w:sz w:val="21"/>
+          <w:szCs w:val="21"/>
+          <w:lang w:eastAsia="en-IN"/>
+          <w14:ligatures w14:val="none"/>
+        </w:rPr>
+        <w:t>2.micro</w:t>
+      </w:r>
+      <w:proofErr w:type="gramEnd"/>
+    </w:p>
+    <w:p>
+      <w:pPr>
+        <w:shd w:val="clear" w:color="auto" w:fill="1E1E1E"/>
+        <w:spacing w:after="0" w:line="285" w:lineRule="atLeast"/>
+        <w:rPr>
+          <w:rFonts w:ascii="Consolas" w:eastAsia="Times New Roman" w:hAnsi="Consolas" w:cs="Times New Roman"/>
+          <w:color w:val="D4D4D4"/>
+          <w:kern w:val="0"/>
+          <w:sz w:val="21"/>
+          <w:szCs w:val="21"/>
+          <w:lang w:eastAsia="en-IN"/>
+          <w14:ligatures w14:val="none"/>
+        </w:rPr>
+      </w:pPr>
+      <w:r>
+        <w:rPr>
+          <w:rFonts w:ascii="Consolas" w:eastAsia="Times New Roman" w:hAnsi="Consolas" w:cs="Times New Roman"/>
+          <w:color w:val="D4D4D4"/>
+          <w:kern w:val="0"/>
+          <w:sz w:val="21"/>
+          <w:szCs w:val="21"/>
+          <w:lang w:eastAsia="en-IN"/>
+          <w14:ligatures w14:val="none"/>
+        </w:rPr>
+        <w:t xml:space="preserve">      </w:t>
+      </w:r>
+      <w:proofErr w:type="spellStart"/>
+      <w:r>
+        <w:rPr>
+          <w:rFonts w:ascii="Consolas" w:eastAsia="Times New Roman" w:hAnsi="Consolas" w:cs="Times New Roman"/>
+          <w:color w:val="569CD6"/>
+          <w:kern w:val="0"/>
+          <w:sz w:val="21"/>
+          <w:szCs w:val="21"/>
+          <w:lang w:eastAsia="en-IN"/>
+          <w14:ligatures w14:val="none"/>
+        </w:rPr>
+        <w:t>KeyName</w:t>
+      </w:r>
+      <w:proofErr w:type="spellEnd"/>
+      <w:r>
+        <w:rPr>
+          <w:rFonts w:ascii="Consolas" w:eastAsia="Times New Roman" w:hAnsi="Consolas" w:cs="Times New Roman"/>
+          <w:color w:val="D4D4D4"/>
+          <w:kern w:val="0"/>
+          <w:sz w:val="21"/>
+          <w:szCs w:val="21"/>
+          <w:lang w:eastAsia="en-IN"/>
+          <w14:ligatures w14:val="none"/>
+        </w:rPr>
+        <w:t xml:space="preserve">: </w:t>
+      </w:r>
+      <w:r>
+        <w:rPr>
+          <w:rFonts w:ascii="Consolas" w:eastAsia="Times New Roman" w:hAnsi="Consolas" w:cs="Times New Roman"/>
+          <w:color w:val="CE9178"/>
+          <w:kern w:val="0"/>
+          <w:sz w:val="21"/>
+          <w:szCs w:val="21"/>
+          <w:lang w:eastAsia="en-IN"/>
+          <w14:ligatures w14:val="none"/>
+        </w:rPr>
+        <w:t>HS1</w:t>
+      </w:r>
+    </w:p>
+    <w:p>
+      <w:pPr>
+        <w:shd w:val="clear" w:color="auto" w:fill="1E1E1E"/>
+        <w:spacing w:after="0" w:line="285" w:lineRule="atLeast"/>
+        <w:rPr>
+          <w:rFonts w:ascii="Consolas" w:eastAsia="Times New Roman" w:hAnsi="Consolas" w:cs="Times New Roman"/>
+          <w:color w:val="D4D4D4"/>
+          <w:kern w:val="0"/>
+          <w:sz w:val="21"/>
+          <w:szCs w:val="21"/>
+          <w:lang w:eastAsia="en-IN"/>
+          <w14:ligatures w14:val="none"/>
+        </w:rPr>
+      </w:pPr>
+      <w:r>
+        <w:rPr>
+          <w:rFonts w:ascii="Consolas" w:eastAsia="Times New Roman" w:hAnsi="Consolas" w:cs="Times New Roman"/>
+          <w:color w:val="D4D4D4"/>
+          <w:kern w:val="0"/>
+          <w:sz w:val="21"/>
+          <w:szCs w:val="21"/>
+          <w:lang w:eastAsia="en-IN"/>
+          <w14:ligatures w14:val="none"/>
+        </w:rPr>
+        <w:t xml:space="preserve">      </w:t>
+      </w:r>
+    </w:p>
+    <w:p>
+      <w:pPr>
+        <w:rPr>
+          <w:lang w:val="en-US"/>
+        </w:rPr>
+      </w:pPr>
+    </w:p>
+    <w:p>
+      <w:pPr>
+        <w:rPr>
+          <w:lang w:val="en-US"/>
+        </w:rPr>
+      </w:pPr>
+    </w:p>
+    <w:p>
+      <w:pPr>
+        <w:rPr>
+          <w:lang w:val="en-US"/>
+        </w:rPr>
+      </w:pPr>
+    </w:p>
+    <w:p>
+      <w:pPr>
+        <w:rPr>
+          <w:lang w:val="en-US"/>
+        </w:rPr>
+      </w:pPr>
+    </w:p>
+    <w:p>
+      <w:pPr>
+        <w:rPr>
+          <w:lang w:val="en-US"/>
+        </w:rPr>
+      </w:pPr>
+    </w:p>
+    <w:p>
+      <w:pPr>
+        <w:rPr>
+          <w:lang w:val="en-US"/>
+        </w:rPr>
+      </w:pPr>
     </w:p>
     <w:sectPr>
       <w:pgSz w:w="11906" w:h="16838"/>
@@ -1751,6 +7184,232 @@
 <file path=word/numbering.xml><?xml version="1.0" encoding="utf-8"?>
 <w:numbering xmlns:wpc="http://schemas.microsoft.com/office/word/2010/wordprocessingCanvas" xmlns:cx="http://schemas.microsoft.com/office/drawing/2014/chartex" xmlns:cx1="http://schemas.microsoft.com/office/drawing/2015/9/8/chartex" xmlns:cx2="http://schemas.microsoft.com/office/drawing/2015/10/21/chartex" xmlns:cx3="http://schemas.microsoft.com/office/drawing/2016/5/9/chartex" xmlns:cx4="http://schemas.microsoft.com/office/drawing/2016/5/10/chartex" xmlns:cx5="http://schemas.microsoft.com/office/drawing/2016/5/11/chartex" xmlns:cx6="http://schemas.microsoft.com/office/drawing/2016/5/12/chartex" xmlns:cx7="http://schemas.microsoft.com/office/drawing/2016/5/13/chartex" xmlns:cx8="http://schemas.microsoft.com/office/drawing/2016/5/14/chartex" xmlns:mc="http://schemas.openxmlformats.org/markup-compatibility/2006" xmlns:aink="http://schemas.microsoft.com/office/drawing/2016/ink" xmlns:am3d="http://schemas.microsoft.com/office/drawing/2017/model3d" xmlns:o="urn:schemas-microsoft-com:office:office" xmlns:oel="http://schemas.microsoft.com/office/2019/extlst" xmlns:r="http://schemas.openxmlformats.org/officeDocument/2006/relationships" xmlns:m="http://schemas.openxmlformats.org/officeDocument/2006/math" xmlns:v="urn:schemas-microsoft-com:vml" xmlns:wp14="http://schemas.microsoft.com/office/word/2010/wordprocessingDrawing" xmlns:wp="http://schemas.openxmlformats.org/drawingml/2006/wordprocessingDrawing" xmlns:w10="urn:schemas-microsoft-com:office:word" xmlns:w="http://schemas.openxmlformats.org/wordprocessingml/2006/main" xmlns:w14="http://schemas.microsoft.com/office/word/2010/wordml" xmlns:w15="http://schemas.microsoft.com/office/word/2012/wordml" xmlns:w16cex="http://schemas.microsoft.com/office/word/2018/wordml/cex" xmlns:w16cid="http://schemas.microsoft.com/office/word/2016/wordml/cid" xmlns:w16="http://schemas.microsoft.com/office/word/2018/wordml" xmlns:w16sdtdh="http://schemas.microsoft.com/office/word/2020/wordml/sdtdatahash" xmlns:w16se="http://schemas.microsoft.com/office/word/2015/wordml/symex" xmlns:wpg="http://schemas.microsoft.com/office/word/2010/wordprocessingGroup" xmlns:wpi="http://schemas.microsoft.com/office/word/2010/wordprocessingInk" xmlns:wne="http://schemas.microsoft.com/office/word/2006/wordml" xmlns:wps="http://schemas.microsoft.com/office/word/2010/wordprocessingShape" mc:Ignorable="w14 w15 w16se w16cid w16 w16cex w16sdtdh wp14">
   <w:abstractNum w:abstractNumId="0" w15:restartNumberingAfterBreak="0">
+    <w:nsid w:val="00310792"/>
+    <w:multiLevelType w:val="hybridMultilevel"/>
+    <w:tmpl w:val="2D7E8276"/>
+    <w:lvl w:ilvl="0" w:tplc="4009000B">
+      <w:start w:val="1"/>
+      <w:numFmt w:val="bullet"/>
+      <w:lvlText w:val=""/>
+      <w:lvlJc w:val="left"/>
+      <w:pPr>
+        <w:ind w:left="1495" w:hanging="360"/>
+      </w:pPr>
+      <w:rPr>
+        <w:rFonts w:ascii="Wingdings" w:hAnsi="Wingdings" w:hint="default"/>
+      </w:rPr>
+    </w:lvl>
+    <w:lvl w:ilvl="1" w:tplc="40090003" w:tentative="1">
+      <w:start w:val="1"/>
+      <w:numFmt w:val="bullet"/>
+      <w:lvlText w:val="o"/>
+      <w:lvlJc w:val="left"/>
+      <w:pPr>
+        <w:ind w:left="2215" w:hanging="360"/>
+      </w:pPr>
+      <w:rPr>
+        <w:rFonts w:ascii="Courier New" w:hAnsi="Courier New" w:cs="Courier New" w:hint="default"/>
+      </w:rPr>
+    </w:lvl>
+    <w:lvl w:ilvl="2" w:tplc="40090005" w:tentative="1">
+      <w:start w:val="1"/>
+      <w:numFmt w:val="bullet"/>
+      <w:lvlText w:val=""/>
+      <w:lvlJc w:val="left"/>
+      <w:pPr>
+        <w:ind w:left="2935" w:hanging="360"/>
+      </w:pPr>
+      <w:rPr>
+        <w:rFonts w:ascii="Wingdings" w:hAnsi="Wingdings" w:hint="default"/>
+      </w:rPr>
+    </w:lvl>
+    <w:lvl w:ilvl="3" w:tplc="40090001" w:tentative="1">
+      <w:start w:val="1"/>
+      <w:numFmt w:val="bullet"/>
+      <w:lvlText w:val=""/>
+      <w:lvlJc w:val="left"/>
+      <w:pPr>
+        <w:ind w:left="3655" w:hanging="360"/>
+      </w:pPr>
+      <w:rPr>
+        <w:rFonts w:ascii="Symbol" w:hAnsi="Symbol" w:hint="default"/>
+      </w:rPr>
+    </w:lvl>
+    <w:lvl w:ilvl="4" w:tplc="40090003" w:tentative="1">
+      <w:start w:val="1"/>
+      <w:numFmt w:val="bullet"/>
+      <w:lvlText w:val="o"/>
+      <w:lvlJc w:val="left"/>
+      <w:pPr>
+        <w:ind w:left="4375" w:hanging="360"/>
+      </w:pPr>
+      <w:rPr>
+        <w:rFonts w:ascii="Courier New" w:hAnsi="Courier New" w:cs="Courier New" w:hint="default"/>
+      </w:rPr>
+    </w:lvl>
+    <w:lvl w:ilvl="5" w:tplc="40090005" w:tentative="1">
+      <w:start w:val="1"/>
+      <w:numFmt w:val="bullet"/>
+      <w:lvlText w:val=""/>
+      <w:lvlJc w:val="left"/>
+      <w:pPr>
+        <w:ind w:left="5095" w:hanging="360"/>
+      </w:pPr>
+      <w:rPr>
+        <w:rFonts w:ascii="Wingdings" w:hAnsi="Wingdings" w:hint="default"/>
+      </w:rPr>
+    </w:lvl>
+    <w:lvl w:ilvl="6" w:tplc="40090001" w:tentative="1">
+      <w:start w:val="1"/>
+      <w:numFmt w:val="bullet"/>
+      <w:lvlText w:val=""/>
+      <w:lvlJc w:val="left"/>
+      <w:pPr>
+        <w:ind w:left="5815" w:hanging="360"/>
+      </w:pPr>
+      <w:rPr>
+        <w:rFonts w:ascii="Symbol" w:hAnsi="Symbol" w:hint="default"/>
+      </w:rPr>
+    </w:lvl>
+    <w:lvl w:ilvl="7" w:tplc="40090003" w:tentative="1">
+      <w:start w:val="1"/>
+      <w:numFmt w:val="bullet"/>
+      <w:lvlText w:val="o"/>
+      <w:lvlJc w:val="left"/>
+      <w:pPr>
+        <w:ind w:left="6535" w:hanging="360"/>
+      </w:pPr>
+      <w:rPr>
+        <w:rFonts w:ascii="Courier New" w:hAnsi="Courier New" w:cs="Courier New" w:hint="default"/>
+      </w:rPr>
+    </w:lvl>
+    <w:lvl w:ilvl="8" w:tplc="40090005" w:tentative="1">
+      <w:start w:val="1"/>
+      <w:numFmt w:val="bullet"/>
+      <w:lvlText w:val=""/>
+      <w:lvlJc w:val="left"/>
+      <w:pPr>
+        <w:ind w:left="7255" w:hanging="360"/>
+      </w:pPr>
+      <w:rPr>
+        <w:rFonts w:ascii="Wingdings" w:hAnsi="Wingdings" w:hint="default"/>
+      </w:rPr>
+    </w:lvl>
+  </w:abstractNum>
+  <w:abstractNum w:abstractNumId="1" w15:restartNumberingAfterBreak="0">
+    <w:nsid w:val="04BE259F"/>
+    <w:multiLevelType w:val="hybridMultilevel"/>
+    <w:tmpl w:val="A35C77BE"/>
+    <w:lvl w:ilvl="0" w:tplc="40090003">
+      <w:start w:val="1"/>
+      <w:numFmt w:val="bullet"/>
+      <w:lvlText w:val="o"/>
+      <w:lvlJc w:val="left"/>
+      <w:pPr>
+        <w:ind w:left="1440" w:hanging="360"/>
+      </w:pPr>
+      <w:rPr>
+        <w:rFonts w:ascii="Courier New" w:hAnsi="Courier New" w:cs="Courier New" w:hint="default"/>
+      </w:rPr>
+    </w:lvl>
+    <w:lvl w:ilvl="1" w:tplc="40090003" w:tentative="1">
+      <w:start w:val="1"/>
+      <w:numFmt w:val="bullet"/>
+      <w:lvlText w:val="o"/>
+      <w:lvlJc w:val="left"/>
+      <w:pPr>
+        <w:ind w:left="2160" w:hanging="360"/>
+      </w:pPr>
+      <w:rPr>
+        <w:rFonts w:ascii="Courier New" w:hAnsi="Courier New" w:cs="Courier New" w:hint="default"/>
+      </w:rPr>
+    </w:lvl>
+    <w:lvl w:ilvl="2" w:tplc="40090005" w:tentative="1">
+      <w:start w:val="1"/>
+      <w:numFmt w:val="bullet"/>
+      <w:lvlText w:val=""/>
+      <w:lvlJc w:val="left"/>
+      <w:pPr>
+        <w:ind w:left="2880" w:hanging="360"/>
+      </w:pPr>
+      <w:rPr>
+        <w:rFonts w:ascii="Wingdings" w:hAnsi="Wingdings" w:hint="default"/>
+      </w:rPr>
+    </w:lvl>
+    <w:lvl w:ilvl="3" w:tplc="40090001" w:tentative="1">
+      <w:start w:val="1"/>
+      <w:numFmt w:val="bullet"/>
+      <w:lvlText w:val=""/>
+      <w:lvlJc w:val="left"/>
+      <w:pPr>
+        <w:ind w:left="3600" w:hanging="360"/>
+      </w:pPr>
+      <w:rPr>
+        <w:rFonts w:ascii="Symbol" w:hAnsi="Symbol" w:hint="default"/>
+      </w:rPr>
+    </w:lvl>
+    <w:lvl w:ilvl="4" w:tplc="40090003" w:tentative="1">
+      <w:start w:val="1"/>
+      <w:numFmt w:val="bullet"/>
+      <w:lvlText w:val="o"/>
+      <w:lvlJc w:val="left"/>
+      <w:pPr>
+        <w:ind w:left="4320" w:hanging="360"/>
+      </w:pPr>
+      <w:rPr>
+        <w:rFonts w:ascii="Courier New" w:hAnsi="Courier New" w:cs="Courier New" w:hint="default"/>
+      </w:rPr>
+    </w:lvl>
+    <w:lvl w:ilvl="5" w:tplc="40090005" w:tentative="1">
+      <w:start w:val="1"/>
+      <w:numFmt w:val="bullet"/>
+      <w:lvlText w:val=""/>
+      <w:lvlJc w:val="left"/>
+      <w:pPr>
+        <w:ind w:left="5040" w:hanging="360"/>
+      </w:pPr>
+      <w:rPr>
+        <w:rFonts w:ascii="Wingdings" w:hAnsi="Wingdings" w:hint="default"/>
+      </w:rPr>
+    </w:lvl>
+    <w:lvl w:ilvl="6" w:tplc="40090001" w:tentative="1">
+      <w:start w:val="1"/>
+      <w:numFmt w:val="bullet"/>
+      <w:lvlText w:val=""/>
+      <w:lvlJc w:val="left"/>
+      <w:pPr>
+        <w:ind w:left="5760" w:hanging="360"/>
+      </w:pPr>
+      <w:rPr>
+        <w:rFonts w:ascii="Symbol" w:hAnsi="Symbol" w:hint="default"/>
+      </w:rPr>
+    </w:lvl>
+    <w:lvl w:ilvl="7" w:tplc="40090003" w:tentative="1">
+      <w:start w:val="1"/>
+      <w:numFmt w:val="bullet"/>
+      <w:lvlText w:val="o"/>
+      <w:lvlJc w:val="left"/>
+      <w:pPr>
+        <w:ind w:left="6480" w:hanging="360"/>
+      </w:pPr>
+      <w:rPr>
+        <w:rFonts w:ascii="Courier New" w:hAnsi="Courier New" w:cs="Courier New" w:hint="default"/>
+      </w:rPr>
+    </w:lvl>
+    <w:lvl w:ilvl="8" w:tplc="40090005" w:tentative="1">
+      <w:start w:val="1"/>
+      <w:numFmt w:val="bullet"/>
+      <w:lvlText w:val=""/>
+      <w:lvlJc w:val="left"/>
+      <w:pPr>
+        <w:ind w:left="7200" w:hanging="360"/>
+      </w:pPr>
+      <w:rPr>
+        <w:rFonts w:ascii="Wingdings" w:hAnsi="Wingdings" w:hint="default"/>
+      </w:rPr>
+    </w:lvl>
+  </w:abstractNum>
+  <w:abstractNum w:abstractNumId="2" w15:restartNumberingAfterBreak="0">
     <w:nsid w:val="055A6ABB"/>
     <w:multiLevelType w:val="hybridMultilevel"/>
     <w:tmpl w:val="717E7E12"/>
@@ -1863,7 +7522,7 @@
       </w:rPr>
     </w:lvl>
   </w:abstractNum>
-  <w:abstractNum w:abstractNumId="1" w15:restartNumberingAfterBreak="0">
+  <w:abstractNum w:abstractNumId="3" w15:restartNumberingAfterBreak="0">
     <w:nsid w:val="08BB285C"/>
     <w:multiLevelType w:val="hybridMultilevel"/>
     <w:tmpl w:val="2048B852"/>
@@ -1976,7 +7635,7 @@
       </w:rPr>
     </w:lvl>
   </w:abstractNum>
-  <w:abstractNum w:abstractNumId="2" w15:restartNumberingAfterBreak="0">
+  <w:abstractNum w:abstractNumId="4" w15:restartNumberingAfterBreak="0">
     <w:nsid w:val="12BD0B43"/>
     <w:multiLevelType w:val="hybridMultilevel"/>
     <w:tmpl w:val="993C1B18"/>
@@ -2089,7 +7748,93 @@
       </w:rPr>
     </w:lvl>
   </w:abstractNum>
-  <w:abstractNum w:abstractNumId="3" w15:restartNumberingAfterBreak="0">
+  <w:abstractNum w:abstractNumId="5" w15:restartNumberingAfterBreak="0">
+    <w:nsid w:val="15B03FFF"/>
+    <w:multiLevelType w:val="hybridMultilevel"/>
+    <w:tmpl w:val="9A5C4A98"/>
+    <w:lvl w:ilvl="0" w:tplc="4009000F">
+      <w:start w:val="1"/>
+      <w:numFmt w:val="decimal"/>
+      <w:lvlText w:val="%1."/>
+      <w:lvlJc w:val="left"/>
+      <w:pPr>
+        <w:ind w:left="720" w:hanging="360"/>
+      </w:pPr>
+    </w:lvl>
+    <w:lvl w:ilvl="1" w:tplc="40090019" w:tentative="1">
+      <w:start w:val="1"/>
+      <w:numFmt w:val="lowerLetter"/>
+      <w:lvlText w:val="%2."/>
+      <w:lvlJc w:val="left"/>
+      <w:pPr>
+        <w:ind w:left="1440" w:hanging="360"/>
+      </w:pPr>
+    </w:lvl>
+    <w:lvl w:ilvl="2" w:tplc="4009001B" w:tentative="1">
+      <w:start w:val="1"/>
+      <w:numFmt w:val="lowerRoman"/>
+      <w:lvlText w:val="%3."/>
+      <w:lvlJc w:val="right"/>
+      <w:pPr>
+        <w:ind w:left="2160" w:hanging="180"/>
+      </w:pPr>
+    </w:lvl>
+    <w:lvl w:ilvl="3" w:tplc="4009000F" w:tentative="1">
+      <w:start w:val="1"/>
+      <w:numFmt w:val="decimal"/>
+      <w:lvlText w:val="%4."/>
+      <w:lvlJc w:val="left"/>
+      <w:pPr>
+        <w:ind w:left="2880" w:hanging="360"/>
+      </w:pPr>
+    </w:lvl>
+    <w:lvl w:ilvl="4" w:tplc="40090019" w:tentative="1">
+      <w:start w:val="1"/>
+      <w:numFmt w:val="lowerLetter"/>
+      <w:lvlText w:val="%5."/>
+      <w:lvlJc w:val="left"/>
+      <w:pPr>
+        <w:ind w:left="3600" w:hanging="360"/>
+      </w:pPr>
+    </w:lvl>
+    <w:lvl w:ilvl="5" w:tplc="4009001B" w:tentative="1">
+      <w:start w:val="1"/>
+      <w:numFmt w:val="lowerRoman"/>
+      <w:lvlText w:val="%6."/>
+      <w:lvlJc w:val="right"/>
+      <w:pPr>
+        <w:ind w:left="4320" w:hanging="180"/>
+      </w:pPr>
+    </w:lvl>
+    <w:lvl w:ilvl="6" w:tplc="4009000F" w:tentative="1">
+      <w:start w:val="1"/>
+      <w:numFmt w:val="decimal"/>
+      <w:lvlText w:val="%7."/>
+      <w:lvlJc w:val="left"/>
+      <w:pPr>
+        <w:ind w:left="5040" w:hanging="360"/>
+      </w:pPr>
+    </w:lvl>
+    <w:lvl w:ilvl="7" w:tplc="40090019" w:tentative="1">
+      <w:start w:val="1"/>
+      <w:numFmt w:val="lowerLetter"/>
+      <w:lvlText w:val="%8."/>
+      <w:lvlJc w:val="left"/>
+      <w:pPr>
+        <w:ind w:left="5760" w:hanging="360"/>
+      </w:pPr>
+    </w:lvl>
+    <w:lvl w:ilvl="8" w:tplc="4009001B" w:tentative="1">
+      <w:start w:val="1"/>
+      <w:numFmt w:val="lowerRoman"/>
+      <w:lvlText w:val="%9."/>
+      <w:lvlJc w:val="right"/>
+      <w:pPr>
+        <w:ind w:left="6480" w:hanging="180"/>
+      </w:pPr>
+    </w:lvl>
+  </w:abstractNum>
+  <w:abstractNum w:abstractNumId="6" w15:restartNumberingAfterBreak="0">
     <w:nsid w:val="1AEC0568"/>
     <w:multiLevelType w:val="hybridMultilevel"/>
     <w:tmpl w:val="1B0CDF2A"/>
@@ -2202,7 +7947,7 @@
       </w:rPr>
     </w:lvl>
   </w:abstractNum>
-  <w:abstractNum w:abstractNumId="4" w15:restartNumberingAfterBreak="0">
+  <w:abstractNum w:abstractNumId="7" w15:restartNumberingAfterBreak="0">
     <w:nsid w:val="21A73BE0"/>
     <w:multiLevelType w:val="hybridMultilevel"/>
     <w:tmpl w:val="91D406F0"/>
@@ -2315,7 +8060,7 @@
       </w:rPr>
     </w:lvl>
   </w:abstractNum>
-  <w:abstractNum w:abstractNumId="5" w15:restartNumberingAfterBreak="0">
+  <w:abstractNum w:abstractNumId="8" w15:restartNumberingAfterBreak="0">
     <w:nsid w:val="21F4476F"/>
     <w:multiLevelType w:val="hybridMultilevel"/>
     <w:tmpl w:val="6654FF66"/>
@@ -2428,7 +8173,911 @@
       </w:rPr>
     </w:lvl>
   </w:abstractNum>
-  <w:abstractNum w:abstractNumId="6" w15:restartNumberingAfterBreak="0">
+  <w:abstractNum w:abstractNumId="9" w15:restartNumberingAfterBreak="0">
+    <w:nsid w:val="23ED689C"/>
+    <w:multiLevelType w:val="hybridMultilevel"/>
+    <w:tmpl w:val="08D4EE80"/>
+    <w:lvl w:ilvl="0" w:tplc="40090003">
+      <w:start w:val="1"/>
+      <w:numFmt w:val="bullet"/>
+      <w:lvlText w:val="o"/>
+      <w:lvlJc w:val="left"/>
+      <w:pPr>
+        <w:ind w:left="1766" w:hanging="360"/>
+      </w:pPr>
+      <w:rPr>
+        <w:rFonts w:ascii="Courier New" w:hAnsi="Courier New" w:cs="Courier New" w:hint="default"/>
+      </w:rPr>
+    </w:lvl>
+    <w:lvl w:ilvl="1" w:tplc="40090003" w:tentative="1">
+      <w:start w:val="1"/>
+      <w:numFmt w:val="bullet"/>
+      <w:lvlText w:val="o"/>
+      <w:lvlJc w:val="left"/>
+      <w:pPr>
+        <w:ind w:left="2486" w:hanging="360"/>
+      </w:pPr>
+      <w:rPr>
+        <w:rFonts w:ascii="Courier New" w:hAnsi="Courier New" w:cs="Courier New" w:hint="default"/>
+      </w:rPr>
+    </w:lvl>
+    <w:lvl w:ilvl="2" w:tplc="40090005" w:tentative="1">
+      <w:start w:val="1"/>
+      <w:numFmt w:val="bullet"/>
+      <w:lvlText w:val=""/>
+      <w:lvlJc w:val="left"/>
+      <w:pPr>
+        <w:ind w:left="3206" w:hanging="360"/>
+      </w:pPr>
+      <w:rPr>
+        <w:rFonts w:ascii="Wingdings" w:hAnsi="Wingdings" w:hint="default"/>
+      </w:rPr>
+    </w:lvl>
+    <w:lvl w:ilvl="3" w:tplc="40090001" w:tentative="1">
+      <w:start w:val="1"/>
+      <w:numFmt w:val="bullet"/>
+      <w:lvlText w:val=""/>
+      <w:lvlJc w:val="left"/>
+      <w:pPr>
+        <w:ind w:left="3926" w:hanging="360"/>
+      </w:pPr>
+      <w:rPr>
+        <w:rFonts w:ascii="Symbol" w:hAnsi="Symbol" w:hint="default"/>
+      </w:rPr>
+    </w:lvl>
+    <w:lvl w:ilvl="4" w:tplc="40090003" w:tentative="1">
+      <w:start w:val="1"/>
+      <w:numFmt w:val="bullet"/>
+      <w:lvlText w:val="o"/>
+      <w:lvlJc w:val="left"/>
+      <w:pPr>
+        <w:ind w:left="4646" w:hanging="360"/>
+      </w:pPr>
+      <w:rPr>
+        <w:rFonts w:ascii="Courier New" w:hAnsi="Courier New" w:cs="Courier New" w:hint="default"/>
+      </w:rPr>
+    </w:lvl>
+    <w:lvl w:ilvl="5" w:tplc="40090005" w:tentative="1">
+      <w:start w:val="1"/>
+      <w:numFmt w:val="bullet"/>
+      <w:lvlText w:val=""/>
+      <w:lvlJc w:val="left"/>
+      <w:pPr>
+        <w:ind w:left="5366" w:hanging="360"/>
+      </w:pPr>
+      <w:rPr>
+        <w:rFonts w:ascii="Wingdings" w:hAnsi="Wingdings" w:hint="default"/>
+      </w:rPr>
+    </w:lvl>
+    <w:lvl w:ilvl="6" w:tplc="40090001" w:tentative="1">
+      <w:start w:val="1"/>
+      <w:numFmt w:val="bullet"/>
+      <w:lvlText w:val=""/>
+      <w:lvlJc w:val="left"/>
+      <w:pPr>
+        <w:ind w:left="6086" w:hanging="360"/>
+      </w:pPr>
+      <w:rPr>
+        <w:rFonts w:ascii="Symbol" w:hAnsi="Symbol" w:hint="default"/>
+      </w:rPr>
+    </w:lvl>
+    <w:lvl w:ilvl="7" w:tplc="40090003" w:tentative="1">
+      <w:start w:val="1"/>
+      <w:numFmt w:val="bullet"/>
+      <w:lvlText w:val="o"/>
+      <w:lvlJc w:val="left"/>
+      <w:pPr>
+        <w:ind w:left="6806" w:hanging="360"/>
+      </w:pPr>
+      <w:rPr>
+        <w:rFonts w:ascii="Courier New" w:hAnsi="Courier New" w:cs="Courier New" w:hint="default"/>
+      </w:rPr>
+    </w:lvl>
+    <w:lvl w:ilvl="8" w:tplc="40090005" w:tentative="1">
+      <w:start w:val="1"/>
+      <w:numFmt w:val="bullet"/>
+      <w:lvlText w:val=""/>
+      <w:lvlJc w:val="left"/>
+      <w:pPr>
+        <w:ind w:left="7526" w:hanging="360"/>
+      </w:pPr>
+      <w:rPr>
+        <w:rFonts w:ascii="Wingdings" w:hAnsi="Wingdings" w:hint="default"/>
+      </w:rPr>
+    </w:lvl>
+  </w:abstractNum>
+  <w:abstractNum w:abstractNumId="10" w15:restartNumberingAfterBreak="0">
+    <w:nsid w:val="2E6F1FCD"/>
+    <w:multiLevelType w:val="hybridMultilevel"/>
+    <w:tmpl w:val="7126483A"/>
+    <w:lvl w:ilvl="0" w:tplc="40090001">
+      <w:start w:val="1"/>
+      <w:numFmt w:val="bullet"/>
+      <w:lvlText w:val=""/>
+      <w:lvlJc w:val="left"/>
+      <w:pPr>
+        <w:ind w:left="2572" w:hanging="360"/>
+      </w:pPr>
+      <w:rPr>
+        <w:rFonts w:ascii="Symbol" w:hAnsi="Symbol" w:hint="default"/>
+      </w:rPr>
+    </w:lvl>
+    <w:lvl w:ilvl="1" w:tplc="40090003" w:tentative="1">
+      <w:start w:val="1"/>
+      <w:numFmt w:val="bullet"/>
+      <w:lvlText w:val="o"/>
+      <w:lvlJc w:val="left"/>
+      <w:pPr>
+        <w:ind w:left="3292" w:hanging="360"/>
+      </w:pPr>
+      <w:rPr>
+        <w:rFonts w:ascii="Courier New" w:hAnsi="Courier New" w:cs="Courier New" w:hint="default"/>
+      </w:rPr>
+    </w:lvl>
+    <w:lvl w:ilvl="2" w:tplc="40090005" w:tentative="1">
+      <w:start w:val="1"/>
+      <w:numFmt w:val="bullet"/>
+      <w:lvlText w:val=""/>
+      <w:lvlJc w:val="left"/>
+      <w:pPr>
+        <w:ind w:left="4012" w:hanging="360"/>
+      </w:pPr>
+      <w:rPr>
+        <w:rFonts w:ascii="Wingdings" w:hAnsi="Wingdings" w:hint="default"/>
+      </w:rPr>
+    </w:lvl>
+    <w:lvl w:ilvl="3" w:tplc="40090001" w:tentative="1">
+      <w:start w:val="1"/>
+      <w:numFmt w:val="bullet"/>
+      <w:lvlText w:val=""/>
+      <w:lvlJc w:val="left"/>
+      <w:pPr>
+        <w:ind w:left="4732" w:hanging="360"/>
+      </w:pPr>
+      <w:rPr>
+        <w:rFonts w:ascii="Symbol" w:hAnsi="Symbol" w:hint="default"/>
+      </w:rPr>
+    </w:lvl>
+    <w:lvl w:ilvl="4" w:tplc="40090003" w:tentative="1">
+      <w:start w:val="1"/>
+      <w:numFmt w:val="bullet"/>
+      <w:lvlText w:val="o"/>
+      <w:lvlJc w:val="left"/>
+      <w:pPr>
+        <w:ind w:left="5452" w:hanging="360"/>
+      </w:pPr>
+      <w:rPr>
+        <w:rFonts w:ascii="Courier New" w:hAnsi="Courier New" w:cs="Courier New" w:hint="default"/>
+      </w:rPr>
+    </w:lvl>
+    <w:lvl w:ilvl="5" w:tplc="40090005" w:tentative="1">
+      <w:start w:val="1"/>
+      <w:numFmt w:val="bullet"/>
+      <w:lvlText w:val=""/>
+      <w:lvlJc w:val="left"/>
+      <w:pPr>
+        <w:ind w:left="6172" w:hanging="360"/>
+      </w:pPr>
+      <w:rPr>
+        <w:rFonts w:ascii="Wingdings" w:hAnsi="Wingdings" w:hint="default"/>
+      </w:rPr>
+    </w:lvl>
+    <w:lvl w:ilvl="6" w:tplc="40090001" w:tentative="1">
+      <w:start w:val="1"/>
+      <w:numFmt w:val="bullet"/>
+      <w:lvlText w:val=""/>
+      <w:lvlJc w:val="left"/>
+      <w:pPr>
+        <w:ind w:left="6892" w:hanging="360"/>
+      </w:pPr>
+      <w:rPr>
+        <w:rFonts w:ascii="Symbol" w:hAnsi="Symbol" w:hint="default"/>
+      </w:rPr>
+    </w:lvl>
+    <w:lvl w:ilvl="7" w:tplc="40090003" w:tentative="1">
+      <w:start w:val="1"/>
+      <w:numFmt w:val="bullet"/>
+      <w:lvlText w:val="o"/>
+      <w:lvlJc w:val="left"/>
+      <w:pPr>
+        <w:ind w:left="7612" w:hanging="360"/>
+      </w:pPr>
+      <w:rPr>
+        <w:rFonts w:ascii="Courier New" w:hAnsi="Courier New" w:cs="Courier New" w:hint="default"/>
+      </w:rPr>
+    </w:lvl>
+    <w:lvl w:ilvl="8" w:tplc="40090005" w:tentative="1">
+      <w:start w:val="1"/>
+      <w:numFmt w:val="bullet"/>
+      <w:lvlText w:val=""/>
+      <w:lvlJc w:val="left"/>
+      <w:pPr>
+        <w:ind w:left="8332" w:hanging="360"/>
+      </w:pPr>
+      <w:rPr>
+        <w:rFonts w:ascii="Wingdings" w:hAnsi="Wingdings" w:hint="default"/>
+      </w:rPr>
+    </w:lvl>
+  </w:abstractNum>
+  <w:abstractNum w:abstractNumId="11" w15:restartNumberingAfterBreak="0">
+    <w:nsid w:val="2FFC05C0"/>
+    <w:multiLevelType w:val="hybridMultilevel"/>
+    <w:tmpl w:val="9CB681D6"/>
+    <w:lvl w:ilvl="0" w:tplc="40090001">
+      <w:start w:val="1"/>
+      <w:numFmt w:val="bullet"/>
+      <w:lvlText w:val=""/>
+      <w:lvlJc w:val="left"/>
+      <w:pPr>
+        <w:ind w:left="720" w:hanging="360"/>
+      </w:pPr>
+      <w:rPr>
+        <w:rFonts w:ascii="Symbol" w:hAnsi="Symbol" w:hint="default"/>
+      </w:rPr>
+    </w:lvl>
+    <w:lvl w:ilvl="1" w:tplc="40090003" w:tentative="1">
+      <w:start w:val="1"/>
+      <w:numFmt w:val="bullet"/>
+      <w:lvlText w:val="o"/>
+      <w:lvlJc w:val="left"/>
+      <w:pPr>
+        <w:ind w:left="1440" w:hanging="360"/>
+      </w:pPr>
+      <w:rPr>
+        <w:rFonts w:ascii="Courier New" w:hAnsi="Courier New" w:cs="Courier New" w:hint="default"/>
+      </w:rPr>
+    </w:lvl>
+    <w:lvl w:ilvl="2" w:tplc="40090005" w:tentative="1">
+      <w:start w:val="1"/>
+      <w:numFmt w:val="bullet"/>
+      <w:lvlText w:val=""/>
+      <w:lvlJc w:val="left"/>
+      <w:pPr>
+        <w:ind w:left="2160" w:hanging="360"/>
+      </w:pPr>
+      <w:rPr>
+        <w:rFonts w:ascii="Wingdings" w:hAnsi="Wingdings" w:hint="default"/>
+      </w:rPr>
+    </w:lvl>
+    <w:lvl w:ilvl="3" w:tplc="40090001" w:tentative="1">
+      <w:start w:val="1"/>
+      <w:numFmt w:val="bullet"/>
+      <w:lvlText w:val=""/>
+      <w:lvlJc w:val="left"/>
+      <w:pPr>
+        <w:ind w:left="2880" w:hanging="360"/>
+      </w:pPr>
+      <w:rPr>
+        <w:rFonts w:ascii="Symbol" w:hAnsi="Symbol" w:hint="default"/>
+      </w:rPr>
+    </w:lvl>
+    <w:lvl w:ilvl="4" w:tplc="40090003" w:tentative="1">
+      <w:start w:val="1"/>
+      <w:numFmt w:val="bullet"/>
+      <w:lvlText w:val="o"/>
+      <w:lvlJc w:val="left"/>
+      <w:pPr>
+        <w:ind w:left="3600" w:hanging="360"/>
+      </w:pPr>
+      <w:rPr>
+        <w:rFonts w:ascii="Courier New" w:hAnsi="Courier New" w:cs="Courier New" w:hint="default"/>
+      </w:rPr>
+    </w:lvl>
+    <w:lvl w:ilvl="5" w:tplc="40090005" w:tentative="1">
+      <w:start w:val="1"/>
+      <w:numFmt w:val="bullet"/>
+      <w:lvlText w:val=""/>
+      <w:lvlJc w:val="left"/>
+      <w:pPr>
+        <w:ind w:left="4320" w:hanging="360"/>
+      </w:pPr>
+      <w:rPr>
+        <w:rFonts w:ascii="Wingdings" w:hAnsi="Wingdings" w:hint="default"/>
+      </w:rPr>
+    </w:lvl>
+    <w:lvl w:ilvl="6" w:tplc="40090001" w:tentative="1">
+      <w:start w:val="1"/>
+      <w:numFmt w:val="bullet"/>
+      <w:lvlText w:val=""/>
+      <w:lvlJc w:val="left"/>
+      <w:pPr>
+        <w:ind w:left="5040" w:hanging="360"/>
+      </w:pPr>
+      <w:rPr>
+        <w:rFonts w:ascii="Symbol" w:hAnsi="Symbol" w:hint="default"/>
+      </w:rPr>
+    </w:lvl>
+    <w:lvl w:ilvl="7" w:tplc="40090003" w:tentative="1">
+      <w:start w:val="1"/>
+      <w:numFmt w:val="bullet"/>
+      <w:lvlText w:val="o"/>
+      <w:lvlJc w:val="left"/>
+      <w:pPr>
+        <w:ind w:left="5760" w:hanging="360"/>
+      </w:pPr>
+      <w:rPr>
+        <w:rFonts w:ascii="Courier New" w:hAnsi="Courier New" w:cs="Courier New" w:hint="default"/>
+      </w:rPr>
+    </w:lvl>
+    <w:lvl w:ilvl="8" w:tplc="40090005" w:tentative="1">
+      <w:start w:val="1"/>
+      <w:numFmt w:val="bullet"/>
+      <w:lvlText w:val=""/>
+      <w:lvlJc w:val="left"/>
+      <w:pPr>
+        <w:ind w:left="6480" w:hanging="360"/>
+      </w:pPr>
+      <w:rPr>
+        <w:rFonts w:ascii="Wingdings" w:hAnsi="Wingdings" w:hint="default"/>
+      </w:rPr>
+    </w:lvl>
+  </w:abstractNum>
+  <w:abstractNum w:abstractNumId="12" w15:restartNumberingAfterBreak="0">
+    <w:nsid w:val="33561687"/>
+    <w:multiLevelType w:val="hybridMultilevel"/>
+    <w:tmpl w:val="6A8E4C80"/>
+    <w:lvl w:ilvl="0" w:tplc="4009000D">
+      <w:start w:val="1"/>
+      <w:numFmt w:val="bullet"/>
+      <w:lvlText w:val=""/>
+      <w:lvlJc w:val="left"/>
+      <w:pPr>
+        <w:ind w:left="1852" w:hanging="360"/>
+      </w:pPr>
+      <w:rPr>
+        <w:rFonts w:ascii="Wingdings" w:hAnsi="Wingdings" w:hint="default"/>
+      </w:rPr>
+    </w:lvl>
+    <w:lvl w:ilvl="1" w:tplc="40090003" w:tentative="1">
+      <w:start w:val="1"/>
+      <w:numFmt w:val="bullet"/>
+      <w:lvlText w:val="o"/>
+      <w:lvlJc w:val="left"/>
+      <w:pPr>
+        <w:ind w:left="2572" w:hanging="360"/>
+      </w:pPr>
+      <w:rPr>
+        <w:rFonts w:ascii="Courier New" w:hAnsi="Courier New" w:cs="Courier New" w:hint="default"/>
+      </w:rPr>
+    </w:lvl>
+    <w:lvl w:ilvl="2" w:tplc="40090005" w:tentative="1">
+      <w:start w:val="1"/>
+      <w:numFmt w:val="bullet"/>
+      <w:lvlText w:val=""/>
+      <w:lvlJc w:val="left"/>
+      <w:pPr>
+        <w:ind w:left="3292" w:hanging="360"/>
+      </w:pPr>
+      <w:rPr>
+        <w:rFonts w:ascii="Wingdings" w:hAnsi="Wingdings" w:hint="default"/>
+      </w:rPr>
+    </w:lvl>
+    <w:lvl w:ilvl="3" w:tplc="40090001" w:tentative="1">
+      <w:start w:val="1"/>
+      <w:numFmt w:val="bullet"/>
+      <w:lvlText w:val=""/>
+      <w:lvlJc w:val="left"/>
+      <w:pPr>
+        <w:ind w:left="4012" w:hanging="360"/>
+      </w:pPr>
+      <w:rPr>
+        <w:rFonts w:ascii="Symbol" w:hAnsi="Symbol" w:hint="default"/>
+      </w:rPr>
+    </w:lvl>
+    <w:lvl w:ilvl="4" w:tplc="40090003" w:tentative="1">
+      <w:start w:val="1"/>
+      <w:numFmt w:val="bullet"/>
+      <w:lvlText w:val="o"/>
+      <w:lvlJc w:val="left"/>
+      <w:pPr>
+        <w:ind w:left="4732" w:hanging="360"/>
+      </w:pPr>
+      <w:rPr>
+        <w:rFonts w:ascii="Courier New" w:hAnsi="Courier New" w:cs="Courier New" w:hint="default"/>
+      </w:rPr>
+    </w:lvl>
+    <w:lvl w:ilvl="5" w:tplc="40090005" w:tentative="1">
+      <w:start w:val="1"/>
+      <w:numFmt w:val="bullet"/>
+      <w:lvlText w:val=""/>
+      <w:lvlJc w:val="left"/>
+      <w:pPr>
+        <w:ind w:left="5452" w:hanging="360"/>
+      </w:pPr>
+      <w:rPr>
+        <w:rFonts w:ascii="Wingdings" w:hAnsi="Wingdings" w:hint="default"/>
+      </w:rPr>
+    </w:lvl>
+    <w:lvl w:ilvl="6" w:tplc="40090001" w:tentative="1">
+      <w:start w:val="1"/>
+      <w:numFmt w:val="bullet"/>
+      <w:lvlText w:val=""/>
+      <w:lvlJc w:val="left"/>
+      <w:pPr>
+        <w:ind w:left="6172" w:hanging="360"/>
+      </w:pPr>
+      <w:rPr>
+        <w:rFonts w:ascii="Symbol" w:hAnsi="Symbol" w:hint="default"/>
+      </w:rPr>
+    </w:lvl>
+    <w:lvl w:ilvl="7" w:tplc="40090003" w:tentative="1">
+      <w:start w:val="1"/>
+      <w:numFmt w:val="bullet"/>
+      <w:lvlText w:val="o"/>
+      <w:lvlJc w:val="left"/>
+      <w:pPr>
+        <w:ind w:left="6892" w:hanging="360"/>
+      </w:pPr>
+      <w:rPr>
+        <w:rFonts w:ascii="Courier New" w:hAnsi="Courier New" w:cs="Courier New" w:hint="default"/>
+      </w:rPr>
+    </w:lvl>
+    <w:lvl w:ilvl="8" w:tplc="40090005" w:tentative="1">
+      <w:start w:val="1"/>
+      <w:numFmt w:val="bullet"/>
+      <w:lvlText w:val=""/>
+      <w:lvlJc w:val="left"/>
+      <w:pPr>
+        <w:ind w:left="7612" w:hanging="360"/>
+      </w:pPr>
+      <w:rPr>
+        <w:rFonts w:ascii="Wingdings" w:hAnsi="Wingdings" w:hint="default"/>
+      </w:rPr>
+    </w:lvl>
+  </w:abstractNum>
+  <w:abstractNum w:abstractNumId="13" w15:restartNumberingAfterBreak="0">
+    <w:nsid w:val="4C325412"/>
+    <w:multiLevelType w:val="hybridMultilevel"/>
+    <w:tmpl w:val="0D4699BA"/>
+    <w:lvl w:ilvl="0" w:tplc="4009000B">
+      <w:start w:val="1"/>
+      <w:numFmt w:val="bullet"/>
+      <w:lvlText w:val=""/>
+      <w:lvlJc w:val="left"/>
+      <w:pPr>
+        <w:ind w:left="2160" w:hanging="360"/>
+      </w:pPr>
+      <w:rPr>
+        <w:rFonts w:ascii="Wingdings" w:hAnsi="Wingdings" w:hint="default"/>
+      </w:rPr>
+    </w:lvl>
+    <w:lvl w:ilvl="1" w:tplc="40090003" w:tentative="1">
+      <w:start w:val="1"/>
+      <w:numFmt w:val="bullet"/>
+      <w:lvlText w:val="o"/>
+      <w:lvlJc w:val="left"/>
+      <w:pPr>
+        <w:ind w:left="2880" w:hanging="360"/>
+      </w:pPr>
+      <w:rPr>
+        <w:rFonts w:ascii="Courier New" w:hAnsi="Courier New" w:cs="Courier New" w:hint="default"/>
+      </w:rPr>
+    </w:lvl>
+    <w:lvl w:ilvl="2" w:tplc="40090005" w:tentative="1">
+      <w:start w:val="1"/>
+      <w:numFmt w:val="bullet"/>
+      <w:lvlText w:val=""/>
+      <w:lvlJc w:val="left"/>
+      <w:pPr>
+        <w:ind w:left="3600" w:hanging="360"/>
+      </w:pPr>
+      <w:rPr>
+        <w:rFonts w:ascii="Wingdings" w:hAnsi="Wingdings" w:hint="default"/>
+      </w:rPr>
+    </w:lvl>
+    <w:lvl w:ilvl="3" w:tplc="40090001" w:tentative="1">
+      <w:start w:val="1"/>
+      <w:numFmt w:val="bullet"/>
+      <w:lvlText w:val=""/>
+      <w:lvlJc w:val="left"/>
+      <w:pPr>
+        <w:ind w:left="4320" w:hanging="360"/>
+      </w:pPr>
+      <w:rPr>
+        <w:rFonts w:ascii="Symbol" w:hAnsi="Symbol" w:hint="default"/>
+      </w:rPr>
+    </w:lvl>
+    <w:lvl w:ilvl="4" w:tplc="40090003" w:tentative="1">
+      <w:start w:val="1"/>
+      <w:numFmt w:val="bullet"/>
+      <w:lvlText w:val="o"/>
+      <w:lvlJc w:val="left"/>
+      <w:pPr>
+        <w:ind w:left="5040" w:hanging="360"/>
+      </w:pPr>
+      <w:rPr>
+        <w:rFonts w:ascii="Courier New" w:hAnsi="Courier New" w:cs="Courier New" w:hint="default"/>
+      </w:rPr>
+    </w:lvl>
+    <w:lvl w:ilvl="5" w:tplc="40090005" w:tentative="1">
+      <w:start w:val="1"/>
+      <w:numFmt w:val="bullet"/>
+      <w:lvlText w:val=""/>
+      <w:lvlJc w:val="left"/>
+      <w:pPr>
+        <w:ind w:left="5760" w:hanging="360"/>
+      </w:pPr>
+      <w:rPr>
+        <w:rFonts w:ascii="Wingdings" w:hAnsi="Wingdings" w:hint="default"/>
+      </w:rPr>
+    </w:lvl>
+    <w:lvl w:ilvl="6" w:tplc="40090001" w:tentative="1">
+      <w:start w:val="1"/>
+      <w:numFmt w:val="bullet"/>
+      <w:lvlText w:val=""/>
+      <w:lvlJc w:val="left"/>
+      <w:pPr>
+        <w:ind w:left="6480" w:hanging="360"/>
+      </w:pPr>
+      <w:rPr>
+        <w:rFonts w:ascii="Symbol" w:hAnsi="Symbol" w:hint="default"/>
+      </w:rPr>
+    </w:lvl>
+    <w:lvl w:ilvl="7" w:tplc="40090003" w:tentative="1">
+      <w:start w:val="1"/>
+      <w:numFmt w:val="bullet"/>
+      <w:lvlText w:val="o"/>
+      <w:lvlJc w:val="left"/>
+      <w:pPr>
+        <w:ind w:left="7200" w:hanging="360"/>
+      </w:pPr>
+      <w:rPr>
+        <w:rFonts w:ascii="Courier New" w:hAnsi="Courier New" w:cs="Courier New" w:hint="default"/>
+      </w:rPr>
+    </w:lvl>
+    <w:lvl w:ilvl="8" w:tplc="40090005" w:tentative="1">
+      <w:start w:val="1"/>
+      <w:numFmt w:val="bullet"/>
+      <w:lvlText w:val=""/>
+      <w:lvlJc w:val="left"/>
+      <w:pPr>
+        <w:ind w:left="7920" w:hanging="360"/>
+      </w:pPr>
+      <w:rPr>
+        <w:rFonts w:ascii="Wingdings" w:hAnsi="Wingdings" w:hint="default"/>
+      </w:rPr>
+    </w:lvl>
+  </w:abstractNum>
+  <w:abstractNum w:abstractNumId="14" w15:restartNumberingAfterBreak="0">
+    <w:nsid w:val="4E3A4455"/>
+    <w:multiLevelType w:val="hybridMultilevel"/>
+    <w:tmpl w:val="4E5A4B8A"/>
+    <w:lvl w:ilvl="0" w:tplc="4009000D">
+      <w:start w:val="1"/>
+      <w:numFmt w:val="bullet"/>
+      <w:lvlText w:val=""/>
+      <w:lvlJc w:val="left"/>
+      <w:pPr>
+        <w:ind w:left="2985" w:hanging="360"/>
+      </w:pPr>
+      <w:rPr>
+        <w:rFonts w:ascii="Wingdings" w:hAnsi="Wingdings" w:hint="default"/>
+      </w:rPr>
+    </w:lvl>
+    <w:lvl w:ilvl="1" w:tplc="40090003" w:tentative="1">
+      <w:start w:val="1"/>
+      <w:numFmt w:val="bullet"/>
+      <w:lvlText w:val="o"/>
+      <w:lvlJc w:val="left"/>
+      <w:pPr>
+        <w:ind w:left="3705" w:hanging="360"/>
+      </w:pPr>
+      <w:rPr>
+        <w:rFonts w:ascii="Courier New" w:hAnsi="Courier New" w:cs="Courier New" w:hint="default"/>
+      </w:rPr>
+    </w:lvl>
+    <w:lvl w:ilvl="2" w:tplc="40090005" w:tentative="1">
+      <w:start w:val="1"/>
+      <w:numFmt w:val="bullet"/>
+      <w:lvlText w:val=""/>
+      <w:lvlJc w:val="left"/>
+      <w:pPr>
+        <w:ind w:left="4425" w:hanging="360"/>
+      </w:pPr>
+      <w:rPr>
+        <w:rFonts w:ascii="Wingdings" w:hAnsi="Wingdings" w:hint="default"/>
+      </w:rPr>
+    </w:lvl>
+    <w:lvl w:ilvl="3" w:tplc="40090001" w:tentative="1">
+      <w:start w:val="1"/>
+      <w:numFmt w:val="bullet"/>
+      <w:lvlText w:val=""/>
+      <w:lvlJc w:val="left"/>
+      <w:pPr>
+        <w:ind w:left="5145" w:hanging="360"/>
+      </w:pPr>
+      <w:rPr>
+        <w:rFonts w:ascii="Symbol" w:hAnsi="Symbol" w:hint="default"/>
+      </w:rPr>
+    </w:lvl>
+    <w:lvl w:ilvl="4" w:tplc="40090003" w:tentative="1">
+      <w:start w:val="1"/>
+      <w:numFmt w:val="bullet"/>
+      <w:lvlText w:val="o"/>
+      <w:lvlJc w:val="left"/>
+      <w:pPr>
+        <w:ind w:left="5865" w:hanging="360"/>
+      </w:pPr>
+      <w:rPr>
+        <w:rFonts w:ascii="Courier New" w:hAnsi="Courier New" w:cs="Courier New" w:hint="default"/>
+      </w:rPr>
+    </w:lvl>
+    <w:lvl w:ilvl="5" w:tplc="40090005" w:tentative="1">
+      <w:start w:val="1"/>
+      <w:numFmt w:val="bullet"/>
+      <w:lvlText w:val=""/>
+      <w:lvlJc w:val="left"/>
+      <w:pPr>
+        <w:ind w:left="6585" w:hanging="360"/>
+      </w:pPr>
+      <w:rPr>
+        <w:rFonts w:ascii="Wingdings" w:hAnsi="Wingdings" w:hint="default"/>
+      </w:rPr>
+    </w:lvl>
+    <w:lvl w:ilvl="6" w:tplc="40090001" w:tentative="1">
+      <w:start w:val="1"/>
+      <w:numFmt w:val="bullet"/>
+      <w:lvlText w:val=""/>
+      <w:lvlJc w:val="left"/>
+      <w:pPr>
+        <w:ind w:left="7305" w:hanging="360"/>
+      </w:pPr>
+      <w:rPr>
+        <w:rFonts w:ascii="Symbol" w:hAnsi="Symbol" w:hint="default"/>
+      </w:rPr>
+    </w:lvl>
+    <w:lvl w:ilvl="7" w:tplc="40090003" w:tentative="1">
+      <w:start w:val="1"/>
+      <w:numFmt w:val="bullet"/>
+      <w:lvlText w:val="o"/>
+      <w:lvlJc w:val="left"/>
+      <w:pPr>
+        <w:ind w:left="8025" w:hanging="360"/>
+      </w:pPr>
+      <w:rPr>
+        <w:rFonts w:ascii="Courier New" w:hAnsi="Courier New" w:cs="Courier New" w:hint="default"/>
+      </w:rPr>
+    </w:lvl>
+    <w:lvl w:ilvl="8" w:tplc="40090005" w:tentative="1">
+      <w:start w:val="1"/>
+      <w:numFmt w:val="bullet"/>
+      <w:lvlText w:val=""/>
+      <w:lvlJc w:val="left"/>
+      <w:pPr>
+        <w:ind w:left="8745" w:hanging="360"/>
+      </w:pPr>
+      <w:rPr>
+        <w:rFonts w:ascii="Wingdings" w:hAnsi="Wingdings" w:hint="default"/>
+      </w:rPr>
+    </w:lvl>
+  </w:abstractNum>
+  <w:abstractNum w:abstractNumId="15" w15:restartNumberingAfterBreak="0">
+    <w:nsid w:val="519F7C41"/>
+    <w:multiLevelType w:val="hybridMultilevel"/>
+    <w:tmpl w:val="387A2A88"/>
+    <w:lvl w:ilvl="0" w:tplc="40090003">
+      <w:start w:val="1"/>
+      <w:numFmt w:val="bullet"/>
+      <w:lvlText w:val="o"/>
+      <w:lvlJc w:val="left"/>
+      <w:pPr>
+        <w:ind w:left="1440" w:hanging="360"/>
+      </w:pPr>
+      <w:rPr>
+        <w:rFonts w:ascii="Courier New" w:hAnsi="Courier New" w:cs="Courier New" w:hint="default"/>
+      </w:rPr>
+    </w:lvl>
+    <w:lvl w:ilvl="1" w:tplc="40090003" w:tentative="1">
+      <w:start w:val="1"/>
+      <w:numFmt w:val="bullet"/>
+      <w:lvlText w:val="o"/>
+      <w:lvlJc w:val="left"/>
+      <w:pPr>
+        <w:ind w:left="2160" w:hanging="360"/>
+      </w:pPr>
+      <w:rPr>
+        <w:rFonts w:ascii="Courier New" w:hAnsi="Courier New" w:cs="Courier New" w:hint="default"/>
+      </w:rPr>
+    </w:lvl>
+    <w:lvl w:ilvl="2" w:tplc="40090005" w:tentative="1">
+      <w:start w:val="1"/>
+      <w:numFmt w:val="bullet"/>
+      <w:lvlText w:val=""/>
+      <w:lvlJc w:val="left"/>
+      <w:pPr>
+        <w:ind w:left="2880" w:hanging="360"/>
+      </w:pPr>
+      <w:rPr>
+        <w:rFonts w:ascii="Wingdings" w:hAnsi="Wingdings" w:hint="default"/>
+      </w:rPr>
+    </w:lvl>
+    <w:lvl w:ilvl="3" w:tplc="40090001" w:tentative="1">
+      <w:start w:val="1"/>
+      <w:numFmt w:val="bullet"/>
+      <w:lvlText w:val=""/>
+      <w:lvlJc w:val="left"/>
+      <w:pPr>
+        <w:ind w:left="3600" w:hanging="360"/>
+      </w:pPr>
+      <w:rPr>
+        <w:rFonts w:ascii="Symbol" w:hAnsi="Symbol" w:hint="default"/>
+      </w:rPr>
+    </w:lvl>
+    <w:lvl w:ilvl="4" w:tplc="40090003" w:tentative="1">
+      <w:start w:val="1"/>
+      <w:numFmt w:val="bullet"/>
+      <w:lvlText w:val="o"/>
+      <w:lvlJc w:val="left"/>
+      <w:pPr>
+        <w:ind w:left="4320" w:hanging="360"/>
+      </w:pPr>
+      <w:rPr>
+        <w:rFonts w:ascii="Courier New" w:hAnsi="Courier New" w:cs="Courier New" w:hint="default"/>
+      </w:rPr>
+    </w:lvl>
+    <w:lvl w:ilvl="5" w:tplc="40090005" w:tentative="1">
+      <w:start w:val="1"/>
+      <w:numFmt w:val="bullet"/>
+      <w:lvlText w:val=""/>
+      <w:lvlJc w:val="left"/>
+      <w:pPr>
+        <w:ind w:left="5040" w:hanging="360"/>
+      </w:pPr>
+      <w:rPr>
+        <w:rFonts w:ascii="Wingdings" w:hAnsi="Wingdings" w:hint="default"/>
+      </w:rPr>
+    </w:lvl>
+    <w:lvl w:ilvl="6" w:tplc="40090001" w:tentative="1">
+      <w:start w:val="1"/>
+      <w:numFmt w:val="bullet"/>
+      <w:lvlText w:val=""/>
+      <w:lvlJc w:val="left"/>
+      <w:pPr>
+        <w:ind w:left="5760" w:hanging="360"/>
+      </w:pPr>
+      <w:rPr>
+        <w:rFonts w:ascii="Symbol" w:hAnsi="Symbol" w:hint="default"/>
+      </w:rPr>
+    </w:lvl>
+    <w:lvl w:ilvl="7" w:tplc="40090003" w:tentative="1">
+      <w:start w:val="1"/>
+      <w:numFmt w:val="bullet"/>
+      <w:lvlText w:val="o"/>
+      <w:lvlJc w:val="left"/>
+      <w:pPr>
+        <w:ind w:left="6480" w:hanging="360"/>
+      </w:pPr>
+      <w:rPr>
+        <w:rFonts w:ascii="Courier New" w:hAnsi="Courier New" w:cs="Courier New" w:hint="default"/>
+      </w:rPr>
+    </w:lvl>
+    <w:lvl w:ilvl="8" w:tplc="40090005" w:tentative="1">
+      <w:start w:val="1"/>
+      <w:numFmt w:val="bullet"/>
+      <w:lvlText w:val=""/>
+      <w:lvlJc w:val="left"/>
+      <w:pPr>
+        <w:ind w:left="7200" w:hanging="360"/>
+      </w:pPr>
+      <w:rPr>
+        <w:rFonts w:ascii="Wingdings" w:hAnsi="Wingdings" w:hint="default"/>
+      </w:rPr>
+    </w:lvl>
+  </w:abstractNum>
+  <w:abstractNum w:abstractNumId="16" w15:restartNumberingAfterBreak="0">
+    <w:nsid w:val="53F06615"/>
+    <w:multiLevelType w:val="hybridMultilevel"/>
+    <w:tmpl w:val="F8904312"/>
+    <w:lvl w:ilvl="0" w:tplc="40090001">
+      <w:start w:val="1"/>
+      <w:numFmt w:val="bullet"/>
+      <w:lvlText w:val=""/>
+      <w:lvlJc w:val="left"/>
+      <w:pPr>
+        <w:ind w:left="1440" w:hanging="360"/>
+      </w:pPr>
+      <w:rPr>
+        <w:rFonts w:ascii="Symbol" w:hAnsi="Symbol" w:hint="default"/>
+      </w:rPr>
+    </w:lvl>
+    <w:lvl w:ilvl="1" w:tplc="40090003" w:tentative="1">
+      <w:start w:val="1"/>
+      <w:numFmt w:val="bullet"/>
+      <w:lvlText w:val="o"/>
+      <w:lvlJc w:val="left"/>
+      <w:pPr>
+        <w:ind w:left="2160" w:hanging="360"/>
+      </w:pPr>
+      <w:rPr>
+        <w:rFonts w:ascii="Courier New" w:hAnsi="Courier New" w:cs="Courier New" w:hint="default"/>
+      </w:rPr>
+    </w:lvl>
+    <w:lvl w:ilvl="2" w:tplc="40090005" w:tentative="1">
+      <w:start w:val="1"/>
+      <w:numFmt w:val="bullet"/>
+      <w:lvlText w:val=""/>
+      <w:lvlJc w:val="left"/>
+      <w:pPr>
+        <w:ind w:left="2880" w:hanging="360"/>
+      </w:pPr>
+      <w:rPr>
+        <w:rFonts w:ascii="Wingdings" w:hAnsi="Wingdings" w:hint="default"/>
+      </w:rPr>
+    </w:lvl>
+    <w:lvl w:ilvl="3" w:tplc="40090001" w:tentative="1">
+      <w:start w:val="1"/>
+      <w:numFmt w:val="bullet"/>
+      <w:lvlText w:val=""/>
+      <w:lvlJc w:val="left"/>
+      <w:pPr>
+        <w:ind w:left="3600" w:hanging="360"/>
+      </w:pPr>
+      <w:rPr>
+        <w:rFonts w:ascii="Symbol" w:hAnsi="Symbol" w:hint="default"/>
+      </w:rPr>
+    </w:lvl>
+    <w:lvl w:ilvl="4" w:tplc="40090003" w:tentative="1">
+      <w:start w:val="1"/>
+      <w:numFmt w:val="bullet"/>
+      <w:lvlText w:val="o"/>
+      <w:lvlJc w:val="left"/>
+      <w:pPr>
+        <w:ind w:left="4320" w:hanging="360"/>
+      </w:pPr>
+      <w:rPr>
+        <w:rFonts w:ascii="Courier New" w:hAnsi="Courier New" w:cs="Courier New" w:hint="default"/>
+      </w:rPr>
+    </w:lvl>
+    <w:lvl w:ilvl="5" w:tplc="40090005" w:tentative="1">
+      <w:start w:val="1"/>
+      <w:numFmt w:val="bullet"/>
+      <w:lvlText w:val=""/>
+      <w:lvlJc w:val="left"/>
+      <w:pPr>
+        <w:ind w:left="5040" w:hanging="360"/>
+      </w:pPr>
+      <w:rPr>
+        <w:rFonts w:ascii="Wingdings" w:hAnsi="Wingdings" w:hint="default"/>
+      </w:rPr>
+    </w:lvl>
+    <w:lvl w:ilvl="6" w:tplc="40090001" w:tentative="1">
+      <w:start w:val="1"/>
+      <w:numFmt w:val="bullet"/>
+      <w:lvlText w:val=""/>
+      <w:lvlJc w:val="left"/>
+      <w:pPr>
+        <w:ind w:left="5760" w:hanging="360"/>
+      </w:pPr>
+      <w:rPr>
+        <w:rFonts w:ascii="Symbol" w:hAnsi="Symbol" w:hint="default"/>
+      </w:rPr>
+    </w:lvl>
+    <w:lvl w:ilvl="7" w:tplc="40090003" w:tentative="1">
+      <w:start w:val="1"/>
+      <w:numFmt w:val="bullet"/>
+      <w:lvlText w:val="o"/>
+      <w:lvlJc w:val="left"/>
+      <w:pPr>
+        <w:ind w:left="6480" w:hanging="360"/>
+      </w:pPr>
+      <w:rPr>
+        <w:rFonts w:ascii="Courier New" w:hAnsi="Courier New" w:cs="Courier New" w:hint="default"/>
+      </w:rPr>
+    </w:lvl>
+    <w:lvl w:ilvl="8" w:tplc="40090005" w:tentative="1">
+      <w:start w:val="1"/>
+      <w:numFmt w:val="bullet"/>
+      <w:lvlText w:val=""/>
+      <w:lvlJc w:val="left"/>
+      <w:pPr>
+        <w:ind w:left="7200" w:hanging="360"/>
+      </w:pPr>
+      <w:rPr>
+        <w:rFonts w:ascii="Wingdings" w:hAnsi="Wingdings" w:hint="default"/>
+      </w:rPr>
+    </w:lvl>
+  </w:abstractNum>
+  <w:abstractNum w:abstractNumId="17" w15:restartNumberingAfterBreak="0">
     <w:nsid w:val="59EE4F99"/>
     <w:multiLevelType w:val="hybridMultilevel"/>
     <w:tmpl w:val="F03A9CAE"/>
@@ -2541,7 +9190,545 @@
       </w:rPr>
     </w:lvl>
   </w:abstractNum>
-  <w:abstractNum w:abstractNumId="7" w15:restartNumberingAfterBreak="0">
+  <w:abstractNum w:abstractNumId="18" w15:restartNumberingAfterBreak="0">
+    <w:nsid w:val="6378516E"/>
+    <w:multiLevelType w:val="hybridMultilevel"/>
+    <w:tmpl w:val="5498ACF0"/>
+    <w:lvl w:ilvl="0" w:tplc="4009000B">
+      <w:start w:val="1"/>
+      <w:numFmt w:val="bullet"/>
+      <w:lvlText w:val=""/>
+      <w:lvlJc w:val="left"/>
+      <w:pPr>
+        <w:ind w:left="2209" w:hanging="360"/>
+      </w:pPr>
+      <w:rPr>
+        <w:rFonts w:ascii="Wingdings" w:hAnsi="Wingdings" w:hint="default"/>
+      </w:rPr>
+    </w:lvl>
+    <w:lvl w:ilvl="1" w:tplc="40090003" w:tentative="1">
+      <w:start w:val="1"/>
+      <w:numFmt w:val="bullet"/>
+      <w:lvlText w:val="o"/>
+      <w:lvlJc w:val="left"/>
+      <w:pPr>
+        <w:ind w:left="2929" w:hanging="360"/>
+      </w:pPr>
+      <w:rPr>
+        <w:rFonts w:ascii="Courier New" w:hAnsi="Courier New" w:cs="Courier New" w:hint="default"/>
+      </w:rPr>
+    </w:lvl>
+    <w:lvl w:ilvl="2" w:tplc="40090005" w:tentative="1">
+      <w:start w:val="1"/>
+      <w:numFmt w:val="bullet"/>
+      <w:lvlText w:val=""/>
+      <w:lvlJc w:val="left"/>
+      <w:pPr>
+        <w:ind w:left="3649" w:hanging="360"/>
+      </w:pPr>
+      <w:rPr>
+        <w:rFonts w:ascii="Wingdings" w:hAnsi="Wingdings" w:hint="default"/>
+      </w:rPr>
+    </w:lvl>
+    <w:lvl w:ilvl="3" w:tplc="40090001" w:tentative="1">
+      <w:start w:val="1"/>
+      <w:numFmt w:val="bullet"/>
+      <w:lvlText w:val=""/>
+      <w:lvlJc w:val="left"/>
+      <w:pPr>
+        <w:ind w:left="4369" w:hanging="360"/>
+      </w:pPr>
+      <w:rPr>
+        <w:rFonts w:ascii="Symbol" w:hAnsi="Symbol" w:hint="default"/>
+      </w:rPr>
+    </w:lvl>
+    <w:lvl w:ilvl="4" w:tplc="40090003" w:tentative="1">
+      <w:start w:val="1"/>
+      <w:numFmt w:val="bullet"/>
+      <w:lvlText w:val="o"/>
+      <w:lvlJc w:val="left"/>
+      <w:pPr>
+        <w:ind w:left="5089" w:hanging="360"/>
+      </w:pPr>
+      <w:rPr>
+        <w:rFonts w:ascii="Courier New" w:hAnsi="Courier New" w:cs="Courier New" w:hint="default"/>
+      </w:rPr>
+    </w:lvl>
+    <w:lvl w:ilvl="5" w:tplc="40090005" w:tentative="1">
+      <w:start w:val="1"/>
+      <w:numFmt w:val="bullet"/>
+      <w:lvlText w:val=""/>
+      <w:lvlJc w:val="left"/>
+      <w:pPr>
+        <w:ind w:left="5809" w:hanging="360"/>
+      </w:pPr>
+      <w:rPr>
+        <w:rFonts w:ascii="Wingdings" w:hAnsi="Wingdings" w:hint="default"/>
+      </w:rPr>
+    </w:lvl>
+    <w:lvl w:ilvl="6" w:tplc="40090001" w:tentative="1">
+      <w:start w:val="1"/>
+      <w:numFmt w:val="bullet"/>
+      <w:lvlText w:val=""/>
+      <w:lvlJc w:val="left"/>
+      <w:pPr>
+        <w:ind w:left="6529" w:hanging="360"/>
+      </w:pPr>
+      <w:rPr>
+        <w:rFonts w:ascii="Symbol" w:hAnsi="Symbol" w:hint="default"/>
+      </w:rPr>
+    </w:lvl>
+    <w:lvl w:ilvl="7" w:tplc="40090003" w:tentative="1">
+      <w:start w:val="1"/>
+      <w:numFmt w:val="bullet"/>
+      <w:lvlText w:val="o"/>
+      <w:lvlJc w:val="left"/>
+      <w:pPr>
+        <w:ind w:left="7249" w:hanging="360"/>
+      </w:pPr>
+      <w:rPr>
+        <w:rFonts w:ascii="Courier New" w:hAnsi="Courier New" w:cs="Courier New" w:hint="default"/>
+      </w:rPr>
+    </w:lvl>
+    <w:lvl w:ilvl="8" w:tplc="40090005" w:tentative="1">
+      <w:start w:val="1"/>
+      <w:numFmt w:val="bullet"/>
+      <w:lvlText w:val=""/>
+      <w:lvlJc w:val="left"/>
+      <w:pPr>
+        <w:ind w:left="7969" w:hanging="360"/>
+      </w:pPr>
+      <w:rPr>
+        <w:rFonts w:ascii="Wingdings" w:hAnsi="Wingdings" w:hint="default"/>
+      </w:rPr>
+    </w:lvl>
+  </w:abstractNum>
+  <w:abstractNum w:abstractNumId="19" w15:restartNumberingAfterBreak="0">
+    <w:nsid w:val="693565C6"/>
+    <w:multiLevelType w:val="hybridMultilevel"/>
+    <w:tmpl w:val="5790CC10"/>
+    <w:lvl w:ilvl="0" w:tplc="4009000B">
+      <w:start w:val="1"/>
+      <w:numFmt w:val="bullet"/>
+      <w:lvlText w:val=""/>
+      <w:lvlJc w:val="left"/>
+      <w:pPr>
+        <w:ind w:left="2160" w:hanging="360"/>
+      </w:pPr>
+      <w:rPr>
+        <w:rFonts w:ascii="Wingdings" w:hAnsi="Wingdings" w:hint="default"/>
+      </w:rPr>
+    </w:lvl>
+    <w:lvl w:ilvl="1" w:tplc="40090003" w:tentative="1">
+      <w:start w:val="1"/>
+      <w:numFmt w:val="bullet"/>
+      <w:lvlText w:val="o"/>
+      <w:lvlJc w:val="left"/>
+      <w:pPr>
+        <w:ind w:left="2880" w:hanging="360"/>
+      </w:pPr>
+      <w:rPr>
+        <w:rFonts w:ascii="Courier New" w:hAnsi="Courier New" w:cs="Courier New" w:hint="default"/>
+      </w:rPr>
+    </w:lvl>
+    <w:lvl w:ilvl="2" w:tplc="40090005" w:tentative="1">
+      <w:start w:val="1"/>
+      <w:numFmt w:val="bullet"/>
+      <w:lvlText w:val=""/>
+      <w:lvlJc w:val="left"/>
+      <w:pPr>
+        <w:ind w:left="3600" w:hanging="360"/>
+      </w:pPr>
+      <w:rPr>
+        <w:rFonts w:ascii="Wingdings" w:hAnsi="Wingdings" w:hint="default"/>
+      </w:rPr>
+    </w:lvl>
+    <w:lvl w:ilvl="3" w:tplc="40090001" w:tentative="1">
+      <w:start w:val="1"/>
+      <w:numFmt w:val="bullet"/>
+      <w:lvlText w:val=""/>
+      <w:lvlJc w:val="left"/>
+      <w:pPr>
+        <w:ind w:left="4320" w:hanging="360"/>
+      </w:pPr>
+      <w:rPr>
+        <w:rFonts w:ascii="Symbol" w:hAnsi="Symbol" w:hint="default"/>
+      </w:rPr>
+    </w:lvl>
+    <w:lvl w:ilvl="4" w:tplc="40090003" w:tentative="1">
+      <w:start w:val="1"/>
+      <w:numFmt w:val="bullet"/>
+      <w:lvlText w:val="o"/>
+      <w:lvlJc w:val="left"/>
+      <w:pPr>
+        <w:ind w:left="5040" w:hanging="360"/>
+      </w:pPr>
+      <w:rPr>
+        <w:rFonts w:ascii="Courier New" w:hAnsi="Courier New" w:cs="Courier New" w:hint="default"/>
+      </w:rPr>
+    </w:lvl>
+    <w:lvl w:ilvl="5" w:tplc="40090005" w:tentative="1">
+      <w:start w:val="1"/>
+      <w:numFmt w:val="bullet"/>
+      <w:lvlText w:val=""/>
+      <w:lvlJc w:val="left"/>
+      <w:pPr>
+        <w:ind w:left="5760" w:hanging="360"/>
+      </w:pPr>
+      <w:rPr>
+        <w:rFonts w:ascii="Wingdings" w:hAnsi="Wingdings" w:hint="default"/>
+      </w:rPr>
+    </w:lvl>
+    <w:lvl w:ilvl="6" w:tplc="40090001" w:tentative="1">
+      <w:start w:val="1"/>
+      <w:numFmt w:val="bullet"/>
+      <w:lvlText w:val=""/>
+      <w:lvlJc w:val="left"/>
+      <w:pPr>
+        <w:ind w:left="6480" w:hanging="360"/>
+      </w:pPr>
+      <w:rPr>
+        <w:rFonts w:ascii="Symbol" w:hAnsi="Symbol" w:hint="default"/>
+      </w:rPr>
+    </w:lvl>
+    <w:lvl w:ilvl="7" w:tplc="40090003" w:tentative="1">
+      <w:start w:val="1"/>
+      <w:numFmt w:val="bullet"/>
+      <w:lvlText w:val="o"/>
+      <w:lvlJc w:val="left"/>
+      <w:pPr>
+        <w:ind w:left="7200" w:hanging="360"/>
+      </w:pPr>
+      <w:rPr>
+        <w:rFonts w:ascii="Courier New" w:hAnsi="Courier New" w:cs="Courier New" w:hint="default"/>
+      </w:rPr>
+    </w:lvl>
+    <w:lvl w:ilvl="8" w:tplc="40090005" w:tentative="1">
+      <w:start w:val="1"/>
+      <w:numFmt w:val="bullet"/>
+      <w:lvlText w:val=""/>
+      <w:lvlJc w:val="left"/>
+      <w:pPr>
+        <w:ind w:left="7920" w:hanging="360"/>
+      </w:pPr>
+      <w:rPr>
+        <w:rFonts w:ascii="Wingdings" w:hAnsi="Wingdings" w:hint="default"/>
+      </w:rPr>
+    </w:lvl>
+  </w:abstractNum>
+  <w:abstractNum w:abstractNumId="20" w15:restartNumberingAfterBreak="0">
+    <w:nsid w:val="6EDE7E32"/>
+    <w:multiLevelType w:val="hybridMultilevel"/>
+    <w:tmpl w:val="E65E2DB2"/>
+    <w:lvl w:ilvl="0" w:tplc="40090001">
+      <w:start w:val="1"/>
+      <w:numFmt w:val="bullet"/>
+      <w:lvlText w:val=""/>
+      <w:lvlJc w:val="left"/>
+      <w:pPr>
+        <w:ind w:left="720" w:hanging="360"/>
+      </w:pPr>
+      <w:rPr>
+        <w:rFonts w:ascii="Symbol" w:hAnsi="Symbol" w:hint="default"/>
+      </w:rPr>
+    </w:lvl>
+    <w:lvl w:ilvl="1" w:tplc="40090003" w:tentative="1">
+      <w:start w:val="1"/>
+      <w:numFmt w:val="bullet"/>
+      <w:lvlText w:val="o"/>
+      <w:lvlJc w:val="left"/>
+      <w:pPr>
+        <w:ind w:left="1440" w:hanging="360"/>
+      </w:pPr>
+      <w:rPr>
+        <w:rFonts w:ascii="Courier New" w:hAnsi="Courier New" w:cs="Courier New" w:hint="default"/>
+      </w:rPr>
+    </w:lvl>
+    <w:lvl w:ilvl="2" w:tplc="40090005" w:tentative="1">
+      <w:start w:val="1"/>
+      <w:numFmt w:val="bullet"/>
+      <w:lvlText w:val=""/>
+      <w:lvlJc w:val="left"/>
+      <w:pPr>
+        <w:ind w:left="2160" w:hanging="360"/>
+      </w:pPr>
+      <w:rPr>
+        <w:rFonts w:ascii="Wingdings" w:hAnsi="Wingdings" w:hint="default"/>
+      </w:rPr>
+    </w:lvl>
+    <w:lvl w:ilvl="3" w:tplc="40090001" w:tentative="1">
+      <w:start w:val="1"/>
+      <w:numFmt w:val="bullet"/>
+      <w:lvlText w:val=""/>
+      <w:lvlJc w:val="left"/>
+      <w:pPr>
+        <w:ind w:left="2880" w:hanging="360"/>
+      </w:pPr>
+      <w:rPr>
+        <w:rFonts w:ascii="Symbol" w:hAnsi="Symbol" w:hint="default"/>
+      </w:rPr>
+    </w:lvl>
+    <w:lvl w:ilvl="4" w:tplc="40090003" w:tentative="1">
+      <w:start w:val="1"/>
+      <w:numFmt w:val="bullet"/>
+      <w:lvlText w:val="o"/>
+      <w:lvlJc w:val="left"/>
+      <w:pPr>
+        <w:ind w:left="3600" w:hanging="360"/>
+      </w:pPr>
+      <w:rPr>
+        <w:rFonts w:ascii="Courier New" w:hAnsi="Courier New" w:cs="Courier New" w:hint="default"/>
+      </w:rPr>
+    </w:lvl>
+    <w:lvl w:ilvl="5" w:tplc="40090005" w:tentative="1">
+      <w:start w:val="1"/>
+      <w:numFmt w:val="bullet"/>
+      <w:lvlText w:val=""/>
+      <w:lvlJc w:val="left"/>
+      <w:pPr>
+        <w:ind w:left="4320" w:hanging="360"/>
+      </w:pPr>
+      <w:rPr>
+        <w:rFonts w:ascii="Wingdings" w:hAnsi="Wingdings" w:hint="default"/>
+      </w:rPr>
+    </w:lvl>
+    <w:lvl w:ilvl="6" w:tplc="40090001" w:tentative="1">
+      <w:start w:val="1"/>
+      <w:numFmt w:val="bullet"/>
+      <w:lvlText w:val=""/>
+      <w:lvlJc w:val="left"/>
+      <w:pPr>
+        <w:ind w:left="5040" w:hanging="360"/>
+      </w:pPr>
+      <w:rPr>
+        <w:rFonts w:ascii="Symbol" w:hAnsi="Symbol" w:hint="default"/>
+      </w:rPr>
+    </w:lvl>
+    <w:lvl w:ilvl="7" w:tplc="40090003" w:tentative="1">
+      <w:start w:val="1"/>
+      <w:numFmt w:val="bullet"/>
+      <w:lvlText w:val="o"/>
+      <w:lvlJc w:val="left"/>
+      <w:pPr>
+        <w:ind w:left="5760" w:hanging="360"/>
+      </w:pPr>
+      <w:rPr>
+        <w:rFonts w:ascii="Courier New" w:hAnsi="Courier New" w:cs="Courier New" w:hint="default"/>
+      </w:rPr>
+    </w:lvl>
+    <w:lvl w:ilvl="8" w:tplc="40090005" w:tentative="1">
+      <w:start w:val="1"/>
+      <w:numFmt w:val="bullet"/>
+      <w:lvlText w:val=""/>
+      <w:lvlJc w:val="left"/>
+      <w:pPr>
+        <w:ind w:left="6480" w:hanging="360"/>
+      </w:pPr>
+      <w:rPr>
+        <w:rFonts w:ascii="Wingdings" w:hAnsi="Wingdings" w:hint="default"/>
+      </w:rPr>
+    </w:lvl>
+  </w:abstractNum>
+  <w:abstractNum w:abstractNumId="21" w15:restartNumberingAfterBreak="0">
+    <w:nsid w:val="6F0B45DA"/>
+    <w:multiLevelType w:val="hybridMultilevel"/>
+    <w:tmpl w:val="B62ADDCA"/>
+    <w:lvl w:ilvl="0" w:tplc="40090001">
+      <w:start w:val="1"/>
+      <w:numFmt w:val="bullet"/>
+      <w:lvlText w:val=""/>
+      <w:lvlJc w:val="left"/>
+      <w:pPr>
+        <w:ind w:left="720" w:hanging="360"/>
+      </w:pPr>
+      <w:rPr>
+        <w:rFonts w:ascii="Symbol" w:hAnsi="Symbol" w:hint="default"/>
+      </w:rPr>
+    </w:lvl>
+    <w:lvl w:ilvl="1" w:tplc="40090003" w:tentative="1">
+      <w:start w:val="1"/>
+      <w:numFmt w:val="bullet"/>
+      <w:lvlText w:val="o"/>
+      <w:lvlJc w:val="left"/>
+      <w:pPr>
+        <w:ind w:left="1440" w:hanging="360"/>
+      </w:pPr>
+      <w:rPr>
+        <w:rFonts w:ascii="Courier New" w:hAnsi="Courier New" w:cs="Courier New" w:hint="default"/>
+      </w:rPr>
+    </w:lvl>
+    <w:lvl w:ilvl="2" w:tplc="40090005" w:tentative="1">
+      <w:start w:val="1"/>
+      <w:numFmt w:val="bullet"/>
+      <w:lvlText w:val=""/>
+      <w:lvlJc w:val="left"/>
+      <w:pPr>
+        <w:ind w:left="2160" w:hanging="360"/>
+      </w:pPr>
+      <w:rPr>
+        <w:rFonts w:ascii="Wingdings" w:hAnsi="Wingdings" w:hint="default"/>
+      </w:rPr>
+    </w:lvl>
+    <w:lvl w:ilvl="3" w:tplc="40090001" w:tentative="1">
+      <w:start w:val="1"/>
+      <w:numFmt w:val="bullet"/>
+      <w:lvlText w:val=""/>
+      <w:lvlJc w:val="left"/>
+      <w:pPr>
+        <w:ind w:left="2880" w:hanging="360"/>
+      </w:pPr>
+      <w:rPr>
+        <w:rFonts w:ascii="Symbol" w:hAnsi="Symbol" w:hint="default"/>
+      </w:rPr>
+    </w:lvl>
+    <w:lvl w:ilvl="4" w:tplc="40090003" w:tentative="1">
+      <w:start w:val="1"/>
+      <w:numFmt w:val="bullet"/>
+      <w:lvlText w:val="o"/>
+      <w:lvlJc w:val="left"/>
+      <w:pPr>
+        <w:ind w:left="3600" w:hanging="360"/>
+      </w:pPr>
+      <w:rPr>
+        <w:rFonts w:ascii="Courier New" w:hAnsi="Courier New" w:cs="Courier New" w:hint="default"/>
+      </w:rPr>
+    </w:lvl>
+    <w:lvl w:ilvl="5" w:tplc="40090005" w:tentative="1">
+      <w:start w:val="1"/>
+      <w:numFmt w:val="bullet"/>
+      <w:lvlText w:val=""/>
+      <w:lvlJc w:val="left"/>
+      <w:pPr>
+        <w:ind w:left="4320" w:hanging="360"/>
+      </w:pPr>
+      <w:rPr>
+        <w:rFonts w:ascii="Wingdings" w:hAnsi="Wingdings" w:hint="default"/>
+      </w:rPr>
+    </w:lvl>
+    <w:lvl w:ilvl="6" w:tplc="40090001" w:tentative="1">
+      <w:start w:val="1"/>
+      <w:numFmt w:val="bullet"/>
+      <w:lvlText w:val=""/>
+      <w:lvlJc w:val="left"/>
+      <w:pPr>
+        <w:ind w:left="5040" w:hanging="360"/>
+      </w:pPr>
+      <w:rPr>
+        <w:rFonts w:ascii="Symbol" w:hAnsi="Symbol" w:hint="default"/>
+      </w:rPr>
+    </w:lvl>
+    <w:lvl w:ilvl="7" w:tplc="40090003" w:tentative="1">
+      <w:start w:val="1"/>
+      <w:numFmt w:val="bullet"/>
+      <w:lvlText w:val="o"/>
+      <w:lvlJc w:val="left"/>
+      <w:pPr>
+        <w:ind w:left="5760" w:hanging="360"/>
+      </w:pPr>
+      <w:rPr>
+        <w:rFonts w:ascii="Courier New" w:hAnsi="Courier New" w:cs="Courier New" w:hint="default"/>
+      </w:rPr>
+    </w:lvl>
+    <w:lvl w:ilvl="8" w:tplc="40090005" w:tentative="1">
+      <w:start w:val="1"/>
+      <w:numFmt w:val="bullet"/>
+      <w:lvlText w:val=""/>
+      <w:lvlJc w:val="left"/>
+      <w:pPr>
+        <w:ind w:left="6480" w:hanging="360"/>
+      </w:pPr>
+      <w:rPr>
+        <w:rFonts w:ascii="Wingdings" w:hAnsi="Wingdings" w:hint="default"/>
+      </w:rPr>
+    </w:lvl>
+  </w:abstractNum>
+  <w:abstractNum w:abstractNumId="22" w15:restartNumberingAfterBreak="0">
+    <w:nsid w:val="739865C6"/>
+    <w:multiLevelType w:val="hybridMultilevel"/>
+    <w:tmpl w:val="74567C2E"/>
+    <w:lvl w:ilvl="0" w:tplc="4009000F">
+      <w:start w:val="1"/>
+      <w:numFmt w:val="decimal"/>
+      <w:lvlText w:val="%1."/>
+      <w:lvlJc w:val="left"/>
+      <w:pPr>
+        <w:ind w:left="2160" w:hanging="360"/>
+      </w:pPr>
+    </w:lvl>
+    <w:lvl w:ilvl="1" w:tplc="40090019" w:tentative="1">
+      <w:start w:val="1"/>
+      <w:numFmt w:val="lowerLetter"/>
+      <w:lvlText w:val="%2."/>
+      <w:lvlJc w:val="left"/>
+      <w:pPr>
+        <w:ind w:left="2880" w:hanging="360"/>
+      </w:pPr>
+    </w:lvl>
+    <w:lvl w:ilvl="2" w:tplc="4009001B" w:tentative="1">
+      <w:start w:val="1"/>
+      <w:numFmt w:val="lowerRoman"/>
+      <w:lvlText w:val="%3."/>
+      <w:lvlJc w:val="right"/>
+      <w:pPr>
+        <w:ind w:left="3600" w:hanging="180"/>
+      </w:pPr>
+    </w:lvl>
+    <w:lvl w:ilvl="3" w:tplc="4009000F" w:tentative="1">
+      <w:start w:val="1"/>
+      <w:numFmt w:val="decimal"/>
+      <w:lvlText w:val="%4."/>
+      <w:lvlJc w:val="left"/>
+      <w:pPr>
+        <w:ind w:left="4320" w:hanging="360"/>
+      </w:pPr>
+    </w:lvl>
+    <w:lvl w:ilvl="4" w:tplc="40090019" w:tentative="1">
+      <w:start w:val="1"/>
+      <w:numFmt w:val="lowerLetter"/>
+      <w:lvlText w:val="%5."/>
+      <w:lvlJc w:val="left"/>
+      <w:pPr>
+        <w:ind w:left="5040" w:hanging="360"/>
+      </w:pPr>
+    </w:lvl>
+    <w:lvl w:ilvl="5" w:tplc="4009001B" w:tentative="1">
+      <w:start w:val="1"/>
+      <w:numFmt w:val="lowerRoman"/>
+      <w:lvlText w:val="%6."/>
+      <w:lvlJc w:val="right"/>
+      <w:pPr>
+        <w:ind w:left="5760" w:hanging="180"/>
+      </w:pPr>
+    </w:lvl>
+    <w:lvl w:ilvl="6" w:tplc="4009000F" w:tentative="1">
+      <w:start w:val="1"/>
+      <w:numFmt w:val="decimal"/>
+      <w:lvlText w:val="%7."/>
+      <w:lvlJc w:val="left"/>
+      <w:pPr>
+        <w:ind w:left="6480" w:hanging="360"/>
+      </w:pPr>
+    </w:lvl>
+    <w:lvl w:ilvl="7" w:tplc="40090019" w:tentative="1">
+      <w:start w:val="1"/>
+      <w:numFmt w:val="lowerLetter"/>
+      <w:lvlText w:val="%8."/>
+      <w:lvlJc w:val="left"/>
+      <w:pPr>
+        <w:ind w:left="7200" w:hanging="360"/>
+      </w:pPr>
+    </w:lvl>
+    <w:lvl w:ilvl="8" w:tplc="4009001B" w:tentative="1">
+      <w:start w:val="1"/>
+      <w:numFmt w:val="lowerRoman"/>
+      <w:lvlText w:val="%9."/>
+      <w:lvlJc w:val="right"/>
+      <w:pPr>
+        <w:ind w:left="7920" w:hanging="180"/>
+      </w:pPr>
+    </w:lvl>
+  </w:abstractNum>
+  <w:abstractNum w:abstractNumId="23" w15:restartNumberingAfterBreak="0">
     <w:nsid w:val="7969131D"/>
     <w:multiLevelType w:val="hybridMultilevel"/>
     <w:tmpl w:val="CC929456"/>
@@ -2654,7 +9841,7 @@
       </w:rPr>
     </w:lvl>
   </w:abstractNum>
-  <w:abstractNum w:abstractNumId="8" w15:restartNumberingAfterBreak="0">
+  <w:abstractNum w:abstractNumId="24" w15:restartNumberingAfterBreak="0">
     <w:nsid w:val="7ACD4CD9"/>
     <w:multiLevelType w:val="hybridMultilevel"/>
     <w:tmpl w:val="AD5660B2"/>
@@ -2767,7 +9954,120 @@
       </w:rPr>
     </w:lvl>
   </w:abstractNum>
-  <w:abstractNum w:abstractNumId="9" w15:restartNumberingAfterBreak="0">
+  <w:abstractNum w:abstractNumId="25" w15:restartNumberingAfterBreak="0">
+    <w:nsid w:val="7DE21FC7"/>
+    <w:multiLevelType w:val="hybridMultilevel"/>
+    <w:tmpl w:val="D0CE0656"/>
+    <w:lvl w:ilvl="0" w:tplc="40090001">
+      <w:start w:val="1"/>
+      <w:numFmt w:val="bullet"/>
+      <w:lvlText w:val=""/>
+      <w:lvlJc w:val="left"/>
+      <w:pPr>
+        <w:ind w:left="720" w:hanging="360"/>
+      </w:pPr>
+      <w:rPr>
+        <w:rFonts w:ascii="Symbol" w:hAnsi="Symbol" w:hint="default"/>
+      </w:rPr>
+    </w:lvl>
+    <w:lvl w:ilvl="1" w:tplc="40090003" w:tentative="1">
+      <w:start w:val="1"/>
+      <w:numFmt w:val="bullet"/>
+      <w:lvlText w:val="o"/>
+      <w:lvlJc w:val="left"/>
+      <w:pPr>
+        <w:ind w:left="1440" w:hanging="360"/>
+      </w:pPr>
+      <w:rPr>
+        <w:rFonts w:ascii="Courier New" w:hAnsi="Courier New" w:cs="Courier New" w:hint="default"/>
+      </w:rPr>
+    </w:lvl>
+    <w:lvl w:ilvl="2" w:tplc="40090005" w:tentative="1">
+      <w:start w:val="1"/>
+      <w:numFmt w:val="bullet"/>
+      <w:lvlText w:val=""/>
+      <w:lvlJc w:val="left"/>
+      <w:pPr>
+        <w:ind w:left="2160" w:hanging="360"/>
+      </w:pPr>
+      <w:rPr>
+        <w:rFonts w:ascii="Wingdings" w:hAnsi="Wingdings" w:hint="default"/>
+      </w:rPr>
+    </w:lvl>
+    <w:lvl w:ilvl="3" w:tplc="40090001" w:tentative="1">
+      <w:start w:val="1"/>
+      <w:numFmt w:val="bullet"/>
+      <w:lvlText w:val=""/>
+      <w:lvlJc w:val="left"/>
+      <w:pPr>
+        <w:ind w:left="2880" w:hanging="360"/>
+      </w:pPr>
+      <w:rPr>
+        <w:rFonts w:ascii="Symbol" w:hAnsi="Symbol" w:hint="default"/>
+      </w:rPr>
+    </w:lvl>
+    <w:lvl w:ilvl="4" w:tplc="40090003" w:tentative="1">
+      <w:start w:val="1"/>
+      <w:numFmt w:val="bullet"/>
+      <w:lvlText w:val="o"/>
+      <w:lvlJc w:val="left"/>
+      <w:pPr>
+        <w:ind w:left="3600" w:hanging="360"/>
+      </w:pPr>
+      <w:rPr>
+        <w:rFonts w:ascii="Courier New" w:hAnsi="Courier New" w:cs="Courier New" w:hint="default"/>
+      </w:rPr>
+    </w:lvl>
+    <w:lvl w:ilvl="5" w:tplc="40090005" w:tentative="1">
+      <w:start w:val="1"/>
+      <w:numFmt w:val="bullet"/>
+      <w:lvlText w:val=""/>
+      <w:lvlJc w:val="left"/>
+      <w:pPr>
+        <w:ind w:left="4320" w:hanging="360"/>
+      </w:pPr>
+      <w:rPr>
+        <w:rFonts w:ascii="Wingdings" w:hAnsi="Wingdings" w:hint="default"/>
+      </w:rPr>
+    </w:lvl>
+    <w:lvl w:ilvl="6" w:tplc="40090001" w:tentative="1">
+      <w:start w:val="1"/>
+      <w:numFmt w:val="bullet"/>
+      <w:lvlText w:val=""/>
+      <w:lvlJc w:val="left"/>
+      <w:pPr>
+        <w:ind w:left="5040" w:hanging="360"/>
+      </w:pPr>
+      <w:rPr>
+        <w:rFonts w:ascii="Symbol" w:hAnsi="Symbol" w:hint="default"/>
+      </w:rPr>
+    </w:lvl>
+    <w:lvl w:ilvl="7" w:tplc="40090003" w:tentative="1">
+      <w:start w:val="1"/>
+      <w:numFmt w:val="bullet"/>
+      <w:lvlText w:val="o"/>
+      <w:lvlJc w:val="left"/>
+      <w:pPr>
+        <w:ind w:left="5760" w:hanging="360"/>
+      </w:pPr>
+      <w:rPr>
+        <w:rFonts w:ascii="Courier New" w:hAnsi="Courier New" w:cs="Courier New" w:hint="default"/>
+      </w:rPr>
+    </w:lvl>
+    <w:lvl w:ilvl="8" w:tplc="40090005" w:tentative="1">
+      <w:start w:val="1"/>
+      <w:numFmt w:val="bullet"/>
+      <w:lvlText w:val=""/>
+      <w:lvlJc w:val="left"/>
+      <w:pPr>
+        <w:ind w:left="6480" w:hanging="360"/>
+      </w:pPr>
+      <w:rPr>
+        <w:rFonts w:ascii="Wingdings" w:hAnsi="Wingdings" w:hint="default"/>
+      </w:rPr>
+    </w:lvl>
+  </w:abstractNum>
+  <w:abstractNum w:abstractNumId="26" w15:restartNumberingAfterBreak="0">
     <w:nsid w:val="7F181AA9"/>
     <w:multiLevelType w:val="hybridMultilevel"/>
     <w:tmpl w:val="EC4822EE"/>
@@ -2881,34 +10181,85 @@
     </w:lvl>
   </w:abstractNum>
   <w:num w:numId="1" w16cid:durableId="940844831">
+    <w:abstractNumId w:val="23"/>
+  </w:num>
+  <w:num w:numId="2" w16cid:durableId="1229345357">
+    <w:abstractNumId w:val="6"/>
+  </w:num>
+  <w:num w:numId="3" w16cid:durableId="656805565">
     <w:abstractNumId w:val="7"/>
   </w:num>
-  <w:num w:numId="2" w16cid:durableId="1229345357">
+  <w:num w:numId="4" w16cid:durableId="2076124585">
+    <w:abstractNumId w:val="24"/>
+  </w:num>
+  <w:num w:numId="5" w16cid:durableId="365444230">
+    <w:abstractNumId w:val="8"/>
+  </w:num>
+  <w:num w:numId="6" w16cid:durableId="540288812">
+    <w:abstractNumId w:val="2"/>
+  </w:num>
+  <w:num w:numId="7" w16cid:durableId="379017381">
     <w:abstractNumId w:val="3"/>
   </w:num>
-  <w:num w:numId="3" w16cid:durableId="656805565">
+  <w:num w:numId="8" w16cid:durableId="1522353668">
+    <w:abstractNumId w:val="17"/>
+  </w:num>
+  <w:num w:numId="9" w16cid:durableId="1458793889">
+    <w:abstractNumId w:val="26"/>
+  </w:num>
+  <w:num w:numId="10" w16cid:durableId="595020611">
     <w:abstractNumId w:val="4"/>
   </w:num>
-  <w:num w:numId="4" w16cid:durableId="2076124585">
-    <w:abstractNumId w:val="8"/>
+  <w:num w:numId="11" w16cid:durableId="741222460">
+    <w:abstractNumId w:val="12"/>
   </w:num>
-  <w:num w:numId="5" w16cid:durableId="365444230">
+  <w:num w:numId="12" w16cid:durableId="893084385">
+    <w:abstractNumId w:val="10"/>
+  </w:num>
+  <w:num w:numId="13" w16cid:durableId="2146198797">
+    <w:abstractNumId w:val="20"/>
+  </w:num>
+  <w:num w:numId="14" w16cid:durableId="1475178157">
+    <w:abstractNumId w:val="11"/>
+  </w:num>
+  <w:num w:numId="15" w16cid:durableId="2005862705">
+    <w:abstractNumId w:val="16"/>
+  </w:num>
+  <w:num w:numId="16" w16cid:durableId="718482594">
+    <w:abstractNumId w:val="25"/>
+  </w:num>
+  <w:num w:numId="17" w16cid:durableId="572545084">
+    <w:abstractNumId w:val="15"/>
+  </w:num>
+  <w:num w:numId="18" w16cid:durableId="95635760">
+    <w:abstractNumId w:val="22"/>
+  </w:num>
+  <w:num w:numId="19" w16cid:durableId="584998733">
+    <w:abstractNumId w:val="13"/>
+  </w:num>
+  <w:num w:numId="20" w16cid:durableId="406733238">
+    <w:abstractNumId w:val="9"/>
+  </w:num>
+  <w:num w:numId="21" w16cid:durableId="600334715">
+    <w:abstractNumId w:val="1"/>
+  </w:num>
+  <w:num w:numId="22" w16cid:durableId="1550922812">
     <w:abstractNumId w:val="5"/>
   </w:num>
-  <w:num w:numId="6" w16cid:durableId="540288812">
+  <w:num w:numId="23" w16cid:durableId="1790321038">
+    <w:abstractNumId w:val="21"/>
+  </w:num>
+  <w:num w:numId="24" w16cid:durableId="1976179896">
+    <w:abstractNumId w:val="19"/>
+  </w:num>
+  <w:num w:numId="25" w16cid:durableId="1600598074">
+    <w:abstractNumId w:val="14"/>
+  </w:num>
+  <w:num w:numId="26" w16cid:durableId="904876139">
+    <w:abstractNumId w:val="18"/>
+  </w:num>
+  <w:num w:numId="27" w16cid:durableId="856963875">
     <w:abstractNumId w:val="0"/>
-  </w:num>
-  <w:num w:numId="7" w16cid:durableId="379017381">
-    <w:abstractNumId w:val="1"/>
-  </w:num>
-  <w:num w:numId="8" w16cid:durableId="1522353668">
-    <w:abstractNumId w:val="6"/>
-  </w:num>
-  <w:num w:numId="9" w16cid:durableId="1458793889">
-    <w:abstractNumId w:val="9"/>
-  </w:num>
-  <w:num w:numId="10" w16cid:durableId="595020611">
-    <w:abstractNumId w:val="2"/>
   </w:num>
 </w:numbering>
 </file>

--- a/Cloudformation_Doc.docx
+++ b/Cloudformation_Doc.docx
@@ -1,6 +1,6 @@
 
 <file path=word/document.xml><?xml version="1.0" encoding="utf-8"?>
-<w:document xmlns:wpc="http://schemas.microsoft.com/office/word/2010/wordprocessingCanvas" xmlns:cx="http://schemas.microsoft.com/office/drawing/2014/chartex" xmlns:cx1="http://schemas.microsoft.com/office/drawing/2015/9/8/chartex" xmlns:cx2="http://schemas.microsoft.com/office/drawing/2015/10/21/chartex" xmlns:cx3="http://schemas.microsoft.com/office/drawing/2016/5/9/chartex" xmlns:cx4="http://schemas.microsoft.com/office/drawing/2016/5/10/chartex" xmlns:cx5="http://schemas.microsoft.com/office/drawing/2016/5/11/chartex" xmlns:cx6="http://schemas.microsoft.com/office/drawing/2016/5/12/chartex" xmlns:cx7="http://schemas.microsoft.com/office/drawing/2016/5/13/chartex" xmlns:cx8="http://schemas.microsoft.com/office/drawing/2016/5/14/chartex" xmlns:mc="http://schemas.openxmlformats.org/markup-compatibility/2006" xmlns:aink="http://schemas.microsoft.com/office/drawing/2016/ink" xmlns:am3d="http://schemas.microsoft.com/office/drawing/2017/model3d" xmlns:o="urn:schemas-microsoft-com:office:office" xmlns:oel="http://schemas.microsoft.com/office/2019/extlst" xmlns:r="http://schemas.openxmlformats.org/officeDocument/2006/relationships" xmlns:m="http://schemas.openxmlformats.org/officeDocument/2006/math" xmlns:v="urn:schemas-microsoft-com:vml" xmlns:wp14="http://schemas.microsoft.com/office/word/2010/wordprocessingDrawing" xmlns:wp="http://schemas.openxmlformats.org/drawingml/2006/wordprocessingDrawing" xmlns:w10="urn:schemas-microsoft-com:office:word" xmlns:w="http://schemas.openxmlformats.org/wordprocessingml/2006/main" xmlns:w14="http://schemas.microsoft.com/office/word/2010/wordml" xmlns:w15="http://schemas.microsoft.com/office/word/2012/wordml" xmlns:w16cex="http://schemas.microsoft.com/office/word/2018/wordml/cex" xmlns:w16cid="http://schemas.microsoft.com/office/word/2016/wordml/cid" xmlns:w16="http://schemas.microsoft.com/office/word/2018/wordml" xmlns:w16sdtdh="http://schemas.microsoft.com/office/word/2020/wordml/sdtdatahash" xmlns:w16se="http://schemas.microsoft.com/office/word/2015/wordml/symex" xmlns:wpg="http://schemas.microsoft.com/office/word/2010/wordprocessingGroup" xmlns:wpi="http://schemas.microsoft.com/office/word/2010/wordprocessingInk" xmlns:wne="http://schemas.microsoft.com/office/word/2006/wordml" xmlns:wps="http://schemas.microsoft.com/office/word/2010/wordprocessingShape" mc:Ignorable="w14 w15 w16se w16cid w16 w16cex w16sdtdh wp14">
+<w:document xmlns:wpc="http://schemas.microsoft.com/office/word/2010/wordprocessingCanvas" xmlns:cx="http://schemas.microsoft.com/office/drawing/2014/chartex" xmlns:cx1="http://schemas.microsoft.com/office/drawing/2015/9/8/chartex" xmlns:cx2="http://schemas.microsoft.com/office/drawing/2015/10/21/chartex" xmlns:cx3="http://schemas.microsoft.com/office/drawing/2016/5/9/chartex" xmlns:cx4="http://schemas.microsoft.com/office/drawing/2016/5/10/chartex" xmlns:cx5="http://schemas.microsoft.com/office/drawing/2016/5/11/chartex" xmlns:cx6="http://schemas.microsoft.com/office/drawing/2016/5/12/chartex" xmlns:cx7="http://schemas.microsoft.com/office/drawing/2016/5/13/chartex" xmlns:cx8="http://schemas.microsoft.com/office/drawing/2016/5/14/chartex" xmlns:mc="http://schemas.openxmlformats.org/markup-compatibility/2006" xmlns:aink="http://schemas.microsoft.com/office/drawing/2016/ink" xmlns:am3d="http://schemas.microsoft.com/office/drawing/2017/model3d" xmlns:o="urn:schemas-microsoft-com:office:office" xmlns:oel="http://schemas.microsoft.com/office/2019/extlst" xmlns:r="http://schemas.openxmlformats.org/officeDocument/2006/relationships" xmlns:m="http://schemas.openxmlformats.org/officeDocument/2006/math" xmlns:v="urn:schemas-microsoft-com:vml" xmlns:wp14="http://schemas.microsoft.com/office/word/2010/wordprocessingDrawing" xmlns:wp="http://schemas.openxmlformats.org/drawingml/2006/wordprocessingDrawing" xmlns:w10="urn:schemas-microsoft-com:office:word" xmlns:w="http://schemas.openxmlformats.org/wordprocessingml/2006/main" xmlns:w14="http://schemas.microsoft.com/office/word/2010/wordml" xmlns:w15="http://schemas.microsoft.com/office/word/2012/wordml" xmlns:w16cex="http://schemas.microsoft.com/office/word/2018/wordml/cex" xmlns:w16cid="http://schemas.microsoft.com/office/word/2016/wordml/cid" xmlns:w16="http://schemas.microsoft.com/office/word/2018/wordml" xmlns:w16du="http://schemas.microsoft.com/office/word/2023/wordml/word16du" xmlns:w16sdtdh="http://schemas.microsoft.com/office/word/2020/wordml/sdtdatahash" xmlns:w16se="http://schemas.microsoft.com/office/word/2015/wordml/symex" xmlns:wpg="http://schemas.microsoft.com/office/word/2010/wordprocessingGroup" xmlns:wpi="http://schemas.microsoft.com/office/word/2010/wordprocessingInk" xmlns:wne="http://schemas.microsoft.com/office/word/2006/wordml" xmlns:wps="http://schemas.microsoft.com/office/word/2010/wordprocessingShape" mc:Ignorable="w14 w15 w16se w16cid w16 w16cex w16sdtdh wp14">
   <w:body>
     <w:p>
       <w:pPr>
@@ -22,19 +22,6 @@
     <w:p>
       <w:pPr>
         <w:rPr>
-          <w:lang w:val="en-US"/>
-        </w:rPr>
-      </w:pPr>
-      <w:r>
-        <w:rPr>
-          <w:lang w:val="en-US"/>
-        </w:rPr>
-        <w:t>Part-1:</w:t>
-      </w:r>
-    </w:p>
-    <w:p>
-      <w:pPr>
-        <w:rPr>
           <w:b/>
           <w:bCs/>
           <w:lang w:val="en-US"/>
@@ -46,7 +33,7 @@
           <w:bCs/>
           <w:lang w:val="en-US"/>
         </w:rPr>
-        <w:t>Introduction to CloudFormation</w:t>
+        <w:t>Why AWS Cloud Formation?</w:t>
       </w:r>
     </w:p>
     <w:p>
@@ -63,26 +50,209 @@
           <w:bCs/>
           <w:lang w:val="en-US"/>
         </w:rPr>
-        <w:t xml:space="preserve">What </w:t>
-      </w:r>
-      <w:proofErr w:type="gramStart"/>
-      <w:r>
+        <w:t>What is Cloud Formation?</w:t>
+      </w:r>
+    </w:p>
+    <w:p>
+      <w:pPr>
         <w:rPr>
           <w:b/>
           <w:bCs/>
           <w:lang w:val="en-US"/>
         </w:rPr>
-        <w:t xml:space="preserve">is </w:t>
-      </w:r>
+      </w:pPr>
       <w:r>
         <w:rPr>
           <w:b/>
           <w:bCs/>
           <w:lang w:val="en-US"/>
         </w:rPr>
-        <w:t xml:space="preserve"> Aws</w:t>
-      </w:r>
-      <w:proofErr w:type="gramEnd"/>
+        <w:t xml:space="preserve">Get started in </w:t>
+      </w:r>
+      <w:r>
+        <w:rPr>
+          <w:b/>
+          <w:bCs/>
+          <w:lang w:val="en-US"/>
+        </w:rPr>
+        <w:t>CloudFormation.</w:t>
+      </w:r>
+      <w:r>
+        <w:rPr>
+          <w:b/>
+          <w:bCs/>
+          <w:lang w:val="en-US"/>
+        </w:rPr>
+        <w:t xml:space="preserve"> </w:t>
+      </w:r>
+    </w:p>
+    <w:p>
+      <w:pPr>
+        <w:rPr>
+          <w:b/>
+          <w:bCs/>
+          <w:lang w:val="en-US"/>
+        </w:rPr>
+      </w:pPr>
+      <w:r>
+        <w:rPr>
+          <w:b/>
+          <w:bCs/>
+          <w:lang w:val="en-US"/>
+        </w:rPr>
+        <w:t xml:space="preserve">Structure of </w:t>
+      </w:r>
+      <w:r>
+        <w:rPr>
+          <w:b/>
+          <w:bCs/>
+          <w:lang w:val="en-US"/>
+        </w:rPr>
+        <w:t>JSON Documents</w:t>
+      </w:r>
+    </w:p>
+    <w:p>
+      <w:pPr>
+        <w:rPr>
+          <w:b/>
+          <w:bCs/>
+          <w:lang w:val="en-US"/>
+        </w:rPr>
+      </w:pPr>
+      <w:r>
+        <w:rPr>
+          <w:b/>
+          <w:bCs/>
+          <w:lang w:val="en-US"/>
+        </w:rPr>
+        <w:t>Sample JSON</w:t>
+      </w:r>
+    </w:p>
+    <w:p>
+      <w:pPr>
+        <w:rPr>
+          <w:b/>
+          <w:bCs/>
+          <w:lang w:val="en-US"/>
+        </w:rPr>
+      </w:pPr>
+      <w:r>
+        <w:rPr>
+          <w:b/>
+          <w:bCs/>
+          <w:lang w:val="en-US"/>
+        </w:rPr>
+        <w:t>Demo:</w:t>
+      </w:r>
+    </w:p>
+    <w:p>
+      <w:pPr>
+        <w:rPr>
+          <w:b/>
+          <w:bCs/>
+          <w:lang w:val="en-US"/>
+        </w:rPr>
+      </w:pPr>
+      <w:r>
+        <w:rPr>
+          <w:b/>
+          <w:bCs/>
+          <w:lang w:val="en-US"/>
+        </w:rPr>
+        <w:t xml:space="preserve">Why Cloud </w:t>
+      </w:r>
+      <w:r>
+        <w:rPr>
+          <w:b/>
+          <w:bCs/>
+          <w:lang w:val="en-US"/>
+        </w:rPr>
+        <w:t>Formation?</w:t>
+      </w:r>
+    </w:p>
+    <w:p>
+      <w:pPr>
+        <w:rPr>
+          <w:b/>
+          <w:bCs/>
+          <w:lang w:val="en-US"/>
+        </w:rPr>
+      </w:pPr>
+      <w:r>
+        <w:rPr>
+          <w:lang w:val="en-US"/>
+        </w:rPr>
+        <w:t>A complex application on AWS can have many resources and managing all these resources can be a mundane task</w:t>
+      </w:r>
+      <w:r>
+        <w:rPr>
+          <w:lang w:val="en-US"/>
+        </w:rPr>
+        <w:t>.</w:t>
+      </w:r>
+    </w:p>
+    <w:p>
+      <w:pPr>
+        <w:rPr>
+          <w:lang w:val="en-US"/>
+        </w:rPr>
+      </w:pPr>
+      <w:r>
+        <w:rPr>
+          <w:lang w:val="en-US"/>
+        </w:rPr>
+        <w:t>Part-1:</w:t>
+      </w:r>
+    </w:p>
+    <w:p>
+      <w:pPr>
+        <w:rPr>
+          <w:b/>
+          <w:bCs/>
+          <w:lang w:val="en-US"/>
+        </w:rPr>
+      </w:pPr>
+      <w:r>
+        <w:rPr>
+          <w:b/>
+          <w:bCs/>
+          <w:lang w:val="en-US"/>
+        </w:rPr>
+        <w:t>Introduction to CloudFormation</w:t>
+      </w:r>
+    </w:p>
+    <w:p>
+      <w:pPr>
+        <w:rPr>
+          <w:b/>
+          <w:bCs/>
+          <w:lang w:val="en-US"/>
+        </w:rPr>
+      </w:pPr>
+      <w:r>
+        <w:rPr>
+          <w:b/>
+          <w:bCs/>
+          <w:lang w:val="en-US"/>
+        </w:rPr>
+        <w:t xml:space="preserve">What </w:t>
+      </w:r>
+      <w:r>
+        <w:rPr>
+          <w:b/>
+          <w:bCs/>
+          <w:lang w:val="en-US"/>
+        </w:rPr>
+        <w:t xml:space="preserve">is </w:t>
+      </w:r>
+      <w:r>
+        <w:rPr>
+          <w:b/>
+          <w:bCs/>
+          <w:lang w:val="en-US"/>
+        </w:rPr>
+        <w:t>Aws</w:t>
+      </w:r>
       <w:r>
         <w:rPr>
           <w:b/>
@@ -115,7 +285,19 @@
         <w:rPr>
           <w:lang w:val="en-US"/>
         </w:rPr>
-        <w:t>AWS CloudFormation is a service that helps you model and set up your resources so that you can spend less time managing those resources and more time focusing on your application that run in AWS.</w:t>
+        <w:t xml:space="preserve">AWS CloudFormation is a service that helps you model and set up your resources so that you can spend less time managing those resources and more time focusing on your application that </w:t>
+      </w:r>
+      <w:r>
+        <w:rPr>
+          <w:lang w:val="en-US"/>
+        </w:rPr>
+        <w:t>runs</w:t>
+      </w:r>
+      <w:r>
+        <w:rPr>
+          <w:lang w:val="en-US"/>
+        </w:rPr>
+        <w:t xml:space="preserve"> in AWS.</w:t>
       </w:r>
     </w:p>
     <w:p>
@@ -129,19 +311,41 @@
           <w:lang w:val="en-US"/>
         </w:rPr>
       </w:pPr>
-      <w:proofErr w:type="gramStart"/>
-      <w:r>
-        <w:rPr>
-          <w:lang w:val="en-US"/>
-        </w:rPr>
-        <w:t>You  create</w:t>
-      </w:r>
-      <w:proofErr w:type="gramEnd"/>
-      <w:r>
-        <w:rPr>
-          <w:lang w:val="en-US"/>
-        </w:rPr>
-        <w:t xml:space="preserve"> a template that describe all the AWS resources that you want ( like Amazon EC2 instance or Amazon RDS DB instances), and CloudFormation takes care of provisioning and configuring those resources for you.</w:t>
+      <w:r>
+        <w:rPr>
+          <w:lang w:val="en-US"/>
+        </w:rPr>
+        <w:t>You create</w:t>
+      </w:r>
+      <w:r>
+        <w:rPr>
+          <w:lang w:val="en-US"/>
+        </w:rPr>
+        <w:t xml:space="preserve"> a template that </w:t>
+      </w:r>
+      <w:r>
+        <w:rPr>
+          <w:lang w:val="en-US"/>
+        </w:rPr>
+        <w:t>describes</w:t>
+      </w:r>
+      <w:r>
+        <w:rPr>
+          <w:lang w:val="en-US"/>
+        </w:rPr>
+        <w:t xml:space="preserve"> all the AWS resources that you want </w:t>
+      </w:r>
+      <w:r>
+        <w:rPr>
+          <w:lang w:val="en-US"/>
+        </w:rPr>
+        <w:t>(like</w:t>
+      </w:r>
+      <w:r>
+        <w:rPr>
+          <w:lang w:val="en-US"/>
+        </w:rPr>
+        <w:t xml:space="preserve"> Amazon EC2 instance or Amazon RDS DB instances), and CloudFormation takes care of provisioning and configuring those resources for you.</w:t>
       </w:r>
     </w:p>
     <w:p>
@@ -378,14 +582,12 @@
         </w:rPr>
         <w:t xml:space="preserve">Whenever </w:t>
       </w:r>
-      <w:proofErr w:type="gramStart"/>
-      <w:r>
-        <w:rPr>
-          <w:lang w:val="en-US"/>
-        </w:rPr>
-        <w:t>you  create</w:t>
-      </w:r>
-      <w:proofErr w:type="gramEnd"/>
+      <w:r>
+        <w:rPr>
+          <w:lang w:val="en-US"/>
+        </w:rPr>
+        <w:t>you create</w:t>
+      </w:r>
       <w:r>
         <w:rPr>
           <w:lang w:val="en-US"/>
@@ -438,19 +640,11 @@
         </w:rPr>
         <w:t xml:space="preserve">What </w:t>
       </w:r>
-      <w:proofErr w:type="gramStart"/>
-      <w:r>
-        <w:rPr>
-          <w:lang w:val="en-US"/>
-        </w:rPr>
-        <w:t>is</w:t>
-      </w:r>
-      <w:proofErr w:type="gramEnd"/>
-      <w:r>
-        <w:rPr>
-          <w:lang w:val="en-US"/>
-        </w:rPr>
-        <w:t xml:space="preserve"> AWS</w:t>
+      <w:r>
+        <w:rPr>
+          <w:lang w:val="en-US"/>
+        </w:rPr>
+        <w:t>is AWS</w:t>
       </w:r>
       <w:r>
         <w:rPr>
@@ -618,6 +812,7 @@
         <w:rPr>
           <w:lang w:val="en-US"/>
         </w:rPr>
+        <w:lastRenderedPageBreak/>
         <w:t xml:space="preserve">For example, in a </w:t>
       </w:r>
       <w:r>
@@ -680,14 +875,12 @@
         </w:rPr>
         <w:t xml:space="preserve">Whenever you create a </w:t>
       </w:r>
-      <w:proofErr w:type="gramStart"/>
-      <w:r>
-        <w:rPr>
-          <w:lang w:val="en-US"/>
-        </w:rPr>
-        <w:t>stack ,</w:t>
-      </w:r>
-      <w:proofErr w:type="gramEnd"/>
+      <w:r>
+        <w:rPr>
+          <w:lang w:val="en-US"/>
+        </w:rPr>
+        <w:t>stack,</w:t>
+      </w:r>
       <w:r>
         <w:rPr>
           <w:lang w:val="en-US"/>
@@ -712,14 +905,12 @@
         </w:rPr>
         <w:t xml:space="preserve">For example, if you created a stack with </w:t>
       </w:r>
-      <w:proofErr w:type="gramStart"/>
-      <w:r>
-        <w:rPr>
-          <w:lang w:val="en-US"/>
-        </w:rPr>
-        <w:t>following</w:t>
-      </w:r>
-      <w:proofErr w:type="gramEnd"/>
+      <w:r>
+        <w:rPr>
+          <w:lang w:val="en-US"/>
+        </w:rPr>
+        <w:t>the following</w:t>
+      </w:r>
       <w:r>
         <w:rPr>
           <w:lang w:val="en-US"/>
@@ -738,14 +929,12 @@
         </w:rPr>
         <w:t xml:space="preserve"> AMI ID, t</w:t>
       </w:r>
-      <w:proofErr w:type="gramStart"/>
-      <w:r>
-        <w:rPr>
-          <w:lang w:val="en-US"/>
-        </w:rPr>
-        <w:t>2.micro</w:t>
-      </w:r>
-      <w:proofErr w:type="gramEnd"/>
+      <w:r>
+        <w:rPr>
+          <w:lang w:val="en-US"/>
+        </w:rPr>
+        <w:t>2. micro</w:t>
+      </w:r>
       <w:r>
         <w:rPr>
           <w:lang w:val="en-US"/>
@@ -823,23 +1012,13 @@
         </w:rPr>
         <w:t xml:space="preserve">What </w:t>
       </w:r>
-      <w:proofErr w:type="gramStart"/>
       <w:r>
         <w:rPr>
           <w:b/>
           <w:bCs/>
           <w:lang w:val="en-US"/>
         </w:rPr>
-        <w:t>is</w:t>
-      </w:r>
-      <w:proofErr w:type="gramEnd"/>
-      <w:r>
-        <w:rPr>
-          <w:b/>
-          <w:bCs/>
-          <w:lang w:val="en-US"/>
-        </w:rPr>
-        <w:t xml:space="preserve"> </w:t>
+        <w:t xml:space="preserve">is </w:t>
       </w:r>
       <w:r>
         <w:rPr>
@@ -945,21 +1124,7 @@
         <w:rPr>
           <w:lang w:val="en-US"/>
         </w:rPr>
-        <w:t xml:space="preserve">You </w:t>
-      </w:r>
-      <w:proofErr w:type="gramStart"/>
-      <w:r>
-        <w:rPr>
-          <w:lang w:val="en-US"/>
-        </w:rPr>
-        <w:t>create ,update</w:t>
-      </w:r>
-      <w:proofErr w:type="gramEnd"/>
-      <w:r>
-        <w:rPr>
-          <w:lang w:val="en-US"/>
-        </w:rPr>
-        <w:t xml:space="preserve"> and delete a collection of resources by creating ,updating and deleting stack.</w:t>
+        <w:t>You create ,update and delete a collection of resources by creating ,updating and deleting stack.</w:t>
       </w:r>
     </w:p>
     <w:p>
@@ -1013,21 +1178,7 @@
         <w:rPr>
           <w:lang w:val="en-US"/>
         </w:rPr>
-        <w:t xml:space="preserve">and an Amazon Relational Database Services (Amazon </w:t>
-      </w:r>
-      <w:proofErr w:type="gramStart"/>
-      <w:r>
-        <w:rPr>
-          <w:lang w:val="en-US"/>
-        </w:rPr>
-        <w:t>RDS )</w:t>
-      </w:r>
-      <w:proofErr w:type="gramEnd"/>
-      <w:r>
-        <w:rPr>
-          <w:lang w:val="en-US"/>
-        </w:rPr>
-        <w:t>, databases instance.</w:t>
+        <w:t>and an Amazon Relational Database Services (Amazon RDS ), databases instance.</w:t>
       </w:r>
     </w:p>
     <w:p>
@@ -1063,21 +1214,7 @@
         <w:rPr>
           <w:lang w:val="en-US"/>
         </w:rPr>
-        <w:t xml:space="preserve">You can work with stacks, by using the CloudFormation </w:t>
-      </w:r>
-      <w:proofErr w:type="gramStart"/>
-      <w:r>
-        <w:rPr>
-          <w:lang w:val="en-US"/>
-        </w:rPr>
-        <w:t>console ,API</w:t>
-      </w:r>
-      <w:proofErr w:type="gramEnd"/>
-      <w:r>
-        <w:rPr>
-          <w:lang w:val="en-US"/>
-        </w:rPr>
-        <w:t>, or AWS Cli.</w:t>
+        <w:t>You can work with stacks, by using the CloudFormation console ,API, or AWS Cli.</w:t>
       </w:r>
     </w:p>
     <w:p>
@@ -1107,23 +1244,13 @@
         </w:rPr>
         <w:t xml:space="preserve">What </w:t>
       </w:r>
-      <w:proofErr w:type="gramStart"/>
       <w:r>
         <w:rPr>
           <w:b/>
           <w:bCs/>
           <w:lang w:val="en-US"/>
         </w:rPr>
-        <w:t>is</w:t>
-      </w:r>
-      <w:proofErr w:type="gramEnd"/>
-      <w:r>
-        <w:rPr>
-          <w:b/>
-          <w:bCs/>
-          <w:lang w:val="en-US"/>
-        </w:rPr>
-        <w:t xml:space="preserve"> </w:t>
+        <w:t xml:space="preserve">is </w:t>
       </w:r>
       <w:r>
         <w:rPr>
@@ -1167,21 +1294,7 @@
         <w:rPr>
           <w:lang w:val="en-US"/>
         </w:rPr>
-        <w:t xml:space="preserve"> If you need to make changes to the running resources in a </w:t>
-      </w:r>
-      <w:proofErr w:type="gramStart"/>
-      <w:r>
-        <w:rPr>
-          <w:lang w:val="en-US"/>
-        </w:rPr>
-        <w:t>stack ,</w:t>
-      </w:r>
-      <w:proofErr w:type="gramEnd"/>
-      <w:r>
-        <w:rPr>
-          <w:lang w:val="en-US"/>
-        </w:rPr>
-        <w:t xml:space="preserve"> you update the stack.</w:t>
+        <w:t xml:space="preserve"> If you need to make changes to the running resources in a stack , you update the stack.</w:t>
       </w:r>
     </w:p>
     <w:p>
@@ -1201,21 +1314,7 @@
         <w:rPr>
           <w:lang w:val="en-US"/>
         </w:rPr>
-        <w:t xml:space="preserve">Before making changes to your </w:t>
-      </w:r>
-      <w:proofErr w:type="gramStart"/>
-      <w:r>
-        <w:rPr>
-          <w:lang w:val="en-US"/>
-        </w:rPr>
-        <w:t>resources ,you</w:t>
-      </w:r>
-      <w:proofErr w:type="gramEnd"/>
-      <w:r>
-        <w:rPr>
-          <w:lang w:val="en-US"/>
-        </w:rPr>
-        <w:t xml:space="preserve"> can generate a change set, which is a summary of your proposed changes.</w:t>
+        <w:t>Before making changes to your resources ,you can generate a change set, which is a summary of your proposed changes.</w:t>
       </w:r>
     </w:p>
     <w:p>
@@ -1235,21 +1334,7 @@
         <w:rPr>
           <w:lang w:val="en-US"/>
         </w:rPr>
-        <w:t xml:space="preserve">Change sets allow you to see how your changes might impact your running </w:t>
-      </w:r>
-      <w:proofErr w:type="gramStart"/>
-      <w:r>
-        <w:rPr>
-          <w:lang w:val="en-US"/>
-        </w:rPr>
-        <w:t>resources ,</w:t>
-      </w:r>
-      <w:proofErr w:type="gramEnd"/>
-      <w:r>
-        <w:rPr>
-          <w:lang w:val="en-US"/>
-        </w:rPr>
-        <w:t xml:space="preserve"> especially for critical resources, before implementing them.</w:t>
+        <w:t>Change sets allow you to see how your changes might impact your running resources , especially for critical resources, before implementing them.</w:t>
       </w:r>
     </w:p>
     <w:p>
@@ -1357,21 +1442,7 @@
         <w:rPr>
           <w:lang w:val="en-US"/>
         </w:rPr>
-        <w:t xml:space="preserve">If you generate a change </w:t>
-      </w:r>
-      <w:proofErr w:type="gramStart"/>
-      <w:r>
-        <w:rPr>
-          <w:lang w:val="en-US"/>
-        </w:rPr>
-        <w:t>set ,you</w:t>
-      </w:r>
-      <w:proofErr w:type="gramEnd"/>
-      <w:r>
-        <w:rPr>
-          <w:lang w:val="en-US"/>
-        </w:rPr>
-        <w:t xml:space="preserve"> will see that your change </w:t>
+        <w:t xml:space="preserve">If you generate a change set ,you will see that your change </w:t>
       </w:r>
       <w:r>
         <w:rPr>
@@ -1527,7 +1598,6 @@
         <w:rPr>
           <w:lang w:val="en-US"/>
         </w:rPr>
-        <w:lastRenderedPageBreak/>
         <w:t>Part:2 (AWS Cloud Formation with LAB)</w:t>
       </w:r>
     </w:p>
@@ -2091,6 +2161,7 @@
         <w:rPr>
           <w:lang w:val="en-US"/>
         </w:rPr>
+        <w:lastRenderedPageBreak/>
         <w:t>Null Values:</w:t>
       </w:r>
     </w:p>
@@ -2232,21 +2303,7 @@
         <w:rPr>
           <w:lang w:val="en-US"/>
         </w:rPr>
-        <w:t>Members of a list are lines beginning at the same indentation level staring with a”</w:t>
-      </w:r>
-      <w:proofErr w:type="gramStart"/>
-      <w:r>
-        <w:rPr>
-          <w:lang w:val="en-US"/>
-        </w:rPr>
-        <w:t>-“</w:t>
-      </w:r>
-      <w:proofErr w:type="gramEnd"/>
-      <w:r>
-        <w:rPr>
-          <w:lang w:val="en-US"/>
-        </w:rPr>
-        <w:t>(a dash and a space).</w:t>
+        <w:t>Members of a list are lines beginning at the same indentation level staring with a”-“(a dash and a space).</w:t>
       </w:r>
     </w:p>
     <w:p>
@@ -2345,7 +2402,6 @@
         <w:rPr>
           <w:lang w:val="en-US"/>
         </w:rPr>
-        <w:lastRenderedPageBreak/>
         <w:t>What is YAML List Containing Dictionaries?</w:t>
       </w:r>
     </w:p>
@@ -3770,6 +3826,7 @@
           <w:lang w:eastAsia="en-IN"/>
           <w14:ligatures w14:val="none"/>
         </w:rPr>
+        <w:lastRenderedPageBreak/>
         <w:t xml:space="preserve">    </w:t>
       </w:r>
       <w:r>
@@ -4028,7 +4085,6 @@
         <w:t>(</w:t>
       </w:r>
       <w:proofErr w:type="spellStart"/>
-      <w:proofErr w:type="gramStart"/>
       <w:r>
         <w:rPr>
           <w:rFonts w:ascii="Consolas" w:eastAsia="Times New Roman" w:hAnsi="Consolas" w:cs="Times New Roman"/>
@@ -4042,7 +4098,6 @@
         <w:t>Bachleros,Masters</w:t>
       </w:r>
       <w:proofErr w:type="spellEnd"/>
-      <w:proofErr w:type="gramEnd"/>
       <w:r>
         <w:rPr>
           <w:rFonts w:ascii="Consolas" w:eastAsia="Times New Roman" w:hAnsi="Consolas" w:cs="Times New Roman"/>
@@ -4237,7 +4292,6 @@
         </w:rPr>
         <w:t xml:space="preserve">    </w:t>
       </w:r>
-      <w:proofErr w:type="gramStart"/>
       <w:r>
         <w:rPr>
           <w:rFonts w:ascii="Consolas" w:eastAsia="Times New Roman" w:hAnsi="Consolas" w:cs="Times New Roman"/>
@@ -4260,20 +4314,7 @@
           <w:lang w:eastAsia="en-IN"/>
           <w14:ligatures w14:val="none"/>
         </w:rPr>
-        <w:t xml:space="preserve"> :</w:t>
-      </w:r>
-      <w:proofErr w:type="gramEnd"/>
-      <w:r>
-        <w:rPr>
-          <w:rFonts w:ascii="Consolas" w:eastAsia="Times New Roman" w:hAnsi="Consolas" w:cs="Times New Roman"/>
-          <w:color w:val="D4D4D4"/>
-          <w:kern w:val="0"/>
-          <w:sz w:val="21"/>
-          <w:szCs w:val="21"/>
-          <w:lang w:eastAsia="en-IN"/>
-          <w14:ligatures w14:val="none"/>
-        </w:rPr>
-        <w:t xml:space="preserve"> </w:t>
+        <w:t xml:space="preserve"> : </w:t>
       </w:r>
       <w:r>
         <w:rPr>
@@ -4465,7 +4506,6 @@
         <w:rPr>
           <w:lang w:val="en-US"/>
         </w:rPr>
-        <w:lastRenderedPageBreak/>
         <w:t>What is YAML Pipe?</w:t>
       </w:r>
     </w:p>
@@ -5549,6 +5589,7 @@
           <w:lang w:eastAsia="en-IN"/>
           <w14:ligatures w14:val="none"/>
         </w:rPr>
+        <w:lastRenderedPageBreak/>
         <w:t># This is a person profile</w:t>
       </w:r>
     </w:p>
@@ -5917,7 +5958,6 @@
         <w:rPr>
           <w:lang w:val="en-US"/>
         </w:rPr>
-        <w:lastRenderedPageBreak/>
         <w:t>Part :3 (AWS Cloud Formation)</w:t>
       </w:r>
     </w:p>
@@ -6525,6 +6565,7 @@
         <w:rPr>
           <w:lang w:val="en-US"/>
         </w:rPr>
+        <w:lastRenderedPageBreak/>
         <w:t xml:space="preserve">Update Stack </w:t>
       </w:r>
     </w:p>
@@ -6812,33 +6853,7 @@
           <w:lang w:eastAsia="en-IN"/>
           <w14:ligatures w14:val="none"/>
         </w:rPr>
-        <w:t>'</w:t>
-      </w:r>
-      <w:proofErr w:type="gramStart"/>
-      <w:r>
-        <w:rPr>
-          <w:rFonts w:ascii="Consolas" w:eastAsia="Times New Roman" w:hAnsi="Consolas" w:cs="Times New Roman"/>
-          <w:color w:val="CE9178"/>
-          <w:kern w:val="0"/>
-          <w:sz w:val="21"/>
-          <w:szCs w:val="21"/>
-          <w:lang w:eastAsia="en-IN"/>
-          <w14:ligatures w14:val="none"/>
-        </w:rPr>
-        <w:t>AWS::</w:t>
-      </w:r>
-      <w:proofErr w:type="gramEnd"/>
-      <w:r>
-        <w:rPr>
-          <w:rFonts w:ascii="Consolas" w:eastAsia="Times New Roman" w:hAnsi="Consolas" w:cs="Times New Roman"/>
-          <w:color w:val="CE9178"/>
-          <w:kern w:val="0"/>
-          <w:sz w:val="21"/>
-          <w:szCs w:val="21"/>
-          <w:lang w:eastAsia="en-IN"/>
-          <w14:ligatures w14:val="none"/>
-        </w:rPr>
-        <w:t>EC2::Instance'</w:t>
+        <w:t>'AWS::EC2::Instance'</w:t>
       </w:r>
     </w:p>
     <w:p>
@@ -6916,7 +6931,6 @@
           <w:lang w:eastAsia="en-IN"/>
           <w14:ligatures w14:val="none"/>
         </w:rPr>
-        <w:lastRenderedPageBreak/>
         <w:t xml:space="preserve">      </w:t>
       </w:r>
       <w:proofErr w:type="spellStart"/>
@@ -6984,7 +6998,6 @@
         </w:rPr>
         <w:t xml:space="preserve">      </w:t>
       </w:r>
-      <w:proofErr w:type="spellStart"/>
       <w:r>
         <w:rPr>
           <w:rFonts w:ascii="Consolas" w:eastAsia="Times New Roman" w:hAnsi="Consolas" w:cs="Times New Roman"/>
@@ -6997,7 +7010,6 @@
         </w:rPr>
         <w:t>InstanceType</w:t>
       </w:r>
-      <w:proofErr w:type="spellEnd"/>
       <w:r>
         <w:rPr>
           <w:rFonts w:ascii="Consolas" w:eastAsia="Times New Roman" w:hAnsi="Consolas" w:cs="Times New Roman"/>
@@ -7020,22 +7032,8 @@
           <w:lang w:eastAsia="en-IN"/>
           <w14:ligatures w14:val="none"/>
         </w:rPr>
-        <w:t>t</w:t>
-      </w:r>
-      <w:proofErr w:type="gramStart"/>
-      <w:r>
-        <w:rPr>
-          <w:rFonts w:ascii="Consolas" w:eastAsia="Times New Roman" w:hAnsi="Consolas" w:cs="Times New Roman"/>
-          <w:color w:val="CE9178"/>
-          <w:kern w:val="0"/>
-          <w:sz w:val="21"/>
-          <w:szCs w:val="21"/>
-          <w:lang w:eastAsia="en-IN"/>
-          <w14:ligatures w14:val="none"/>
-        </w:rPr>
-        <w:t>2.micro</w:t>
-      </w:r>
-      <w:proofErr w:type="gramEnd"/>
+        <w:t>t2.micro</w:t>
+      </w:r>
     </w:p>
     <w:p>
       <w:pPr>
@@ -7182,7 +7180,7 @@
 </file>
 
 <file path=word/numbering.xml><?xml version="1.0" encoding="utf-8"?>
-<w:numbering xmlns:wpc="http://schemas.microsoft.com/office/word/2010/wordprocessingCanvas" xmlns:cx="http://schemas.microsoft.com/office/drawing/2014/chartex" xmlns:cx1="http://schemas.microsoft.com/office/drawing/2015/9/8/chartex" xmlns:cx2="http://schemas.microsoft.com/office/drawing/2015/10/21/chartex" xmlns:cx3="http://schemas.microsoft.com/office/drawing/2016/5/9/chartex" xmlns:cx4="http://schemas.microsoft.com/office/drawing/2016/5/10/chartex" xmlns:cx5="http://schemas.microsoft.com/office/drawing/2016/5/11/chartex" xmlns:cx6="http://schemas.microsoft.com/office/drawing/2016/5/12/chartex" xmlns:cx7="http://schemas.microsoft.com/office/drawing/2016/5/13/chartex" xmlns:cx8="http://schemas.microsoft.com/office/drawing/2016/5/14/chartex" xmlns:mc="http://schemas.openxmlformats.org/markup-compatibility/2006" xmlns:aink="http://schemas.microsoft.com/office/drawing/2016/ink" xmlns:am3d="http://schemas.microsoft.com/office/drawing/2017/model3d" xmlns:o="urn:schemas-microsoft-com:office:office" xmlns:oel="http://schemas.microsoft.com/office/2019/extlst" xmlns:r="http://schemas.openxmlformats.org/officeDocument/2006/relationships" xmlns:m="http://schemas.openxmlformats.org/officeDocument/2006/math" xmlns:v="urn:schemas-microsoft-com:vml" xmlns:wp14="http://schemas.microsoft.com/office/word/2010/wordprocessingDrawing" xmlns:wp="http://schemas.openxmlformats.org/drawingml/2006/wordprocessingDrawing" xmlns:w10="urn:schemas-microsoft-com:office:word" xmlns:w="http://schemas.openxmlformats.org/wordprocessingml/2006/main" xmlns:w14="http://schemas.microsoft.com/office/word/2010/wordml" xmlns:w15="http://schemas.microsoft.com/office/word/2012/wordml" xmlns:w16cex="http://schemas.microsoft.com/office/word/2018/wordml/cex" xmlns:w16cid="http://schemas.microsoft.com/office/word/2016/wordml/cid" xmlns:w16="http://schemas.microsoft.com/office/word/2018/wordml" xmlns:w16sdtdh="http://schemas.microsoft.com/office/word/2020/wordml/sdtdatahash" xmlns:w16se="http://schemas.microsoft.com/office/word/2015/wordml/symex" xmlns:wpg="http://schemas.microsoft.com/office/word/2010/wordprocessingGroup" xmlns:wpi="http://schemas.microsoft.com/office/word/2010/wordprocessingInk" xmlns:wne="http://schemas.microsoft.com/office/word/2006/wordml" xmlns:wps="http://schemas.microsoft.com/office/word/2010/wordprocessingShape" mc:Ignorable="w14 w15 w16se w16cid w16 w16cex w16sdtdh wp14">
+<w:numbering xmlns:wpc="http://schemas.microsoft.com/office/word/2010/wordprocessingCanvas" xmlns:cx="http://schemas.microsoft.com/office/drawing/2014/chartex" xmlns:cx1="http://schemas.microsoft.com/office/drawing/2015/9/8/chartex" xmlns:cx2="http://schemas.microsoft.com/office/drawing/2015/10/21/chartex" xmlns:cx3="http://schemas.microsoft.com/office/drawing/2016/5/9/chartex" xmlns:cx4="http://schemas.microsoft.com/office/drawing/2016/5/10/chartex" xmlns:cx5="http://schemas.microsoft.com/office/drawing/2016/5/11/chartex" xmlns:cx6="http://schemas.microsoft.com/office/drawing/2016/5/12/chartex" xmlns:cx7="http://schemas.microsoft.com/office/drawing/2016/5/13/chartex" xmlns:cx8="http://schemas.microsoft.com/office/drawing/2016/5/14/chartex" xmlns:mc="http://schemas.openxmlformats.org/markup-compatibility/2006" xmlns:aink="http://schemas.microsoft.com/office/drawing/2016/ink" xmlns:am3d="http://schemas.microsoft.com/office/drawing/2017/model3d" xmlns:o="urn:schemas-microsoft-com:office:office" xmlns:oel="http://schemas.microsoft.com/office/2019/extlst" xmlns:r="http://schemas.openxmlformats.org/officeDocument/2006/relationships" xmlns:m="http://schemas.openxmlformats.org/officeDocument/2006/math" xmlns:v="urn:schemas-microsoft-com:vml" xmlns:wp14="http://schemas.microsoft.com/office/word/2010/wordprocessingDrawing" xmlns:wp="http://schemas.openxmlformats.org/drawingml/2006/wordprocessingDrawing" xmlns:w10="urn:schemas-microsoft-com:office:word" xmlns:w="http://schemas.openxmlformats.org/wordprocessingml/2006/main" xmlns:w14="http://schemas.microsoft.com/office/word/2010/wordml" xmlns:w15="http://schemas.microsoft.com/office/word/2012/wordml" xmlns:w16cex="http://schemas.microsoft.com/office/word/2018/wordml/cex" xmlns:w16cid="http://schemas.microsoft.com/office/word/2016/wordml/cid" xmlns:w16="http://schemas.microsoft.com/office/word/2018/wordml" xmlns:w16du="http://schemas.microsoft.com/office/word/2023/wordml/word16du" xmlns:w16sdtdh="http://schemas.microsoft.com/office/word/2020/wordml/sdtdatahash" xmlns:w16se="http://schemas.microsoft.com/office/word/2015/wordml/symex" xmlns:wpg="http://schemas.microsoft.com/office/word/2010/wordprocessingGroup" xmlns:wpi="http://schemas.microsoft.com/office/word/2010/wordprocessingInk" xmlns:wne="http://schemas.microsoft.com/office/word/2006/wordml" xmlns:wps="http://schemas.microsoft.com/office/word/2010/wordprocessingShape" mc:Ignorable="w14 w15 w16se w16cid w16 w16cex w16sdtdh wp14">
   <w:abstractNum w:abstractNumId="0" w15:restartNumberingAfterBreak="0">
     <w:nsid w:val="00310792"/>
     <w:multiLevelType w:val="hybridMultilevel"/>
@@ -9731,7 +9729,7 @@
   <w:abstractNum w:abstractNumId="23" w15:restartNumberingAfterBreak="0">
     <w:nsid w:val="7969131D"/>
     <w:multiLevelType w:val="hybridMultilevel"/>
-    <w:tmpl w:val="CC929456"/>
+    <w:tmpl w:val="63260C24"/>
     <w:lvl w:ilvl="0" w:tplc="40090001">
       <w:start w:val="1"/>
       <w:numFmt w:val="bullet"/>
@@ -9768,7 +9766,7 @@
         <w:rFonts w:ascii="Wingdings" w:hAnsi="Wingdings" w:hint="default"/>
       </w:rPr>
     </w:lvl>
-    <w:lvl w:ilvl="3" w:tplc="40090001" w:tentative="1">
+    <w:lvl w:ilvl="3" w:tplc="40090001">
       <w:start w:val="1"/>
       <w:numFmt w:val="bullet"/>
       <w:lvlText w:val=""/>

--- a/Cloudformation_Doc.docx
+++ b/Cloudformation_Doc.docx
@@ -315,37 +315,39 @@
         <w:rPr>
           <w:lang w:val="en-US"/>
         </w:rPr>
-        <w:t>You create</w:t>
-      </w:r>
-      <w:r>
-        <w:rPr>
-          <w:lang w:val="en-US"/>
-        </w:rPr>
-        <w:t xml:space="preserve"> a template that </w:t>
-      </w:r>
-      <w:r>
-        <w:rPr>
-          <w:lang w:val="en-US"/>
-        </w:rPr>
-        <w:t>describes</w:t>
-      </w:r>
-      <w:r>
-        <w:rPr>
-          <w:lang w:val="en-US"/>
-        </w:rPr>
-        <w:t xml:space="preserve"> all the AWS resources that you want </w:t>
-      </w:r>
-      <w:r>
-        <w:rPr>
-          <w:lang w:val="en-US"/>
-        </w:rPr>
-        <w:t>(like</w:t>
-      </w:r>
-      <w:r>
-        <w:rPr>
-          <w:lang w:val="en-US"/>
-        </w:rPr>
-        <w:t xml:space="preserve"> Amazon EC2 instance or Amazon RDS DB instances), and CloudFormation takes care of provisioning and configuring those resources for you.</w:t>
+        <w:t xml:space="preserve">Aws </w:t>
+      </w:r>
+      <w:r>
+        <w:rPr>
+          <w:lang w:val="en-US"/>
+        </w:rPr>
+        <w:t>CloudFormation is</w:t>
+      </w:r>
+      <w:r>
+        <w:rPr>
+          <w:lang w:val="en-US"/>
+        </w:rPr>
+        <w:t xml:space="preserve"> a services that helps you model &amp; set up your Amazon web services resources so that you can spend less time</w:t>
+      </w:r>
+      <w:r>
+        <w:rPr>
+          <w:lang w:val="en-US"/>
+        </w:rPr>
+        <w:t xml:space="preserve"> managing those resources and more time focusing </w:t>
+      </w:r>
+    </w:p>
+    <w:p>
+      <w:pPr>
+        <w:pStyle w:val="ListParagraph"/>
+        <w:rPr>
+          <w:lang w:val="en-US"/>
+        </w:rPr>
+      </w:pPr>
+      <w:r>
+        <w:rPr>
+          <w:lang w:val="en-US"/>
+        </w:rPr>
+        <w:t>On your applications that run in AWS.</w:t>
       </w:r>
     </w:p>
     <w:p>
@@ -363,19 +365,37 @@
         <w:rPr>
           <w:lang w:val="en-US"/>
         </w:rPr>
-        <w:t xml:space="preserve">You don’t need to individually create and configure AWS resources and figure out what’s dependent on </w:t>
-      </w:r>
-      <w:r>
-        <w:rPr>
-          <w:lang w:val="en-US"/>
-        </w:rPr>
-        <w:t>What: CloudFormation</w:t>
-      </w:r>
-      <w:r>
-        <w:rPr>
-          <w:lang w:val="en-US"/>
-        </w:rPr>
-        <w:t xml:space="preserve"> handles that.</w:t>
+        <w:t>You create</w:t>
+      </w:r>
+      <w:r>
+        <w:rPr>
+          <w:lang w:val="en-US"/>
+        </w:rPr>
+        <w:t xml:space="preserve"> a template that </w:t>
+      </w:r>
+      <w:r>
+        <w:rPr>
+          <w:lang w:val="en-US"/>
+        </w:rPr>
+        <w:t>describes</w:t>
+      </w:r>
+      <w:r>
+        <w:rPr>
+          <w:lang w:val="en-US"/>
+        </w:rPr>
+        <w:t xml:space="preserve"> all the AWS resources that you want </w:t>
+      </w:r>
+      <w:r>
+        <w:rPr>
+          <w:lang w:val="en-US"/>
+        </w:rPr>
+        <w:t>(like</w:t>
+      </w:r>
+      <w:r>
+        <w:rPr>
+          <w:lang w:val="en-US"/>
+        </w:rPr>
+        <w:t xml:space="preserve"> Amazon EC2 instance or Amazon RDS DB instances), and CloudFormation takes care of provisioning and configuring those resources for you.</w:t>
       </w:r>
     </w:p>
     <w:p>
@@ -393,6 +413,36 @@
         <w:rPr>
           <w:lang w:val="en-US"/>
         </w:rPr>
+        <w:t xml:space="preserve">You don’t need to individually create and configure AWS resources and figure out what’s dependent on </w:t>
+      </w:r>
+      <w:r>
+        <w:rPr>
+          <w:lang w:val="en-US"/>
+        </w:rPr>
+        <w:t>What: CloudFormation</w:t>
+      </w:r>
+      <w:r>
+        <w:rPr>
+          <w:lang w:val="en-US"/>
+        </w:rPr>
+        <w:t xml:space="preserve"> handles that.</w:t>
+      </w:r>
+    </w:p>
+    <w:p>
+      <w:pPr>
+        <w:pStyle w:val="ListParagraph"/>
+        <w:numPr>
+          <w:ilvl w:val="0"/>
+          <w:numId w:val="1"/>
+        </w:numPr>
+        <w:rPr>
+          <w:lang w:val="en-US"/>
+        </w:rPr>
+      </w:pPr>
+      <w:r>
+        <w:rPr>
+          <w:lang w:val="en-US"/>
+        </w:rPr>
         <w:t xml:space="preserve">The following scenarios demonstrate how </w:t>
       </w:r>
       <w:r>
@@ -509,15 +559,6 @@
     </w:p>
     <w:p>
       <w:pPr>
-        <w:pStyle w:val="ListParagraph"/>
-        <w:ind w:left="1695"/>
-        <w:rPr>
-          <w:lang w:val="en-US"/>
-        </w:rPr>
-      </w:pPr>
-    </w:p>
-    <w:p>
-      <w:pPr>
         <w:rPr>
           <w:b/>
           <w:bCs/>
@@ -530,6 +571,168 @@
           <w:bCs/>
           <w:lang w:val="en-US"/>
         </w:rPr>
+        <w:t>Structure of JSON Documents</w:t>
+      </w:r>
+    </w:p>
+    <w:p>
+      <w:pPr>
+        <w:pStyle w:val="ListParagraph"/>
+        <w:numPr>
+          <w:ilvl w:val="0"/>
+          <w:numId w:val="29"/>
+        </w:numPr>
+        <w:rPr>
+          <w:lang w:val="en-US"/>
+        </w:rPr>
+      </w:pPr>
+      <w:r>
+        <w:rPr>
+          <w:lang w:val="en-US"/>
+        </w:rPr>
+        <w:t xml:space="preserve">AWS Template Format Version </w:t>
+      </w:r>
+    </w:p>
+    <w:p>
+      <w:pPr>
+        <w:pStyle w:val="ListParagraph"/>
+        <w:numPr>
+          <w:ilvl w:val="0"/>
+          <w:numId w:val="28"/>
+        </w:numPr>
+        <w:rPr>
+          <w:lang w:val="en-US"/>
+        </w:rPr>
+      </w:pPr>
+      <w:r>
+        <w:rPr>
+          <w:lang w:val="en-US"/>
+        </w:rPr>
+        <w:t>Description</w:t>
+      </w:r>
+    </w:p>
+    <w:p>
+      <w:pPr>
+        <w:pStyle w:val="ListParagraph"/>
+        <w:numPr>
+          <w:ilvl w:val="0"/>
+          <w:numId w:val="28"/>
+        </w:numPr>
+        <w:rPr>
+          <w:lang w:val="en-US"/>
+        </w:rPr>
+      </w:pPr>
+      <w:r>
+        <w:rPr>
+          <w:lang w:val="en-US"/>
+        </w:rPr>
+        <w:t>Metadata</w:t>
+      </w:r>
+    </w:p>
+    <w:p>
+      <w:pPr>
+        <w:pStyle w:val="ListParagraph"/>
+        <w:numPr>
+          <w:ilvl w:val="0"/>
+          <w:numId w:val="28"/>
+        </w:numPr>
+        <w:rPr>
+          <w:lang w:val="en-US"/>
+        </w:rPr>
+      </w:pPr>
+      <w:r>
+        <w:rPr>
+          <w:lang w:val="en-US"/>
+        </w:rPr>
+        <w:t>Parameters</w:t>
+      </w:r>
+    </w:p>
+    <w:p>
+      <w:pPr>
+        <w:pStyle w:val="ListParagraph"/>
+        <w:numPr>
+          <w:ilvl w:val="0"/>
+          <w:numId w:val="28"/>
+        </w:numPr>
+        <w:rPr>
+          <w:lang w:val="en-US"/>
+        </w:rPr>
+      </w:pPr>
+      <w:r>
+        <w:rPr>
+          <w:lang w:val="en-US"/>
+        </w:rPr>
+        <w:t>Mapping</w:t>
+      </w:r>
+    </w:p>
+    <w:p>
+      <w:pPr>
+        <w:pStyle w:val="ListParagraph"/>
+        <w:numPr>
+          <w:ilvl w:val="0"/>
+          <w:numId w:val="28"/>
+        </w:numPr>
+        <w:rPr>
+          <w:lang w:val="en-US"/>
+        </w:rPr>
+      </w:pPr>
+      <w:r>
+        <w:rPr>
+          <w:lang w:val="en-US"/>
+        </w:rPr>
+        <w:t>Conditions</w:t>
+      </w:r>
+    </w:p>
+    <w:p>
+      <w:pPr>
+        <w:pStyle w:val="ListParagraph"/>
+        <w:numPr>
+          <w:ilvl w:val="0"/>
+          <w:numId w:val="28"/>
+        </w:numPr>
+        <w:rPr>
+          <w:lang w:val="en-US"/>
+        </w:rPr>
+      </w:pPr>
+      <w:r>
+        <w:rPr>
+          <w:lang w:val="en-US"/>
+        </w:rPr>
+        <w:t>Outputs</w:t>
+      </w:r>
+    </w:p>
+    <w:p>
+      <w:pPr>
+        <w:pStyle w:val="ListParagraph"/>
+        <w:numPr>
+          <w:ilvl w:val="0"/>
+          <w:numId w:val="28"/>
+        </w:numPr>
+        <w:rPr>
+          <w:lang w:val="en-US"/>
+        </w:rPr>
+      </w:pPr>
+      <w:r>
+        <w:rPr>
+          <w:lang w:val="en-US"/>
+        </w:rPr>
+        <w:t>Resources</w:t>
+      </w:r>
+    </w:p>
+    <w:p>
+      <w:pPr>
+        <w:rPr>
+          <w:b/>
+          <w:bCs/>
+          <w:lang w:val="en-US"/>
+        </w:rPr>
+      </w:pPr>
+      <w:r>
+        <w:rPr>
+          <w:b/>
+          <w:bCs/>
+          <w:lang w:val="en-US"/>
+        </w:rPr>
+        <w:lastRenderedPageBreak/>
         <w:t>Define the AWS CloudFormation concepts?</w:t>
       </w:r>
       <w:r>
@@ -812,7 +1015,6 @@
         <w:rPr>
           <w:lang w:val="en-US"/>
         </w:rPr>
-        <w:lastRenderedPageBreak/>
         <w:t xml:space="preserve">For example, in a </w:t>
       </w:r>
       <w:r>
@@ -1334,6 +1536,7 @@
         <w:rPr>
           <w:lang w:val="en-US"/>
         </w:rPr>
+        <w:lastRenderedPageBreak/>
         <w:t>Change sets allow you to see how your changes might impact your running resources , especially for critical resources, before implementing them.</w:t>
       </w:r>
     </w:p>
@@ -2161,7 +2364,6 @@
         <w:rPr>
           <w:lang w:val="en-US"/>
         </w:rPr>
-        <w:lastRenderedPageBreak/>
         <w:t>Null Values:</w:t>
       </w:r>
     </w:p>
@@ -2180,35 +2382,7 @@
         <w:rPr>
           <w:lang w:val="en-US"/>
         </w:rPr>
-        <w:t xml:space="preserve">Important Notes for String :Quote String when they have special characters like </w:t>
-      </w:r>
-      <w:proofErr w:type="spellStart"/>
-      <w:r>
-        <w:rPr>
-          <w:lang w:val="en-US"/>
-        </w:rPr>
-        <w:t>colons:,braces</w:t>
-      </w:r>
-      <w:proofErr w:type="spellEnd"/>
-      <w:r>
-        <w:rPr>
-          <w:lang w:val="en-US"/>
-        </w:rPr>
-        <w:t>{},</w:t>
-      </w:r>
-      <w:proofErr w:type="spellStart"/>
-      <w:r>
-        <w:rPr>
-          <w:lang w:val="en-US"/>
-        </w:rPr>
-        <w:t>Pipes|,brackets</w:t>
-      </w:r>
-      <w:proofErr w:type="spellEnd"/>
-      <w:r>
-        <w:rPr>
-          <w:lang w:val="en-US"/>
-        </w:rPr>
-        <w:t>[]</w:t>
+        <w:t>Important Notes for String :Quote String when they have special characters like colons:,braces{},Pipes|,brackets[]</w:t>
       </w:r>
     </w:p>
     <w:p>
@@ -3234,6 +3408,7 @@
         <w:rPr>
           <w:lang w:val="en-US"/>
         </w:rPr>
+        <w:lastRenderedPageBreak/>
         <w:t xml:space="preserve">What is </w:t>
       </w:r>
       <w:r>
@@ -3416,7 +3591,6 @@
         </w:rPr>
         <w:t xml:space="preserve">    </w:t>
       </w:r>
-      <w:proofErr w:type="spellStart"/>
       <w:r>
         <w:rPr>
           <w:rFonts w:ascii="Consolas" w:eastAsia="Times New Roman" w:hAnsi="Consolas" w:cs="Times New Roman"/>
@@ -3429,7 +3603,6 @@
         </w:rPr>
         <w:t>Occuption</w:t>
       </w:r>
-      <w:proofErr w:type="spellEnd"/>
       <w:r>
         <w:rPr>
           <w:rFonts w:ascii="Consolas" w:eastAsia="Times New Roman" w:hAnsi="Consolas" w:cs="Times New Roman"/>
@@ -3605,22 +3778,8 @@
           <w:lang w:eastAsia="en-IN"/>
           <w14:ligatures w14:val="none"/>
         </w:rPr>
-        <w:t>-</w:t>
-      </w:r>
-      <w:proofErr w:type="spellStart"/>
-      <w:r>
-        <w:rPr>
-          <w:rFonts w:ascii="Consolas" w:eastAsia="Times New Roman" w:hAnsi="Consolas" w:cs="Times New Roman"/>
-          <w:color w:val="569CD6"/>
-          <w:kern w:val="0"/>
-          <w:sz w:val="21"/>
-          <w:szCs w:val="21"/>
-          <w:lang w:eastAsia="en-IN"/>
-          <w14:ligatures w14:val="none"/>
-        </w:rPr>
-        <w:t>Bacheleors</w:t>
-      </w:r>
-      <w:proofErr w:type="spellEnd"/>
+        <w:t>-Bacheleors</w:t>
+      </w:r>
       <w:r>
         <w:rPr>
           <w:rFonts w:ascii="Consolas" w:eastAsia="Times New Roman" w:hAnsi="Consolas" w:cs="Times New Roman"/>
@@ -3826,7 +3985,6 @@
           <w:lang w:eastAsia="en-IN"/>
           <w14:ligatures w14:val="none"/>
         </w:rPr>
-        <w:lastRenderedPageBreak/>
         <w:t xml:space="preserve">    </w:t>
       </w:r>
       <w:r>
@@ -3892,7 +4050,6 @@
         </w:rPr>
         <w:t>   </w:t>
       </w:r>
-      <w:proofErr w:type="spellStart"/>
       <w:r>
         <w:rPr>
           <w:rFonts w:ascii="Consolas" w:eastAsia="Times New Roman" w:hAnsi="Consolas" w:cs="Times New Roman"/>
@@ -3905,7 +4062,6 @@
         </w:rPr>
         <w:t>Occuption</w:t>
       </w:r>
-      <w:proofErr w:type="spellEnd"/>
       <w:r>
         <w:rPr>
           <w:rFonts w:ascii="Consolas" w:eastAsia="Times New Roman" w:hAnsi="Consolas" w:cs="Times New Roman"/>
@@ -3928,22 +4084,8 @@
           <w:lang w:eastAsia="en-IN"/>
           <w14:ligatures w14:val="none"/>
         </w:rPr>
-        <w:t xml:space="preserve">Software </w:t>
-      </w:r>
-      <w:proofErr w:type="spellStart"/>
-      <w:r>
-        <w:rPr>
-          <w:rFonts w:ascii="Consolas" w:eastAsia="Times New Roman" w:hAnsi="Consolas" w:cs="Times New Roman"/>
-          <w:color w:val="CE9178"/>
-          <w:kern w:val="0"/>
-          <w:sz w:val="21"/>
-          <w:szCs w:val="21"/>
-          <w:lang w:eastAsia="en-IN"/>
-          <w14:ligatures w14:val="none"/>
-        </w:rPr>
-        <w:t>Devleoper</w:t>
-      </w:r>
-      <w:proofErr w:type="spellEnd"/>
+        <w:t>Software Devleoper</w:t>
+      </w:r>
       <w:r>
         <w:rPr>
           <w:rFonts w:ascii="Consolas" w:eastAsia="Times New Roman" w:hAnsi="Consolas" w:cs="Times New Roman"/>
@@ -4046,7 +4188,6 @@
         </w:rPr>
         <w:t>   </w:t>
       </w:r>
-      <w:proofErr w:type="spellStart"/>
       <w:r>
         <w:rPr>
           <w:rFonts w:ascii="Consolas" w:eastAsia="Times New Roman" w:hAnsi="Consolas" w:cs="Times New Roman"/>
@@ -4059,7 +4200,6 @@
         </w:rPr>
         <w:t>Degres</w:t>
       </w:r>
-      <w:proofErr w:type="spellEnd"/>
       <w:r>
         <w:rPr>
           <w:rFonts w:ascii="Consolas" w:eastAsia="Times New Roman" w:hAnsi="Consolas" w:cs="Times New Roman"/>
@@ -4082,33 +4222,7 @@
           <w:lang w:eastAsia="en-IN"/>
           <w14:ligatures w14:val="none"/>
         </w:rPr>
-        <w:t>(</w:t>
-      </w:r>
-      <w:proofErr w:type="spellStart"/>
-      <w:r>
-        <w:rPr>
-          <w:rFonts w:ascii="Consolas" w:eastAsia="Times New Roman" w:hAnsi="Consolas" w:cs="Times New Roman"/>
-          <w:color w:val="CE9178"/>
-          <w:kern w:val="0"/>
-          <w:sz w:val="21"/>
-          <w:szCs w:val="21"/>
-          <w:lang w:eastAsia="en-IN"/>
-          <w14:ligatures w14:val="none"/>
-        </w:rPr>
-        <w:t>Bachleros,Masters</w:t>
-      </w:r>
-      <w:proofErr w:type="spellEnd"/>
-      <w:r>
-        <w:rPr>
-          <w:rFonts w:ascii="Consolas" w:eastAsia="Times New Roman" w:hAnsi="Consolas" w:cs="Times New Roman"/>
-          <w:color w:val="CE9178"/>
-          <w:kern w:val="0"/>
-          <w:sz w:val="21"/>
-          <w:szCs w:val="21"/>
-          <w:lang w:eastAsia="en-IN"/>
-          <w14:ligatures w14:val="none"/>
-        </w:rPr>
-        <w:t>)</w:t>
+        <w:t>(Bachleros,Masters)</w:t>
       </w:r>
     </w:p>
     <w:p>
@@ -4227,7 +4341,6 @@
         </w:rPr>
         <w:t xml:space="preserve">    </w:t>
       </w:r>
-      <w:proofErr w:type="spellStart"/>
       <w:r>
         <w:rPr>
           <w:rFonts w:ascii="Consolas" w:eastAsia="Times New Roman" w:hAnsi="Consolas" w:cs="Times New Roman"/>
@@ -4240,7 +4353,6 @@
         </w:rPr>
         <w:t>occuption</w:t>
       </w:r>
-      <w:proofErr w:type="spellEnd"/>
       <w:r>
         <w:rPr>
           <w:rFonts w:ascii="Consolas" w:eastAsia="Times New Roman" w:hAnsi="Consolas" w:cs="Times New Roman"/>
@@ -4367,7 +4479,6 @@
         </w:rPr>
         <w:t xml:space="preserve">    </w:t>
       </w:r>
-      <w:proofErr w:type="spellStart"/>
       <w:r>
         <w:rPr>
           <w:rFonts w:ascii="Consolas" w:eastAsia="Times New Roman" w:hAnsi="Consolas" w:cs="Times New Roman"/>
@@ -4380,7 +4491,6 @@
         </w:rPr>
         <w:t>Degress</w:t>
       </w:r>
-      <w:proofErr w:type="spellEnd"/>
       <w:r>
         <w:rPr>
           <w:rFonts w:ascii="Consolas" w:eastAsia="Times New Roman" w:hAnsi="Consolas" w:cs="Times New Roman"/>
@@ -4954,7 +5064,6 @@
         </w:rPr>
         <w:t xml:space="preserve">  </w:t>
       </w:r>
-      <w:proofErr w:type="spellStart"/>
       <w:r>
         <w:rPr>
           <w:rFonts w:ascii="Consolas" w:eastAsia="Times New Roman" w:hAnsi="Consolas" w:cs="Times New Roman"/>
@@ -4967,7 +5076,6 @@
         </w:rPr>
         <w:t>male</w:t>
       </w:r>
-      <w:proofErr w:type="spellEnd"/>
       <w:r>
         <w:rPr>
           <w:rFonts w:ascii="Consolas" w:eastAsia="Times New Roman" w:hAnsi="Consolas" w:cs="Times New Roman"/>
@@ -5504,14 +5612,7 @@
         <w:rPr>
           <w:lang w:val="en-US"/>
         </w:rPr>
-        <w:t xml:space="preserve">What </w:t>
-      </w:r>
-      <w:proofErr w:type="spellStart"/>
-      <w:r>
-        <w:rPr>
-          <w:lang w:val="en-US"/>
-        </w:rPr>
-        <w:t>is</w:t>
+        <w:t>What is</w:t>
       </w:r>
       <w:r>
         <w:rPr>
@@ -5519,7 +5620,6 @@
         </w:rPr>
         <w:t>s</w:t>
       </w:r>
-      <w:proofErr w:type="spellEnd"/>
       <w:r>
         <w:rPr>
           <w:lang w:val="en-US"/>
@@ -5589,7 +5689,6 @@
           <w:lang w:eastAsia="en-IN"/>
           <w14:ligatures w14:val="none"/>
         </w:rPr>
-        <w:lastRenderedPageBreak/>
         <w:t># This is a person profile</w:t>
       </w:r>
     </w:p>
@@ -6358,6 +6457,7 @@
         <w:rPr>
           <w:lang w:val="en-US"/>
         </w:rPr>
+        <w:lastRenderedPageBreak/>
         <w:t>Main Route Table</w:t>
       </w:r>
     </w:p>
@@ -6565,7 +6665,6 @@
         <w:rPr>
           <w:lang w:val="en-US"/>
         </w:rPr>
-        <w:lastRenderedPageBreak/>
         <w:t xml:space="preserve">Update Stack </w:t>
       </w:r>
     </w:p>
@@ -6676,7 +6775,6 @@
           <w14:ligatures w14:val="none"/>
         </w:rPr>
       </w:pPr>
-      <w:proofErr w:type="spellStart"/>
       <w:r>
         <w:rPr>
           <w:rFonts w:ascii="Consolas" w:eastAsia="Times New Roman" w:hAnsi="Consolas" w:cs="Times New Roman"/>
@@ -6689,7 +6787,6 @@
         </w:rPr>
         <w:t>AWSTemplateFormatVersion</w:t>
       </w:r>
-      <w:proofErr w:type="spellEnd"/>
       <w:r>
         <w:rPr>
           <w:rFonts w:ascii="Consolas" w:eastAsia="Times New Roman" w:hAnsi="Consolas" w:cs="Times New Roman"/>
@@ -6933,7 +7030,6 @@
         </w:rPr>
         <w:t xml:space="preserve">      </w:t>
       </w:r>
-      <w:proofErr w:type="spellStart"/>
       <w:r>
         <w:rPr>
           <w:rFonts w:ascii="Consolas" w:eastAsia="Times New Roman" w:hAnsi="Consolas" w:cs="Times New Roman"/>
@@ -6946,7 +7042,6 @@
         </w:rPr>
         <w:t>ImageId</w:t>
       </w:r>
-      <w:proofErr w:type="spellEnd"/>
       <w:r>
         <w:rPr>
           <w:rFonts w:ascii="Consolas" w:eastAsia="Times New Roman" w:hAnsi="Consolas" w:cs="Times New Roman"/>
@@ -7061,7 +7156,6 @@
         </w:rPr>
         <w:t xml:space="preserve">      </w:t>
       </w:r>
-      <w:proofErr w:type="spellStart"/>
       <w:r>
         <w:rPr>
           <w:rFonts w:ascii="Consolas" w:eastAsia="Times New Roman" w:hAnsi="Consolas" w:cs="Times New Roman"/>
@@ -7074,7 +7168,6 @@
         </w:rPr>
         <w:t>KeyName</w:t>
       </w:r>
-      <w:proofErr w:type="spellEnd"/>
       <w:r>
         <w:rPr>
           <w:rFonts w:ascii="Consolas" w:eastAsia="Times New Roman" w:hAnsi="Consolas" w:cs="Times New Roman"/>
@@ -7140,6 +7233,74 @@
           <w:lang w:val="en-US"/>
         </w:rPr>
       </w:pPr>
+      <w:r>
+        <w:rPr>
+          <w:lang w:val="en-US"/>
+        </w:rPr>
+        <w:tab/>
+      </w:r>
+      <w:r>
+        <w:rPr>
+          <w:lang w:val="en-US"/>
+        </w:rPr>
+        <w:t xml:space="preserve">Part </w:t>
+      </w:r>
+      <w:r>
+        <w:rPr>
+          <w:lang w:val="en-US"/>
+        </w:rPr>
+        <w:t>:5(AWS Cloud Formation with LAB)</w:t>
+      </w:r>
+    </w:p>
+    <w:p>
+      <w:pPr>
+        <w:rPr>
+          <w:lang w:val="en-US"/>
+        </w:rPr>
+      </w:pPr>
+      <w:r>
+        <w:rPr>
+          <w:lang w:val="en-US"/>
+        </w:rPr>
+        <w:t>Change the keypair</w:t>
+      </w:r>
+      <w:r>
+        <w:rPr>
+          <w:lang w:val="en-US"/>
+        </w:rPr>
+        <w:t>:</w:t>
+      </w:r>
+    </w:p>
+    <w:p>
+      <w:pPr>
+        <w:rPr>
+          <w:lang w:val="en-US"/>
+        </w:rPr>
+      </w:pPr>
+      <w:r>
+        <w:rPr>
+          <w:lang w:val="en-US"/>
+        </w:rPr>
+        <w:t>Step 1:Update YAML file for change Set-</w:t>
+      </w:r>
+      <w:r>
+        <w:rPr>
+          <w:lang w:val="en-US"/>
+        </w:rPr>
+        <w:t>Key Name</w:t>
+      </w:r>
+      <w:r>
+        <w:rPr>
+          <w:lang w:val="en-US"/>
+        </w:rPr>
+        <w:t xml:space="preserve"> Stack to create resource</w:t>
+      </w:r>
+      <w:r>
+        <w:rPr>
+          <w:lang w:val="en-US"/>
+        </w:rPr>
+        <w:t>s.</w:t>
+      </w:r>
     </w:p>
     <w:p>
       <w:pPr>
@@ -8285,6 +8446,119 @@
     </w:lvl>
   </w:abstractNum>
   <w:abstractNum w:abstractNumId="10" w15:restartNumberingAfterBreak="0">
+    <w:nsid w:val="2858024B"/>
+    <w:multiLevelType w:val="hybridMultilevel"/>
+    <w:tmpl w:val="510E1B7E"/>
+    <w:lvl w:ilvl="0" w:tplc="40090001">
+      <w:start w:val="1"/>
+      <w:numFmt w:val="bullet"/>
+      <w:lvlText w:val=""/>
+      <w:lvlJc w:val="left"/>
+      <w:pPr>
+        <w:ind w:left="2415" w:hanging="360"/>
+      </w:pPr>
+      <w:rPr>
+        <w:rFonts w:ascii="Symbol" w:hAnsi="Symbol" w:hint="default"/>
+      </w:rPr>
+    </w:lvl>
+    <w:lvl w:ilvl="1" w:tplc="40090003" w:tentative="1">
+      <w:start w:val="1"/>
+      <w:numFmt w:val="bullet"/>
+      <w:lvlText w:val="o"/>
+      <w:lvlJc w:val="left"/>
+      <w:pPr>
+        <w:ind w:left="3135" w:hanging="360"/>
+      </w:pPr>
+      <w:rPr>
+        <w:rFonts w:ascii="Courier New" w:hAnsi="Courier New" w:cs="Courier New" w:hint="default"/>
+      </w:rPr>
+    </w:lvl>
+    <w:lvl w:ilvl="2" w:tplc="40090005" w:tentative="1">
+      <w:start w:val="1"/>
+      <w:numFmt w:val="bullet"/>
+      <w:lvlText w:val=""/>
+      <w:lvlJc w:val="left"/>
+      <w:pPr>
+        <w:ind w:left="3855" w:hanging="360"/>
+      </w:pPr>
+      <w:rPr>
+        <w:rFonts w:ascii="Wingdings" w:hAnsi="Wingdings" w:hint="default"/>
+      </w:rPr>
+    </w:lvl>
+    <w:lvl w:ilvl="3" w:tplc="40090001" w:tentative="1">
+      <w:start w:val="1"/>
+      <w:numFmt w:val="bullet"/>
+      <w:lvlText w:val=""/>
+      <w:lvlJc w:val="left"/>
+      <w:pPr>
+        <w:ind w:left="4575" w:hanging="360"/>
+      </w:pPr>
+      <w:rPr>
+        <w:rFonts w:ascii="Symbol" w:hAnsi="Symbol" w:hint="default"/>
+      </w:rPr>
+    </w:lvl>
+    <w:lvl w:ilvl="4" w:tplc="40090003" w:tentative="1">
+      <w:start w:val="1"/>
+      <w:numFmt w:val="bullet"/>
+      <w:lvlText w:val="o"/>
+      <w:lvlJc w:val="left"/>
+      <w:pPr>
+        <w:ind w:left="5295" w:hanging="360"/>
+      </w:pPr>
+      <w:rPr>
+        <w:rFonts w:ascii="Courier New" w:hAnsi="Courier New" w:cs="Courier New" w:hint="default"/>
+      </w:rPr>
+    </w:lvl>
+    <w:lvl w:ilvl="5" w:tplc="40090005" w:tentative="1">
+      <w:start w:val="1"/>
+      <w:numFmt w:val="bullet"/>
+      <w:lvlText w:val=""/>
+      <w:lvlJc w:val="left"/>
+      <w:pPr>
+        <w:ind w:left="6015" w:hanging="360"/>
+      </w:pPr>
+      <w:rPr>
+        <w:rFonts w:ascii="Wingdings" w:hAnsi="Wingdings" w:hint="default"/>
+      </w:rPr>
+    </w:lvl>
+    <w:lvl w:ilvl="6" w:tplc="40090001" w:tentative="1">
+      <w:start w:val="1"/>
+      <w:numFmt w:val="bullet"/>
+      <w:lvlText w:val=""/>
+      <w:lvlJc w:val="left"/>
+      <w:pPr>
+        <w:ind w:left="6735" w:hanging="360"/>
+      </w:pPr>
+      <w:rPr>
+        <w:rFonts w:ascii="Symbol" w:hAnsi="Symbol" w:hint="default"/>
+      </w:rPr>
+    </w:lvl>
+    <w:lvl w:ilvl="7" w:tplc="40090003" w:tentative="1">
+      <w:start w:val="1"/>
+      <w:numFmt w:val="bullet"/>
+      <w:lvlText w:val="o"/>
+      <w:lvlJc w:val="left"/>
+      <w:pPr>
+        <w:ind w:left="7455" w:hanging="360"/>
+      </w:pPr>
+      <w:rPr>
+        <w:rFonts w:ascii="Courier New" w:hAnsi="Courier New" w:cs="Courier New" w:hint="default"/>
+      </w:rPr>
+    </w:lvl>
+    <w:lvl w:ilvl="8" w:tplc="40090005" w:tentative="1">
+      <w:start w:val="1"/>
+      <w:numFmt w:val="bullet"/>
+      <w:lvlText w:val=""/>
+      <w:lvlJc w:val="left"/>
+      <w:pPr>
+        <w:ind w:left="8175" w:hanging="360"/>
+      </w:pPr>
+      <w:rPr>
+        <w:rFonts w:ascii="Wingdings" w:hAnsi="Wingdings" w:hint="default"/>
+      </w:rPr>
+    </w:lvl>
+  </w:abstractNum>
+  <w:abstractNum w:abstractNumId="11" w15:restartNumberingAfterBreak="0">
     <w:nsid w:val="2E6F1FCD"/>
     <w:multiLevelType w:val="hybridMultilevel"/>
     <w:tmpl w:val="7126483A"/>
@@ -8397,7 +8671,7 @@
       </w:rPr>
     </w:lvl>
   </w:abstractNum>
-  <w:abstractNum w:abstractNumId="11" w15:restartNumberingAfterBreak="0">
+  <w:abstractNum w:abstractNumId="12" w15:restartNumberingAfterBreak="0">
     <w:nsid w:val="2FFC05C0"/>
     <w:multiLevelType w:val="hybridMultilevel"/>
     <w:tmpl w:val="9CB681D6"/>
@@ -8510,7 +8784,7 @@
       </w:rPr>
     </w:lvl>
   </w:abstractNum>
-  <w:abstractNum w:abstractNumId="12" w15:restartNumberingAfterBreak="0">
+  <w:abstractNum w:abstractNumId="13" w15:restartNumberingAfterBreak="0">
     <w:nsid w:val="33561687"/>
     <w:multiLevelType w:val="hybridMultilevel"/>
     <w:tmpl w:val="6A8E4C80"/>
@@ -8623,7 +8897,120 @@
       </w:rPr>
     </w:lvl>
   </w:abstractNum>
-  <w:abstractNum w:abstractNumId="13" w15:restartNumberingAfterBreak="0">
+  <w:abstractNum w:abstractNumId="14" w15:restartNumberingAfterBreak="0">
+    <w:nsid w:val="47E67375"/>
+    <w:multiLevelType w:val="hybridMultilevel"/>
+    <w:tmpl w:val="616CDAFE"/>
+    <w:lvl w:ilvl="0" w:tplc="40090001">
+      <w:start w:val="1"/>
+      <w:numFmt w:val="bullet"/>
+      <w:lvlText w:val=""/>
+      <w:lvlJc w:val="left"/>
+      <w:pPr>
+        <w:ind w:left="2415" w:hanging="360"/>
+      </w:pPr>
+      <w:rPr>
+        <w:rFonts w:ascii="Symbol" w:hAnsi="Symbol" w:hint="default"/>
+      </w:rPr>
+    </w:lvl>
+    <w:lvl w:ilvl="1" w:tplc="40090003" w:tentative="1">
+      <w:start w:val="1"/>
+      <w:numFmt w:val="bullet"/>
+      <w:lvlText w:val="o"/>
+      <w:lvlJc w:val="left"/>
+      <w:pPr>
+        <w:ind w:left="3135" w:hanging="360"/>
+      </w:pPr>
+      <w:rPr>
+        <w:rFonts w:ascii="Courier New" w:hAnsi="Courier New" w:cs="Courier New" w:hint="default"/>
+      </w:rPr>
+    </w:lvl>
+    <w:lvl w:ilvl="2" w:tplc="40090005" w:tentative="1">
+      <w:start w:val="1"/>
+      <w:numFmt w:val="bullet"/>
+      <w:lvlText w:val=""/>
+      <w:lvlJc w:val="left"/>
+      <w:pPr>
+        <w:ind w:left="3855" w:hanging="360"/>
+      </w:pPr>
+      <w:rPr>
+        <w:rFonts w:ascii="Wingdings" w:hAnsi="Wingdings" w:hint="default"/>
+      </w:rPr>
+    </w:lvl>
+    <w:lvl w:ilvl="3" w:tplc="40090001" w:tentative="1">
+      <w:start w:val="1"/>
+      <w:numFmt w:val="bullet"/>
+      <w:lvlText w:val=""/>
+      <w:lvlJc w:val="left"/>
+      <w:pPr>
+        <w:ind w:left="4575" w:hanging="360"/>
+      </w:pPr>
+      <w:rPr>
+        <w:rFonts w:ascii="Symbol" w:hAnsi="Symbol" w:hint="default"/>
+      </w:rPr>
+    </w:lvl>
+    <w:lvl w:ilvl="4" w:tplc="40090003" w:tentative="1">
+      <w:start w:val="1"/>
+      <w:numFmt w:val="bullet"/>
+      <w:lvlText w:val="o"/>
+      <w:lvlJc w:val="left"/>
+      <w:pPr>
+        <w:ind w:left="5295" w:hanging="360"/>
+      </w:pPr>
+      <w:rPr>
+        <w:rFonts w:ascii="Courier New" w:hAnsi="Courier New" w:cs="Courier New" w:hint="default"/>
+      </w:rPr>
+    </w:lvl>
+    <w:lvl w:ilvl="5" w:tplc="40090005" w:tentative="1">
+      <w:start w:val="1"/>
+      <w:numFmt w:val="bullet"/>
+      <w:lvlText w:val=""/>
+      <w:lvlJc w:val="left"/>
+      <w:pPr>
+        <w:ind w:left="6015" w:hanging="360"/>
+      </w:pPr>
+      <w:rPr>
+        <w:rFonts w:ascii="Wingdings" w:hAnsi="Wingdings" w:hint="default"/>
+      </w:rPr>
+    </w:lvl>
+    <w:lvl w:ilvl="6" w:tplc="40090001" w:tentative="1">
+      <w:start w:val="1"/>
+      <w:numFmt w:val="bullet"/>
+      <w:lvlText w:val=""/>
+      <w:lvlJc w:val="left"/>
+      <w:pPr>
+        <w:ind w:left="6735" w:hanging="360"/>
+      </w:pPr>
+      <w:rPr>
+        <w:rFonts w:ascii="Symbol" w:hAnsi="Symbol" w:hint="default"/>
+      </w:rPr>
+    </w:lvl>
+    <w:lvl w:ilvl="7" w:tplc="40090003" w:tentative="1">
+      <w:start w:val="1"/>
+      <w:numFmt w:val="bullet"/>
+      <w:lvlText w:val="o"/>
+      <w:lvlJc w:val="left"/>
+      <w:pPr>
+        <w:ind w:left="7455" w:hanging="360"/>
+      </w:pPr>
+      <w:rPr>
+        <w:rFonts w:ascii="Courier New" w:hAnsi="Courier New" w:cs="Courier New" w:hint="default"/>
+      </w:rPr>
+    </w:lvl>
+    <w:lvl w:ilvl="8" w:tplc="40090005" w:tentative="1">
+      <w:start w:val="1"/>
+      <w:numFmt w:val="bullet"/>
+      <w:lvlText w:val=""/>
+      <w:lvlJc w:val="left"/>
+      <w:pPr>
+        <w:ind w:left="8175" w:hanging="360"/>
+      </w:pPr>
+      <w:rPr>
+        <w:rFonts w:ascii="Wingdings" w:hAnsi="Wingdings" w:hint="default"/>
+      </w:rPr>
+    </w:lvl>
+  </w:abstractNum>
+  <w:abstractNum w:abstractNumId="15" w15:restartNumberingAfterBreak="0">
     <w:nsid w:val="4C325412"/>
     <w:multiLevelType w:val="hybridMultilevel"/>
     <w:tmpl w:val="0D4699BA"/>
@@ -8736,7 +9123,7 @@
       </w:rPr>
     </w:lvl>
   </w:abstractNum>
-  <w:abstractNum w:abstractNumId="14" w15:restartNumberingAfterBreak="0">
+  <w:abstractNum w:abstractNumId="16" w15:restartNumberingAfterBreak="0">
     <w:nsid w:val="4E3A4455"/>
     <w:multiLevelType w:val="hybridMultilevel"/>
     <w:tmpl w:val="4E5A4B8A"/>
@@ -8849,7 +9236,7 @@
       </w:rPr>
     </w:lvl>
   </w:abstractNum>
-  <w:abstractNum w:abstractNumId="15" w15:restartNumberingAfterBreak="0">
+  <w:abstractNum w:abstractNumId="17" w15:restartNumberingAfterBreak="0">
     <w:nsid w:val="519F7C41"/>
     <w:multiLevelType w:val="hybridMultilevel"/>
     <w:tmpl w:val="387A2A88"/>
@@ -8962,7 +9349,7 @@
       </w:rPr>
     </w:lvl>
   </w:abstractNum>
-  <w:abstractNum w:abstractNumId="16" w15:restartNumberingAfterBreak="0">
+  <w:abstractNum w:abstractNumId="18" w15:restartNumberingAfterBreak="0">
     <w:nsid w:val="53F06615"/>
     <w:multiLevelType w:val="hybridMultilevel"/>
     <w:tmpl w:val="F8904312"/>
@@ -9075,7 +9462,7 @@
       </w:rPr>
     </w:lvl>
   </w:abstractNum>
-  <w:abstractNum w:abstractNumId="17" w15:restartNumberingAfterBreak="0">
+  <w:abstractNum w:abstractNumId="19" w15:restartNumberingAfterBreak="0">
     <w:nsid w:val="59EE4F99"/>
     <w:multiLevelType w:val="hybridMultilevel"/>
     <w:tmpl w:val="F03A9CAE"/>
@@ -9188,7 +9575,7 @@
       </w:rPr>
     </w:lvl>
   </w:abstractNum>
-  <w:abstractNum w:abstractNumId="18" w15:restartNumberingAfterBreak="0">
+  <w:abstractNum w:abstractNumId="20" w15:restartNumberingAfterBreak="0">
     <w:nsid w:val="6378516E"/>
     <w:multiLevelType w:val="hybridMultilevel"/>
     <w:tmpl w:val="5498ACF0"/>
@@ -9301,7 +9688,7 @@
       </w:rPr>
     </w:lvl>
   </w:abstractNum>
-  <w:abstractNum w:abstractNumId="19" w15:restartNumberingAfterBreak="0">
+  <w:abstractNum w:abstractNumId="21" w15:restartNumberingAfterBreak="0">
     <w:nsid w:val="693565C6"/>
     <w:multiLevelType w:val="hybridMultilevel"/>
     <w:tmpl w:val="5790CC10"/>
@@ -9414,7 +9801,7 @@
       </w:rPr>
     </w:lvl>
   </w:abstractNum>
-  <w:abstractNum w:abstractNumId="20" w15:restartNumberingAfterBreak="0">
+  <w:abstractNum w:abstractNumId="22" w15:restartNumberingAfterBreak="0">
     <w:nsid w:val="6EDE7E32"/>
     <w:multiLevelType w:val="hybridMultilevel"/>
     <w:tmpl w:val="E65E2DB2"/>
@@ -9527,7 +9914,7 @@
       </w:rPr>
     </w:lvl>
   </w:abstractNum>
-  <w:abstractNum w:abstractNumId="21" w15:restartNumberingAfterBreak="0">
+  <w:abstractNum w:abstractNumId="23" w15:restartNumberingAfterBreak="0">
     <w:nsid w:val="6F0B45DA"/>
     <w:multiLevelType w:val="hybridMultilevel"/>
     <w:tmpl w:val="B62ADDCA"/>
@@ -9640,7 +10027,7 @@
       </w:rPr>
     </w:lvl>
   </w:abstractNum>
-  <w:abstractNum w:abstractNumId="22" w15:restartNumberingAfterBreak="0">
+  <w:abstractNum w:abstractNumId="24" w15:restartNumberingAfterBreak="0">
     <w:nsid w:val="739865C6"/>
     <w:multiLevelType w:val="hybridMultilevel"/>
     <w:tmpl w:val="74567C2E"/>
@@ -9726,7 +10113,7 @@
       </w:pPr>
     </w:lvl>
   </w:abstractNum>
-  <w:abstractNum w:abstractNumId="23" w15:restartNumberingAfterBreak="0">
+  <w:abstractNum w:abstractNumId="25" w15:restartNumberingAfterBreak="0">
     <w:nsid w:val="7969131D"/>
     <w:multiLevelType w:val="hybridMultilevel"/>
     <w:tmpl w:val="63260C24"/>
@@ -9839,7 +10226,7 @@
       </w:rPr>
     </w:lvl>
   </w:abstractNum>
-  <w:abstractNum w:abstractNumId="24" w15:restartNumberingAfterBreak="0">
+  <w:abstractNum w:abstractNumId="26" w15:restartNumberingAfterBreak="0">
     <w:nsid w:val="7ACD4CD9"/>
     <w:multiLevelType w:val="hybridMultilevel"/>
     <w:tmpl w:val="AD5660B2"/>
@@ -9952,7 +10339,7 @@
       </w:rPr>
     </w:lvl>
   </w:abstractNum>
-  <w:abstractNum w:abstractNumId="25" w15:restartNumberingAfterBreak="0">
+  <w:abstractNum w:abstractNumId="27" w15:restartNumberingAfterBreak="0">
     <w:nsid w:val="7DE21FC7"/>
     <w:multiLevelType w:val="hybridMultilevel"/>
     <w:tmpl w:val="D0CE0656"/>
@@ -10065,7 +10452,7 @@
       </w:rPr>
     </w:lvl>
   </w:abstractNum>
-  <w:abstractNum w:abstractNumId="26" w15:restartNumberingAfterBreak="0">
+  <w:abstractNum w:abstractNumId="28" w15:restartNumberingAfterBreak="0">
     <w:nsid w:val="7F181AA9"/>
     <w:multiLevelType w:val="hybridMultilevel"/>
     <w:tmpl w:val="EC4822EE"/>
@@ -10179,7 +10566,7 @@
     </w:lvl>
   </w:abstractNum>
   <w:num w:numId="1" w16cid:durableId="940844831">
-    <w:abstractNumId w:val="23"/>
+    <w:abstractNumId w:val="25"/>
   </w:num>
   <w:num w:numId="2" w16cid:durableId="1229345357">
     <w:abstractNumId w:val="6"/>
@@ -10188,7 +10575,7 @@
     <w:abstractNumId w:val="7"/>
   </w:num>
   <w:num w:numId="4" w16cid:durableId="2076124585">
-    <w:abstractNumId w:val="24"/>
+    <w:abstractNumId w:val="26"/>
   </w:num>
   <w:num w:numId="5" w16cid:durableId="365444230">
     <w:abstractNumId w:val="8"/>
@@ -10200,40 +10587,40 @@
     <w:abstractNumId w:val="3"/>
   </w:num>
   <w:num w:numId="8" w16cid:durableId="1522353668">
-    <w:abstractNumId w:val="17"/>
+    <w:abstractNumId w:val="19"/>
   </w:num>
   <w:num w:numId="9" w16cid:durableId="1458793889">
-    <w:abstractNumId w:val="26"/>
+    <w:abstractNumId w:val="28"/>
   </w:num>
   <w:num w:numId="10" w16cid:durableId="595020611">
     <w:abstractNumId w:val="4"/>
   </w:num>
   <w:num w:numId="11" w16cid:durableId="741222460">
+    <w:abstractNumId w:val="13"/>
+  </w:num>
+  <w:num w:numId="12" w16cid:durableId="893084385">
+    <w:abstractNumId w:val="11"/>
+  </w:num>
+  <w:num w:numId="13" w16cid:durableId="2146198797">
+    <w:abstractNumId w:val="22"/>
+  </w:num>
+  <w:num w:numId="14" w16cid:durableId="1475178157">
     <w:abstractNumId w:val="12"/>
   </w:num>
-  <w:num w:numId="12" w16cid:durableId="893084385">
-    <w:abstractNumId w:val="10"/>
-  </w:num>
-  <w:num w:numId="13" w16cid:durableId="2146198797">
-    <w:abstractNumId w:val="20"/>
-  </w:num>
-  <w:num w:numId="14" w16cid:durableId="1475178157">
-    <w:abstractNumId w:val="11"/>
-  </w:num>
   <w:num w:numId="15" w16cid:durableId="2005862705">
-    <w:abstractNumId w:val="16"/>
+    <w:abstractNumId w:val="18"/>
   </w:num>
   <w:num w:numId="16" w16cid:durableId="718482594">
-    <w:abstractNumId w:val="25"/>
+    <w:abstractNumId w:val="27"/>
   </w:num>
   <w:num w:numId="17" w16cid:durableId="572545084">
-    <w:abstractNumId w:val="15"/>
+    <w:abstractNumId w:val="17"/>
   </w:num>
   <w:num w:numId="18" w16cid:durableId="95635760">
-    <w:abstractNumId w:val="22"/>
+    <w:abstractNumId w:val="24"/>
   </w:num>
   <w:num w:numId="19" w16cid:durableId="584998733">
-    <w:abstractNumId w:val="13"/>
+    <w:abstractNumId w:val="15"/>
   </w:num>
   <w:num w:numId="20" w16cid:durableId="406733238">
     <w:abstractNumId w:val="9"/>
@@ -10245,19 +10632,25 @@
     <w:abstractNumId w:val="5"/>
   </w:num>
   <w:num w:numId="23" w16cid:durableId="1790321038">
+    <w:abstractNumId w:val="23"/>
+  </w:num>
+  <w:num w:numId="24" w16cid:durableId="1976179896">
     <w:abstractNumId w:val="21"/>
   </w:num>
-  <w:num w:numId="24" w16cid:durableId="1976179896">
-    <w:abstractNumId w:val="19"/>
-  </w:num>
   <w:num w:numId="25" w16cid:durableId="1600598074">
-    <w:abstractNumId w:val="14"/>
+    <w:abstractNumId w:val="16"/>
   </w:num>
   <w:num w:numId="26" w16cid:durableId="904876139">
-    <w:abstractNumId w:val="18"/>
+    <w:abstractNumId w:val="20"/>
   </w:num>
   <w:num w:numId="27" w16cid:durableId="856963875">
     <w:abstractNumId w:val="0"/>
+  </w:num>
+  <w:num w:numId="28" w16cid:durableId="2099524748">
+    <w:abstractNumId w:val="10"/>
+  </w:num>
+  <w:num w:numId="29" w16cid:durableId="1280068414">
+    <w:abstractNumId w:val="14"/>
   </w:num>
 </w:numbering>
 </file>

--- a/Cloudformation_Doc.docx
+++ b/Cloudformation_Doc.docx
@@ -732,7 +732,6 @@
           <w:bCs/>
           <w:lang w:val="en-US"/>
         </w:rPr>
-        <w:lastRenderedPageBreak/>
         <w:t>Define the AWS CloudFormation concepts?</w:t>
       </w:r>
       <w:r>
@@ -889,6 +888,7 @@
         <w:rPr>
           <w:lang w:val="en-US"/>
         </w:rPr>
+        <w:lastRenderedPageBreak/>
         <w:t xml:space="preserve">A CloudFormation template is a </w:t>
       </w:r>
       <w:r>
@@ -1536,7 +1536,6 @@
         <w:rPr>
           <w:lang w:val="en-US"/>
         </w:rPr>
-        <w:lastRenderedPageBreak/>
         <w:t>Change sets allow you to see how your changes might impact your running resources , especially for critical resources, before implementing them.</w:t>
       </w:r>
     </w:p>
@@ -2562,6 +2561,7 @@
         <w:rPr>
           <w:lang w:val="en-US"/>
         </w:rPr>
+        <w:lastRenderedPageBreak/>
         <w:t>YAML Dictionaries contain key value pairs.</w:t>
       </w:r>
     </w:p>
@@ -2582,38 +2582,29 @@
     <w:p>
       <w:pPr>
         <w:shd w:val="clear" w:color="auto" w:fill="1E1E1E"/>
-        <w:spacing w:after="0" w:line="285" w:lineRule="atLeast"/>
-        <w:rPr>
-          <w:rFonts w:ascii="Consolas" w:eastAsia="Times New Roman" w:hAnsi="Consolas" w:cs="Times New Roman"/>
-          <w:color w:val="D4D4D4"/>
-          <w:kern w:val="0"/>
-          <w:sz w:val="21"/>
-          <w:szCs w:val="21"/>
-          <w:lang w:eastAsia="en-IN"/>
-          <w14:ligatures w14:val="none"/>
-        </w:rPr>
-      </w:pPr>
-      <w:r>
-        <w:rPr>
-          <w:rFonts w:ascii="Consolas" w:eastAsia="Times New Roman" w:hAnsi="Consolas" w:cs="Times New Roman"/>
+        <w:spacing w:line="285" w:lineRule="atLeast"/>
+        <w:rPr>
+          <w:rFonts w:ascii="Consolas" w:hAnsi="Consolas"/>
+          <w:color w:val="D4D4D4"/>
+          <w:sz w:val="21"/>
+          <w:szCs w:val="21"/>
+        </w:rPr>
+      </w:pPr>
+      <w:r>
+        <w:rPr>
+          <w:rFonts w:ascii="Consolas" w:hAnsi="Consolas"/>
           <w:color w:val="569CD6"/>
-          <w:kern w:val="0"/>
-          <w:sz w:val="21"/>
-          <w:szCs w:val="21"/>
-          <w:lang w:eastAsia="en-IN"/>
-          <w14:ligatures w14:val="none"/>
+          <w:sz w:val="21"/>
+          <w:szCs w:val="21"/>
         </w:rPr>
         <w:t>Persons</w:t>
       </w:r>
       <w:r>
         <w:rPr>
-          <w:rFonts w:ascii="Consolas" w:eastAsia="Times New Roman" w:hAnsi="Consolas" w:cs="Times New Roman"/>
-          <w:color w:val="D4D4D4"/>
-          <w:kern w:val="0"/>
-          <w:sz w:val="21"/>
-          <w:szCs w:val="21"/>
-          <w:lang w:eastAsia="en-IN"/>
-          <w14:ligatures w14:val="none"/>
+          <w:rFonts w:ascii="Consolas" w:hAnsi="Consolas"/>
+          <w:color w:val="D4D4D4"/>
+          <w:sz w:val="21"/>
+          <w:szCs w:val="21"/>
         </w:rPr>
         <w:t>:</w:t>
       </w:r>
@@ -2621,50 +2612,38 @@
     <w:p>
       <w:pPr>
         <w:shd w:val="clear" w:color="auto" w:fill="1E1E1E"/>
-        <w:spacing w:after="0" w:line="285" w:lineRule="atLeast"/>
-        <w:rPr>
-          <w:rFonts w:ascii="Consolas" w:eastAsia="Times New Roman" w:hAnsi="Consolas" w:cs="Times New Roman"/>
-          <w:color w:val="D4D4D4"/>
-          <w:kern w:val="0"/>
-          <w:sz w:val="21"/>
-          <w:szCs w:val="21"/>
-          <w:lang w:eastAsia="en-IN"/>
-          <w14:ligatures w14:val="none"/>
-        </w:rPr>
-      </w:pPr>
-      <w:r>
-        <w:rPr>
-          <w:rFonts w:ascii="Consolas" w:eastAsia="Times New Roman" w:hAnsi="Consolas" w:cs="Times New Roman"/>
-          <w:color w:val="D4D4D4"/>
-          <w:kern w:val="0"/>
-          <w:sz w:val="21"/>
-          <w:szCs w:val="21"/>
-          <w:lang w:eastAsia="en-IN"/>
-          <w14:ligatures w14:val="none"/>
+        <w:spacing w:line="285" w:lineRule="atLeast"/>
+        <w:rPr>
+          <w:rFonts w:ascii="Consolas" w:hAnsi="Consolas"/>
+          <w:color w:val="D4D4D4"/>
+          <w:sz w:val="21"/>
+          <w:szCs w:val="21"/>
+        </w:rPr>
+      </w:pPr>
+      <w:r>
+        <w:rPr>
+          <w:rFonts w:ascii="Consolas" w:hAnsi="Consolas"/>
+          <w:color w:val="D4D4D4"/>
+          <w:sz w:val="21"/>
+          <w:szCs w:val="21"/>
         </w:rPr>
         <w:t xml:space="preserve">  </w:t>
       </w:r>
       <w:r>
         <w:rPr>
-          <w:rFonts w:ascii="Consolas" w:eastAsia="Times New Roman" w:hAnsi="Consolas" w:cs="Times New Roman"/>
+          <w:rFonts w:ascii="Consolas" w:hAnsi="Consolas"/>
           <w:color w:val="569CD6"/>
-          <w:kern w:val="0"/>
-          <w:sz w:val="21"/>
-          <w:szCs w:val="21"/>
-          <w:lang w:eastAsia="en-IN"/>
-          <w14:ligatures w14:val="none"/>
+          <w:sz w:val="21"/>
+          <w:szCs w:val="21"/>
         </w:rPr>
         <w:t>-Dave</w:t>
       </w:r>
       <w:r>
         <w:rPr>
-          <w:rFonts w:ascii="Consolas" w:eastAsia="Times New Roman" w:hAnsi="Consolas" w:cs="Times New Roman"/>
-          <w:color w:val="D4D4D4"/>
-          <w:kern w:val="0"/>
-          <w:sz w:val="21"/>
-          <w:szCs w:val="21"/>
-          <w:lang w:eastAsia="en-IN"/>
-          <w14:ligatures w14:val="none"/>
+          <w:rFonts w:ascii="Consolas" w:hAnsi="Consolas"/>
+          <w:color w:val="D4D4D4"/>
+          <w:sz w:val="21"/>
+          <w:szCs w:val="21"/>
         </w:rPr>
         <w:t>:</w:t>
       </w:r>
@@ -2672,38 +2651,29 @@
     <w:p>
       <w:pPr>
         <w:shd w:val="clear" w:color="auto" w:fill="1E1E1E"/>
-        <w:spacing w:after="0" w:line="285" w:lineRule="atLeast"/>
-        <w:rPr>
-          <w:rFonts w:ascii="Consolas" w:eastAsia="Times New Roman" w:hAnsi="Consolas" w:cs="Times New Roman"/>
-          <w:color w:val="D4D4D4"/>
-          <w:kern w:val="0"/>
-          <w:sz w:val="21"/>
-          <w:szCs w:val="21"/>
-          <w:lang w:eastAsia="en-IN"/>
-          <w14:ligatures w14:val="none"/>
-        </w:rPr>
-      </w:pPr>
-      <w:r>
-        <w:rPr>
-          <w:rFonts w:ascii="Consolas" w:eastAsia="Times New Roman" w:hAnsi="Consolas" w:cs="Times New Roman"/>
-          <w:color w:val="D4D4D4"/>
-          <w:kern w:val="0"/>
-          <w:sz w:val="21"/>
-          <w:szCs w:val="21"/>
-          <w:lang w:eastAsia="en-IN"/>
-          <w14:ligatures w14:val="none"/>
+        <w:spacing w:line="285" w:lineRule="atLeast"/>
+        <w:rPr>
+          <w:rFonts w:ascii="Consolas" w:hAnsi="Consolas"/>
+          <w:color w:val="D4D4D4"/>
+          <w:sz w:val="21"/>
+          <w:szCs w:val="21"/>
+        </w:rPr>
+      </w:pPr>
+      <w:r>
+        <w:rPr>
+          <w:rFonts w:ascii="Consolas" w:hAnsi="Consolas"/>
+          <w:color w:val="D4D4D4"/>
+          <w:sz w:val="21"/>
+          <w:szCs w:val="21"/>
         </w:rPr>
         <w:t xml:space="preserve">    </w:t>
       </w:r>
       <w:r>
         <w:rPr>
-          <w:rFonts w:ascii="Consolas" w:eastAsia="Times New Roman" w:hAnsi="Consolas" w:cs="Times New Roman"/>
+          <w:rFonts w:ascii="Consolas" w:hAnsi="Consolas"/>
           <w:color w:val="CE9178"/>
-          <w:kern w:val="0"/>
-          <w:sz w:val="21"/>
-          <w:szCs w:val="21"/>
-          <w:lang w:eastAsia="en-IN"/>
-          <w14:ligatures w14:val="none"/>
+          <w:sz w:val="21"/>
+          <w:szCs w:val="21"/>
         </w:rPr>
         <w:t>Age:25</w:t>
       </w:r>
@@ -2711,62 +2681,47 @@
     <w:p>
       <w:pPr>
         <w:shd w:val="clear" w:color="auto" w:fill="1E1E1E"/>
-        <w:spacing w:after="0" w:line="285" w:lineRule="atLeast"/>
-        <w:rPr>
-          <w:rFonts w:ascii="Consolas" w:eastAsia="Times New Roman" w:hAnsi="Consolas" w:cs="Times New Roman"/>
-          <w:color w:val="D4D4D4"/>
-          <w:kern w:val="0"/>
-          <w:sz w:val="21"/>
-          <w:szCs w:val="21"/>
-          <w:lang w:eastAsia="en-IN"/>
-          <w14:ligatures w14:val="none"/>
-        </w:rPr>
-      </w:pPr>
-      <w:r>
-        <w:rPr>
-          <w:rFonts w:ascii="Consolas" w:eastAsia="Times New Roman" w:hAnsi="Consolas" w:cs="Times New Roman"/>
-          <w:color w:val="D4D4D4"/>
-          <w:kern w:val="0"/>
-          <w:sz w:val="21"/>
-          <w:szCs w:val="21"/>
-          <w:lang w:eastAsia="en-IN"/>
-          <w14:ligatures w14:val="none"/>
+        <w:spacing w:line="285" w:lineRule="atLeast"/>
+        <w:rPr>
+          <w:rFonts w:ascii="Consolas" w:hAnsi="Consolas"/>
+          <w:color w:val="D4D4D4"/>
+          <w:sz w:val="21"/>
+          <w:szCs w:val="21"/>
+        </w:rPr>
+      </w:pPr>
+      <w:r>
+        <w:rPr>
+          <w:rFonts w:ascii="Consolas" w:hAnsi="Consolas"/>
+          <w:color w:val="D4D4D4"/>
+          <w:sz w:val="21"/>
+          <w:szCs w:val="21"/>
         </w:rPr>
         <w:t xml:space="preserve">    </w:t>
       </w:r>
       <w:r>
         <w:rPr>
-          <w:rFonts w:ascii="Consolas" w:eastAsia="Times New Roman" w:hAnsi="Consolas" w:cs="Times New Roman"/>
+          <w:rFonts w:ascii="Consolas" w:hAnsi="Consolas"/>
           <w:color w:val="569CD6"/>
-          <w:kern w:val="0"/>
-          <w:sz w:val="21"/>
-          <w:szCs w:val="21"/>
-          <w:lang w:eastAsia="en-IN"/>
-          <w14:ligatures w14:val="none"/>
+          <w:sz w:val="21"/>
+          <w:szCs w:val="21"/>
         </w:rPr>
         <w:t>Occupation</w:t>
       </w:r>
       <w:r>
         <w:rPr>
-          <w:rFonts w:ascii="Consolas" w:eastAsia="Times New Roman" w:hAnsi="Consolas" w:cs="Times New Roman"/>
-          <w:color w:val="D4D4D4"/>
-          <w:kern w:val="0"/>
-          <w:sz w:val="21"/>
-          <w:szCs w:val="21"/>
-          <w:lang w:eastAsia="en-IN"/>
-          <w14:ligatures w14:val="none"/>
+          <w:rFonts w:ascii="Consolas" w:hAnsi="Consolas"/>
+          <w:color w:val="D4D4D4"/>
+          <w:sz w:val="21"/>
+          <w:szCs w:val="21"/>
         </w:rPr>
         <w:t xml:space="preserve">: </w:t>
       </w:r>
       <w:r>
         <w:rPr>
-          <w:rFonts w:ascii="Consolas" w:eastAsia="Times New Roman" w:hAnsi="Consolas" w:cs="Times New Roman"/>
+          <w:rFonts w:ascii="Consolas" w:hAnsi="Consolas"/>
           <w:color w:val="CE9178"/>
-          <w:kern w:val="0"/>
-          <w:sz w:val="21"/>
-          <w:szCs w:val="21"/>
-          <w:lang w:eastAsia="en-IN"/>
-          <w14:ligatures w14:val="none"/>
+          <w:sz w:val="21"/>
+          <w:szCs w:val="21"/>
         </w:rPr>
         <w:t>Engineer</w:t>
       </w:r>
@@ -2774,62 +2729,47 @@
     <w:p>
       <w:pPr>
         <w:shd w:val="clear" w:color="auto" w:fill="1E1E1E"/>
-        <w:spacing w:after="0" w:line="285" w:lineRule="atLeast"/>
-        <w:rPr>
-          <w:rFonts w:ascii="Consolas" w:eastAsia="Times New Roman" w:hAnsi="Consolas" w:cs="Times New Roman"/>
-          <w:color w:val="D4D4D4"/>
-          <w:kern w:val="0"/>
-          <w:sz w:val="21"/>
-          <w:szCs w:val="21"/>
-          <w:lang w:eastAsia="en-IN"/>
-          <w14:ligatures w14:val="none"/>
-        </w:rPr>
-      </w:pPr>
-      <w:r>
-        <w:rPr>
-          <w:rFonts w:ascii="Consolas" w:eastAsia="Times New Roman" w:hAnsi="Consolas" w:cs="Times New Roman"/>
-          <w:color w:val="D4D4D4"/>
-          <w:kern w:val="0"/>
-          <w:sz w:val="21"/>
-          <w:szCs w:val="21"/>
-          <w:lang w:eastAsia="en-IN"/>
-          <w14:ligatures w14:val="none"/>
+        <w:spacing w:line="285" w:lineRule="atLeast"/>
+        <w:rPr>
+          <w:rFonts w:ascii="Consolas" w:hAnsi="Consolas"/>
+          <w:color w:val="D4D4D4"/>
+          <w:sz w:val="21"/>
+          <w:szCs w:val="21"/>
+        </w:rPr>
+      </w:pPr>
+      <w:r>
+        <w:rPr>
+          <w:rFonts w:ascii="Consolas" w:hAnsi="Consolas"/>
+          <w:color w:val="D4D4D4"/>
+          <w:sz w:val="21"/>
+          <w:szCs w:val="21"/>
         </w:rPr>
         <w:t xml:space="preserve">    </w:t>
       </w:r>
       <w:r>
         <w:rPr>
-          <w:rFonts w:ascii="Consolas" w:eastAsia="Times New Roman" w:hAnsi="Consolas" w:cs="Times New Roman"/>
+          <w:rFonts w:ascii="Consolas" w:hAnsi="Consolas"/>
           <w:color w:val="569CD6"/>
-          <w:kern w:val="0"/>
-          <w:sz w:val="21"/>
-          <w:szCs w:val="21"/>
-          <w:lang w:eastAsia="en-IN"/>
-          <w14:ligatures w14:val="none"/>
+          <w:sz w:val="21"/>
+          <w:szCs w:val="21"/>
         </w:rPr>
         <w:t>State</w:t>
       </w:r>
       <w:r>
         <w:rPr>
-          <w:rFonts w:ascii="Consolas" w:eastAsia="Times New Roman" w:hAnsi="Consolas" w:cs="Times New Roman"/>
-          <w:color w:val="D4D4D4"/>
-          <w:kern w:val="0"/>
-          <w:sz w:val="21"/>
-          <w:szCs w:val="21"/>
-          <w:lang w:eastAsia="en-IN"/>
-          <w14:ligatures w14:val="none"/>
+          <w:rFonts w:ascii="Consolas" w:hAnsi="Consolas"/>
+          <w:color w:val="D4D4D4"/>
+          <w:sz w:val="21"/>
+          <w:szCs w:val="21"/>
         </w:rPr>
         <w:t xml:space="preserve">: </w:t>
       </w:r>
       <w:r>
         <w:rPr>
-          <w:rFonts w:ascii="Consolas" w:eastAsia="Times New Roman" w:hAnsi="Consolas" w:cs="Times New Roman"/>
+          <w:rFonts w:ascii="Consolas" w:hAnsi="Consolas"/>
           <w:color w:val="CE9178"/>
-          <w:kern w:val="0"/>
-          <w:sz w:val="21"/>
-          <w:szCs w:val="21"/>
-          <w:lang w:eastAsia="en-IN"/>
-          <w14:ligatures w14:val="none"/>
+          <w:sz w:val="21"/>
+          <w:szCs w:val="21"/>
         </w:rPr>
         <w:t>California</w:t>
       </w:r>
@@ -2837,50 +2777,38 @@
     <w:p>
       <w:pPr>
         <w:shd w:val="clear" w:color="auto" w:fill="1E1E1E"/>
-        <w:spacing w:after="0" w:line="285" w:lineRule="atLeast"/>
-        <w:rPr>
-          <w:rFonts w:ascii="Consolas" w:eastAsia="Times New Roman" w:hAnsi="Consolas" w:cs="Times New Roman"/>
-          <w:color w:val="D4D4D4"/>
-          <w:kern w:val="0"/>
-          <w:sz w:val="21"/>
-          <w:szCs w:val="21"/>
-          <w:lang w:eastAsia="en-IN"/>
-          <w14:ligatures w14:val="none"/>
-        </w:rPr>
-      </w:pPr>
-      <w:r>
-        <w:rPr>
-          <w:rFonts w:ascii="Consolas" w:eastAsia="Times New Roman" w:hAnsi="Consolas" w:cs="Times New Roman"/>
-          <w:color w:val="D4D4D4"/>
-          <w:kern w:val="0"/>
-          <w:sz w:val="21"/>
-          <w:szCs w:val="21"/>
-          <w:lang w:eastAsia="en-IN"/>
-          <w14:ligatures w14:val="none"/>
+        <w:spacing w:line="285" w:lineRule="atLeast"/>
+        <w:rPr>
+          <w:rFonts w:ascii="Consolas" w:hAnsi="Consolas"/>
+          <w:color w:val="D4D4D4"/>
+          <w:sz w:val="21"/>
+          <w:szCs w:val="21"/>
+        </w:rPr>
+      </w:pPr>
+      <w:r>
+        <w:rPr>
+          <w:rFonts w:ascii="Consolas" w:hAnsi="Consolas"/>
+          <w:color w:val="D4D4D4"/>
+          <w:sz w:val="21"/>
+          <w:szCs w:val="21"/>
         </w:rPr>
         <w:t> </w:t>
       </w:r>
       <w:r>
         <w:rPr>
-          <w:rFonts w:ascii="Consolas" w:eastAsia="Times New Roman" w:hAnsi="Consolas" w:cs="Times New Roman"/>
+          <w:rFonts w:ascii="Consolas" w:hAnsi="Consolas"/>
           <w:color w:val="569CD6"/>
-          <w:kern w:val="0"/>
-          <w:sz w:val="21"/>
-          <w:szCs w:val="21"/>
-          <w:lang w:eastAsia="en-IN"/>
-          <w14:ligatures w14:val="none"/>
+          <w:sz w:val="21"/>
+          <w:szCs w:val="21"/>
         </w:rPr>
         <w:t>-John</w:t>
       </w:r>
       <w:r>
         <w:rPr>
-          <w:rFonts w:ascii="Consolas" w:eastAsia="Times New Roman" w:hAnsi="Consolas" w:cs="Times New Roman"/>
-          <w:color w:val="D4D4D4"/>
-          <w:kern w:val="0"/>
-          <w:sz w:val="21"/>
-          <w:szCs w:val="21"/>
-          <w:lang w:eastAsia="en-IN"/>
-          <w14:ligatures w14:val="none"/>
+          <w:rFonts w:ascii="Consolas" w:hAnsi="Consolas"/>
+          <w:color w:val="D4D4D4"/>
+          <w:sz w:val="21"/>
+          <w:szCs w:val="21"/>
         </w:rPr>
         <w:t>:</w:t>
       </w:r>
@@ -2888,62 +2816,47 @@
     <w:p>
       <w:pPr>
         <w:shd w:val="clear" w:color="auto" w:fill="1E1E1E"/>
-        <w:spacing w:after="0" w:line="285" w:lineRule="atLeast"/>
-        <w:rPr>
-          <w:rFonts w:ascii="Consolas" w:eastAsia="Times New Roman" w:hAnsi="Consolas" w:cs="Times New Roman"/>
-          <w:color w:val="D4D4D4"/>
-          <w:kern w:val="0"/>
-          <w:sz w:val="21"/>
-          <w:szCs w:val="21"/>
-          <w:lang w:eastAsia="en-IN"/>
-          <w14:ligatures w14:val="none"/>
-        </w:rPr>
-      </w:pPr>
-      <w:r>
-        <w:rPr>
-          <w:rFonts w:ascii="Consolas" w:eastAsia="Times New Roman" w:hAnsi="Consolas" w:cs="Times New Roman"/>
-          <w:color w:val="D4D4D4"/>
-          <w:kern w:val="0"/>
-          <w:sz w:val="21"/>
-          <w:szCs w:val="21"/>
-          <w:lang w:eastAsia="en-IN"/>
-          <w14:ligatures w14:val="none"/>
+        <w:spacing w:line="285" w:lineRule="atLeast"/>
+        <w:rPr>
+          <w:rFonts w:ascii="Consolas" w:hAnsi="Consolas"/>
+          <w:color w:val="D4D4D4"/>
+          <w:sz w:val="21"/>
+          <w:szCs w:val="21"/>
+        </w:rPr>
+      </w:pPr>
+      <w:r>
+        <w:rPr>
+          <w:rFonts w:ascii="Consolas" w:hAnsi="Consolas"/>
+          <w:color w:val="D4D4D4"/>
+          <w:sz w:val="21"/>
+          <w:szCs w:val="21"/>
         </w:rPr>
         <w:t xml:space="preserve">    </w:t>
       </w:r>
       <w:r>
         <w:rPr>
-          <w:rFonts w:ascii="Consolas" w:eastAsia="Times New Roman" w:hAnsi="Consolas" w:cs="Times New Roman"/>
+          <w:rFonts w:ascii="Consolas" w:hAnsi="Consolas"/>
           <w:color w:val="569CD6"/>
-          <w:kern w:val="0"/>
-          <w:sz w:val="21"/>
-          <w:szCs w:val="21"/>
-          <w:lang w:eastAsia="en-IN"/>
-          <w14:ligatures w14:val="none"/>
+          <w:sz w:val="21"/>
+          <w:szCs w:val="21"/>
         </w:rPr>
         <w:t>Age</w:t>
       </w:r>
       <w:r>
         <w:rPr>
-          <w:rFonts w:ascii="Consolas" w:eastAsia="Times New Roman" w:hAnsi="Consolas" w:cs="Times New Roman"/>
-          <w:color w:val="D4D4D4"/>
-          <w:kern w:val="0"/>
-          <w:sz w:val="21"/>
-          <w:szCs w:val="21"/>
-          <w:lang w:eastAsia="en-IN"/>
-          <w14:ligatures w14:val="none"/>
+          <w:rFonts w:ascii="Consolas" w:hAnsi="Consolas"/>
+          <w:color w:val="D4D4D4"/>
+          <w:sz w:val="21"/>
+          <w:szCs w:val="21"/>
         </w:rPr>
         <w:t xml:space="preserve">: </w:t>
       </w:r>
       <w:r>
         <w:rPr>
-          <w:rFonts w:ascii="Consolas" w:eastAsia="Times New Roman" w:hAnsi="Consolas" w:cs="Times New Roman"/>
+          <w:rFonts w:ascii="Consolas" w:hAnsi="Consolas"/>
           <w:color w:val="B5CEA8"/>
-          <w:kern w:val="0"/>
-          <w:sz w:val="21"/>
-          <w:szCs w:val="21"/>
-          <w:lang w:eastAsia="en-IN"/>
-          <w14:ligatures w14:val="none"/>
+          <w:sz w:val="21"/>
+          <w:szCs w:val="21"/>
         </w:rPr>
         <w:t>25</w:t>
       </w:r>
@@ -2951,86 +2864,65 @@
     <w:p>
       <w:pPr>
         <w:shd w:val="clear" w:color="auto" w:fill="1E1E1E"/>
-        <w:spacing w:after="0" w:line="285" w:lineRule="atLeast"/>
-        <w:rPr>
-          <w:rFonts w:ascii="Consolas" w:eastAsia="Times New Roman" w:hAnsi="Consolas" w:cs="Times New Roman"/>
-          <w:color w:val="D4D4D4"/>
-          <w:kern w:val="0"/>
-          <w:sz w:val="21"/>
-          <w:szCs w:val="21"/>
-          <w:lang w:eastAsia="en-IN"/>
-          <w14:ligatures w14:val="none"/>
-        </w:rPr>
-      </w:pPr>
-      <w:r>
-        <w:rPr>
-          <w:rFonts w:ascii="Consolas" w:eastAsia="Times New Roman" w:hAnsi="Consolas" w:cs="Times New Roman"/>
-          <w:color w:val="D4D4D4"/>
-          <w:kern w:val="0"/>
-          <w:sz w:val="21"/>
-          <w:szCs w:val="21"/>
-          <w:lang w:eastAsia="en-IN"/>
-          <w14:ligatures w14:val="none"/>
+        <w:spacing w:line="285" w:lineRule="atLeast"/>
+        <w:rPr>
+          <w:rFonts w:ascii="Consolas" w:hAnsi="Consolas"/>
+          <w:color w:val="D4D4D4"/>
+          <w:sz w:val="21"/>
+          <w:szCs w:val="21"/>
+        </w:rPr>
+      </w:pPr>
+      <w:r>
+        <w:rPr>
+          <w:rFonts w:ascii="Consolas" w:hAnsi="Consolas"/>
+          <w:color w:val="D4D4D4"/>
+          <w:sz w:val="21"/>
+          <w:szCs w:val="21"/>
         </w:rPr>
         <w:t>   </w:t>
       </w:r>
       <w:r>
         <w:rPr>
-          <w:rFonts w:ascii="Consolas" w:eastAsia="Times New Roman" w:hAnsi="Consolas" w:cs="Times New Roman"/>
+          <w:rFonts w:ascii="Consolas" w:hAnsi="Consolas"/>
           <w:color w:val="569CD6"/>
-          <w:kern w:val="0"/>
-          <w:sz w:val="21"/>
-          <w:szCs w:val="21"/>
-          <w:lang w:eastAsia="en-IN"/>
-          <w14:ligatures w14:val="none"/>
+          <w:sz w:val="21"/>
+          <w:szCs w:val="21"/>
         </w:rPr>
         <w:t>Occupation</w:t>
       </w:r>
       <w:r>
         <w:rPr>
-          <w:rFonts w:ascii="Consolas" w:eastAsia="Times New Roman" w:hAnsi="Consolas" w:cs="Times New Roman"/>
-          <w:color w:val="D4D4D4"/>
-          <w:kern w:val="0"/>
-          <w:sz w:val="21"/>
-          <w:szCs w:val="21"/>
-          <w:lang w:eastAsia="en-IN"/>
-          <w14:ligatures w14:val="none"/>
+          <w:rFonts w:ascii="Consolas" w:hAnsi="Consolas"/>
+          <w:color w:val="D4D4D4"/>
+          <w:sz w:val="21"/>
+          <w:szCs w:val="21"/>
         </w:rPr>
         <w:t xml:space="preserve">: </w:t>
       </w:r>
       <w:r>
         <w:rPr>
-          <w:rFonts w:ascii="Consolas" w:eastAsia="Times New Roman" w:hAnsi="Consolas" w:cs="Times New Roman"/>
+          <w:rFonts w:ascii="Consolas" w:hAnsi="Consolas"/>
           <w:color w:val="CE9178"/>
-          <w:kern w:val="0"/>
-          <w:sz w:val="21"/>
-          <w:szCs w:val="21"/>
-          <w:lang w:eastAsia="en-IN"/>
-          <w14:ligatures w14:val="none"/>
+          <w:sz w:val="21"/>
+          <w:szCs w:val="21"/>
         </w:rPr>
         <w:t xml:space="preserve">Software </w:t>
       </w:r>
       <w:r>
         <w:rPr>
-          <w:rFonts w:ascii="Consolas" w:eastAsia="Times New Roman" w:hAnsi="Consolas" w:cs="Times New Roman"/>
+          <w:rFonts w:ascii="Consolas" w:hAnsi="Consolas"/>
           <w:color w:val="CE9178"/>
-          <w:kern w:val="0"/>
-          <w:sz w:val="21"/>
-          <w:szCs w:val="21"/>
-          <w:lang w:eastAsia="en-IN"/>
-          <w14:ligatures w14:val="none"/>
+          <w:sz w:val="21"/>
+          <w:szCs w:val="21"/>
         </w:rPr>
         <w:t>Developer</w:t>
       </w:r>
       <w:r>
         <w:rPr>
-          <w:rFonts w:ascii="Consolas" w:eastAsia="Times New Roman" w:hAnsi="Consolas" w:cs="Times New Roman"/>
-          <w:color w:val="D4D4D4"/>
-          <w:kern w:val="0"/>
-          <w:sz w:val="21"/>
-          <w:szCs w:val="21"/>
-          <w:lang w:eastAsia="en-IN"/>
-          <w14:ligatures w14:val="none"/>
+          <w:rFonts w:ascii="Consolas" w:hAnsi="Consolas"/>
+          <w:color w:val="D4D4D4"/>
+          <w:sz w:val="21"/>
+          <w:szCs w:val="21"/>
         </w:rPr>
         <w:t xml:space="preserve"> </w:t>
       </w:r>
@@ -3038,62 +2930,47 @@
     <w:p>
       <w:pPr>
         <w:shd w:val="clear" w:color="auto" w:fill="1E1E1E"/>
-        <w:spacing w:after="0" w:line="285" w:lineRule="atLeast"/>
-        <w:rPr>
-          <w:rFonts w:ascii="Consolas" w:eastAsia="Times New Roman" w:hAnsi="Consolas" w:cs="Times New Roman"/>
-          <w:color w:val="D4D4D4"/>
-          <w:kern w:val="0"/>
-          <w:sz w:val="21"/>
-          <w:szCs w:val="21"/>
-          <w:lang w:eastAsia="en-IN"/>
-          <w14:ligatures w14:val="none"/>
-        </w:rPr>
-      </w:pPr>
-      <w:r>
-        <w:rPr>
-          <w:rFonts w:ascii="Consolas" w:eastAsia="Times New Roman" w:hAnsi="Consolas" w:cs="Times New Roman"/>
-          <w:color w:val="D4D4D4"/>
-          <w:kern w:val="0"/>
-          <w:sz w:val="21"/>
-          <w:szCs w:val="21"/>
-          <w:lang w:eastAsia="en-IN"/>
-          <w14:ligatures w14:val="none"/>
+        <w:spacing w:line="285" w:lineRule="atLeast"/>
+        <w:rPr>
+          <w:rFonts w:ascii="Consolas" w:hAnsi="Consolas"/>
+          <w:color w:val="D4D4D4"/>
+          <w:sz w:val="21"/>
+          <w:szCs w:val="21"/>
+        </w:rPr>
+      </w:pPr>
+      <w:r>
+        <w:rPr>
+          <w:rFonts w:ascii="Consolas" w:hAnsi="Consolas"/>
+          <w:color w:val="D4D4D4"/>
+          <w:sz w:val="21"/>
+          <w:szCs w:val="21"/>
         </w:rPr>
         <w:t>   </w:t>
       </w:r>
       <w:r>
         <w:rPr>
-          <w:rFonts w:ascii="Consolas" w:eastAsia="Times New Roman" w:hAnsi="Consolas" w:cs="Times New Roman"/>
+          <w:rFonts w:ascii="Consolas" w:hAnsi="Consolas"/>
           <w:color w:val="569CD6"/>
-          <w:kern w:val="0"/>
-          <w:sz w:val="21"/>
-          <w:szCs w:val="21"/>
-          <w:lang w:eastAsia="en-IN"/>
-          <w14:ligatures w14:val="none"/>
+          <w:sz w:val="21"/>
+          <w:szCs w:val="21"/>
         </w:rPr>
         <w:t>State</w:t>
       </w:r>
       <w:r>
         <w:rPr>
-          <w:rFonts w:ascii="Consolas" w:eastAsia="Times New Roman" w:hAnsi="Consolas" w:cs="Times New Roman"/>
-          <w:color w:val="D4D4D4"/>
-          <w:kern w:val="0"/>
-          <w:sz w:val="21"/>
-          <w:szCs w:val="21"/>
-          <w:lang w:eastAsia="en-IN"/>
-          <w14:ligatures w14:val="none"/>
+          <w:rFonts w:ascii="Consolas" w:hAnsi="Consolas"/>
+          <w:color w:val="D4D4D4"/>
+          <w:sz w:val="21"/>
+          <w:szCs w:val="21"/>
         </w:rPr>
         <w:t xml:space="preserve">: </w:t>
       </w:r>
       <w:r>
         <w:rPr>
-          <w:rFonts w:ascii="Consolas" w:eastAsia="Times New Roman" w:hAnsi="Consolas" w:cs="Times New Roman"/>
+          <w:rFonts w:ascii="Consolas" w:hAnsi="Consolas"/>
           <w:color w:val="CE9178"/>
-          <w:kern w:val="0"/>
-          <w:sz w:val="21"/>
-          <w:szCs w:val="21"/>
-          <w:lang w:eastAsia="en-IN"/>
-          <w14:ligatures w14:val="none"/>
+          <w:sz w:val="21"/>
+          <w:szCs w:val="21"/>
         </w:rPr>
         <w:t>Florida</w:t>
       </w:r>
@@ -3101,50 +2978,38 @@
     <w:p>
       <w:pPr>
         <w:shd w:val="clear" w:color="auto" w:fill="1E1E1E"/>
-        <w:spacing w:after="0" w:line="285" w:lineRule="atLeast"/>
-        <w:rPr>
-          <w:rFonts w:ascii="Consolas" w:eastAsia="Times New Roman" w:hAnsi="Consolas" w:cs="Times New Roman"/>
-          <w:color w:val="D4D4D4"/>
-          <w:kern w:val="0"/>
-          <w:sz w:val="21"/>
-          <w:szCs w:val="21"/>
-          <w:lang w:eastAsia="en-IN"/>
-          <w14:ligatures w14:val="none"/>
-        </w:rPr>
-      </w:pPr>
-      <w:r>
-        <w:rPr>
-          <w:rFonts w:ascii="Consolas" w:eastAsia="Times New Roman" w:hAnsi="Consolas" w:cs="Times New Roman"/>
-          <w:color w:val="D4D4D4"/>
-          <w:kern w:val="0"/>
-          <w:sz w:val="21"/>
-          <w:szCs w:val="21"/>
-          <w:lang w:eastAsia="en-IN"/>
-          <w14:ligatures w14:val="none"/>
+        <w:spacing w:line="285" w:lineRule="atLeast"/>
+        <w:rPr>
+          <w:rFonts w:ascii="Consolas" w:hAnsi="Consolas"/>
+          <w:color w:val="D4D4D4"/>
+          <w:sz w:val="21"/>
+          <w:szCs w:val="21"/>
+        </w:rPr>
+      </w:pPr>
+      <w:r>
+        <w:rPr>
+          <w:rFonts w:ascii="Consolas" w:hAnsi="Consolas"/>
+          <w:color w:val="D4D4D4"/>
+          <w:sz w:val="21"/>
+          <w:szCs w:val="21"/>
         </w:rPr>
         <w:t>   </w:t>
       </w:r>
       <w:r>
         <w:rPr>
-          <w:rFonts w:ascii="Consolas" w:eastAsia="Times New Roman" w:hAnsi="Consolas" w:cs="Times New Roman"/>
+          <w:rFonts w:ascii="Consolas" w:hAnsi="Consolas"/>
           <w:color w:val="569CD6"/>
-          <w:kern w:val="0"/>
-          <w:sz w:val="21"/>
-          <w:szCs w:val="21"/>
-          <w:lang w:eastAsia="en-IN"/>
-          <w14:ligatures w14:val="none"/>
+          <w:sz w:val="21"/>
+          <w:szCs w:val="21"/>
         </w:rPr>
         <w:t>Ram</w:t>
       </w:r>
       <w:r>
         <w:rPr>
-          <w:rFonts w:ascii="Consolas" w:eastAsia="Times New Roman" w:hAnsi="Consolas" w:cs="Times New Roman"/>
-          <w:color w:val="D4D4D4"/>
-          <w:kern w:val="0"/>
-          <w:sz w:val="21"/>
-          <w:szCs w:val="21"/>
-          <w:lang w:eastAsia="en-IN"/>
-          <w14:ligatures w14:val="none"/>
+          <w:rFonts w:ascii="Consolas" w:hAnsi="Consolas"/>
+          <w:color w:val="D4D4D4"/>
+          <w:sz w:val="21"/>
+          <w:szCs w:val="21"/>
         </w:rPr>
         <w:t>:</w:t>
       </w:r>
@@ -3152,38 +3017,29 @@
     <w:p>
       <w:pPr>
         <w:shd w:val="clear" w:color="auto" w:fill="1E1E1E"/>
-        <w:spacing w:after="0" w:line="285" w:lineRule="atLeast"/>
-        <w:rPr>
-          <w:rFonts w:ascii="Consolas" w:eastAsia="Times New Roman" w:hAnsi="Consolas" w:cs="Times New Roman"/>
-          <w:color w:val="D4D4D4"/>
-          <w:kern w:val="0"/>
-          <w:sz w:val="21"/>
-          <w:szCs w:val="21"/>
-          <w:lang w:eastAsia="en-IN"/>
-          <w14:ligatures w14:val="none"/>
-        </w:rPr>
-      </w:pPr>
-      <w:r>
-        <w:rPr>
-          <w:rFonts w:ascii="Consolas" w:eastAsia="Times New Roman" w:hAnsi="Consolas" w:cs="Times New Roman"/>
-          <w:color w:val="D4D4D4"/>
-          <w:kern w:val="0"/>
-          <w:sz w:val="21"/>
-          <w:szCs w:val="21"/>
-          <w:lang w:eastAsia="en-IN"/>
-          <w14:ligatures w14:val="none"/>
+        <w:spacing w:line="285" w:lineRule="atLeast"/>
+        <w:rPr>
+          <w:rFonts w:ascii="Consolas" w:hAnsi="Consolas"/>
+          <w:color w:val="D4D4D4"/>
+          <w:sz w:val="21"/>
+          <w:szCs w:val="21"/>
+        </w:rPr>
+      </w:pPr>
+      <w:r>
+        <w:rPr>
+          <w:rFonts w:ascii="Consolas" w:hAnsi="Consolas"/>
+          <w:color w:val="D4D4D4"/>
+          <w:sz w:val="21"/>
+          <w:szCs w:val="21"/>
         </w:rPr>
         <w:t xml:space="preserve">    </w:t>
       </w:r>
       <w:r>
         <w:rPr>
-          <w:rFonts w:ascii="Consolas" w:eastAsia="Times New Roman" w:hAnsi="Consolas" w:cs="Times New Roman"/>
+          <w:rFonts w:ascii="Consolas" w:hAnsi="Consolas"/>
           <w:color w:val="CE9178"/>
-          <w:kern w:val="0"/>
-          <w:sz w:val="21"/>
-          <w:szCs w:val="21"/>
-          <w:lang w:eastAsia="en-IN"/>
-          <w14:ligatures w14:val="none"/>
+          <w:sz w:val="21"/>
+          <w:szCs w:val="21"/>
         </w:rPr>
         <w:t>Age:30</w:t>
       </w:r>
@@ -3191,62 +3047,47 @@
     <w:p>
       <w:pPr>
         <w:shd w:val="clear" w:color="auto" w:fill="1E1E1E"/>
-        <w:spacing w:after="0" w:line="285" w:lineRule="atLeast"/>
-        <w:rPr>
-          <w:rFonts w:ascii="Consolas" w:eastAsia="Times New Roman" w:hAnsi="Consolas" w:cs="Times New Roman"/>
-          <w:color w:val="D4D4D4"/>
-          <w:kern w:val="0"/>
-          <w:sz w:val="21"/>
-          <w:szCs w:val="21"/>
-          <w:lang w:eastAsia="en-IN"/>
-          <w14:ligatures w14:val="none"/>
-        </w:rPr>
-      </w:pPr>
-      <w:r>
-        <w:rPr>
-          <w:rFonts w:ascii="Consolas" w:eastAsia="Times New Roman" w:hAnsi="Consolas" w:cs="Times New Roman"/>
-          <w:color w:val="D4D4D4"/>
-          <w:kern w:val="0"/>
-          <w:sz w:val="21"/>
-          <w:szCs w:val="21"/>
-          <w:lang w:eastAsia="en-IN"/>
-          <w14:ligatures w14:val="none"/>
+        <w:spacing w:line="285" w:lineRule="atLeast"/>
+        <w:rPr>
+          <w:rFonts w:ascii="Consolas" w:hAnsi="Consolas"/>
+          <w:color w:val="D4D4D4"/>
+          <w:sz w:val="21"/>
+          <w:szCs w:val="21"/>
+        </w:rPr>
+      </w:pPr>
+      <w:r>
+        <w:rPr>
+          <w:rFonts w:ascii="Consolas" w:hAnsi="Consolas"/>
+          <w:color w:val="D4D4D4"/>
+          <w:sz w:val="21"/>
+          <w:szCs w:val="21"/>
         </w:rPr>
         <w:t xml:space="preserve">    </w:t>
       </w:r>
       <w:r>
         <w:rPr>
-          <w:rFonts w:ascii="Consolas" w:eastAsia="Times New Roman" w:hAnsi="Consolas" w:cs="Times New Roman"/>
+          <w:rFonts w:ascii="Consolas" w:hAnsi="Consolas"/>
           <w:color w:val="569CD6"/>
-          <w:kern w:val="0"/>
-          <w:sz w:val="21"/>
-          <w:szCs w:val="21"/>
-          <w:lang w:eastAsia="en-IN"/>
-          <w14:ligatures w14:val="none"/>
+          <w:sz w:val="21"/>
+          <w:szCs w:val="21"/>
         </w:rPr>
         <w:t>occupation</w:t>
       </w:r>
       <w:r>
         <w:rPr>
-          <w:rFonts w:ascii="Consolas" w:eastAsia="Times New Roman" w:hAnsi="Consolas" w:cs="Times New Roman"/>
-          <w:color w:val="D4D4D4"/>
-          <w:kern w:val="0"/>
-          <w:sz w:val="21"/>
-          <w:szCs w:val="21"/>
-          <w:lang w:eastAsia="en-IN"/>
-          <w14:ligatures w14:val="none"/>
+          <w:rFonts w:ascii="Consolas" w:hAnsi="Consolas"/>
+          <w:color w:val="D4D4D4"/>
+          <w:sz w:val="21"/>
+          <w:szCs w:val="21"/>
         </w:rPr>
         <w:t xml:space="preserve">: </w:t>
       </w:r>
       <w:r>
         <w:rPr>
-          <w:rFonts w:ascii="Consolas" w:eastAsia="Times New Roman" w:hAnsi="Consolas" w:cs="Times New Roman"/>
+          <w:rFonts w:ascii="Consolas" w:hAnsi="Consolas"/>
           <w:color w:val="CE9178"/>
-          <w:kern w:val="0"/>
-          <w:sz w:val="21"/>
-          <w:szCs w:val="21"/>
-          <w:lang w:eastAsia="en-IN"/>
-          <w14:ligatures w14:val="none"/>
+          <w:sz w:val="21"/>
+          <w:szCs w:val="21"/>
         </w:rPr>
         <w:t>IT Head</w:t>
       </w:r>
@@ -3254,86 +3095,65 @@
     <w:p>
       <w:pPr>
         <w:shd w:val="clear" w:color="auto" w:fill="1E1E1E"/>
-        <w:spacing w:after="0" w:line="285" w:lineRule="atLeast"/>
-        <w:rPr>
-          <w:rFonts w:ascii="Consolas" w:eastAsia="Times New Roman" w:hAnsi="Consolas" w:cs="Times New Roman"/>
-          <w:color w:val="D4D4D4"/>
-          <w:kern w:val="0"/>
-          <w:sz w:val="21"/>
-          <w:szCs w:val="21"/>
-          <w:lang w:eastAsia="en-IN"/>
-          <w14:ligatures w14:val="none"/>
-        </w:rPr>
-      </w:pPr>
-      <w:r>
-        <w:rPr>
-          <w:rFonts w:ascii="Consolas" w:eastAsia="Times New Roman" w:hAnsi="Consolas" w:cs="Times New Roman"/>
-          <w:color w:val="D4D4D4"/>
-          <w:kern w:val="0"/>
-          <w:sz w:val="21"/>
-          <w:szCs w:val="21"/>
-          <w:lang w:eastAsia="en-IN"/>
-          <w14:ligatures w14:val="none"/>
+        <w:spacing w:line="285" w:lineRule="atLeast"/>
+        <w:rPr>
+          <w:rFonts w:ascii="Consolas" w:hAnsi="Consolas"/>
+          <w:color w:val="D4D4D4"/>
+          <w:sz w:val="21"/>
+          <w:szCs w:val="21"/>
+        </w:rPr>
+      </w:pPr>
+      <w:r>
+        <w:rPr>
+          <w:rFonts w:ascii="Consolas" w:hAnsi="Consolas"/>
+          <w:color w:val="D4D4D4"/>
+          <w:sz w:val="21"/>
+          <w:szCs w:val="21"/>
         </w:rPr>
         <w:t xml:space="preserve">    </w:t>
       </w:r>
       <w:r>
         <w:rPr>
-          <w:rFonts w:ascii="Consolas" w:eastAsia="Times New Roman" w:hAnsi="Consolas" w:cs="Times New Roman"/>
+          <w:rFonts w:ascii="Consolas" w:hAnsi="Consolas"/>
           <w:color w:val="569CD6"/>
-          <w:kern w:val="0"/>
-          <w:sz w:val="21"/>
-          <w:szCs w:val="21"/>
-          <w:lang w:eastAsia="en-IN"/>
-          <w14:ligatures w14:val="none"/>
+          <w:sz w:val="21"/>
+          <w:szCs w:val="21"/>
         </w:rPr>
         <w:t>State</w:t>
       </w:r>
       <w:r>
         <w:rPr>
-          <w:rFonts w:ascii="Consolas" w:eastAsia="Times New Roman" w:hAnsi="Consolas" w:cs="Times New Roman"/>
-          <w:color w:val="D4D4D4"/>
-          <w:kern w:val="0"/>
-          <w:sz w:val="21"/>
-          <w:szCs w:val="21"/>
-          <w:lang w:eastAsia="en-IN"/>
-          <w14:ligatures w14:val="none"/>
+          <w:rFonts w:ascii="Consolas" w:hAnsi="Consolas"/>
+          <w:color w:val="D4D4D4"/>
+          <w:sz w:val="21"/>
+          <w:szCs w:val="21"/>
         </w:rPr>
         <w:t>:</w:t>
       </w:r>
       <w:r>
         <w:rPr>
-          <w:rFonts w:ascii="Consolas" w:eastAsia="Times New Roman" w:hAnsi="Consolas" w:cs="Times New Roman"/>
-          <w:color w:val="D4D4D4"/>
-          <w:kern w:val="0"/>
-          <w:sz w:val="21"/>
-          <w:szCs w:val="21"/>
-          <w:lang w:eastAsia="en-IN"/>
-          <w14:ligatures w14:val="none"/>
+          <w:rFonts w:ascii="Consolas" w:hAnsi="Consolas"/>
+          <w:color w:val="D4D4D4"/>
+          <w:sz w:val="21"/>
+          <w:szCs w:val="21"/>
         </w:rPr>
         <w:t xml:space="preserve"> </w:t>
       </w:r>
       <w:r>
         <w:rPr>
-          <w:rFonts w:ascii="Consolas" w:eastAsia="Times New Roman" w:hAnsi="Consolas" w:cs="Times New Roman"/>
+          <w:rFonts w:ascii="Consolas" w:hAnsi="Consolas"/>
           <w:color w:val="CE9178"/>
-          <w:kern w:val="0"/>
-          <w:sz w:val="21"/>
-          <w:szCs w:val="21"/>
-          <w:lang w:eastAsia="en-IN"/>
-          <w14:ligatures w14:val="none"/>
+          <w:sz w:val="21"/>
+          <w:szCs w:val="21"/>
         </w:rPr>
         <w:t>USA</w:t>
       </w:r>
       <w:r>
         <w:rPr>
-          <w:rFonts w:ascii="Consolas" w:eastAsia="Times New Roman" w:hAnsi="Consolas" w:cs="Times New Roman"/>
-          <w:color w:val="D4D4D4"/>
-          <w:kern w:val="0"/>
-          <w:sz w:val="21"/>
-          <w:szCs w:val="21"/>
-          <w:lang w:eastAsia="en-IN"/>
-          <w14:ligatures w14:val="none"/>
+          <w:rFonts w:ascii="Consolas" w:hAnsi="Consolas"/>
+          <w:color w:val="D4D4D4"/>
+          <w:sz w:val="21"/>
+          <w:szCs w:val="21"/>
         </w:rPr>
         <w:t xml:space="preserve"> </w:t>
       </w:r>
@@ -3343,24 +3163,18 @@
         <w:shd w:val="clear" w:color="auto" w:fill="1E1E1E"/>
         <w:spacing w:after="240" w:line="285" w:lineRule="atLeast"/>
         <w:rPr>
-          <w:rFonts w:ascii="Consolas" w:eastAsia="Times New Roman" w:hAnsi="Consolas" w:cs="Times New Roman"/>
-          <w:color w:val="D4D4D4"/>
-          <w:kern w:val="0"/>
-          <w:sz w:val="21"/>
-          <w:szCs w:val="21"/>
-          <w:lang w:eastAsia="en-IN"/>
-          <w14:ligatures w14:val="none"/>
-        </w:rPr>
-      </w:pPr>
-      <w:r>
-        <w:rPr>
-          <w:rFonts w:ascii="Consolas" w:eastAsia="Times New Roman" w:hAnsi="Consolas" w:cs="Times New Roman"/>
-          <w:color w:val="D4D4D4"/>
-          <w:kern w:val="0"/>
-          <w:sz w:val="21"/>
-          <w:szCs w:val="21"/>
-          <w:lang w:eastAsia="en-IN"/>
-          <w14:ligatures w14:val="none"/>
+          <w:rFonts w:ascii="Consolas" w:hAnsi="Consolas"/>
+          <w:color w:val="D4D4D4"/>
+          <w:sz w:val="21"/>
+          <w:szCs w:val="21"/>
+        </w:rPr>
+      </w:pPr>
+      <w:r>
+        <w:rPr>
+          <w:rFonts w:ascii="Consolas" w:hAnsi="Consolas"/>
+          <w:color w:val="D4D4D4"/>
+          <w:sz w:val="21"/>
+          <w:szCs w:val="21"/>
         </w:rPr>
         <w:br/>
       </w:r>
@@ -3408,7 +3222,6 @@
         <w:rPr>
           <w:lang w:val="en-US"/>
         </w:rPr>
-        <w:lastRenderedPageBreak/>
         <w:t xml:space="preserve">What is </w:t>
       </w:r>
       <w:r>
@@ -3439,38 +3252,29 @@
     <w:p>
       <w:pPr>
         <w:shd w:val="clear" w:color="auto" w:fill="1E1E1E"/>
-        <w:spacing w:after="0" w:line="285" w:lineRule="atLeast"/>
-        <w:rPr>
-          <w:rFonts w:ascii="Consolas" w:eastAsia="Times New Roman" w:hAnsi="Consolas" w:cs="Times New Roman"/>
-          <w:color w:val="D4D4D4"/>
-          <w:kern w:val="0"/>
-          <w:sz w:val="21"/>
-          <w:szCs w:val="21"/>
-          <w:lang w:eastAsia="en-IN"/>
-          <w14:ligatures w14:val="none"/>
-        </w:rPr>
-      </w:pPr>
-      <w:r>
-        <w:rPr>
-          <w:rFonts w:ascii="Consolas" w:eastAsia="Times New Roman" w:hAnsi="Consolas" w:cs="Times New Roman"/>
+        <w:spacing w:line="285" w:lineRule="atLeast"/>
+        <w:rPr>
+          <w:rFonts w:ascii="Consolas" w:hAnsi="Consolas"/>
+          <w:color w:val="D4D4D4"/>
+          <w:sz w:val="21"/>
+          <w:szCs w:val="21"/>
+        </w:rPr>
+      </w:pPr>
+      <w:r>
+        <w:rPr>
+          <w:rFonts w:ascii="Consolas" w:hAnsi="Consolas"/>
           <w:color w:val="569CD6"/>
-          <w:kern w:val="0"/>
-          <w:sz w:val="21"/>
-          <w:szCs w:val="21"/>
-          <w:lang w:eastAsia="en-IN"/>
-          <w14:ligatures w14:val="none"/>
+          <w:sz w:val="21"/>
+          <w:szCs w:val="21"/>
         </w:rPr>
         <w:t>Persons</w:t>
       </w:r>
       <w:r>
         <w:rPr>
-          <w:rFonts w:ascii="Consolas" w:eastAsia="Times New Roman" w:hAnsi="Consolas" w:cs="Times New Roman"/>
-          <w:color w:val="D4D4D4"/>
-          <w:kern w:val="0"/>
-          <w:sz w:val="21"/>
-          <w:szCs w:val="21"/>
-          <w:lang w:eastAsia="en-IN"/>
-          <w14:ligatures w14:val="none"/>
+          <w:rFonts w:ascii="Consolas" w:hAnsi="Consolas"/>
+          <w:color w:val="D4D4D4"/>
+          <w:sz w:val="21"/>
+          <w:szCs w:val="21"/>
         </w:rPr>
         <w:t>:</w:t>
       </w:r>
@@ -3478,50 +3282,38 @@
     <w:p>
       <w:pPr>
         <w:shd w:val="clear" w:color="auto" w:fill="1E1E1E"/>
-        <w:spacing w:after="0" w:line="285" w:lineRule="atLeast"/>
-        <w:rPr>
-          <w:rFonts w:ascii="Consolas" w:eastAsia="Times New Roman" w:hAnsi="Consolas" w:cs="Times New Roman"/>
-          <w:color w:val="D4D4D4"/>
-          <w:kern w:val="0"/>
-          <w:sz w:val="21"/>
-          <w:szCs w:val="21"/>
-          <w:lang w:eastAsia="en-IN"/>
-          <w14:ligatures w14:val="none"/>
-        </w:rPr>
-      </w:pPr>
-      <w:r>
-        <w:rPr>
-          <w:rFonts w:ascii="Consolas" w:eastAsia="Times New Roman" w:hAnsi="Consolas" w:cs="Times New Roman"/>
-          <w:color w:val="D4D4D4"/>
-          <w:kern w:val="0"/>
-          <w:sz w:val="21"/>
-          <w:szCs w:val="21"/>
-          <w:lang w:eastAsia="en-IN"/>
-          <w14:ligatures w14:val="none"/>
+        <w:spacing w:line="285" w:lineRule="atLeast"/>
+        <w:rPr>
+          <w:rFonts w:ascii="Consolas" w:hAnsi="Consolas"/>
+          <w:color w:val="D4D4D4"/>
+          <w:sz w:val="21"/>
+          <w:szCs w:val="21"/>
+        </w:rPr>
+      </w:pPr>
+      <w:r>
+        <w:rPr>
+          <w:rFonts w:ascii="Consolas" w:hAnsi="Consolas"/>
+          <w:color w:val="D4D4D4"/>
+          <w:sz w:val="21"/>
+          <w:szCs w:val="21"/>
         </w:rPr>
         <w:t xml:space="preserve">  </w:t>
       </w:r>
       <w:r>
         <w:rPr>
-          <w:rFonts w:ascii="Consolas" w:eastAsia="Times New Roman" w:hAnsi="Consolas" w:cs="Times New Roman"/>
+          <w:rFonts w:ascii="Consolas" w:hAnsi="Consolas"/>
           <w:color w:val="569CD6"/>
-          <w:kern w:val="0"/>
-          <w:sz w:val="21"/>
-          <w:szCs w:val="21"/>
-          <w:lang w:eastAsia="en-IN"/>
-          <w14:ligatures w14:val="none"/>
+          <w:sz w:val="21"/>
+          <w:szCs w:val="21"/>
         </w:rPr>
         <w:t>-Dave</w:t>
       </w:r>
       <w:r>
         <w:rPr>
-          <w:rFonts w:ascii="Consolas" w:eastAsia="Times New Roman" w:hAnsi="Consolas" w:cs="Times New Roman"/>
-          <w:color w:val="D4D4D4"/>
-          <w:kern w:val="0"/>
-          <w:sz w:val="21"/>
-          <w:szCs w:val="21"/>
-          <w:lang w:eastAsia="en-IN"/>
-          <w14:ligatures w14:val="none"/>
+          <w:rFonts w:ascii="Consolas" w:hAnsi="Consolas"/>
+          <w:color w:val="D4D4D4"/>
+          <w:sz w:val="21"/>
+          <w:szCs w:val="21"/>
         </w:rPr>
         <w:t>:</w:t>
       </w:r>
@@ -3529,38 +3321,29 @@
     <w:p>
       <w:pPr>
         <w:shd w:val="clear" w:color="auto" w:fill="1E1E1E"/>
-        <w:spacing w:after="0" w:line="285" w:lineRule="atLeast"/>
-        <w:rPr>
-          <w:rFonts w:ascii="Consolas" w:eastAsia="Times New Roman" w:hAnsi="Consolas" w:cs="Times New Roman"/>
-          <w:color w:val="D4D4D4"/>
-          <w:kern w:val="0"/>
-          <w:sz w:val="21"/>
-          <w:szCs w:val="21"/>
-          <w:lang w:eastAsia="en-IN"/>
-          <w14:ligatures w14:val="none"/>
-        </w:rPr>
-      </w:pPr>
-      <w:r>
-        <w:rPr>
-          <w:rFonts w:ascii="Consolas" w:eastAsia="Times New Roman" w:hAnsi="Consolas" w:cs="Times New Roman"/>
-          <w:color w:val="D4D4D4"/>
-          <w:kern w:val="0"/>
-          <w:sz w:val="21"/>
-          <w:szCs w:val="21"/>
-          <w:lang w:eastAsia="en-IN"/>
-          <w14:ligatures w14:val="none"/>
+        <w:spacing w:line="285" w:lineRule="atLeast"/>
+        <w:rPr>
+          <w:rFonts w:ascii="Consolas" w:hAnsi="Consolas"/>
+          <w:color w:val="D4D4D4"/>
+          <w:sz w:val="21"/>
+          <w:szCs w:val="21"/>
+        </w:rPr>
+      </w:pPr>
+      <w:r>
+        <w:rPr>
+          <w:rFonts w:ascii="Consolas" w:hAnsi="Consolas"/>
+          <w:color w:val="D4D4D4"/>
+          <w:sz w:val="21"/>
+          <w:szCs w:val="21"/>
         </w:rPr>
         <w:t xml:space="preserve">    </w:t>
       </w:r>
       <w:r>
         <w:rPr>
-          <w:rFonts w:ascii="Consolas" w:eastAsia="Times New Roman" w:hAnsi="Consolas" w:cs="Times New Roman"/>
+          <w:rFonts w:ascii="Consolas" w:hAnsi="Consolas"/>
           <w:color w:val="CE9178"/>
-          <w:kern w:val="0"/>
-          <w:sz w:val="21"/>
-          <w:szCs w:val="21"/>
-          <w:lang w:eastAsia="en-IN"/>
-          <w14:ligatures w14:val="none"/>
+          <w:sz w:val="21"/>
+          <w:szCs w:val="21"/>
         </w:rPr>
         <w:t>Age:25</w:t>
       </w:r>
@@ -3568,62 +3351,47 @@
     <w:p>
       <w:pPr>
         <w:shd w:val="clear" w:color="auto" w:fill="1E1E1E"/>
-        <w:spacing w:after="0" w:line="285" w:lineRule="atLeast"/>
-        <w:rPr>
-          <w:rFonts w:ascii="Consolas" w:eastAsia="Times New Roman" w:hAnsi="Consolas" w:cs="Times New Roman"/>
-          <w:color w:val="D4D4D4"/>
-          <w:kern w:val="0"/>
-          <w:sz w:val="21"/>
-          <w:szCs w:val="21"/>
-          <w:lang w:eastAsia="en-IN"/>
-          <w14:ligatures w14:val="none"/>
-        </w:rPr>
-      </w:pPr>
-      <w:r>
-        <w:rPr>
-          <w:rFonts w:ascii="Consolas" w:eastAsia="Times New Roman" w:hAnsi="Consolas" w:cs="Times New Roman"/>
-          <w:color w:val="D4D4D4"/>
-          <w:kern w:val="0"/>
-          <w:sz w:val="21"/>
-          <w:szCs w:val="21"/>
-          <w:lang w:eastAsia="en-IN"/>
-          <w14:ligatures w14:val="none"/>
+        <w:spacing w:line="285" w:lineRule="atLeast"/>
+        <w:rPr>
+          <w:rFonts w:ascii="Consolas" w:hAnsi="Consolas"/>
+          <w:color w:val="D4D4D4"/>
+          <w:sz w:val="21"/>
+          <w:szCs w:val="21"/>
+        </w:rPr>
+      </w:pPr>
+      <w:r>
+        <w:rPr>
+          <w:rFonts w:ascii="Consolas" w:hAnsi="Consolas"/>
+          <w:color w:val="D4D4D4"/>
+          <w:sz w:val="21"/>
+          <w:szCs w:val="21"/>
         </w:rPr>
         <w:t xml:space="preserve">    </w:t>
       </w:r>
       <w:r>
         <w:rPr>
-          <w:rFonts w:ascii="Consolas" w:eastAsia="Times New Roman" w:hAnsi="Consolas" w:cs="Times New Roman"/>
+          <w:rFonts w:ascii="Consolas" w:hAnsi="Consolas"/>
           <w:color w:val="569CD6"/>
-          <w:kern w:val="0"/>
-          <w:sz w:val="21"/>
-          <w:szCs w:val="21"/>
-          <w:lang w:eastAsia="en-IN"/>
-          <w14:ligatures w14:val="none"/>
+          <w:sz w:val="21"/>
+          <w:szCs w:val="21"/>
         </w:rPr>
         <w:t>Occuption</w:t>
       </w:r>
       <w:r>
         <w:rPr>
-          <w:rFonts w:ascii="Consolas" w:eastAsia="Times New Roman" w:hAnsi="Consolas" w:cs="Times New Roman"/>
-          <w:color w:val="D4D4D4"/>
-          <w:kern w:val="0"/>
-          <w:sz w:val="21"/>
-          <w:szCs w:val="21"/>
-          <w:lang w:eastAsia="en-IN"/>
-          <w14:ligatures w14:val="none"/>
+          <w:rFonts w:ascii="Consolas" w:hAnsi="Consolas"/>
+          <w:color w:val="D4D4D4"/>
+          <w:sz w:val="21"/>
+          <w:szCs w:val="21"/>
         </w:rPr>
         <w:t xml:space="preserve">: </w:t>
       </w:r>
       <w:r>
         <w:rPr>
-          <w:rFonts w:ascii="Consolas" w:eastAsia="Times New Roman" w:hAnsi="Consolas" w:cs="Times New Roman"/>
+          <w:rFonts w:ascii="Consolas" w:hAnsi="Consolas"/>
           <w:color w:val="CE9178"/>
-          <w:kern w:val="0"/>
-          <w:sz w:val="21"/>
-          <w:szCs w:val="21"/>
-          <w:lang w:eastAsia="en-IN"/>
-          <w14:ligatures w14:val="none"/>
+          <w:sz w:val="21"/>
+          <w:szCs w:val="21"/>
         </w:rPr>
         <w:t>Engineer</w:t>
       </w:r>
@@ -3631,62 +3399,47 @@
     <w:p>
       <w:pPr>
         <w:shd w:val="clear" w:color="auto" w:fill="1E1E1E"/>
-        <w:spacing w:after="0" w:line="285" w:lineRule="atLeast"/>
-        <w:rPr>
-          <w:rFonts w:ascii="Consolas" w:eastAsia="Times New Roman" w:hAnsi="Consolas" w:cs="Times New Roman"/>
-          <w:color w:val="D4D4D4"/>
-          <w:kern w:val="0"/>
-          <w:sz w:val="21"/>
-          <w:szCs w:val="21"/>
-          <w:lang w:eastAsia="en-IN"/>
-          <w14:ligatures w14:val="none"/>
-        </w:rPr>
-      </w:pPr>
-      <w:r>
-        <w:rPr>
-          <w:rFonts w:ascii="Consolas" w:eastAsia="Times New Roman" w:hAnsi="Consolas" w:cs="Times New Roman"/>
-          <w:color w:val="D4D4D4"/>
-          <w:kern w:val="0"/>
-          <w:sz w:val="21"/>
-          <w:szCs w:val="21"/>
-          <w:lang w:eastAsia="en-IN"/>
-          <w14:ligatures w14:val="none"/>
+        <w:spacing w:line="285" w:lineRule="atLeast"/>
+        <w:rPr>
+          <w:rFonts w:ascii="Consolas" w:hAnsi="Consolas"/>
+          <w:color w:val="D4D4D4"/>
+          <w:sz w:val="21"/>
+          <w:szCs w:val="21"/>
+        </w:rPr>
+      </w:pPr>
+      <w:r>
+        <w:rPr>
+          <w:rFonts w:ascii="Consolas" w:hAnsi="Consolas"/>
+          <w:color w:val="D4D4D4"/>
+          <w:sz w:val="21"/>
+          <w:szCs w:val="21"/>
         </w:rPr>
         <w:t xml:space="preserve">    </w:t>
       </w:r>
       <w:r>
         <w:rPr>
-          <w:rFonts w:ascii="Consolas" w:eastAsia="Times New Roman" w:hAnsi="Consolas" w:cs="Times New Roman"/>
+          <w:rFonts w:ascii="Consolas" w:hAnsi="Consolas"/>
           <w:color w:val="569CD6"/>
-          <w:kern w:val="0"/>
-          <w:sz w:val="21"/>
-          <w:szCs w:val="21"/>
-          <w:lang w:eastAsia="en-IN"/>
-          <w14:ligatures w14:val="none"/>
+          <w:sz w:val="21"/>
+          <w:szCs w:val="21"/>
         </w:rPr>
         <w:t>State</w:t>
       </w:r>
       <w:r>
         <w:rPr>
-          <w:rFonts w:ascii="Consolas" w:eastAsia="Times New Roman" w:hAnsi="Consolas" w:cs="Times New Roman"/>
-          <w:color w:val="D4D4D4"/>
-          <w:kern w:val="0"/>
-          <w:sz w:val="21"/>
-          <w:szCs w:val="21"/>
-          <w:lang w:eastAsia="en-IN"/>
-          <w14:ligatures w14:val="none"/>
+          <w:rFonts w:ascii="Consolas" w:hAnsi="Consolas"/>
+          <w:color w:val="D4D4D4"/>
+          <w:sz w:val="21"/>
+          <w:szCs w:val="21"/>
         </w:rPr>
         <w:t xml:space="preserve">: </w:t>
       </w:r>
       <w:r>
         <w:rPr>
-          <w:rFonts w:ascii="Consolas" w:eastAsia="Times New Roman" w:hAnsi="Consolas" w:cs="Times New Roman"/>
+          <w:rFonts w:ascii="Consolas" w:hAnsi="Consolas"/>
           <w:color w:val="CE9178"/>
-          <w:kern w:val="0"/>
-          <w:sz w:val="21"/>
-          <w:szCs w:val="21"/>
-          <w:lang w:eastAsia="en-IN"/>
-          <w14:ligatures w14:val="none"/>
+          <w:sz w:val="21"/>
+          <w:szCs w:val="21"/>
         </w:rPr>
         <w:t>California</w:t>
       </w:r>
@@ -3694,50 +3447,38 @@
     <w:p>
       <w:pPr>
         <w:shd w:val="clear" w:color="auto" w:fill="1E1E1E"/>
-        <w:spacing w:after="0" w:line="285" w:lineRule="atLeast"/>
-        <w:rPr>
-          <w:rFonts w:ascii="Consolas" w:eastAsia="Times New Roman" w:hAnsi="Consolas" w:cs="Times New Roman"/>
-          <w:color w:val="D4D4D4"/>
-          <w:kern w:val="0"/>
-          <w:sz w:val="21"/>
-          <w:szCs w:val="21"/>
-          <w:lang w:eastAsia="en-IN"/>
-          <w14:ligatures w14:val="none"/>
-        </w:rPr>
-      </w:pPr>
-      <w:r>
-        <w:rPr>
-          <w:rFonts w:ascii="Consolas" w:eastAsia="Times New Roman" w:hAnsi="Consolas" w:cs="Times New Roman"/>
-          <w:color w:val="D4D4D4"/>
-          <w:kern w:val="0"/>
-          <w:sz w:val="21"/>
-          <w:szCs w:val="21"/>
-          <w:lang w:eastAsia="en-IN"/>
-          <w14:ligatures w14:val="none"/>
+        <w:spacing w:line="285" w:lineRule="atLeast"/>
+        <w:rPr>
+          <w:rFonts w:ascii="Consolas" w:hAnsi="Consolas"/>
+          <w:color w:val="D4D4D4"/>
+          <w:sz w:val="21"/>
+          <w:szCs w:val="21"/>
+        </w:rPr>
+      </w:pPr>
+      <w:r>
+        <w:rPr>
+          <w:rFonts w:ascii="Consolas" w:hAnsi="Consolas"/>
+          <w:color w:val="D4D4D4"/>
+          <w:sz w:val="21"/>
+          <w:szCs w:val="21"/>
         </w:rPr>
         <w:t xml:space="preserve">    </w:t>
       </w:r>
       <w:r>
         <w:rPr>
-          <w:rFonts w:ascii="Consolas" w:eastAsia="Times New Roman" w:hAnsi="Consolas" w:cs="Times New Roman"/>
+          <w:rFonts w:ascii="Consolas" w:hAnsi="Consolas"/>
           <w:color w:val="569CD6"/>
-          <w:kern w:val="0"/>
-          <w:sz w:val="21"/>
-          <w:szCs w:val="21"/>
-          <w:lang w:eastAsia="en-IN"/>
-          <w14:ligatures w14:val="none"/>
+          <w:sz w:val="21"/>
+          <w:szCs w:val="21"/>
         </w:rPr>
         <w:t>Degrees</w:t>
       </w:r>
       <w:r>
         <w:rPr>
-          <w:rFonts w:ascii="Consolas" w:eastAsia="Times New Roman" w:hAnsi="Consolas" w:cs="Times New Roman"/>
-          <w:color w:val="D4D4D4"/>
-          <w:kern w:val="0"/>
-          <w:sz w:val="21"/>
-          <w:szCs w:val="21"/>
-          <w:lang w:eastAsia="en-IN"/>
-          <w14:ligatures w14:val="none"/>
+          <w:rFonts w:ascii="Consolas" w:hAnsi="Consolas"/>
+          <w:color w:val="D4D4D4"/>
+          <w:sz w:val="21"/>
+          <w:szCs w:val="21"/>
         </w:rPr>
         <w:t>:</w:t>
       </w:r>
@@ -3745,50 +3486,38 @@
     <w:p>
       <w:pPr>
         <w:shd w:val="clear" w:color="auto" w:fill="1E1E1E"/>
-        <w:spacing w:after="0" w:line="285" w:lineRule="atLeast"/>
-        <w:rPr>
-          <w:rFonts w:ascii="Consolas" w:eastAsia="Times New Roman" w:hAnsi="Consolas" w:cs="Times New Roman"/>
-          <w:color w:val="D4D4D4"/>
-          <w:kern w:val="0"/>
-          <w:sz w:val="21"/>
-          <w:szCs w:val="21"/>
-          <w:lang w:eastAsia="en-IN"/>
-          <w14:ligatures w14:val="none"/>
-        </w:rPr>
-      </w:pPr>
-      <w:r>
-        <w:rPr>
-          <w:rFonts w:ascii="Consolas" w:eastAsia="Times New Roman" w:hAnsi="Consolas" w:cs="Times New Roman"/>
-          <w:color w:val="D4D4D4"/>
-          <w:kern w:val="0"/>
-          <w:sz w:val="21"/>
-          <w:szCs w:val="21"/>
-          <w:lang w:eastAsia="en-IN"/>
-          <w14:ligatures w14:val="none"/>
+        <w:spacing w:line="285" w:lineRule="atLeast"/>
+        <w:rPr>
+          <w:rFonts w:ascii="Consolas" w:hAnsi="Consolas"/>
+          <w:color w:val="D4D4D4"/>
+          <w:sz w:val="21"/>
+          <w:szCs w:val="21"/>
+        </w:rPr>
+      </w:pPr>
+      <w:r>
+        <w:rPr>
+          <w:rFonts w:ascii="Consolas" w:hAnsi="Consolas"/>
+          <w:color w:val="D4D4D4"/>
+          <w:sz w:val="21"/>
+          <w:szCs w:val="21"/>
         </w:rPr>
         <w:t xml:space="preserve">    </w:t>
       </w:r>
       <w:r>
         <w:rPr>
-          <w:rFonts w:ascii="Consolas" w:eastAsia="Times New Roman" w:hAnsi="Consolas" w:cs="Times New Roman"/>
+          <w:rFonts w:ascii="Consolas" w:hAnsi="Consolas"/>
           <w:color w:val="569CD6"/>
-          <w:kern w:val="0"/>
-          <w:sz w:val="21"/>
-          <w:szCs w:val="21"/>
-          <w:lang w:eastAsia="en-IN"/>
-          <w14:ligatures w14:val="none"/>
+          <w:sz w:val="21"/>
+          <w:szCs w:val="21"/>
         </w:rPr>
         <w:t>-Bacheleors</w:t>
       </w:r>
       <w:r>
         <w:rPr>
-          <w:rFonts w:ascii="Consolas" w:eastAsia="Times New Roman" w:hAnsi="Consolas" w:cs="Times New Roman"/>
-          <w:color w:val="D4D4D4"/>
-          <w:kern w:val="0"/>
-          <w:sz w:val="21"/>
-          <w:szCs w:val="21"/>
-          <w:lang w:eastAsia="en-IN"/>
-          <w14:ligatures w14:val="none"/>
+          <w:rFonts w:ascii="Consolas" w:hAnsi="Consolas"/>
+          <w:color w:val="D4D4D4"/>
+          <w:sz w:val="21"/>
+          <w:szCs w:val="21"/>
         </w:rPr>
         <w:t>:</w:t>
       </w:r>
@@ -3796,50 +3525,38 @@
     <w:p>
       <w:pPr>
         <w:shd w:val="clear" w:color="auto" w:fill="1E1E1E"/>
-        <w:spacing w:after="0" w:line="285" w:lineRule="atLeast"/>
-        <w:rPr>
-          <w:rFonts w:ascii="Consolas" w:eastAsia="Times New Roman" w:hAnsi="Consolas" w:cs="Times New Roman"/>
-          <w:color w:val="D4D4D4"/>
-          <w:kern w:val="0"/>
-          <w:sz w:val="21"/>
-          <w:szCs w:val="21"/>
-          <w:lang w:eastAsia="en-IN"/>
-          <w14:ligatures w14:val="none"/>
-        </w:rPr>
-      </w:pPr>
-      <w:r>
-        <w:rPr>
-          <w:rFonts w:ascii="Consolas" w:eastAsia="Times New Roman" w:hAnsi="Consolas" w:cs="Times New Roman"/>
-          <w:color w:val="D4D4D4"/>
-          <w:kern w:val="0"/>
-          <w:sz w:val="21"/>
-          <w:szCs w:val="21"/>
-          <w:lang w:eastAsia="en-IN"/>
-          <w14:ligatures w14:val="none"/>
+        <w:spacing w:line="285" w:lineRule="atLeast"/>
+        <w:rPr>
+          <w:rFonts w:ascii="Consolas" w:hAnsi="Consolas"/>
+          <w:color w:val="D4D4D4"/>
+          <w:sz w:val="21"/>
+          <w:szCs w:val="21"/>
+        </w:rPr>
+      </w:pPr>
+      <w:r>
+        <w:rPr>
+          <w:rFonts w:ascii="Consolas" w:hAnsi="Consolas"/>
+          <w:color w:val="D4D4D4"/>
+          <w:sz w:val="21"/>
+          <w:szCs w:val="21"/>
         </w:rPr>
         <w:t xml:space="preserve">    </w:t>
       </w:r>
       <w:r>
         <w:rPr>
-          <w:rFonts w:ascii="Consolas" w:eastAsia="Times New Roman" w:hAnsi="Consolas" w:cs="Times New Roman"/>
+          <w:rFonts w:ascii="Consolas" w:hAnsi="Consolas"/>
           <w:color w:val="569CD6"/>
-          <w:kern w:val="0"/>
-          <w:sz w:val="21"/>
-          <w:szCs w:val="21"/>
-          <w:lang w:eastAsia="en-IN"/>
-          <w14:ligatures w14:val="none"/>
+          <w:sz w:val="21"/>
+          <w:szCs w:val="21"/>
         </w:rPr>
         <w:t>-Masters</w:t>
       </w:r>
       <w:r>
         <w:rPr>
-          <w:rFonts w:ascii="Consolas" w:eastAsia="Times New Roman" w:hAnsi="Consolas" w:cs="Times New Roman"/>
-          <w:color w:val="D4D4D4"/>
-          <w:kern w:val="0"/>
-          <w:sz w:val="21"/>
-          <w:szCs w:val="21"/>
-          <w:lang w:eastAsia="en-IN"/>
-          <w14:ligatures w14:val="none"/>
+          <w:rFonts w:ascii="Consolas" w:hAnsi="Consolas"/>
+          <w:color w:val="D4D4D4"/>
+          <w:sz w:val="21"/>
+          <w:szCs w:val="21"/>
         </w:rPr>
         <w:t>:</w:t>
       </w:r>
@@ -3847,50 +3564,38 @@
     <w:p>
       <w:pPr>
         <w:shd w:val="clear" w:color="auto" w:fill="1E1E1E"/>
-        <w:spacing w:after="0" w:line="285" w:lineRule="atLeast"/>
-        <w:rPr>
-          <w:rFonts w:ascii="Consolas" w:eastAsia="Times New Roman" w:hAnsi="Consolas" w:cs="Times New Roman"/>
-          <w:color w:val="D4D4D4"/>
-          <w:kern w:val="0"/>
-          <w:sz w:val="21"/>
-          <w:szCs w:val="21"/>
-          <w:lang w:eastAsia="en-IN"/>
-          <w14:ligatures w14:val="none"/>
-        </w:rPr>
-      </w:pPr>
-      <w:r>
-        <w:rPr>
-          <w:rFonts w:ascii="Consolas" w:eastAsia="Times New Roman" w:hAnsi="Consolas" w:cs="Times New Roman"/>
-          <w:color w:val="D4D4D4"/>
-          <w:kern w:val="0"/>
-          <w:sz w:val="21"/>
-          <w:szCs w:val="21"/>
-          <w:lang w:eastAsia="en-IN"/>
-          <w14:ligatures w14:val="none"/>
+        <w:spacing w:line="285" w:lineRule="atLeast"/>
+        <w:rPr>
+          <w:rFonts w:ascii="Consolas" w:hAnsi="Consolas"/>
+          <w:color w:val="D4D4D4"/>
+          <w:sz w:val="21"/>
+          <w:szCs w:val="21"/>
+        </w:rPr>
+      </w:pPr>
+      <w:r>
+        <w:rPr>
+          <w:rFonts w:ascii="Consolas" w:hAnsi="Consolas"/>
+          <w:color w:val="D4D4D4"/>
+          <w:sz w:val="21"/>
+          <w:szCs w:val="21"/>
         </w:rPr>
         <w:t xml:space="preserve">    </w:t>
       </w:r>
       <w:r>
         <w:rPr>
-          <w:rFonts w:ascii="Consolas" w:eastAsia="Times New Roman" w:hAnsi="Consolas" w:cs="Times New Roman"/>
+          <w:rFonts w:ascii="Consolas" w:hAnsi="Consolas"/>
           <w:color w:val="569CD6"/>
-          <w:kern w:val="0"/>
-          <w:sz w:val="21"/>
-          <w:szCs w:val="21"/>
-          <w:lang w:eastAsia="en-IN"/>
-          <w14:ligatures w14:val="none"/>
+          <w:sz w:val="21"/>
+          <w:szCs w:val="21"/>
         </w:rPr>
         <w:t>-PHD</w:t>
       </w:r>
       <w:r>
         <w:rPr>
-          <w:rFonts w:ascii="Consolas" w:eastAsia="Times New Roman" w:hAnsi="Consolas" w:cs="Times New Roman"/>
-          <w:color w:val="D4D4D4"/>
-          <w:kern w:val="0"/>
-          <w:sz w:val="21"/>
-          <w:szCs w:val="21"/>
-          <w:lang w:eastAsia="en-IN"/>
-          <w14:ligatures w14:val="none"/>
+          <w:rFonts w:ascii="Consolas" w:hAnsi="Consolas"/>
+          <w:color w:val="D4D4D4"/>
+          <w:sz w:val="21"/>
+          <w:szCs w:val="21"/>
         </w:rPr>
         <w:t>:</w:t>
       </w:r>
@@ -3898,65 +3603,50 @@
     <w:p>
       <w:pPr>
         <w:shd w:val="clear" w:color="auto" w:fill="1E1E1E"/>
-        <w:spacing w:after="0" w:line="285" w:lineRule="atLeast"/>
-        <w:rPr>
-          <w:rFonts w:ascii="Consolas" w:eastAsia="Times New Roman" w:hAnsi="Consolas" w:cs="Times New Roman"/>
-          <w:color w:val="D4D4D4"/>
-          <w:kern w:val="0"/>
-          <w:sz w:val="21"/>
-          <w:szCs w:val="21"/>
-          <w:lang w:eastAsia="en-IN"/>
-          <w14:ligatures w14:val="none"/>
+        <w:spacing w:line="285" w:lineRule="atLeast"/>
+        <w:rPr>
+          <w:rFonts w:ascii="Consolas" w:hAnsi="Consolas"/>
+          <w:color w:val="D4D4D4"/>
+          <w:sz w:val="21"/>
+          <w:szCs w:val="21"/>
         </w:rPr>
       </w:pPr>
     </w:p>
     <w:p>
       <w:pPr>
         <w:shd w:val="clear" w:color="auto" w:fill="1E1E1E"/>
-        <w:spacing w:after="0" w:line="285" w:lineRule="atLeast"/>
-        <w:rPr>
-          <w:rFonts w:ascii="Consolas" w:eastAsia="Times New Roman" w:hAnsi="Consolas" w:cs="Times New Roman"/>
-          <w:color w:val="D4D4D4"/>
-          <w:kern w:val="0"/>
-          <w:sz w:val="21"/>
-          <w:szCs w:val="21"/>
-          <w:lang w:eastAsia="en-IN"/>
-          <w14:ligatures w14:val="none"/>
-        </w:rPr>
-      </w:pPr>
-      <w:r>
-        <w:rPr>
-          <w:rFonts w:ascii="Consolas" w:eastAsia="Times New Roman" w:hAnsi="Consolas" w:cs="Times New Roman"/>
-          <w:color w:val="D4D4D4"/>
-          <w:kern w:val="0"/>
-          <w:sz w:val="21"/>
-          <w:szCs w:val="21"/>
-          <w:lang w:eastAsia="en-IN"/>
-          <w14:ligatures w14:val="none"/>
+        <w:spacing w:line="285" w:lineRule="atLeast"/>
+        <w:rPr>
+          <w:rFonts w:ascii="Consolas" w:hAnsi="Consolas"/>
+          <w:color w:val="D4D4D4"/>
+          <w:sz w:val="21"/>
+          <w:szCs w:val="21"/>
+        </w:rPr>
+      </w:pPr>
+      <w:r>
+        <w:rPr>
+          <w:rFonts w:ascii="Consolas" w:hAnsi="Consolas"/>
+          <w:color w:val="D4D4D4"/>
+          <w:sz w:val="21"/>
+          <w:szCs w:val="21"/>
         </w:rPr>
         <w:t> </w:t>
       </w:r>
       <w:r>
         <w:rPr>
-          <w:rFonts w:ascii="Consolas" w:eastAsia="Times New Roman" w:hAnsi="Consolas" w:cs="Times New Roman"/>
+          <w:rFonts w:ascii="Consolas" w:hAnsi="Consolas"/>
           <w:color w:val="569CD6"/>
-          <w:kern w:val="0"/>
-          <w:sz w:val="21"/>
-          <w:szCs w:val="21"/>
-          <w:lang w:eastAsia="en-IN"/>
-          <w14:ligatures w14:val="none"/>
+          <w:sz w:val="21"/>
+          <w:szCs w:val="21"/>
         </w:rPr>
         <w:t>-John</w:t>
       </w:r>
       <w:r>
         <w:rPr>
-          <w:rFonts w:ascii="Consolas" w:eastAsia="Times New Roman" w:hAnsi="Consolas" w:cs="Times New Roman"/>
-          <w:color w:val="D4D4D4"/>
-          <w:kern w:val="0"/>
-          <w:sz w:val="21"/>
-          <w:szCs w:val="21"/>
-          <w:lang w:eastAsia="en-IN"/>
-          <w14:ligatures w14:val="none"/>
+          <w:rFonts w:ascii="Consolas" w:hAnsi="Consolas"/>
+          <w:color w:val="D4D4D4"/>
+          <w:sz w:val="21"/>
+          <w:szCs w:val="21"/>
         </w:rPr>
         <w:t>:</w:t>
       </w:r>
@@ -3964,62 +3654,47 @@
     <w:p>
       <w:pPr>
         <w:shd w:val="clear" w:color="auto" w:fill="1E1E1E"/>
-        <w:spacing w:after="0" w:line="285" w:lineRule="atLeast"/>
-        <w:rPr>
-          <w:rFonts w:ascii="Consolas" w:eastAsia="Times New Roman" w:hAnsi="Consolas" w:cs="Times New Roman"/>
-          <w:color w:val="D4D4D4"/>
-          <w:kern w:val="0"/>
-          <w:sz w:val="21"/>
-          <w:szCs w:val="21"/>
-          <w:lang w:eastAsia="en-IN"/>
-          <w14:ligatures w14:val="none"/>
-        </w:rPr>
-      </w:pPr>
-      <w:r>
-        <w:rPr>
-          <w:rFonts w:ascii="Consolas" w:eastAsia="Times New Roman" w:hAnsi="Consolas" w:cs="Times New Roman"/>
-          <w:color w:val="D4D4D4"/>
-          <w:kern w:val="0"/>
-          <w:sz w:val="21"/>
-          <w:szCs w:val="21"/>
-          <w:lang w:eastAsia="en-IN"/>
-          <w14:ligatures w14:val="none"/>
+        <w:spacing w:line="285" w:lineRule="atLeast"/>
+        <w:rPr>
+          <w:rFonts w:ascii="Consolas" w:hAnsi="Consolas"/>
+          <w:color w:val="D4D4D4"/>
+          <w:sz w:val="21"/>
+          <w:szCs w:val="21"/>
+        </w:rPr>
+      </w:pPr>
+      <w:r>
+        <w:rPr>
+          <w:rFonts w:ascii="Consolas" w:hAnsi="Consolas"/>
+          <w:color w:val="D4D4D4"/>
+          <w:sz w:val="21"/>
+          <w:szCs w:val="21"/>
         </w:rPr>
         <w:t xml:space="preserve">    </w:t>
       </w:r>
       <w:r>
         <w:rPr>
-          <w:rFonts w:ascii="Consolas" w:eastAsia="Times New Roman" w:hAnsi="Consolas" w:cs="Times New Roman"/>
+          <w:rFonts w:ascii="Consolas" w:hAnsi="Consolas"/>
           <w:color w:val="569CD6"/>
-          <w:kern w:val="0"/>
-          <w:sz w:val="21"/>
-          <w:szCs w:val="21"/>
-          <w:lang w:eastAsia="en-IN"/>
-          <w14:ligatures w14:val="none"/>
+          <w:sz w:val="21"/>
+          <w:szCs w:val="21"/>
         </w:rPr>
         <w:t>Age</w:t>
       </w:r>
       <w:r>
         <w:rPr>
-          <w:rFonts w:ascii="Consolas" w:eastAsia="Times New Roman" w:hAnsi="Consolas" w:cs="Times New Roman"/>
-          <w:color w:val="D4D4D4"/>
-          <w:kern w:val="0"/>
-          <w:sz w:val="21"/>
-          <w:szCs w:val="21"/>
-          <w:lang w:eastAsia="en-IN"/>
-          <w14:ligatures w14:val="none"/>
+          <w:rFonts w:ascii="Consolas" w:hAnsi="Consolas"/>
+          <w:color w:val="D4D4D4"/>
+          <w:sz w:val="21"/>
+          <w:szCs w:val="21"/>
         </w:rPr>
         <w:t xml:space="preserve">: </w:t>
       </w:r>
       <w:r>
         <w:rPr>
-          <w:rFonts w:ascii="Consolas" w:eastAsia="Times New Roman" w:hAnsi="Consolas" w:cs="Times New Roman"/>
+          <w:rFonts w:ascii="Consolas" w:hAnsi="Consolas"/>
           <w:color w:val="B5CEA8"/>
-          <w:kern w:val="0"/>
-          <w:sz w:val="21"/>
-          <w:szCs w:val="21"/>
-          <w:lang w:eastAsia="en-IN"/>
-          <w14:ligatures w14:val="none"/>
+          <w:sz w:val="21"/>
+          <w:szCs w:val="21"/>
         </w:rPr>
         <w:t>25</w:t>
       </w:r>
@@ -4027,74 +3702,56 @@
     <w:p>
       <w:pPr>
         <w:shd w:val="clear" w:color="auto" w:fill="1E1E1E"/>
-        <w:spacing w:after="0" w:line="285" w:lineRule="atLeast"/>
-        <w:rPr>
-          <w:rFonts w:ascii="Consolas" w:eastAsia="Times New Roman" w:hAnsi="Consolas" w:cs="Times New Roman"/>
-          <w:color w:val="D4D4D4"/>
-          <w:kern w:val="0"/>
-          <w:sz w:val="21"/>
-          <w:szCs w:val="21"/>
-          <w:lang w:eastAsia="en-IN"/>
-          <w14:ligatures w14:val="none"/>
-        </w:rPr>
-      </w:pPr>
-      <w:r>
-        <w:rPr>
-          <w:rFonts w:ascii="Consolas" w:eastAsia="Times New Roman" w:hAnsi="Consolas" w:cs="Times New Roman"/>
-          <w:color w:val="D4D4D4"/>
-          <w:kern w:val="0"/>
-          <w:sz w:val="21"/>
-          <w:szCs w:val="21"/>
-          <w:lang w:eastAsia="en-IN"/>
-          <w14:ligatures w14:val="none"/>
+        <w:spacing w:line="285" w:lineRule="atLeast"/>
+        <w:rPr>
+          <w:rFonts w:ascii="Consolas" w:hAnsi="Consolas"/>
+          <w:color w:val="D4D4D4"/>
+          <w:sz w:val="21"/>
+          <w:szCs w:val="21"/>
+        </w:rPr>
+      </w:pPr>
+      <w:r>
+        <w:rPr>
+          <w:rFonts w:ascii="Consolas" w:hAnsi="Consolas"/>
+          <w:color w:val="D4D4D4"/>
+          <w:sz w:val="21"/>
+          <w:szCs w:val="21"/>
         </w:rPr>
         <w:t>   </w:t>
       </w:r>
       <w:r>
         <w:rPr>
-          <w:rFonts w:ascii="Consolas" w:eastAsia="Times New Roman" w:hAnsi="Consolas" w:cs="Times New Roman"/>
+          <w:rFonts w:ascii="Consolas" w:hAnsi="Consolas"/>
           <w:color w:val="569CD6"/>
-          <w:kern w:val="0"/>
-          <w:sz w:val="21"/>
-          <w:szCs w:val="21"/>
-          <w:lang w:eastAsia="en-IN"/>
-          <w14:ligatures w14:val="none"/>
+          <w:sz w:val="21"/>
+          <w:szCs w:val="21"/>
         </w:rPr>
         <w:t>Occuption</w:t>
       </w:r>
       <w:r>
         <w:rPr>
-          <w:rFonts w:ascii="Consolas" w:eastAsia="Times New Roman" w:hAnsi="Consolas" w:cs="Times New Roman"/>
-          <w:color w:val="D4D4D4"/>
-          <w:kern w:val="0"/>
-          <w:sz w:val="21"/>
-          <w:szCs w:val="21"/>
-          <w:lang w:eastAsia="en-IN"/>
-          <w14:ligatures w14:val="none"/>
+          <w:rFonts w:ascii="Consolas" w:hAnsi="Consolas"/>
+          <w:color w:val="D4D4D4"/>
+          <w:sz w:val="21"/>
+          <w:szCs w:val="21"/>
         </w:rPr>
         <w:t xml:space="preserve">: </w:t>
       </w:r>
       <w:r>
         <w:rPr>
-          <w:rFonts w:ascii="Consolas" w:eastAsia="Times New Roman" w:hAnsi="Consolas" w:cs="Times New Roman"/>
+          <w:rFonts w:ascii="Consolas" w:hAnsi="Consolas"/>
           <w:color w:val="CE9178"/>
-          <w:kern w:val="0"/>
-          <w:sz w:val="21"/>
-          <w:szCs w:val="21"/>
-          <w:lang w:eastAsia="en-IN"/>
-          <w14:ligatures w14:val="none"/>
+          <w:sz w:val="21"/>
+          <w:szCs w:val="21"/>
         </w:rPr>
         <w:t>Software Devleoper</w:t>
       </w:r>
       <w:r>
         <w:rPr>
-          <w:rFonts w:ascii="Consolas" w:eastAsia="Times New Roman" w:hAnsi="Consolas" w:cs="Times New Roman"/>
-          <w:color w:val="D4D4D4"/>
-          <w:kern w:val="0"/>
-          <w:sz w:val="21"/>
-          <w:szCs w:val="21"/>
-          <w:lang w:eastAsia="en-IN"/>
-          <w14:ligatures w14:val="none"/>
+          <w:rFonts w:ascii="Consolas" w:hAnsi="Consolas"/>
+          <w:color w:val="D4D4D4"/>
+          <w:sz w:val="21"/>
+          <w:szCs w:val="21"/>
         </w:rPr>
         <w:t xml:space="preserve"> </w:t>
       </w:r>
@@ -4102,62 +3759,47 @@
     <w:p>
       <w:pPr>
         <w:shd w:val="clear" w:color="auto" w:fill="1E1E1E"/>
-        <w:spacing w:after="0" w:line="285" w:lineRule="atLeast"/>
-        <w:rPr>
-          <w:rFonts w:ascii="Consolas" w:eastAsia="Times New Roman" w:hAnsi="Consolas" w:cs="Times New Roman"/>
-          <w:color w:val="D4D4D4"/>
-          <w:kern w:val="0"/>
-          <w:sz w:val="21"/>
-          <w:szCs w:val="21"/>
-          <w:lang w:eastAsia="en-IN"/>
-          <w14:ligatures w14:val="none"/>
-        </w:rPr>
-      </w:pPr>
-      <w:r>
-        <w:rPr>
-          <w:rFonts w:ascii="Consolas" w:eastAsia="Times New Roman" w:hAnsi="Consolas" w:cs="Times New Roman"/>
-          <w:color w:val="D4D4D4"/>
-          <w:kern w:val="0"/>
-          <w:sz w:val="21"/>
-          <w:szCs w:val="21"/>
-          <w:lang w:eastAsia="en-IN"/>
-          <w14:ligatures w14:val="none"/>
+        <w:spacing w:line="285" w:lineRule="atLeast"/>
+        <w:rPr>
+          <w:rFonts w:ascii="Consolas" w:hAnsi="Consolas"/>
+          <w:color w:val="D4D4D4"/>
+          <w:sz w:val="21"/>
+          <w:szCs w:val="21"/>
+        </w:rPr>
+      </w:pPr>
+      <w:r>
+        <w:rPr>
+          <w:rFonts w:ascii="Consolas" w:hAnsi="Consolas"/>
+          <w:color w:val="D4D4D4"/>
+          <w:sz w:val="21"/>
+          <w:szCs w:val="21"/>
         </w:rPr>
         <w:t>   </w:t>
       </w:r>
       <w:r>
         <w:rPr>
-          <w:rFonts w:ascii="Consolas" w:eastAsia="Times New Roman" w:hAnsi="Consolas" w:cs="Times New Roman"/>
+          <w:rFonts w:ascii="Consolas" w:hAnsi="Consolas"/>
           <w:color w:val="569CD6"/>
-          <w:kern w:val="0"/>
-          <w:sz w:val="21"/>
-          <w:szCs w:val="21"/>
-          <w:lang w:eastAsia="en-IN"/>
-          <w14:ligatures w14:val="none"/>
+          <w:sz w:val="21"/>
+          <w:szCs w:val="21"/>
         </w:rPr>
         <w:t>State</w:t>
       </w:r>
       <w:r>
         <w:rPr>
-          <w:rFonts w:ascii="Consolas" w:eastAsia="Times New Roman" w:hAnsi="Consolas" w:cs="Times New Roman"/>
-          <w:color w:val="D4D4D4"/>
-          <w:kern w:val="0"/>
-          <w:sz w:val="21"/>
-          <w:szCs w:val="21"/>
-          <w:lang w:eastAsia="en-IN"/>
-          <w14:ligatures w14:val="none"/>
+          <w:rFonts w:ascii="Consolas" w:hAnsi="Consolas"/>
+          <w:color w:val="D4D4D4"/>
+          <w:sz w:val="21"/>
+          <w:szCs w:val="21"/>
         </w:rPr>
         <w:t xml:space="preserve">: </w:t>
       </w:r>
       <w:r>
         <w:rPr>
-          <w:rFonts w:ascii="Consolas" w:eastAsia="Times New Roman" w:hAnsi="Consolas" w:cs="Times New Roman"/>
+          <w:rFonts w:ascii="Consolas" w:hAnsi="Consolas"/>
           <w:color w:val="CE9178"/>
-          <w:kern w:val="0"/>
-          <w:sz w:val="21"/>
-          <w:szCs w:val="21"/>
-          <w:lang w:eastAsia="en-IN"/>
-          <w14:ligatures w14:val="none"/>
+          <w:sz w:val="21"/>
+          <w:szCs w:val="21"/>
         </w:rPr>
         <w:t>Florida</w:t>
       </w:r>
@@ -4165,62 +3807,47 @@
     <w:p>
       <w:pPr>
         <w:shd w:val="clear" w:color="auto" w:fill="1E1E1E"/>
-        <w:spacing w:after="0" w:line="285" w:lineRule="atLeast"/>
-        <w:rPr>
-          <w:rFonts w:ascii="Consolas" w:eastAsia="Times New Roman" w:hAnsi="Consolas" w:cs="Times New Roman"/>
-          <w:color w:val="D4D4D4"/>
-          <w:kern w:val="0"/>
-          <w:sz w:val="21"/>
-          <w:szCs w:val="21"/>
-          <w:lang w:eastAsia="en-IN"/>
-          <w14:ligatures w14:val="none"/>
-        </w:rPr>
-      </w:pPr>
-      <w:r>
-        <w:rPr>
-          <w:rFonts w:ascii="Consolas" w:eastAsia="Times New Roman" w:hAnsi="Consolas" w:cs="Times New Roman"/>
-          <w:color w:val="D4D4D4"/>
-          <w:kern w:val="0"/>
-          <w:sz w:val="21"/>
-          <w:szCs w:val="21"/>
-          <w:lang w:eastAsia="en-IN"/>
-          <w14:ligatures w14:val="none"/>
+        <w:spacing w:line="285" w:lineRule="atLeast"/>
+        <w:rPr>
+          <w:rFonts w:ascii="Consolas" w:hAnsi="Consolas"/>
+          <w:color w:val="D4D4D4"/>
+          <w:sz w:val="21"/>
+          <w:szCs w:val="21"/>
+        </w:rPr>
+      </w:pPr>
+      <w:r>
+        <w:rPr>
+          <w:rFonts w:ascii="Consolas" w:hAnsi="Consolas"/>
+          <w:color w:val="D4D4D4"/>
+          <w:sz w:val="21"/>
+          <w:szCs w:val="21"/>
         </w:rPr>
         <w:t>   </w:t>
       </w:r>
       <w:r>
         <w:rPr>
-          <w:rFonts w:ascii="Consolas" w:eastAsia="Times New Roman" w:hAnsi="Consolas" w:cs="Times New Roman"/>
+          <w:rFonts w:ascii="Consolas" w:hAnsi="Consolas"/>
           <w:color w:val="569CD6"/>
-          <w:kern w:val="0"/>
-          <w:sz w:val="21"/>
-          <w:szCs w:val="21"/>
-          <w:lang w:eastAsia="en-IN"/>
-          <w14:ligatures w14:val="none"/>
+          <w:sz w:val="21"/>
+          <w:szCs w:val="21"/>
         </w:rPr>
         <w:t>Degres</w:t>
       </w:r>
       <w:r>
         <w:rPr>
-          <w:rFonts w:ascii="Consolas" w:eastAsia="Times New Roman" w:hAnsi="Consolas" w:cs="Times New Roman"/>
-          <w:color w:val="D4D4D4"/>
-          <w:kern w:val="0"/>
-          <w:sz w:val="21"/>
-          <w:szCs w:val="21"/>
-          <w:lang w:eastAsia="en-IN"/>
-          <w14:ligatures w14:val="none"/>
+          <w:rFonts w:ascii="Consolas" w:hAnsi="Consolas"/>
+          <w:color w:val="D4D4D4"/>
+          <w:sz w:val="21"/>
+          <w:szCs w:val="21"/>
         </w:rPr>
         <w:t xml:space="preserve">: </w:t>
       </w:r>
       <w:r>
         <w:rPr>
-          <w:rFonts w:ascii="Consolas" w:eastAsia="Times New Roman" w:hAnsi="Consolas" w:cs="Times New Roman"/>
+          <w:rFonts w:ascii="Consolas" w:hAnsi="Consolas"/>
           <w:color w:val="CE9178"/>
-          <w:kern w:val="0"/>
-          <w:sz w:val="21"/>
-          <w:szCs w:val="21"/>
-          <w:lang w:eastAsia="en-IN"/>
-          <w14:ligatures w14:val="none"/>
+          <w:sz w:val="21"/>
+          <w:szCs w:val="21"/>
         </w:rPr>
         <w:t>(Bachleros,Masters)</w:t>
       </w:r>
@@ -4228,50 +3855,38 @@
     <w:p>
       <w:pPr>
         <w:shd w:val="clear" w:color="auto" w:fill="1E1E1E"/>
-        <w:spacing w:after="0" w:line="285" w:lineRule="atLeast"/>
-        <w:rPr>
-          <w:rFonts w:ascii="Consolas" w:eastAsia="Times New Roman" w:hAnsi="Consolas" w:cs="Times New Roman"/>
-          <w:color w:val="D4D4D4"/>
-          <w:kern w:val="0"/>
-          <w:sz w:val="21"/>
-          <w:szCs w:val="21"/>
-          <w:lang w:eastAsia="en-IN"/>
-          <w14:ligatures w14:val="none"/>
-        </w:rPr>
-      </w:pPr>
-      <w:r>
-        <w:rPr>
-          <w:rFonts w:ascii="Consolas" w:eastAsia="Times New Roman" w:hAnsi="Consolas" w:cs="Times New Roman"/>
-          <w:color w:val="D4D4D4"/>
-          <w:kern w:val="0"/>
-          <w:sz w:val="21"/>
-          <w:szCs w:val="21"/>
-          <w:lang w:eastAsia="en-IN"/>
-          <w14:ligatures w14:val="none"/>
+        <w:spacing w:line="285" w:lineRule="atLeast"/>
+        <w:rPr>
+          <w:rFonts w:ascii="Consolas" w:hAnsi="Consolas"/>
+          <w:color w:val="D4D4D4"/>
+          <w:sz w:val="21"/>
+          <w:szCs w:val="21"/>
+        </w:rPr>
+      </w:pPr>
+      <w:r>
+        <w:rPr>
+          <w:rFonts w:ascii="Consolas" w:hAnsi="Consolas"/>
+          <w:color w:val="D4D4D4"/>
+          <w:sz w:val="21"/>
+          <w:szCs w:val="21"/>
         </w:rPr>
         <w:t>   </w:t>
       </w:r>
       <w:r>
         <w:rPr>
-          <w:rFonts w:ascii="Consolas" w:eastAsia="Times New Roman" w:hAnsi="Consolas" w:cs="Times New Roman"/>
+          <w:rFonts w:ascii="Consolas" w:hAnsi="Consolas"/>
           <w:color w:val="569CD6"/>
-          <w:kern w:val="0"/>
-          <w:sz w:val="21"/>
-          <w:szCs w:val="21"/>
-          <w:lang w:eastAsia="en-IN"/>
-          <w14:ligatures w14:val="none"/>
+          <w:sz w:val="21"/>
+          <w:szCs w:val="21"/>
         </w:rPr>
         <w:t>Ram</w:t>
       </w:r>
       <w:r>
         <w:rPr>
-          <w:rFonts w:ascii="Consolas" w:eastAsia="Times New Roman" w:hAnsi="Consolas" w:cs="Times New Roman"/>
-          <w:color w:val="D4D4D4"/>
-          <w:kern w:val="0"/>
-          <w:sz w:val="21"/>
-          <w:szCs w:val="21"/>
-          <w:lang w:eastAsia="en-IN"/>
-          <w14:ligatures w14:val="none"/>
+          <w:rFonts w:ascii="Consolas" w:hAnsi="Consolas"/>
+          <w:color w:val="D4D4D4"/>
+          <w:sz w:val="21"/>
+          <w:szCs w:val="21"/>
         </w:rPr>
         <w:t>:</w:t>
       </w:r>
@@ -4279,38 +3894,29 @@
     <w:p>
       <w:pPr>
         <w:shd w:val="clear" w:color="auto" w:fill="1E1E1E"/>
-        <w:spacing w:after="0" w:line="285" w:lineRule="atLeast"/>
-        <w:rPr>
-          <w:rFonts w:ascii="Consolas" w:eastAsia="Times New Roman" w:hAnsi="Consolas" w:cs="Times New Roman"/>
-          <w:color w:val="D4D4D4"/>
-          <w:kern w:val="0"/>
-          <w:sz w:val="21"/>
-          <w:szCs w:val="21"/>
-          <w:lang w:eastAsia="en-IN"/>
-          <w14:ligatures w14:val="none"/>
-        </w:rPr>
-      </w:pPr>
-      <w:r>
-        <w:rPr>
-          <w:rFonts w:ascii="Consolas" w:eastAsia="Times New Roman" w:hAnsi="Consolas" w:cs="Times New Roman"/>
-          <w:color w:val="D4D4D4"/>
-          <w:kern w:val="0"/>
-          <w:sz w:val="21"/>
-          <w:szCs w:val="21"/>
-          <w:lang w:eastAsia="en-IN"/>
-          <w14:ligatures w14:val="none"/>
+        <w:spacing w:line="285" w:lineRule="atLeast"/>
+        <w:rPr>
+          <w:rFonts w:ascii="Consolas" w:hAnsi="Consolas"/>
+          <w:color w:val="D4D4D4"/>
+          <w:sz w:val="21"/>
+          <w:szCs w:val="21"/>
+        </w:rPr>
+      </w:pPr>
+      <w:r>
+        <w:rPr>
+          <w:rFonts w:ascii="Consolas" w:hAnsi="Consolas"/>
+          <w:color w:val="D4D4D4"/>
+          <w:sz w:val="21"/>
+          <w:szCs w:val="21"/>
         </w:rPr>
         <w:t xml:space="preserve">    </w:t>
       </w:r>
       <w:r>
         <w:rPr>
-          <w:rFonts w:ascii="Consolas" w:eastAsia="Times New Roman" w:hAnsi="Consolas" w:cs="Times New Roman"/>
+          <w:rFonts w:ascii="Consolas" w:hAnsi="Consolas"/>
           <w:color w:val="CE9178"/>
-          <w:kern w:val="0"/>
-          <w:sz w:val="21"/>
-          <w:szCs w:val="21"/>
-          <w:lang w:eastAsia="en-IN"/>
-          <w14:ligatures w14:val="none"/>
+          <w:sz w:val="21"/>
+          <w:szCs w:val="21"/>
         </w:rPr>
         <w:t>Age:30</w:t>
       </w:r>
@@ -4318,62 +3924,47 @@
     <w:p>
       <w:pPr>
         <w:shd w:val="clear" w:color="auto" w:fill="1E1E1E"/>
-        <w:spacing w:after="0" w:line="285" w:lineRule="atLeast"/>
-        <w:rPr>
-          <w:rFonts w:ascii="Consolas" w:eastAsia="Times New Roman" w:hAnsi="Consolas" w:cs="Times New Roman"/>
-          <w:color w:val="D4D4D4"/>
-          <w:kern w:val="0"/>
-          <w:sz w:val="21"/>
-          <w:szCs w:val="21"/>
-          <w:lang w:eastAsia="en-IN"/>
-          <w14:ligatures w14:val="none"/>
-        </w:rPr>
-      </w:pPr>
-      <w:r>
-        <w:rPr>
-          <w:rFonts w:ascii="Consolas" w:eastAsia="Times New Roman" w:hAnsi="Consolas" w:cs="Times New Roman"/>
-          <w:color w:val="D4D4D4"/>
-          <w:kern w:val="0"/>
-          <w:sz w:val="21"/>
-          <w:szCs w:val="21"/>
-          <w:lang w:eastAsia="en-IN"/>
-          <w14:ligatures w14:val="none"/>
+        <w:spacing w:line="285" w:lineRule="atLeast"/>
+        <w:rPr>
+          <w:rFonts w:ascii="Consolas" w:hAnsi="Consolas"/>
+          <w:color w:val="D4D4D4"/>
+          <w:sz w:val="21"/>
+          <w:szCs w:val="21"/>
+        </w:rPr>
+      </w:pPr>
+      <w:r>
+        <w:rPr>
+          <w:rFonts w:ascii="Consolas" w:hAnsi="Consolas"/>
+          <w:color w:val="D4D4D4"/>
+          <w:sz w:val="21"/>
+          <w:szCs w:val="21"/>
         </w:rPr>
         <w:t xml:space="preserve">    </w:t>
       </w:r>
       <w:r>
         <w:rPr>
-          <w:rFonts w:ascii="Consolas" w:eastAsia="Times New Roman" w:hAnsi="Consolas" w:cs="Times New Roman"/>
+          <w:rFonts w:ascii="Consolas" w:hAnsi="Consolas"/>
           <w:color w:val="569CD6"/>
-          <w:kern w:val="0"/>
-          <w:sz w:val="21"/>
-          <w:szCs w:val="21"/>
-          <w:lang w:eastAsia="en-IN"/>
-          <w14:ligatures w14:val="none"/>
+          <w:sz w:val="21"/>
+          <w:szCs w:val="21"/>
         </w:rPr>
         <w:t>occuption</w:t>
       </w:r>
       <w:r>
         <w:rPr>
-          <w:rFonts w:ascii="Consolas" w:eastAsia="Times New Roman" w:hAnsi="Consolas" w:cs="Times New Roman"/>
-          <w:color w:val="D4D4D4"/>
-          <w:kern w:val="0"/>
-          <w:sz w:val="21"/>
-          <w:szCs w:val="21"/>
-          <w:lang w:eastAsia="en-IN"/>
-          <w14:ligatures w14:val="none"/>
+          <w:rFonts w:ascii="Consolas" w:hAnsi="Consolas"/>
+          <w:color w:val="D4D4D4"/>
+          <w:sz w:val="21"/>
+          <w:szCs w:val="21"/>
         </w:rPr>
         <w:t xml:space="preserve">: </w:t>
       </w:r>
       <w:r>
         <w:rPr>
-          <w:rFonts w:ascii="Consolas" w:eastAsia="Times New Roman" w:hAnsi="Consolas" w:cs="Times New Roman"/>
+          <w:rFonts w:ascii="Consolas" w:hAnsi="Consolas"/>
           <w:color w:val="CE9178"/>
-          <w:kern w:val="0"/>
-          <w:sz w:val="21"/>
-          <w:szCs w:val="21"/>
-          <w:lang w:eastAsia="en-IN"/>
-          <w14:ligatures w14:val="none"/>
+          <w:sz w:val="21"/>
+          <w:szCs w:val="21"/>
         </w:rPr>
         <w:t>IT Head</w:t>
       </w:r>
@@ -4381,74 +3972,56 @@
     <w:p>
       <w:pPr>
         <w:shd w:val="clear" w:color="auto" w:fill="1E1E1E"/>
-        <w:spacing w:after="0" w:line="285" w:lineRule="atLeast"/>
-        <w:rPr>
-          <w:rFonts w:ascii="Consolas" w:eastAsia="Times New Roman" w:hAnsi="Consolas" w:cs="Times New Roman"/>
-          <w:color w:val="D4D4D4"/>
-          <w:kern w:val="0"/>
-          <w:sz w:val="21"/>
-          <w:szCs w:val="21"/>
-          <w:lang w:eastAsia="en-IN"/>
-          <w14:ligatures w14:val="none"/>
-        </w:rPr>
-      </w:pPr>
-      <w:r>
-        <w:rPr>
-          <w:rFonts w:ascii="Consolas" w:eastAsia="Times New Roman" w:hAnsi="Consolas" w:cs="Times New Roman"/>
-          <w:color w:val="D4D4D4"/>
-          <w:kern w:val="0"/>
-          <w:sz w:val="21"/>
-          <w:szCs w:val="21"/>
-          <w:lang w:eastAsia="en-IN"/>
-          <w14:ligatures w14:val="none"/>
+        <w:spacing w:line="285" w:lineRule="atLeast"/>
+        <w:rPr>
+          <w:rFonts w:ascii="Consolas" w:hAnsi="Consolas"/>
+          <w:color w:val="D4D4D4"/>
+          <w:sz w:val="21"/>
+          <w:szCs w:val="21"/>
+        </w:rPr>
+      </w:pPr>
+      <w:r>
+        <w:rPr>
+          <w:rFonts w:ascii="Consolas" w:hAnsi="Consolas"/>
+          <w:color w:val="D4D4D4"/>
+          <w:sz w:val="21"/>
+          <w:szCs w:val="21"/>
         </w:rPr>
         <w:t xml:space="preserve">    </w:t>
       </w:r>
       <w:r>
         <w:rPr>
-          <w:rFonts w:ascii="Consolas" w:eastAsia="Times New Roman" w:hAnsi="Consolas" w:cs="Times New Roman"/>
+          <w:rFonts w:ascii="Consolas" w:hAnsi="Consolas"/>
           <w:color w:val="569CD6"/>
-          <w:kern w:val="0"/>
-          <w:sz w:val="21"/>
-          <w:szCs w:val="21"/>
-          <w:lang w:eastAsia="en-IN"/>
-          <w14:ligatures w14:val="none"/>
+          <w:sz w:val="21"/>
+          <w:szCs w:val="21"/>
         </w:rPr>
         <w:t>State</w:t>
       </w:r>
       <w:r>
         <w:rPr>
-          <w:rFonts w:ascii="Consolas" w:eastAsia="Times New Roman" w:hAnsi="Consolas" w:cs="Times New Roman"/>
-          <w:color w:val="D4D4D4"/>
-          <w:kern w:val="0"/>
-          <w:sz w:val="21"/>
-          <w:szCs w:val="21"/>
-          <w:lang w:eastAsia="en-IN"/>
-          <w14:ligatures w14:val="none"/>
+          <w:rFonts w:ascii="Consolas" w:hAnsi="Consolas"/>
+          <w:color w:val="D4D4D4"/>
+          <w:sz w:val="21"/>
+          <w:szCs w:val="21"/>
         </w:rPr>
         <w:t xml:space="preserve"> : </w:t>
       </w:r>
       <w:r>
         <w:rPr>
-          <w:rFonts w:ascii="Consolas" w:eastAsia="Times New Roman" w:hAnsi="Consolas" w:cs="Times New Roman"/>
+          <w:rFonts w:ascii="Consolas" w:hAnsi="Consolas"/>
           <w:color w:val="CE9178"/>
-          <w:kern w:val="0"/>
-          <w:sz w:val="21"/>
-          <w:szCs w:val="21"/>
-          <w:lang w:eastAsia="en-IN"/>
-          <w14:ligatures w14:val="none"/>
+          <w:sz w:val="21"/>
+          <w:szCs w:val="21"/>
         </w:rPr>
         <w:t>USA</w:t>
       </w:r>
       <w:r>
         <w:rPr>
-          <w:rFonts w:ascii="Consolas" w:eastAsia="Times New Roman" w:hAnsi="Consolas" w:cs="Times New Roman"/>
-          <w:color w:val="D4D4D4"/>
-          <w:kern w:val="0"/>
-          <w:sz w:val="21"/>
-          <w:szCs w:val="21"/>
-          <w:lang w:eastAsia="en-IN"/>
-          <w14:ligatures w14:val="none"/>
+          <w:rFonts w:ascii="Consolas" w:hAnsi="Consolas"/>
+          <w:color w:val="D4D4D4"/>
+          <w:sz w:val="21"/>
+          <w:szCs w:val="21"/>
         </w:rPr>
         <w:t xml:space="preserve"> </w:t>
       </w:r>
@@ -4456,50 +4029,38 @@
     <w:p>
       <w:pPr>
         <w:shd w:val="clear" w:color="auto" w:fill="1E1E1E"/>
-        <w:spacing w:after="0" w:line="285" w:lineRule="atLeast"/>
-        <w:rPr>
-          <w:rFonts w:ascii="Consolas" w:eastAsia="Times New Roman" w:hAnsi="Consolas" w:cs="Times New Roman"/>
-          <w:color w:val="D4D4D4"/>
-          <w:kern w:val="0"/>
-          <w:sz w:val="21"/>
-          <w:szCs w:val="21"/>
-          <w:lang w:eastAsia="en-IN"/>
-          <w14:ligatures w14:val="none"/>
-        </w:rPr>
-      </w:pPr>
-      <w:r>
-        <w:rPr>
-          <w:rFonts w:ascii="Consolas" w:eastAsia="Times New Roman" w:hAnsi="Consolas" w:cs="Times New Roman"/>
-          <w:color w:val="D4D4D4"/>
-          <w:kern w:val="0"/>
-          <w:sz w:val="21"/>
-          <w:szCs w:val="21"/>
-          <w:lang w:eastAsia="en-IN"/>
-          <w14:ligatures w14:val="none"/>
+        <w:spacing w:line="285" w:lineRule="atLeast"/>
+        <w:rPr>
+          <w:rFonts w:ascii="Consolas" w:hAnsi="Consolas"/>
+          <w:color w:val="D4D4D4"/>
+          <w:sz w:val="21"/>
+          <w:szCs w:val="21"/>
+        </w:rPr>
+      </w:pPr>
+      <w:r>
+        <w:rPr>
+          <w:rFonts w:ascii="Consolas" w:hAnsi="Consolas"/>
+          <w:color w:val="D4D4D4"/>
+          <w:sz w:val="21"/>
+          <w:szCs w:val="21"/>
         </w:rPr>
         <w:t xml:space="preserve">    </w:t>
       </w:r>
       <w:r>
         <w:rPr>
-          <w:rFonts w:ascii="Consolas" w:eastAsia="Times New Roman" w:hAnsi="Consolas" w:cs="Times New Roman"/>
+          <w:rFonts w:ascii="Consolas" w:hAnsi="Consolas"/>
           <w:color w:val="569CD6"/>
-          <w:kern w:val="0"/>
-          <w:sz w:val="21"/>
-          <w:szCs w:val="21"/>
-          <w:lang w:eastAsia="en-IN"/>
-          <w14:ligatures w14:val="none"/>
+          <w:sz w:val="21"/>
+          <w:szCs w:val="21"/>
         </w:rPr>
         <w:t>Degress</w:t>
       </w:r>
       <w:r>
         <w:rPr>
-          <w:rFonts w:ascii="Consolas" w:eastAsia="Times New Roman" w:hAnsi="Consolas" w:cs="Times New Roman"/>
-          <w:color w:val="D4D4D4"/>
-          <w:kern w:val="0"/>
-          <w:sz w:val="21"/>
-          <w:szCs w:val="21"/>
-          <w:lang w:eastAsia="en-IN"/>
-          <w14:ligatures w14:val="none"/>
+          <w:rFonts w:ascii="Consolas" w:hAnsi="Consolas"/>
+          <w:color w:val="D4D4D4"/>
+          <w:sz w:val="21"/>
+          <w:szCs w:val="21"/>
         </w:rPr>
         <w:t>:</w:t>
       </w:r>
@@ -4507,38 +4068,29 @@
     <w:p>
       <w:pPr>
         <w:shd w:val="clear" w:color="auto" w:fill="1E1E1E"/>
-        <w:spacing w:after="0" w:line="285" w:lineRule="atLeast"/>
-        <w:rPr>
-          <w:rFonts w:ascii="Consolas" w:eastAsia="Times New Roman" w:hAnsi="Consolas" w:cs="Times New Roman"/>
-          <w:color w:val="D4D4D4"/>
-          <w:kern w:val="0"/>
-          <w:sz w:val="21"/>
-          <w:szCs w:val="21"/>
-          <w:lang w:eastAsia="en-IN"/>
-          <w14:ligatures w14:val="none"/>
-        </w:rPr>
-      </w:pPr>
-      <w:r>
-        <w:rPr>
-          <w:rFonts w:ascii="Consolas" w:eastAsia="Times New Roman" w:hAnsi="Consolas" w:cs="Times New Roman"/>
-          <w:color w:val="D4D4D4"/>
-          <w:kern w:val="0"/>
-          <w:sz w:val="21"/>
-          <w:szCs w:val="21"/>
-          <w:lang w:eastAsia="en-IN"/>
-          <w14:ligatures w14:val="none"/>
+        <w:spacing w:line="285" w:lineRule="atLeast"/>
+        <w:rPr>
+          <w:rFonts w:ascii="Consolas" w:hAnsi="Consolas"/>
+          <w:color w:val="D4D4D4"/>
+          <w:sz w:val="21"/>
+          <w:szCs w:val="21"/>
+        </w:rPr>
+      </w:pPr>
+      <w:r>
+        <w:rPr>
+          <w:rFonts w:ascii="Consolas" w:hAnsi="Consolas"/>
+          <w:color w:val="D4D4D4"/>
+          <w:sz w:val="21"/>
+          <w:szCs w:val="21"/>
         </w:rPr>
         <w:t xml:space="preserve">    </w:t>
       </w:r>
       <w:r>
         <w:rPr>
-          <w:rFonts w:ascii="Consolas" w:eastAsia="Times New Roman" w:hAnsi="Consolas" w:cs="Times New Roman"/>
+          <w:rFonts w:ascii="Consolas" w:hAnsi="Consolas"/>
           <w:color w:val="CE9178"/>
-          <w:kern w:val="0"/>
-          <w:sz w:val="21"/>
-          <w:szCs w:val="21"/>
-          <w:lang w:eastAsia="en-IN"/>
-          <w14:ligatures w14:val="none"/>
+          <w:sz w:val="21"/>
+          <w:szCs w:val="21"/>
         </w:rPr>
         <w:t>-Masters</w:t>
       </w:r>
@@ -4546,26 +4098,20 @@
     <w:p>
       <w:pPr>
         <w:shd w:val="clear" w:color="auto" w:fill="1E1E1E"/>
-        <w:spacing w:after="0" w:line="285" w:lineRule="atLeast"/>
-        <w:rPr>
-          <w:rFonts w:ascii="Consolas" w:eastAsia="Times New Roman" w:hAnsi="Consolas" w:cs="Times New Roman"/>
-          <w:color w:val="D4D4D4"/>
-          <w:kern w:val="0"/>
-          <w:sz w:val="21"/>
-          <w:szCs w:val="21"/>
-          <w:lang w:eastAsia="en-IN"/>
-          <w14:ligatures w14:val="none"/>
-        </w:rPr>
-      </w:pPr>
-      <w:r>
-        <w:rPr>
-          <w:rFonts w:ascii="Consolas" w:eastAsia="Times New Roman" w:hAnsi="Consolas" w:cs="Times New Roman"/>
-          <w:color w:val="D4D4D4"/>
-          <w:kern w:val="0"/>
-          <w:sz w:val="21"/>
-          <w:szCs w:val="21"/>
-          <w:lang w:eastAsia="en-IN"/>
-          <w14:ligatures w14:val="none"/>
+        <w:spacing w:line="285" w:lineRule="atLeast"/>
+        <w:rPr>
+          <w:rFonts w:ascii="Consolas" w:hAnsi="Consolas"/>
+          <w:color w:val="D4D4D4"/>
+          <w:sz w:val="21"/>
+          <w:szCs w:val="21"/>
+        </w:rPr>
+      </w:pPr>
+      <w:r>
+        <w:rPr>
+          <w:rFonts w:ascii="Consolas" w:hAnsi="Consolas"/>
+          <w:color w:val="D4D4D4"/>
+          <w:sz w:val="21"/>
+          <w:szCs w:val="21"/>
         </w:rPr>
         <w:t xml:space="preserve">    </w:t>
       </w:r>
@@ -4575,24 +4121,18 @@
         <w:shd w:val="clear" w:color="auto" w:fill="1E1E1E"/>
         <w:spacing w:after="240" w:line="285" w:lineRule="atLeast"/>
         <w:rPr>
-          <w:rFonts w:ascii="Consolas" w:eastAsia="Times New Roman" w:hAnsi="Consolas" w:cs="Times New Roman"/>
-          <w:color w:val="D4D4D4"/>
-          <w:kern w:val="0"/>
-          <w:sz w:val="21"/>
-          <w:szCs w:val="21"/>
-          <w:lang w:eastAsia="en-IN"/>
-          <w14:ligatures w14:val="none"/>
-        </w:rPr>
-      </w:pPr>
-      <w:r>
-        <w:rPr>
-          <w:rFonts w:ascii="Consolas" w:eastAsia="Times New Roman" w:hAnsi="Consolas" w:cs="Times New Roman"/>
-          <w:color w:val="D4D4D4"/>
-          <w:kern w:val="0"/>
-          <w:sz w:val="21"/>
-          <w:szCs w:val="21"/>
-          <w:lang w:eastAsia="en-IN"/>
-          <w14:ligatures w14:val="none"/>
+          <w:rFonts w:ascii="Consolas" w:hAnsi="Consolas"/>
+          <w:color w:val="D4D4D4"/>
+          <w:sz w:val="21"/>
+          <w:szCs w:val="21"/>
+        </w:rPr>
+      </w:pPr>
+      <w:r>
+        <w:rPr>
+          <w:rFonts w:ascii="Consolas" w:hAnsi="Consolas"/>
+          <w:color w:val="D4D4D4"/>
+          <w:sz w:val="21"/>
+          <w:szCs w:val="21"/>
         </w:rPr>
         <w:br/>
       </w:r>
@@ -5668,26 +5208,20 @@
     <w:p>
       <w:pPr>
         <w:shd w:val="clear" w:color="auto" w:fill="1E1E1E"/>
-        <w:spacing w:after="0" w:line="285" w:lineRule="atLeast"/>
-        <w:rPr>
-          <w:rFonts w:ascii="Consolas" w:eastAsia="Times New Roman" w:hAnsi="Consolas" w:cs="Times New Roman"/>
-          <w:color w:val="D4D4D4"/>
-          <w:kern w:val="0"/>
-          <w:sz w:val="21"/>
-          <w:szCs w:val="21"/>
-          <w:lang w:eastAsia="en-IN"/>
-          <w14:ligatures w14:val="none"/>
-        </w:rPr>
-      </w:pPr>
-      <w:r>
-        <w:rPr>
-          <w:rFonts w:ascii="Consolas" w:eastAsia="Times New Roman" w:hAnsi="Consolas" w:cs="Times New Roman"/>
+        <w:spacing w:line="285" w:lineRule="atLeast"/>
+        <w:rPr>
+          <w:rFonts w:ascii="Consolas" w:hAnsi="Consolas"/>
+          <w:color w:val="D4D4D4"/>
+          <w:sz w:val="21"/>
+          <w:szCs w:val="21"/>
+        </w:rPr>
+      </w:pPr>
+      <w:r>
+        <w:rPr>
+          <w:rFonts w:ascii="Consolas" w:hAnsi="Consolas"/>
           <w:color w:val="6A9955"/>
-          <w:kern w:val="0"/>
-          <w:sz w:val="21"/>
-          <w:szCs w:val="21"/>
-          <w:lang w:eastAsia="en-IN"/>
-          <w14:ligatures w14:val="none"/>
+          <w:sz w:val="21"/>
+          <w:szCs w:val="21"/>
         </w:rPr>
         <w:t># This is a person profile</w:t>
       </w:r>
@@ -5695,38 +5229,29 @@
     <w:p>
       <w:pPr>
         <w:shd w:val="clear" w:color="auto" w:fill="1E1E1E"/>
-        <w:spacing w:after="0" w:line="285" w:lineRule="atLeast"/>
-        <w:rPr>
-          <w:rFonts w:ascii="Consolas" w:eastAsia="Times New Roman" w:hAnsi="Consolas" w:cs="Times New Roman"/>
-          <w:color w:val="D4D4D4"/>
-          <w:kern w:val="0"/>
-          <w:sz w:val="21"/>
-          <w:szCs w:val="21"/>
-          <w:lang w:eastAsia="en-IN"/>
-          <w14:ligatures w14:val="none"/>
-        </w:rPr>
-      </w:pPr>
-      <w:r>
-        <w:rPr>
-          <w:rFonts w:ascii="Consolas" w:eastAsia="Times New Roman" w:hAnsi="Consolas" w:cs="Times New Roman"/>
+        <w:spacing w:line="285" w:lineRule="atLeast"/>
+        <w:rPr>
+          <w:rFonts w:ascii="Consolas" w:hAnsi="Consolas"/>
+          <w:color w:val="D4D4D4"/>
+          <w:sz w:val="21"/>
+          <w:szCs w:val="21"/>
+        </w:rPr>
+      </w:pPr>
+      <w:r>
+        <w:rPr>
+          <w:rFonts w:ascii="Consolas" w:hAnsi="Consolas"/>
           <w:color w:val="569CD6"/>
-          <w:kern w:val="0"/>
-          <w:sz w:val="21"/>
-          <w:szCs w:val="21"/>
-          <w:lang w:eastAsia="en-IN"/>
-          <w14:ligatures w14:val="none"/>
+          <w:sz w:val="21"/>
+          <w:szCs w:val="21"/>
         </w:rPr>
         <w:t>Dave</w:t>
       </w:r>
       <w:r>
         <w:rPr>
-          <w:rFonts w:ascii="Consolas" w:eastAsia="Times New Roman" w:hAnsi="Consolas" w:cs="Times New Roman"/>
-          <w:color w:val="D4D4D4"/>
-          <w:kern w:val="0"/>
-          <w:sz w:val="21"/>
-          <w:szCs w:val="21"/>
-          <w:lang w:eastAsia="en-IN"/>
-          <w14:ligatures w14:val="none"/>
+          <w:rFonts w:ascii="Consolas" w:hAnsi="Consolas"/>
+          <w:color w:val="D4D4D4"/>
+          <w:sz w:val="21"/>
+          <w:szCs w:val="21"/>
         </w:rPr>
         <w:t>:</w:t>
       </w:r>
@@ -5734,62 +5259,47 @@
     <w:p>
       <w:pPr>
         <w:shd w:val="clear" w:color="auto" w:fill="1E1E1E"/>
-        <w:spacing w:after="0" w:line="285" w:lineRule="atLeast"/>
-        <w:rPr>
-          <w:rFonts w:ascii="Consolas" w:eastAsia="Times New Roman" w:hAnsi="Consolas" w:cs="Times New Roman"/>
-          <w:color w:val="D4D4D4"/>
-          <w:kern w:val="0"/>
-          <w:sz w:val="21"/>
-          <w:szCs w:val="21"/>
-          <w:lang w:eastAsia="en-IN"/>
-          <w14:ligatures w14:val="none"/>
-        </w:rPr>
-      </w:pPr>
-      <w:r>
-        <w:rPr>
-          <w:rFonts w:ascii="Consolas" w:eastAsia="Times New Roman" w:hAnsi="Consolas" w:cs="Times New Roman"/>
-          <w:color w:val="D4D4D4"/>
-          <w:kern w:val="0"/>
-          <w:sz w:val="21"/>
-          <w:szCs w:val="21"/>
-          <w:lang w:eastAsia="en-IN"/>
-          <w14:ligatures w14:val="none"/>
+        <w:spacing w:line="285" w:lineRule="atLeast"/>
+        <w:rPr>
+          <w:rFonts w:ascii="Consolas" w:hAnsi="Consolas"/>
+          <w:color w:val="D4D4D4"/>
+          <w:sz w:val="21"/>
+          <w:szCs w:val="21"/>
+        </w:rPr>
+      </w:pPr>
+      <w:r>
+        <w:rPr>
+          <w:rFonts w:ascii="Consolas" w:hAnsi="Consolas"/>
+          <w:color w:val="D4D4D4"/>
+          <w:sz w:val="21"/>
+          <w:szCs w:val="21"/>
         </w:rPr>
         <w:t xml:space="preserve">  </w:t>
       </w:r>
       <w:r>
         <w:rPr>
-          <w:rFonts w:ascii="Consolas" w:eastAsia="Times New Roman" w:hAnsi="Consolas" w:cs="Times New Roman"/>
+          <w:rFonts w:ascii="Consolas" w:hAnsi="Consolas"/>
           <w:color w:val="569CD6"/>
-          <w:kern w:val="0"/>
-          <w:sz w:val="21"/>
-          <w:szCs w:val="21"/>
-          <w:lang w:eastAsia="en-IN"/>
-          <w14:ligatures w14:val="none"/>
+          <w:sz w:val="21"/>
+          <w:szCs w:val="21"/>
         </w:rPr>
         <w:t>Age</w:t>
       </w:r>
       <w:r>
         <w:rPr>
-          <w:rFonts w:ascii="Consolas" w:eastAsia="Times New Roman" w:hAnsi="Consolas" w:cs="Times New Roman"/>
-          <w:color w:val="D4D4D4"/>
-          <w:kern w:val="0"/>
-          <w:sz w:val="21"/>
-          <w:szCs w:val="21"/>
-          <w:lang w:eastAsia="en-IN"/>
-          <w14:ligatures w14:val="none"/>
+          <w:rFonts w:ascii="Consolas" w:hAnsi="Consolas"/>
+          <w:color w:val="D4D4D4"/>
+          <w:sz w:val="21"/>
+          <w:szCs w:val="21"/>
         </w:rPr>
         <w:t xml:space="preserve">: </w:t>
       </w:r>
       <w:r>
         <w:rPr>
-          <w:rFonts w:ascii="Consolas" w:eastAsia="Times New Roman" w:hAnsi="Consolas" w:cs="Times New Roman"/>
+          <w:rFonts w:ascii="Consolas" w:hAnsi="Consolas"/>
           <w:color w:val="B5CEA8"/>
-          <w:kern w:val="0"/>
-          <w:sz w:val="21"/>
-          <w:szCs w:val="21"/>
-          <w:lang w:eastAsia="en-IN"/>
-          <w14:ligatures w14:val="none"/>
+          <w:sz w:val="21"/>
+          <w:szCs w:val="21"/>
         </w:rPr>
         <w:t>25</w:t>
       </w:r>
@@ -5797,38 +5307,29 @@
     <w:p>
       <w:pPr>
         <w:shd w:val="clear" w:color="auto" w:fill="1E1E1E"/>
-        <w:spacing w:after="0" w:line="285" w:lineRule="atLeast"/>
-        <w:rPr>
-          <w:rFonts w:ascii="Consolas" w:eastAsia="Times New Roman" w:hAnsi="Consolas" w:cs="Times New Roman"/>
-          <w:color w:val="D4D4D4"/>
-          <w:kern w:val="0"/>
-          <w:sz w:val="21"/>
-          <w:szCs w:val="21"/>
-          <w:lang w:eastAsia="en-IN"/>
-          <w14:ligatures w14:val="none"/>
-        </w:rPr>
-      </w:pPr>
-      <w:r>
-        <w:rPr>
-          <w:rFonts w:ascii="Consolas" w:eastAsia="Times New Roman" w:hAnsi="Consolas" w:cs="Times New Roman"/>
-          <w:color w:val="D4D4D4"/>
-          <w:kern w:val="0"/>
-          <w:sz w:val="21"/>
-          <w:szCs w:val="21"/>
-          <w:lang w:eastAsia="en-IN"/>
-          <w14:ligatures w14:val="none"/>
+        <w:spacing w:line="285" w:lineRule="atLeast"/>
+        <w:rPr>
+          <w:rFonts w:ascii="Consolas" w:hAnsi="Consolas"/>
+          <w:color w:val="D4D4D4"/>
+          <w:sz w:val="21"/>
+          <w:szCs w:val="21"/>
+        </w:rPr>
+      </w:pPr>
+      <w:r>
+        <w:rPr>
+          <w:rFonts w:ascii="Consolas" w:hAnsi="Consolas"/>
+          <w:color w:val="D4D4D4"/>
+          <w:sz w:val="21"/>
+          <w:szCs w:val="21"/>
         </w:rPr>
         <w:t xml:space="preserve">  </w:t>
       </w:r>
       <w:r>
         <w:rPr>
-          <w:rFonts w:ascii="Consolas" w:eastAsia="Times New Roman" w:hAnsi="Consolas" w:cs="Times New Roman"/>
+          <w:rFonts w:ascii="Consolas" w:hAnsi="Consolas"/>
           <w:color w:val="CE9178"/>
-          <w:kern w:val="0"/>
-          <w:sz w:val="21"/>
-          <w:szCs w:val="21"/>
-          <w:lang w:eastAsia="en-IN"/>
-          <w14:ligatures w14:val="none"/>
+          <w:sz w:val="21"/>
+          <w:szCs w:val="21"/>
         </w:rPr>
         <w:t>Occupation: Engineer</w:t>
       </w:r>
@@ -5836,62 +5337,47 @@
     <w:p>
       <w:pPr>
         <w:shd w:val="clear" w:color="auto" w:fill="1E1E1E"/>
-        <w:spacing w:after="0" w:line="285" w:lineRule="atLeast"/>
-        <w:rPr>
-          <w:rFonts w:ascii="Consolas" w:eastAsia="Times New Roman" w:hAnsi="Consolas" w:cs="Times New Roman"/>
-          <w:color w:val="D4D4D4"/>
-          <w:kern w:val="0"/>
-          <w:sz w:val="21"/>
-          <w:szCs w:val="21"/>
-          <w:lang w:eastAsia="en-IN"/>
-          <w14:ligatures w14:val="none"/>
-        </w:rPr>
-      </w:pPr>
-      <w:r>
-        <w:rPr>
-          <w:rFonts w:ascii="Consolas" w:eastAsia="Times New Roman" w:hAnsi="Consolas" w:cs="Times New Roman"/>
-          <w:color w:val="D4D4D4"/>
-          <w:kern w:val="0"/>
-          <w:sz w:val="21"/>
-          <w:szCs w:val="21"/>
-          <w:lang w:eastAsia="en-IN"/>
-          <w14:ligatures w14:val="none"/>
+        <w:spacing w:line="285" w:lineRule="atLeast"/>
+        <w:rPr>
+          <w:rFonts w:ascii="Consolas" w:hAnsi="Consolas"/>
+          <w:color w:val="D4D4D4"/>
+          <w:sz w:val="21"/>
+          <w:szCs w:val="21"/>
+        </w:rPr>
+      </w:pPr>
+      <w:r>
+        <w:rPr>
+          <w:rFonts w:ascii="Consolas" w:hAnsi="Consolas"/>
+          <w:color w:val="D4D4D4"/>
+          <w:sz w:val="21"/>
+          <w:szCs w:val="21"/>
         </w:rPr>
         <w:t xml:space="preserve">  </w:t>
       </w:r>
       <w:r>
         <w:rPr>
-          <w:rFonts w:ascii="Consolas" w:eastAsia="Times New Roman" w:hAnsi="Consolas" w:cs="Times New Roman"/>
+          <w:rFonts w:ascii="Consolas" w:hAnsi="Consolas"/>
           <w:color w:val="569CD6"/>
-          <w:kern w:val="0"/>
-          <w:sz w:val="21"/>
-          <w:szCs w:val="21"/>
-          <w:lang w:eastAsia="en-IN"/>
-          <w14:ligatures w14:val="none"/>
+          <w:sz w:val="21"/>
+          <w:szCs w:val="21"/>
         </w:rPr>
         <w:t>State</w:t>
       </w:r>
       <w:r>
         <w:rPr>
-          <w:rFonts w:ascii="Consolas" w:eastAsia="Times New Roman" w:hAnsi="Consolas" w:cs="Times New Roman"/>
-          <w:color w:val="D4D4D4"/>
-          <w:kern w:val="0"/>
-          <w:sz w:val="21"/>
-          <w:szCs w:val="21"/>
-          <w:lang w:eastAsia="en-IN"/>
-          <w14:ligatures w14:val="none"/>
+          <w:rFonts w:ascii="Consolas" w:hAnsi="Consolas"/>
+          <w:color w:val="D4D4D4"/>
+          <w:sz w:val="21"/>
+          <w:szCs w:val="21"/>
         </w:rPr>
         <w:t xml:space="preserve">: </w:t>
       </w:r>
       <w:r>
         <w:rPr>
-          <w:rFonts w:ascii="Consolas" w:eastAsia="Times New Roman" w:hAnsi="Consolas" w:cs="Times New Roman"/>
+          <w:rFonts w:ascii="Consolas" w:hAnsi="Consolas"/>
           <w:color w:val="CE9178"/>
-          <w:kern w:val="0"/>
-          <w:sz w:val="21"/>
-          <w:szCs w:val="21"/>
-          <w:lang w:eastAsia="en-IN"/>
-          <w14:ligatures w14:val="none"/>
+          <w:sz w:val="21"/>
+          <w:szCs w:val="21"/>
         </w:rPr>
         <w:t>New Jersey</w:t>
       </w:r>
@@ -5899,62 +5385,47 @@
     <w:p>
       <w:pPr>
         <w:shd w:val="clear" w:color="auto" w:fill="1E1E1E"/>
-        <w:spacing w:after="0" w:line="285" w:lineRule="atLeast"/>
-        <w:rPr>
-          <w:rFonts w:ascii="Consolas" w:eastAsia="Times New Roman" w:hAnsi="Consolas" w:cs="Times New Roman"/>
-          <w:color w:val="D4D4D4"/>
-          <w:kern w:val="0"/>
-          <w:sz w:val="21"/>
-          <w:szCs w:val="21"/>
-          <w:lang w:eastAsia="en-IN"/>
-          <w14:ligatures w14:val="none"/>
-        </w:rPr>
-      </w:pPr>
-      <w:r>
-        <w:rPr>
-          <w:rFonts w:ascii="Consolas" w:eastAsia="Times New Roman" w:hAnsi="Consolas" w:cs="Times New Roman"/>
-          <w:color w:val="D4D4D4"/>
-          <w:kern w:val="0"/>
-          <w:sz w:val="21"/>
-          <w:szCs w:val="21"/>
-          <w:lang w:eastAsia="en-IN"/>
-          <w14:ligatures w14:val="none"/>
+        <w:spacing w:line="285" w:lineRule="atLeast"/>
+        <w:rPr>
+          <w:rFonts w:ascii="Consolas" w:hAnsi="Consolas"/>
+          <w:color w:val="D4D4D4"/>
+          <w:sz w:val="21"/>
+          <w:szCs w:val="21"/>
+        </w:rPr>
+      </w:pPr>
+      <w:r>
+        <w:rPr>
+          <w:rFonts w:ascii="Consolas" w:hAnsi="Consolas"/>
+          <w:color w:val="D4D4D4"/>
+          <w:sz w:val="21"/>
+          <w:szCs w:val="21"/>
         </w:rPr>
         <w:t xml:space="preserve">  </w:t>
       </w:r>
       <w:r>
         <w:rPr>
-          <w:rFonts w:ascii="Consolas" w:eastAsia="Times New Roman" w:hAnsi="Consolas" w:cs="Times New Roman"/>
+          <w:rFonts w:ascii="Consolas" w:hAnsi="Consolas"/>
           <w:color w:val="569CD6"/>
-          <w:kern w:val="0"/>
-          <w:sz w:val="21"/>
-          <w:szCs w:val="21"/>
-          <w:lang w:eastAsia="en-IN"/>
-          <w14:ligatures w14:val="none"/>
+          <w:sz w:val="21"/>
+          <w:szCs w:val="21"/>
         </w:rPr>
         <w:t>gpa</w:t>
       </w:r>
       <w:r>
         <w:rPr>
-          <w:rFonts w:ascii="Consolas" w:eastAsia="Times New Roman" w:hAnsi="Consolas" w:cs="Times New Roman"/>
-          <w:color w:val="D4D4D4"/>
-          <w:kern w:val="0"/>
-          <w:sz w:val="21"/>
-          <w:szCs w:val="21"/>
-          <w:lang w:eastAsia="en-IN"/>
-          <w14:ligatures w14:val="none"/>
+          <w:rFonts w:ascii="Consolas" w:hAnsi="Consolas"/>
+          <w:color w:val="D4D4D4"/>
+          <w:sz w:val="21"/>
+          <w:szCs w:val="21"/>
         </w:rPr>
         <w:t xml:space="preserve">: </w:t>
       </w:r>
       <w:r>
         <w:rPr>
-          <w:rFonts w:ascii="Consolas" w:eastAsia="Times New Roman" w:hAnsi="Consolas" w:cs="Times New Roman"/>
+          <w:rFonts w:ascii="Consolas" w:hAnsi="Consolas"/>
           <w:color w:val="B5CEA8"/>
-          <w:kern w:val="0"/>
-          <w:sz w:val="21"/>
-          <w:szCs w:val="21"/>
-          <w:lang w:eastAsia="en-IN"/>
-          <w14:ligatures w14:val="none"/>
+          <w:sz w:val="21"/>
+          <w:szCs w:val="21"/>
         </w:rPr>
         <w:t>4.5</w:t>
       </w:r>
@@ -5962,50 +5433,38 @@
     <w:p>
       <w:pPr>
         <w:shd w:val="clear" w:color="auto" w:fill="1E1E1E"/>
-        <w:spacing w:after="0" w:line="285" w:lineRule="atLeast"/>
-        <w:rPr>
-          <w:rFonts w:ascii="Consolas" w:eastAsia="Times New Roman" w:hAnsi="Consolas" w:cs="Times New Roman"/>
-          <w:color w:val="D4D4D4"/>
-          <w:kern w:val="0"/>
-          <w:sz w:val="21"/>
-          <w:szCs w:val="21"/>
-          <w:lang w:eastAsia="en-IN"/>
-          <w14:ligatures w14:val="none"/>
-        </w:rPr>
-      </w:pPr>
-      <w:r>
-        <w:rPr>
-          <w:rFonts w:ascii="Consolas" w:eastAsia="Times New Roman" w:hAnsi="Consolas" w:cs="Times New Roman"/>
-          <w:color w:val="D4D4D4"/>
-          <w:kern w:val="0"/>
-          <w:sz w:val="21"/>
-          <w:szCs w:val="21"/>
-          <w:lang w:eastAsia="en-IN"/>
-          <w14:ligatures w14:val="none"/>
+        <w:spacing w:line="285" w:lineRule="atLeast"/>
+        <w:rPr>
+          <w:rFonts w:ascii="Consolas" w:hAnsi="Consolas"/>
+          <w:color w:val="D4D4D4"/>
+          <w:sz w:val="21"/>
+          <w:szCs w:val="21"/>
+        </w:rPr>
+      </w:pPr>
+      <w:r>
+        <w:rPr>
+          <w:rFonts w:ascii="Consolas" w:hAnsi="Consolas"/>
+          <w:color w:val="D4D4D4"/>
+          <w:sz w:val="21"/>
+          <w:szCs w:val="21"/>
         </w:rPr>
         <w:t xml:space="preserve">  </w:t>
       </w:r>
       <w:r>
         <w:rPr>
-          <w:rFonts w:ascii="Consolas" w:eastAsia="Times New Roman" w:hAnsi="Consolas" w:cs="Times New Roman"/>
+          <w:rFonts w:ascii="Consolas" w:hAnsi="Consolas"/>
           <w:color w:val="CE9178"/>
-          <w:kern w:val="0"/>
-          <w:sz w:val="21"/>
-          <w:szCs w:val="21"/>
-          <w:lang w:eastAsia="en-IN"/>
-          <w14:ligatures w14:val="none"/>
+          <w:sz w:val="21"/>
+          <w:szCs w:val="21"/>
         </w:rPr>
         <w:t>Male: true</w:t>
       </w:r>
       <w:r>
         <w:rPr>
-          <w:rFonts w:ascii="Consolas" w:eastAsia="Times New Roman" w:hAnsi="Consolas" w:cs="Times New Roman"/>
-          <w:color w:val="D4D4D4"/>
-          <w:kern w:val="0"/>
-          <w:sz w:val="21"/>
-          <w:szCs w:val="21"/>
-          <w:lang w:eastAsia="en-IN"/>
-          <w14:ligatures w14:val="none"/>
+          <w:rFonts w:ascii="Consolas" w:hAnsi="Consolas"/>
+          <w:color w:val="D4D4D4"/>
+          <w:sz w:val="21"/>
+          <w:szCs w:val="21"/>
         </w:rPr>
         <w:t xml:space="preserve"> </w:t>
       </w:r>
@@ -6457,7 +5916,6 @@
         <w:rPr>
           <w:lang w:val="en-US"/>
         </w:rPr>
-        <w:lastRenderedPageBreak/>
         <w:t>Main Route Table</w:t>
       </w:r>
     </w:p>
@@ -6764,38 +6222,29 @@
     <w:p>
       <w:pPr>
         <w:shd w:val="clear" w:color="auto" w:fill="1E1E1E"/>
-        <w:spacing w:after="0" w:line="285" w:lineRule="atLeast"/>
-        <w:rPr>
-          <w:rFonts w:ascii="Consolas" w:eastAsia="Times New Roman" w:hAnsi="Consolas" w:cs="Times New Roman"/>
-          <w:color w:val="D4D4D4"/>
-          <w:kern w:val="0"/>
-          <w:sz w:val="21"/>
-          <w:szCs w:val="21"/>
-          <w:lang w:eastAsia="en-IN"/>
-          <w14:ligatures w14:val="none"/>
-        </w:rPr>
-      </w:pPr>
-      <w:r>
-        <w:rPr>
-          <w:rFonts w:ascii="Consolas" w:eastAsia="Times New Roman" w:hAnsi="Consolas" w:cs="Times New Roman"/>
+        <w:spacing w:line="285" w:lineRule="atLeast"/>
+        <w:rPr>
+          <w:rFonts w:ascii="Consolas" w:hAnsi="Consolas"/>
+          <w:color w:val="D4D4D4"/>
+          <w:sz w:val="21"/>
+          <w:szCs w:val="21"/>
+        </w:rPr>
+      </w:pPr>
+      <w:r>
+        <w:rPr>
+          <w:rFonts w:ascii="Consolas" w:hAnsi="Consolas"/>
           <w:color w:val="569CD6"/>
-          <w:kern w:val="0"/>
-          <w:sz w:val="21"/>
-          <w:szCs w:val="21"/>
-          <w:lang w:eastAsia="en-IN"/>
-          <w14:ligatures w14:val="none"/>
+          <w:sz w:val="21"/>
+          <w:szCs w:val="21"/>
         </w:rPr>
         <w:t>AWSTemplateFormatVersion</w:t>
       </w:r>
       <w:r>
         <w:rPr>
-          <w:rFonts w:ascii="Consolas" w:eastAsia="Times New Roman" w:hAnsi="Consolas" w:cs="Times New Roman"/>
-          <w:color w:val="D4D4D4"/>
-          <w:kern w:val="0"/>
-          <w:sz w:val="21"/>
-          <w:szCs w:val="21"/>
-          <w:lang w:eastAsia="en-IN"/>
-          <w14:ligatures w14:val="none"/>
+          <w:rFonts w:ascii="Consolas" w:hAnsi="Consolas"/>
+          <w:color w:val="D4D4D4"/>
+          <w:sz w:val="21"/>
+          <w:szCs w:val="21"/>
         </w:rPr>
         <w:t>: 2010-09-09</w:t>
       </w:r>
@@ -6803,38 +6252,29 @@
     <w:p>
       <w:pPr>
         <w:shd w:val="clear" w:color="auto" w:fill="1E1E1E"/>
-        <w:spacing w:after="0" w:line="285" w:lineRule="atLeast"/>
-        <w:rPr>
-          <w:rFonts w:ascii="Consolas" w:eastAsia="Times New Roman" w:hAnsi="Consolas" w:cs="Times New Roman"/>
-          <w:color w:val="D4D4D4"/>
-          <w:kern w:val="0"/>
-          <w:sz w:val="21"/>
-          <w:szCs w:val="21"/>
-          <w:lang w:eastAsia="en-IN"/>
-          <w14:ligatures w14:val="none"/>
-        </w:rPr>
-      </w:pPr>
-      <w:r>
-        <w:rPr>
-          <w:rFonts w:ascii="Consolas" w:eastAsia="Times New Roman" w:hAnsi="Consolas" w:cs="Times New Roman"/>
+        <w:spacing w:line="285" w:lineRule="atLeast"/>
+        <w:rPr>
+          <w:rFonts w:ascii="Consolas" w:hAnsi="Consolas"/>
+          <w:color w:val="D4D4D4"/>
+          <w:sz w:val="21"/>
+          <w:szCs w:val="21"/>
+        </w:rPr>
+      </w:pPr>
+      <w:r>
+        <w:rPr>
+          <w:rFonts w:ascii="Consolas" w:hAnsi="Consolas"/>
           <w:color w:val="569CD6"/>
-          <w:kern w:val="0"/>
-          <w:sz w:val="21"/>
-          <w:szCs w:val="21"/>
-          <w:lang w:eastAsia="en-IN"/>
-          <w14:ligatures w14:val="none"/>
+          <w:sz w:val="21"/>
+          <w:szCs w:val="21"/>
         </w:rPr>
         <w:t>Resources</w:t>
       </w:r>
       <w:r>
         <w:rPr>
-          <w:rFonts w:ascii="Consolas" w:eastAsia="Times New Roman" w:hAnsi="Consolas" w:cs="Times New Roman"/>
-          <w:color w:val="D4D4D4"/>
-          <w:kern w:val="0"/>
-          <w:sz w:val="21"/>
-          <w:szCs w:val="21"/>
-          <w:lang w:eastAsia="en-IN"/>
-          <w14:ligatures w14:val="none"/>
+          <w:rFonts w:ascii="Consolas" w:hAnsi="Consolas"/>
+          <w:color w:val="D4D4D4"/>
+          <w:sz w:val="21"/>
+          <w:szCs w:val="21"/>
         </w:rPr>
         <w:t>:</w:t>
       </w:r>
@@ -6842,50 +6282,38 @@
     <w:p>
       <w:pPr>
         <w:shd w:val="clear" w:color="auto" w:fill="1E1E1E"/>
-        <w:spacing w:after="0" w:line="285" w:lineRule="atLeast"/>
-        <w:rPr>
-          <w:rFonts w:ascii="Consolas" w:eastAsia="Times New Roman" w:hAnsi="Consolas" w:cs="Times New Roman"/>
-          <w:color w:val="D4D4D4"/>
-          <w:kern w:val="0"/>
-          <w:sz w:val="21"/>
-          <w:szCs w:val="21"/>
-          <w:lang w:eastAsia="en-IN"/>
-          <w14:ligatures w14:val="none"/>
-        </w:rPr>
-      </w:pPr>
-      <w:r>
-        <w:rPr>
-          <w:rFonts w:ascii="Consolas" w:eastAsia="Times New Roman" w:hAnsi="Consolas" w:cs="Times New Roman"/>
-          <w:color w:val="D4D4D4"/>
-          <w:kern w:val="0"/>
-          <w:sz w:val="21"/>
-          <w:szCs w:val="21"/>
-          <w:lang w:eastAsia="en-IN"/>
-          <w14:ligatures w14:val="none"/>
+        <w:spacing w:line="285" w:lineRule="atLeast"/>
+        <w:rPr>
+          <w:rFonts w:ascii="Consolas" w:hAnsi="Consolas"/>
+          <w:color w:val="D4D4D4"/>
+          <w:sz w:val="21"/>
+          <w:szCs w:val="21"/>
+        </w:rPr>
+      </w:pPr>
+      <w:r>
+        <w:rPr>
+          <w:rFonts w:ascii="Consolas" w:hAnsi="Consolas"/>
+          <w:color w:val="D4D4D4"/>
+          <w:sz w:val="21"/>
+          <w:szCs w:val="21"/>
         </w:rPr>
         <w:t xml:space="preserve">  </w:t>
       </w:r>
       <w:r>
         <w:rPr>
-          <w:rFonts w:ascii="Consolas" w:eastAsia="Times New Roman" w:hAnsi="Consolas" w:cs="Times New Roman"/>
+          <w:rFonts w:ascii="Consolas" w:hAnsi="Consolas"/>
           <w:color w:val="569CD6"/>
-          <w:kern w:val="0"/>
-          <w:sz w:val="21"/>
-          <w:szCs w:val="21"/>
-          <w:lang w:eastAsia="en-IN"/>
-          <w14:ligatures w14:val="none"/>
+          <w:sz w:val="21"/>
+          <w:szCs w:val="21"/>
         </w:rPr>
         <w:t>webserver01</w:t>
       </w:r>
       <w:r>
         <w:rPr>
-          <w:rFonts w:ascii="Consolas" w:eastAsia="Times New Roman" w:hAnsi="Consolas" w:cs="Times New Roman"/>
-          <w:color w:val="D4D4D4"/>
-          <w:kern w:val="0"/>
-          <w:sz w:val="21"/>
-          <w:szCs w:val="21"/>
-          <w:lang w:eastAsia="en-IN"/>
-          <w14:ligatures w14:val="none"/>
+          <w:rFonts w:ascii="Consolas" w:hAnsi="Consolas"/>
+          <w:color w:val="D4D4D4"/>
+          <w:sz w:val="21"/>
+          <w:szCs w:val="21"/>
         </w:rPr>
         <w:t>:</w:t>
       </w:r>
@@ -6893,62 +6321,47 @@
     <w:p>
       <w:pPr>
         <w:shd w:val="clear" w:color="auto" w:fill="1E1E1E"/>
-        <w:spacing w:after="0" w:line="285" w:lineRule="atLeast"/>
-        <w:rPr>
-          <w:rFonts w:ascii="Consolas" w:eastAsia="Times New Roman" w:hAnsi="Consolas" w:cs="Times New Roman"/>
-          <w:color w:val="D4D4D4"/>
-          <w:kern w:val="0"/>
-          <w:sz w:val="21"/>
-          <w:szCs w:val="21"/>
-          <w:lang w:eastAsia="en-IN"/>
-          <w14:ligatures w14:val="none"/>
-        </w:rPr>
-      </w:pPr>
-      <w:r>
-        <w:rPr>
-          <w:rFonts w:ascii="Consolas" w:eastAsia="Times New Roman" w:hAnsi="Consolas" w:cs="Times New Roman"/>
-          <w:color w:val="D4D4D4"/>
-          <w:kern w:val="0"/>
-          <w:sz w:val="21"/>
-          <w:szCs w:val="21"/>
-          <w:lang w:eastAsia="en-IN"/>
-          <w14:ligatures w14:val="none"/>
+        <w:spacing w:line="285" w:lineRule="atLeast"/>
+        <w:rPr>
+          <w:rFonts w:ascii="Consolas" w:hAnsi="Consolas"/>
+          <w:color w:val="D4D4D4"/>
+          <w:sz w:val="21"/>
+          <w:szCs w:val="21"/>
+        </w:rPr>
+      </w:pPr>
+      <w:r>
+        <w:rPr>
+          <w:rFonts w:ascii="Consolas" w:hAnsi="Consolas"/>
+          <w:color w:val="D4D4D4"/>
+          <w:sz w:val="21"/>
+          <w:szCs w:val="21"/>
         </w:rPr>
         <w:t xml:space="preserve">    </w:t>
       </w:r>
       <w:r>
         <w:rPr>
-          <w:rFonts w:ascii="Consolas" w:eastAsia="Times New Roman" w:hAnsi="Consolas" w:cs="Times New Roman"/>
+          <w:rFonts w:ascii="Consolas" w:hAnsi="Consolas"/>
           <w:color w:val="569CD6"/>
-          <w:kern w:val="0"/>
-          <w:sz w:val="21"/>
-          <w:szCs w:val="21"/>
-          <w:lang w:eastAsia="en-IN"/>
-          <w14:ligatures w14:val="none"/>
+          <w:sz w:val="21"/>
+          <w:szCs w:val="21"/>
         </w:rPr>
         <w:t>Type</w:t>
       </w:r>
       <w:r>
         <w:rPr>
-          <w:rFonts w:ascii="Consolas" w:eastAsia="Times New Roman" w:hAnsi="Consolas" w:cs="Times New Roman"/>
-          <w:color w:val="D4D4D4"/>
-          <w:kern w:val="0"/>
-          <w:sz w:val="21"/>
-          <w:szCs w:val="21"/>
-          <w:lang w:eastAsia="en-IN"/>
-          <w14:ligatures w14:val="none"/>
+          <w:rFonts w:ascii="Consolas" w:hAnsi="Consolas"/>
+          <w:color w:val="D4D4D4"/>
+          <w:sz w:val="21"/>
+          <w:szCs w:val="21"/>
         </w:rPr>
         <w:t xml:space="preserve">: </w:t>
       </w:r>
       <w:r>
         <w:rPr>
-          <w:rFonts w:ascii="Consolas" w:eastAsia="Times New Roman" w:hAnsi="Consolas" w:cs="Times New Roman"/>
+          <w:rFonts w:ascii="Consolas" w:hAnsi="Consolas"/>
           <w:color w:val="CE9178"/>
-          <w:kern w:val="0"/>
-          <w:sz w:val="21"/>
-          <w:szCs w:val="21"/>
-          <w:lang w:eastAsia="en-IN"/>
-          <w14:ligatures w14:val="none"/>
+          <w:sz w:val="21"/>
+          <w:szCs w:val="21"/>
         </w:rPr>
         <w:t>'AWS::EC2::Instance'</w:t>
       </w:r>
@@ -6956,50 +6369,38 @@
     <w:p>
       <w:pPr>
         <w:shd w:val="clear" w:color="auto" w:fill="1E1E1E"/>
-        <w:spacing w:after="0" w:line="285" w:lineRule="atLeast"/>
-        <w:rPr>
-          <w:rFonts w:ascii="Consolas" w:eastAsia="Times New Roman" w:hAnsi="Consolas" w:cs="Times New Roman"/>
-          <w:color w:val="D4D4D4"/>
-          <w:kern w:val="0"/>
-          <w:sz w:val="21"/>
-          <w:szCs w:val="21"/>
-          <w:lang w:eastAsia="en-IN"/>
-          <w14:ligatures w14:val="none"/>
-        </w:rPr>
-      </w:pPr>
-      <w:r>
-        <w:rPr>
-          <w:rFonts w:ascii="Consolas" w:eastAsia="Times New Roman" w:hAnsi="Consolas" w:cs="Times New Roman"/>
-          <w:color w:val="D4D4D4"/>
-          <w:kern w:val="0"/>
-          <w:sz w:val="21"/>
-          <w:szCs w:val="21"/>
-          <w:lang w:eastAsia="en-IN"/>
-          <w14:ligatures w14:val="none"/>
+        <w:spacing w:line="285" w:lineRule="atLeast"/>
+        <w:rPr>
+          <w:rFonts w:ascii="Consolas" w:hAnsi="Consolas"/>
+          <w:color w:val="D4D4D4"/>
+          <w:sz w:val="21"/>
+          <w:szCs w:val="21"/>
+        </w:rPr>
+      </w:pPr>
+      <w:r>
+        <w:rPr>
+          <w:rFonts w:ascii="Consolas" w:hAnsi="Consolas"/>
+          <w:color w:val="D4D4D4"/>
+          <w:sz w:val="21"/>
+          <w:szCs w:val="21"/>
         </w:rPr>
         <w:t xml:space="preserve">    </w:t>
       </w:r>
       <w:r>
         <w:rPr>
-          <w:rFonts w:ascii="Consolas" w:eastAsia="Times New Roman" w:hAnsi="Consolas" w:cs="Times New Roman"/>
+          <w:rFonts w:ascii="Consolas" w:hAnsi="Consolas"/>
           <w:color w:val="569CD6"/>
-          <w:kern w:val="0"/>
-          <w:sz w:val="21"/>
-          <w:szCs w:val="21"/>
-          <w:lang w:eastAsia="en-IN"/>
-          <w14:ligatures w14:val="none"/>
+          <w:sz w:val="21"/>
+          <w:szCs w:val="21"/>
         </w:rPr>
         <w:t>Properties</w:t>
       </w:r>
       <w:r>
         <w:rPr>
-          <w:rFonts w:ascii="Consolas" w:eastAsia="Times New Roman" w:hAnsi="Consolas" w:cs="Times New Roman"/>
-          <w:color w:val="D4D4D4"/>
-          <w:kern w:val="0"/>
-          <w:sz w:val="21"/>
-          <w:szCs w:val="21"/>
-          <w:lang w:eastAsia="en-IN"/>
-          <w14:ligatures w14:val="none"/>
+          <w:rFonts w:ascii="Consolas" w:hAnsi="Consolas"/>
+          <w:color w:val="D4D4D4"/>
+          <w:sz w:val="21"/>
+          <w:szCs w:val="21"/>
         </w:rPr>
         <w:t>:</w:t>
       </w:r>
@@ -7007,62 +6408,47 @@
     <w:p>
       <w:pPr>
         <w:shd w:val="clear" w:color="auto" w:fill="1E1E1E"/>
-        <w:spacing w:after="0" w:line="285" w:lineRule="atLeast"/>
-        <w:rPr>
-          <w:rFonts w:ascii="Consolas" w:eastAsia="Times New Roman" w:hAnsi="Consolas" w:cs="Times New Roman"/>
-          <w:color w:val="D4D4D4"/>
-          <w:kern w:val="0"/>
-          <w:sz w:val="21"/>
-          <w:szCs w:val="21"/>
-          <w:lang w:eastAsia="en-IN"/>
-          <w14:ligatures w14:val="none"/>
-        </w:rPr>
-      </w:pPr>
-      <w:r>
-        <w:rPr>
-          <w:rFonts w:ascii="Consolas" w:eastAsia="Times New Roman" w:hAnsi="Consolas" w:cs="Times New Roman"/>
-          <w:color w:val="D4D4D4"/>
-          <w:kern w:val="0"/>
-          <w:sz w:val="21"/>
-          <w:szCs w:val="21"/>
-          <w:lang w:eastAsia="en-IN"/>
-          <w14:ligatures w14:val="none"/>
+        <w:spacing w:line="285" w:lineRule="atLeast"/>
+        <w:rPr>
+          <w:rFonts w:ascii="Consolas" w:hAnsi="Consolas"/>
+          <w:color w:val="D4D4D4"/>
+          <w:sz w:val="21"/>
+          <w:szCs w:val="21"/>
+        </w:rPr>
+      </w:pPr>
+      <w:r>
+        <w:rPr>
+          <w:rFonts w:ascii="Consolas" w:hAnsi="Consolas"/>
+          <w:color w:val="D4D4D4"/>
+          <w:sz w:val="21"/>
+          <w:szCs w:val="21"/>
         </w:rPr>
         <w:t xml:space="preserve">      </w:t>
       </w:r>
       <w:r>
         <w:rPr>
-          <w:rFonts w:ascii="Consolas" w:eastAsia="Times New Roman" w:hAnsi="Consolas" w:cs="Times New Roman"/>
+          <w:rFonts w:ascii="Consolas" w:hAnsi="Consolas"/>
           <w:color w:val="569CD6"/>
-          <w:kern w:val="0"/>
-          <w:sz w:val="21"/>
-          <w:szCs w:val="21"/>
-          <w:lang w:eastAsia="en-IN"/>
-          <w14:ligatures w14:val="none"/>
+          <w:sz w:val="21"/>
+          <w:szCs w:val="21"/>
         </w:rPr>
         <w:t>ImageId</w:t>
       </w:r>
       <w:r>
         <w:rPr>
-          <w:rFonts w:ascii="Consolas" w:eastAsia="Times New Roman" w:hAnsi="Consolas" w:cs="Times New Roman"/>
-          <w:color w:val="D4D4D4"/>
-          <w:kern w:val="0"/>
-          <w:sz w:val="21"/>
-          <w:szCs w:val="21"/>
-          <w:lang w:eastAsia="en-IN"/>
-          <w14:ligatures w14:val="none"/>
+          <w:rFonts w:ascii="Consolas" w:hAnsi="Consolas"/>
+          <w:color w:val="D4D4D4"/>
+          <w:sz w:val="21"/>
+          <w:szCs w:val="21"/>
         </w:rPr>
         <w:t xml:space="preserve">: </w:t>
       </w:r>
       <w:r>
         <w:rPr>
-          <w:rFonts w:ascii="Consolas" w:eastAsia="Times New Roman" w:hAnsi="Consolas" w:cs="Times New Roman"/>
+          <w:rFonts w:ascii="Consolas" w:hAnsi="Consolas"/>
           <w:color w:val="CE9178"/>
-          <w:kern w:val="0"/>
-          <w:sz w:val="21"/>
-          <w:szCs w:val="21"/>
-          <w:lang w:eastAsia="en-IN"/>
-          <w14:ligatures w14:val="none"/>
+          <w:sz w:val="21"/>
+          <w:szCs w:val="21"/>
         </w:rPr>
         <w:t>ami-0e42bfd2029a917a4</w:t>
       </w:r>
@@ -7070,62 +6456,47 @@
     <w:p>
       <w:pPr>
         <w:shd w:val="clear" w:color="auto" w:fill="1E1E1E"/>
-        <w:spacing w:after="0" w:line="285" w:lineRule="atLeast"/>
-        <w:rPr>
-          <w:rFonts w:ascii="Consolas" w:eastAsia="Times New Roman" w:hAnsi="Consolas" w:cs="Times New Roman"/>
-          <w:color w:val="D4D4D4"/>
-          <w:kern w:val="0"/>
-          <w:sz w:val="21"/>
-          <w:szCs w:val="21"/>
-          <w:lang w:eastAsia="en-IN"/>
-          <w14:ligatures w14:val="none"/>
-        </w:rPr>
-      </w:pPr>
-      <w:r>
-        <w:rPr>
-          <w:rFonts w:ascii="Consolas" w:eastAsia="Times New Roman" w:hAnsi="Consolas" w:cs="Times New Roman"/>
-          <w:color w:val="D4D4D4"/>
-          <w:kern w:val="0"/>
-          <w:sz w:val="21"/>
-          <w:szCs w:val="21"/>
-          <w:lang w:eastAsia="en-IN"/>
-          <w14:ligatures w14:val="none"/>
+        <w:spacing w:line="285" w:lineRule="atLeast"/>
+        <w:rPr>
+          <w:rFonts w:ascii="Consolas" w:hAnsi="Consolas"/>
+          <w:color w:val="D4D4D4"/>
+          <w:sz w:val="21"/>
+          <w:szCs w:val="21"/>
+        </w:rPr>
+      </w:pPr>
+      <w:r>
+        <w:rPr>
+          <w:rFonts w:ascii="Consolas" w:hAnsi="Consolas"/>
+          <w:color w:val="D4D4D4"/>
+          <w:sz w:val="21"/>
+          <w:szCs w:val="21"/>
         </w:rPr>
         <w:t xml:space="preserve">      </w:t>
       </w:r>
       <w:r>
         <w:rPr>
-          <w:rFonts w:ascii="Consolas" w:eastAsia="Times New Roman" w:hAnsi="Consolas" w:cs="Times New Roman"/>
+          <w:rFonts w:ascii="Consolas" w:hAnsi="Consolas"/>
           <w:color w:val="569CD6"/>
-          <w:kern w:val="0"/>
-          <w:sz w:val="21"/>
-          <w:szCs w:val="21"/>
-          <w:lang w:eastAsia="en-IN"/>
-          <w14:ligatures w14:val="none"/>
+          <w:sz w:val="21"/>
+          <w:szCs w:val="21"/>
         </w:rPr>
         <w:t>InstanceType</w:t>
       </w:r>
       <w:r>
         <w:rPr>
-          <w:rFonts w:ascii="Consolas" w:eastAsia="Times New Roman" w:hAnsi="Consolas" w:cs="Times New Roman"/>
-          <w:color w:val="D4D4D4"/>
-          <w:kern w:val="0"/>
-          <w:sz w:val="21"/>
-          <w:szCs w:val="21"/>
-          <w:lang w:eastAsia="en-IN"/>
-          <w14:ligatures w14:val="none"/>
+          <w:rFonts w:ascii="Consolas" w:hAnsi="Consolas"/>
+          <w:color w:val="D4D4D4"/>
+          <w:sz w:val="21"/>
+          <w:szCs w:val="21"/>
         </w:rPr>
         <w:t xml:space="preserve">: </w:t>
       </w:r>
       <w:r>
         <w:rPr>
-          <w:rFonts w:ascii="Consolas" w:eastAsia="Times New Roman" w:hAnsi="Consolas" w:cs="Times New Roman"/>
+          <w:rFonts w:ascii="Consolas" w:hAnsi="Consolas"/>
           <w:color w:val="CE9178"/>
-          <w:kern w:val="0"/>
-          <w:sz w:val="21"/>
-          <w:szCs w:val="21"/>
-          <w:lang w:eastAsia="en-IN"/>
-          <w14:ligatures w14:val="none"/>
+          <w:sz w:val="21"/>
+          <w:szCs w:val="21"/>
         </w:rPr>
         <w:t>t2.micro</w:t>
       </w:r>
@@ -7133,62 +6504,47 @@
     <w:p>
       <w:pPr>
         <w:shd w:val="clear" w:color="auto" w:fill="1E1E1E"/>
-        <w:spacing w:after="0" w:line="285" w:lineRule="atLeast"/>
-        <w:rPr>
-          <w:rFonts w:ascii="Consolas" w:eastAsia="Times New Roman" w:hAnsi="Consolas" w:cs="Times New Roman"/>
-          <w:color w:val="D4D4D4"/>
-          <w:kern w:val="0"/>
-          <w:sz w:val="21"/>
-          <w:szCs w:val="21"/>
-          <w:lang w:eastAsia="en-IN"/>
-          <w14:ligatures w14:val="none"/>
-        </w:rPr>
-      </w:pPr>
-      <w:r>
-        <w:rPr>
-          <w:rFonts w:ascii="Consolas" w:eastAsia="Times New Roman" w:hAnsi="Consolas" w:cs="Times New Roman"/>
-          <w:color w:val="D4D4D4"/>
-          <w:kern w:val="0"/>
-          <w:sz w:val="21"/>
-          <w:szCs w:val="21"/>
-          <w:lang w:eastAsia="en-IN"/>
-          <w14:ligatures w14:val="none"/>
+        <w:spacing w:line="285" w:lineRule="atLeast"/>
+        <w:rPr>
+          <w:rFonts w:ascii="Consolas" w:hAnsi="Consolas"/>
+          <w:color w:val="D4D4D4"/>
+          <w:sz w:val="21"/>
+          <w:szCs w:val="21"/>
+        </w:rPr>
+      </w:pPr>
+      <w:r>
+        <w:rPr>
+          <w:rFonts w:ascii="Consolas" w:hAnsi="Consolas"/>
+          <w:color w:val="D4D4D4"/>
+          <w:sz w:val="21"/>
+          <w:szCs w:val="21"/>
         </w:rPr>
         <w:t xml:space="preserve">      </w:t>
       </w:r>
       <w:r>
         <w:rPr>
-          <w:rFonts w:ascii="Consolas" w:eastAsia="Times New Roman" w:hAnsi="Consolas" w:cs="Times New Roman"/>
+          <w:rFonts w:ascii="Consolas" w:hAnsi="Consolas"/>
           <w:color w:val="569CD6"/>
-          <w:kern w:val="0"/>
-          <w:sz w:val="21"/>
-          <w:szCs w:val="21"/>
-          <w:lang w:eastAsia="en-IN"/>
-          <w14:ligatures w14:val="none"/>
+          <w:sz w:val="21"/>
+          <w:szCs w:val="21"/>
         </w:rPr>
         <w:t>KeyName</w:t>
       </w:r>
       <w:r>
         <w:rPr>
-          <w:rFonts w:ascii="Consolas" w:eastAsia="Times New Roman" w:hAnsi="Consolas" w:cs="Times New Roman"/>
-          <w:color w:val="D4D4D4"/>
-          <w:kern w:val="0"/>
-          <w:sz w:val="21"/>
-          <w:szCs w:val="21"/>
-          <w:lang w:eastAsia="en-IN"/>
-          <w14:ligatures w14:val="none"/>
+          <w:rFonts w:ascii="Consolas" w:hAnsi="Consolas"/>
+          <w:color w:val="D4D4D4"/>
+          <w:sz w:val="21"/>
+          <w:szCs w:val="21"/>
         </w:rPr>
         <w:t xml:space="preserve">: </w:t>
       </w:r>
       <w:r>
         <w:rPr>
-          <w:rFonts w:ascii="Consolas" w:eastAsia="Times New Roman" w:hAnsi="Consolas" w:cs="Times New Roman"/>
+          <w:rFonts w:ascii="Consolas" w:hAnsi="Consolas"/>
           <w:color w:val="CE9178"/>
-          <w:kern w:val="0"/>
-          <w:sz w:val="21"/>
-          <w:szCs w:val="21"/>
-          <w:lang w:eastAsia="en-IN"/>
-          <w14:ligatures w14:val="none"/>
+          <w:sz w:val="21"/>
+          <w:szCs w:val="21"/>
         </w:rPr>
         <w:t>HS1</w:t>
       </w:r>
@@ -7196,26 +6552,20 @@
     <w:p>
       <w:pPr>
         <w:shd w:val="clear" w:color="auto" w:fill="1E1E1E"/>
-        <w:spacing w:after="0" w:line="285" w:lineRule="atLeast"/>
-        <w:rPr>
-          <w:rFonts w:ascii="Consolas" w:eastAsia="Times New Roman" w:hAnsi="Consolas" w:cs="Times New Roman"/>
-          <w:color w:val="D4D4D4"/>
-          <w:kern w:val="0"/>
-          <w:sz w:val="21"/>
-          <w:szCs w:val="21"/>
-          <w:lang w:eastAsia="en-IN"/>
-          <w14:ligatures w14:val="none"/>
-        </w:rPr>
-      </w:pPr>
-      <w:r>
-        <w:rPr>
-          <w:rFonts w:ascii="Consolas" w:eastAsia="Times New Roman" w:hAnsi="Consolas" w:cs="Times New Roman"/>
-          <w:color w:val="D4D4D4"/>
-          <w:kern w:val="0"/>
-          <w:sz w:val="21"/>
-          <w:szCs w:val="21"/>
-          <w:lang w:eastAsia="en-IN"/>
-          <w14:ligatures w14:val="none"/>
+        <w:spacing w:line="285" w:lineRule="atLeast"/>
+        <w:rPr>
+          <w:rFonts w:ascii="Consolas" w:hAnsi="Consolas"/>
+          <w:color w:val="D4D4D4"/>
+          <w:sz w:val="21"/>
+          <w:szCs w:val="21"/>
+        </w:rPr>
+      </w:pPr>
+      <w:r>
+        <w:rPr>
+          <w:rFonts w:ascii="Consolas" w:hAnsi="Consolas"/>
+          <w:color w:val="D4D4D4"/>
+          <w:sz w:val="21"/>
+          <w:szCs w:val="21"/>
         </w:rPr>
         <w:t xml:space="preserve">      </w:t>
       </w:r>
@@ -7281,7 +6631,32 @@
         <w:rPr>
           <w:lang w:val="en-US"/>
         </w:rPr>
-        <w:t>Step 1:Update YAML file for change Set-</w:t>
+        <w:lastRenderedPageBreak/>
+        <w:t xml:space="preserve">Step </w:t>
+      </w:r>
+      <w:r>
+        <w:rPr>
+          <w:lang w:val="en-US"/>
+        </w:rPr>
+        <w:t>1: Update</w:t>
+      </w:r>
+      <w:r>
+        <w:rPr>
+          <w:lang w:val="en-US"/>
+        </w:rPr>
+        <w:t xml:space="preserve"> YAML file </w:t>
+      </w:r>
+      <w:r>
+        <w:rPr>
+          <w:lang w:val="en-US"/>
+        </w:rPr>
+        <w:t>to</w:t>
+      </w:r>
+      <w:r>
+        <w:rPr>
+          <w:lang w:val="en-US"/>
+        </w:rPr>
+        <w:t xml:space="preserve"> change Set-</w:t>
       </w:r>
       <w:r>
         <w:rPr>
@@ -7304,24 +6679,1298 @@
     </w:p>
     <w:p>
       <w:pPr>
-        <w:rPr>
-          <w:lang w:val="en-US"/>
-        </w:rPr>
-      </w:pPr>
-    </w:p>
-    <w:p>
-      <w:pPr>
-        <w:rPr>
-          <w:lang w:val="en-US"/>
-        </w:rPr>
-      </w:pPr>
-    </w:p>
-    <w:p>
-      <w:pPr>
-        <w:rPr>
-          <w:lang w:val="en-US"/>
-        </w:rPr>
-      </w:pPr>
+        <w:shd w:val="clear" w:color="auto" w:fill="1E1E1E"/>
+        <w:spacing w:line="285" w:lineRule="atLeast"/>
+        <w:rPr>
+          <w:rFonts w:ascii="Consolas" w:hAnsi="Consolas"/>
+          <w:color w:val="D4D4D4"/>
+          <w:sz w:val="21"/>
+          <w:szCs w:val="21"/>
+        </w:rPr>
+      </w:pPr>
+      <w:r>
+        <w:rPr>
+          <w:rFonts w:ascii="Consolas" w:hAnsi="Consolas"/>
+          <w:color w:val="569CD6"/>
+          <w:sz w:val="21"/>
+          <w:szCs w:val="21"/>
+        </w:rPr>
+        <w:t>AWSTemplateFormatVersion</w:t>
+      </w:r>
+      <w:r>
+        <w:rPr>
+          <w:rFonts w:ascii="Consolas" w:hAnsi="Consolas"/>
+          <w:color w:val="D4D4D4"/>
+          <w:sz w:val="21"/>
+          <w:szCs w:val="21"/>
+        </w:rPr>
+        <w:t>: 2010-09-09</w:t>
+      </w:r>
+    </w:p>
+    <w:p>
+      <w:pPr>
+        <w:shd w:val="clear" w:color="auto" w:fill="1E1E1E"/>
+        <w:spacing w:line="285" w:lineRule="atLeast"/>
+        <w:rPr>
+          <w:rFonts w:ascii="Consolas" w:hAnsi="Consolas"/>
+          <w:color w:val="D4D4D4"/>
+          <w:sz w:val="21"/>
+          <w:szCs w:val="21"/>
+        </w:rPr>
+      </w:pPr>
+      <w:r>
+        <w:rPr>
+          <w:rFonts w:ascii="Consolas" w:hAnsi="Consolas"/>
+          <w:color w:val="569CD6"/>
+          <w:sz w:val="21"/>
+          <w:szCs w:val="21"/>
+        </w:rPr>
+        <w:t>Resources</w:t>
+      </w:r>
+      <w:r>
+        <w:rPr>
+          <w:rFonts w:ascii="Consolas" w:hAnsi="Consolas"/>
+          <w:color w:val="D4D4D4"/>
+          <w:sz w:val="21"/>
+          <w:szCs w:val="21"/>
+        </w:rPr>
+        <w:t>:</w:t>
+      </w:r>
+    </w:p>
+    <w:p>
+      <w:pPr>
+        <w:shd w:val="clear" w:color="auto" w:fill="1E1E1E"/>
+        <w:spacing w:line="285" w:lineRule="atLeast"/>
+        <w:rPr>
+          <w:rFonts w:ascii="Consolas" w:hAnsi="Consolas"/>
+          <w:color w:val="D4D4D4"/>
+          <w:sz w:val="21"/>
+          <w:szCs w:val="21"/>
+        </w:rPr>
+      </w:pPr>
+      <w:r>
+        <w:rPr>
+          <w:rFonts w:ascii="Consolas" w:hAnsi="Consolas"/>
+          <w:color w:val="D4D4D4"/>
+          <w:sz w:val="21"/>
+          <w:szCs w:val="21"/>
+        </w:rPr>
+        <w:t xml:space="preserve">  </w:t>
+      </w:r>
+      <w:r>
+        <w:rPr>
+          <w:rFonts w:ascii="Consolas" w:hAnsi="Consolas"/>
+          <w:color w:val="569CD6"/>
+          <w:sz w:val="21"/>
+          <w:szCs w:val="21"/>
+        </w:rPr>
+        <w:t>Webserver01</w:t>
+      </w:r>
+      <w:r>
+        <w:rPr>
+          <w:rFonts w:ascii="Consolas" w:hAnsi="Consolas"/>
+          <w:color w:val="D4D4D4"/>
+          <w:sz w:val="21"/>
+          <w:szCs w:val="21"/>
+        </w:rPr>
+        <w:t>:</w:t>
+      </w:r>
+    </w:p>
+    <w:p>
+      <w:pPr>
+        <w:shd w:val="clear" w:color="auto" w:fill="1E1E1E"/>
+        <w:spacing w:line="285" w:lineRule="atLeast"/>
+        <w:rPr>
+          <w:rFonts w:ascii="Consolas" w:hAnsi="Consolas"/>
+          <w:color w:val="D4D4D4"/>
+          <w:sz w:val="21"/>
+          <w:szCs w:val="21"/>
+        </w:rPr>
+      </w:pPr>
+      <w:r>
+        <w:rPr>
+          <w:rFonts w:ascii="Consolas" w:hAnsi="Consolas"/>
+          <w:color w:val="D4D4D4"/>
+          <w:sz w:val="21"/>
+          <w:szCs w:val="21"/>
+        </w:rPr>
+        <w:t xml:space="preserve">    </w:t>
+      </w:r>
+      <w:r>
+        <w:rPr>
+          <w:rFonts w:ascii="Consolas" w:hAnsi="Consolas"/>
+          <w:color w:val="569CD6"/>
+          <w:sz w:val="21"/>
+          <w:szCs w:val="21"/>
+        </w:rPr>
+        <w:t>Type</w:t>
+      </w:r>
+      <w:r>
+        <w:rPr>
+          <w:rFonts w:ascii="Consolas" w:hAnsi="Consolas"/>
+          <w:color w:val="D4D4D4"/>
+          <w:sz w:val="21"/>
+          <w:szCs w:val="21"/>
+        </w:rPr>
+        <w:t xml:space="preserve">: </w:t>
+      </w:r>
+      <w:r>
+        <w:rPr>
+          <w:rFonts w:ascii="Consolas" w:hAnsi="Consolas"/>
+          <w:color w:val="CE9178"/>
+          <w:sz w:val="21"/>
+          <w:szCs w:val="21"/>
+        </w:rPr>
+        <w:t>'AWS::EC2::Instance'</w:t>
+      </w:r>
+    </w:p>
+    <w:p>
+      <w:pPr>
+        <w:shd w:val="clear" w:color="auto" w:fill="1E1E1E"/>
+        <w:spacing w:line="285" w:lineRule="atLeast"/>
+        <w:rPr>
+          <w:rFonts w:ascii="Consolas" w:hAnsi="Consolas"/>
+          <w:color w:val="D4D4D4"/>
+          <w:sz w:val="21"/>
+          <w:szCs w:val="21"/>
+        </w:rPr>
+      </w:pPr>
+      <w:r>
+        <w:rPr>
+          <w:rFonts w:ascii="Consolas" w:hAnsi="Consolas"/>
+          <w:color w:val="D4D4D4"/>
+          <w:sz w:val="21"/>
+          <w:szCs w:val="21"/>
+        </w:rPr>
+        <w:t xml:space="preserve">    </w:t>
+      </w:r>
+      <w:r>
+        <w:rPr>
+          <w:rFonts w:ascii="Consolas" w:hAnsi="Consolas"/>
+          <w:color w:val="569CD6"/>
+          <w:sz w:val="21"/>
+          <w:szCs w:val="21"/>
+        </w:rPr>
+        <w:t>Properties</w:t>
+      </w:r>
+      <w:r>
+        <w:rPr>
+          <w:rFonts w:ascii="Consolas" w:hAnsi="Consolas"/>
+          <w:color w:val="D4D4D4"/>
+          <w:sz w:val="21"/>
+          <w:szCs w:val="21"/>
+        </w:rPr>
+        <w:t>:</w:t>
+      </w:r>
+    </w:p>
+    <w:p>
+      <w:pPr>
+        <w:shd w:val="clear" w:color="auto" w:fill="1E1E1E"/>
+        <w:spacing w:line="285" w:lineRule="atLeast"/>
+        <w:rPr>
+          <w:rFonts w:ascii="Consolas" w:hAnsi="Consolas"/>
+          <w:color w:val="D4D4D4"/>
+          <w:sz w:val="21"/>
+          <w:szCs w:val="21"/>
+        </w:rPr>
+      </w:pPr>
+      <w:r>
+        <w:rPr>
+          <w:rFonts w:ascii="Consolas" w:hAnsi="Consolas"/>
+          <w:color w:val="D4D4D4"/>
+          <w:sz w:val="21"/>
+          <w:szCs w:val="21"/>
+        </w:rPr>
+        <w:t xml:space="preserve">      </w:t>
+      </w:r>
+      <w:r>
+        <w:rPr>
+          <w:rFonts w:ascii="Consolas" w:hAnsi="Consolas"/>
+          <w:color w:val="569CD6"/>
+          <w:sz w:val="21"/>
+          <w:szCs w:val="21"/>
+        </w:rPr>
+        <w:t>ImageId</w:t>
+      </w:r>
+      <w:r>
+        <w:rPr>
+          <w:rFonts w:ascii="Consolas" w:hAnsi="Consolas"/>
+          <w:color w:val="D4D4D4"/>
+          <w:sz w:val="21"/>
+          <w:szCs w:val="21"/>
+        </w:rPr>
+        <w:t xml:space="preserve">: </w:t>
+      </w:r>
+      <w:r>
+        <w:rPr>
+          <w:rFonts w:ascii="Consolas" w:hAnsi="Consolas"/>
+          <w:color w:val="CE9178"/>
+          <w:sz w:val="21"/>
+          <w:szCs w:val="21"/>
+        </w:rPr>
+        <w:t>ami-06c2ec1ceac22e8d6</w:t>
+      </w:r>
+    </w:p>
+    <w:p>
+      <w:pPr>
+        <w:shd w:val="clear" w:color="auto" w:fill="1E1E1E"/>
+        <w:spacing w:line="285" w:lineRule="atLeast"/>
+        <w:rPr>
+          <w:rFonts w:ascii="Consolas" w:hAnsi="Consolas"/>
+          <w:color w:val="D4D4D4"/>
+          <w:sz w:val="21"/>
+          <w:szCs w:val="21"/>
+        </w:rPr>
+      </w:pPr>
+      <w:r>
+        <w:rPr>
+          <w:rFonts w:ascii="Consolas" w:hAnsi="Consolas"/>
+          <w:color w:val="D4D4D4"/>
+          <w:sz w:val="21"/>
+          <w:szCs w:val="21"/>
+        </w:rPr>
+        <w:t xml:space="preserve">      </w:t>
+      </w:r>
+      <w:r>
+        <w:rPr>
+          <w:rFonts w:ascii="Consolas" w:hAnsi="Consolas"/>
+          <w:color w:val="569CD6"/>
+          <w:sz w:val="21"/>
+          <w:szCs w:val="21"/>
+        </w:rPr>
+        <w:t>InstanceType</w:t>
+      </w:r>
+      <w:r>
+        <w:rPr>
+          <w:rFonts w:ascii="Consolas" w:hAnsi="Consolas"/>
+          <w:color w:val="D4D4D4"/>
+          <w:sz w:val="21"/>
+          <w:szCs w:val="21"/>
+        </w:rPr>
+        <w:t xml:space="preserve">: </w:t>
+      </w:r>
+      <w:r>
+        <w:rPr>
+          <w:rFonts w:ascii="Consolas" w:hAnsi="Consolas"/>
+          <w:color w:val="CE9178"/>
+          <w:sz w:val="21"/>
+          <w:szCs w:val="21"/>
+        </w:rPr>
+        <w:t>t2.micro</w:t>
+      </w:r>
+    </w:p>
+    <w:p>
+      <w:pPr>
+        <w:shd w:val="clear" w:color="auto" w:fill="1E1E1E"/>
+        <w:spacing w:line="285" w:lineRule="atLeast"/>
+        <w:rPr>
+          <w:rFonts w:ascii="Consolas" w:hAnsi="Consolas"/>
+          <w:color w:val="D4D4D4"/>
+          <w:sz w:val="21"/>
+          <w:szCs w:val="21"/>
+        </w:rPr>
+      </w:pPr>
+      <w:r>
+        <w:rPr>
+          <w:rFonts w:ascii="Consolas" w:hAnsi="Consolas"/>
+          <w:color w:val="D4D4D4"/>
+          <w:sz w:val="21"/>
+          <w:szCs w:val="21"/>
+        </w:rPr>
+        <w:t xml:space="preserve">      </w:t>
+      </w:r>
+      <w:r>
+        <w:rPr>
+          <w:rFonts w:ascii="Consolas" w:hAnsi="Consolas"/>
+          <w:color w:val="569CD6"/>
+          <w:sz w:val="21"/>
+          <w:szCs w:val="21"/>
+        </w:rPr>
+        <w:t>KeyName</w:t>
+      </w:r>
+      <w:r>
+        <w:rPr>
+          <w:rFonts w:ascii="Consolas" w:hAnsi="Consolas"/>
+          <w:color w:val="D4D4D4"/>
+          <w:sz w:val="21"/>
+          <w:szCs w:val="21"/>
+        </w:rPr>
+        <w:t xml:space="preserve">: </w:t>
+      </w:r>
+      <w:r>
+        <w:rPr>
+          <w:rFonts w:ascii="Consolas" w:hAnsi="Consolas"/>
+          <w:color w:val="CE9178"/>
+          <w:sz w:val="21"/>
+          <w:szCs w:val="21"/>
+        </w:rPr>
+        <w:t>Webserver2</w:t>
+      </w:r>
+    </w:p>
+    <w:p>
+      <w:pPr>
+        <w:shd w:val="clear" w:color="auto" w:fill="1E1E1E"/>
+        <w:spacing w:line="285" w:lineRule="atLeast"/>
+        <w:rPr>
+          <w:rFonts w:ascii="Consolas" w:hAnsi="Consolas"/>
+          <w:color w:val="D4D4D4"/>
+          <w:sz w:val="21"/>
+          <w:szCs w:val="21"/>
+        </w:rPr>
+      </w:pPr>
+      <w:r>
+        <w:rPr>
+          <w:rFonts w:ascii="Consolas" w:hAnsi="Consolas"/>
+          <w:color w:val="D4D4D4"/>
+          <w:sz w:val="21"/>
+          <w:szCs w:val="21"/>
+        </w:rPr>
+        <w:t xml:space="preserve">      </w:t>
+      </w:r>
+    </w:p>
+    <w:p>
+      <w:pPr>
+        <w:shd w:val="clear" w:color="auto" w:fill="1E1E1E"/>
+        <w:spacing w:line="285" w:lineRule="atLeast"/>
+        <w:rPr>
+          <w:rFonts w:ascii="Consolas" w:hAnsi="Consolas"/>
+          <w:color w:val="D4D4D4"/>
+          <w:sz w:val="21"/>
+          <w:szCs w:val="21"/>
+        </w:rPr>
+      </w:pPr>
+      <w:r>
+        <w:rPr>
+          <w:rFonts w:ascii="Consolas" w:hAnsi="Consolas"/>
+          <w:color w:val="D4D4D4"/>
+          <w:sz w:val="21"/>
+          <w:szCs w:val="21"/>
+        </w:rPr>
+        <w:t xml:space="preserve">      </w:t>
+      </w:r>
+    </w:p>
+    <w:p>
+      <w:pPr>
+        <w:rPr>
+          <w:lang w:val="en-US"/>
+        </w:rPr>
+      </w:pPr>
+    </w:p>
+    <w:p>
+      <w:pPr>
+        <w:rPr>
+          <w:lang w:val="en-US"/>
+        </w:rPr>
+      </w:pPr>
+    </w:p>
+    <w:p>
+      <w:pPr>
+        <w:rPr>
+          <w:lang w:val="en-US"/>
+        </w:rPr>
+      </w:pPr>
+    </w:p>
+    <w:p>
+      <w:pPr>
+        <w:rPr>
+          <w:lang w:val="en-US"/>
+        </w:rPr>
+      </w:pPr>
+    </w:p>
+    <w:p>
+      <w:pPr>
+        <w:rPr>
+          <w:lang w:val="en-US"/>
+        </w:rPr>
+      </w:pPr>
+    </w:p>
+    <w:p>
+      <w:pPr>
+        <w:rPr>
+          <w:lang w:val="en-US"/>
+        </w:rPr>
+      </w:pPr>
+      <w:r>
+        <w:rPr>
+          <w:lang w:val="en-US"/>
+        </w:rPr>
+        <w:t>Part :6</w:t>
+      </w:r>
+      <w:r>
+        <w:rPr>
+          <w:lang w:val="en-US"/>
+        </w:rPr>
+        <w:t xml:space="preserve">(Aws </w:t>
+      </w:r>
+      <w:r>
+        <w:rPr>
+          <w:lang w:val="en-US"/>
+        </w:rPr>
+        <w:t>CloudFormation</w:t>
+      </w:r>
+      <w:r>
+        <w:rPr>
+          <w:lang w:val="en-US"/>
+        </w:rPr>
+        <w:t xml:space="preserve"> </w:t>
+      </w:r>
+      <w:r>
+        <w:rPr>
+          <w:lang w:val="en-US"/>
+        </w:rPr>
+        <w:t>with</w:t>
+      </w:r>
+      <w:r>
+        <w:rPr>
+          <w:lang w:val="en-US"/>
+        </w:rPr>
+        <w:t xml:space="preserve"> Lab)</w:t>
+      </w:r>
+    </w:p>
+    <w:p>
+      <w:pPr>
+        <w:rPr>
+          <w:lang w:val="en-US"/>
+        </w:rPr>
+      </w:pPr>
+      <w:r>
+        <w:rPr>
+          <w:lang w:val="en-US"/>
+        </w:rPr>
+        <w:t>Steps to create Change Set-InstanceType Stack?</w:t>
+      </w:r>
+    </w:p>
+    <w:p>
+      <w:pPr>
+        <w:rPr>
+          <w:lang w:val="en-US"/>
+        </w:rPr>
+      </w:pPr>
+      <w:r>
+        <w:rPr>
+          <w:lang w:val="en-US"/>
+        </w:rPr>
+        <w:t>Step</w:t>
+      </w:r>
+      <w:r>
+        <w:rPr>
+          <w:lang w:val="en-US"/>
+        </w:rPr>
+        <w:t>1: update</w:t>
+      </w:r>
+      <w:r>
+        <w:rPr>
+          <w:lang w:val="en-US"/>
+        </w:rPr>
+        <w:t xml:space="preserve"> the YML File  for change set Instance type stack to create resources:</w:t>
+      </w:r>
+    </w:p>
+    <w:p>
+      <w:pPr>
+        <w:rPr>
+          <w:lang w:val="en-US"/>
+        </w:rPr>
+      </w:pPr>
+    </w:p>
+    <w:p>
+      <w:pPr>
+        <w:rPr>
+          <w:lang w:val="en-US"/>
+        </w:rPr>
+      </w:pPr>
+      <w:r>
+        <w:rPr>
+          <w:lang w:val="en-US"/>
+        </w:rPr>
+        <w:t>Old YML File:</w:t>
+      </w:r>
+    </w:p>
+    <w:p>
+      <w:pPr>
+        <w:shd w:val="clear" w:color="auto" w:fill="1E1E1E"/>
+        <w:spacing w:line="285" w:lineRule="atLeast"/>
+        <w:rPr>
+          <w:rFonts w:ascii="Consolas" w:hAnsi="Consolas"/>
+          <w:color w:val="D4D4D4"/>
+          <w:sz w:val="21"/>
+          <w:szCs w:val="21"/>
+        </w:rPr>
+      </w:pPr>
+      <w:r>
+        <w:rPr>
+          <w:rFonts w:ascii="Consolas" w:hAnsi="Consolas"/>
+          <w:color w:val="569CD6"/>
+          <w:sz w:val="21"/>
+          <w:szCs w:val="21"/>
+        </w:rPr>
+        <w:t>AWSTemplateFormatVersion</w:t>
+      </w:r>
+      <w:r>
+        <w:rPr>
+          <w:rFonts w:ascii="Consolas" w:hAnsi="Consolas"/>
+          <w:color w:val="D4D4D4"/>
+          <w:sz w:val="21"/>
+          <w:szCs w:val="21"/>
+        </w:rPr>
+        <w:t>: 2010-09-09</w:t>
+      </w:r>
+    </w:p>
+    <w:p>
+      <w:pPr>
+        <w:shd w:val="clear" w:color="auto" w:fill="1E1E1E"/>
+        <w:spacing w:line="285" w:lineRule="atLeast"/>
+        <w:rPr>
+          <w:rFonts w:ascii="Consolas" w:hAnsi="Consolas"/>
+          <w:color w:val="D4D4D4"/>
+          <w:sz w:val="21"/>
+          <w:szCs w:val="21"/>
+        </w:rPr>
+      </w:pPr>
+      <w:r>
+        <w:rPr>
+          <w:rFonts w:ascii="Consolas" w:hAnsi="Consolas"/>
+          <w:color w:val="569CD6"/>
+          <w:sz w:val="21"/>
+          <w:szCs w:val="21"/>
+        </w:rPr>
+        <w:t>Resources</w:t>
+      </w:r>
+      <w:r>
+        <w:rPr>
+          <w:rFonts w:ascii="Consolas" w:hAnsi="Consolas"/>
+          <w:color w:val="D4D4D4"/>
+          <w:sz w:val="21"/>
+          <w:szCs w:val="21"/>
+        </w:rPr>
+        <w:t>:</w:t>
+      </w:r>
+    </w:p>
+    <w:p>
+      <w:pPr>
+        <w:shd w:val="clear" w:color="auto" w:fill="1E1E1E"/>
+        <w:spacing w:line="285" w:lineRule="atLeast"/>
+        <w:rPr>
+          <w:rFonts w:ascii="Consolas" w:hAnsi="Consolas"/>
+          <w:color w:val="D4D4D4"/>
+          <w:sz w:val="21"/>
+          <w:szCs w:val="21"/>
+        </w:rPr>
+      </w:pPr>
+      <w:r>
+        <w:rPr>
+          <w:rFonts w:ascii="Consolas" w:hAnsi="Consolas"/>
+          <w:color w:val="D4D4D4"/>
+          <w:sz w:val="21"/>
+          <w:szCs w:val="21"/>
+        </w:rPr>
+        <w:t xml:space="preserve">  </w:t>
+      </w:r>
+      <w:r>
+        <w:rPr>
+          <w:rFonts w:ascii="Consolas" w:hAnsi="Consolas"/>
+          <w:color w:val="569CD6"/>
+          <w:sz w:val="21"/>
+          <w:szCs w:val="21"/>
+        </w:rPr>
+        <w:t>Webserver01</w:t>
+      </w:r>
+      <w:r>
+        <w:rPr>
+          <w:rFonts w:ascii="Consolas" w:hAnsi="Consolas"/>
+          <w:color w:val="D4D4D4"/>
+          <w:sz w:val="21"/>
+          <w:szCs w:val="21"/>
+        </w:rPr>
+        <w:t>:</w:t>
+      </w:r>
+    </w:p>
+    <w:p>
+      <w:pPr>
+        <w:shd w:val="clear" w:color="auto" w:fill="1E1E1E"/>
+        <w:spacing w:line="285" w:lineRule="atLeast"/>
+        <w:rPr>
+          <w:rFonts w:ascii="Consolas" w:hAnsi="Consolas"/>
+          <w:color w:val="D4D4D4"/>
+          <w:sz w:val="21"/>
+          <w:szCs w:val="21"/>
+        </w:rPr>
+      </w:pPr>
+      <w:r>
+        <w:rPr>
+          <w:rFonts w:ascii="Consolas" w:hAnsi="Consolas"/>
+          <w:color w:val="D4D4D4"/>
+          <w:sz w:val="21"/>
+          <w:szCs w:val="21"/>
+        </w:rPr>
+        <w:t xml:space="preserve">    </w:t>
+      </w:r>
+      <w:r>
+        <w:rPr>
+          <w:rFonts w:ascii="Consolas" w:hAnsi="Consolas"/>
+          <w:color w:val="569CD6"/>
+          <w:sz w:val="21"/>
+          <w:szCs w:val="21"/>
+        </w:rPr>
+        <w:t>Type</w:t>
+      </w:r>
+      <w:r>
+        <w:rPr>
+          <w:rFonts w:ascii="Consolas" w:hAnsi="Consolas"/>
+          <w:color w:val="D4D4D4"/>
+          <w:sz w:val="21"/>
+          <w:szCs w:val="21"/>
+        </w:rPr>
+        <w:t xml:space="preserve">: </w:t>
+      </w:r>
+      <w:r>
+        <w:rPr>
+          <w:rFonts w:ascii="Consolas" w:hAnsi="Consolas"/>
+          <w:color w:val="CE9178"/>
+          <w:sz w:val="21"/>
+          <w:szCs w:val="21"/>
+        </w:rPr>
+        <w:t>'AWS::EC2::Instance'</w:t>
+      </w:r>
+    </w:p>
+    <w:p>
+      <w:pPr>
+        <w:shd w:val="clear" w:color="auto" w:fill="1E1E1E"/>
+        <w:spacing w:line="285" w:lineRule="atLeast"/>
+        <w:rPr>
+          <w:rFonts w:ascii="Consolas" w:hAnsi="Consolas"/>
+          <w:color w:val="D4D4D4"/>
+          <w:sz w:val="21"/>
+          <w:szCs w:val="21"/>
+        </w:rPr>
+      </w:pPr>
+      <w:r>
+        <w:rPr>
+          <w:rFonts w:ascii="Consolas" w:hAnsi="Consolas"/>
+          <w:color w:val="D4D4D4"/>
+          <w:sz w:val="21"/>
+          <w:szCs w:val="21"/>
+        </w:rPr>
+        <w:t xml:space="preserve">    </w:t>
+      </w:r>
+      <w:r>
+        <w:rPr>
+          <w:rFonts w:ascii="Consolas" w:hAnsi="Consolas"/>
+          <w:color w:val="569CD6"/>
+          <w:sz w:val="21"/>
+          <w:szCs w:val="21"/>
+        </w:rPr>
+        <w:t>Properties</w:t>
+      </w:r>
+      <w:r>
+        <w:rPr>
+          <w:rFonts w:ascii="Consolas" w:hAnsi="Consolas"/>
+          <w:color w:val="D4D4D4"/>
+          <w:sz w:val="21"/>
+          <w:szCs w:val="21"/>
+        </w:rPr>
+        <w:t>:</w:t>
+      </w:r>
+    </w:p>
+    <w:p>
+      <w:pPr>
+        <w:shd w:val="clear" w:color="auto" w:fill="1E1E1E"/>
+        <w:spacing w:line="285" w:lineRule="atLeast"/>
+        <w:rPr>
+          <w:rFonts w:ascii="Consolas" w:hAnsi="Consolas"/>
+          <w:color w:val="D4D4D4"/>
+          <w:sz w:val="21"/>
+          <w:szCs w:val="21"/>
+        </w:rPr>
+      </w:pPr>
+      <w:r>
+        <w:rPr>
+          <w:rFonts w:ascii="Consolas" w:hAnsi="Consolas"/>
+          <w:color w:val="D4D4D4"/>
+          <w:sz w:val="21"/>
+          <w:szCs w:val="21"/>
+        </w:rPr>
+        <w:t xml:space="preserve">      </w:t>
+      </w:r>
+      <w:r>
+        <w:rPr>
+          <w:rFonts w:ascii="Consolas" w:hAnsi="Consolas"/>
+          <w:color w:val="569CD6"/>
+          <w:sz w:val="21"/>
+          <w:szCs w:val="21"/>
+        </w:rPr>
+        <w:t>ImageId</w:t>
+      </w:r>
+      <w:r>
+        <w:rPr>
+          <w:rFonts w:ascii="Consolas" w:hAnsi="Consolas"/>
+          <w:color w:val="D4D4D4"/>
+          <w:sz w:val="21"/>
+          <w:szCs w:val="21"/>
+        </w:rPr>
+        <w:t xml:space="preserve">: </w:t>
+      </w:r>
+      <w:r>
+        <w:rPr>
+          <w:rFonts w:ascii="Consolas" w:hAnsi="Consolas"/>
+          <w:color w:val="CE9178"/>
+          <w:sz w:val="21"/>
+          <w:szCs w:val="21"/>
+        </w:rPr>
+        <w:t>ami-06c2ec1ceac22e8d6</w:t>
+      </w:r>
+    </w:p>
+    <w:p>
+      <w:pPr>
+        <w:shd w:val="clear" w:color="auto" w:fill="1E1E1E"/>
+        <w:spacing w:line="285" w:lineRule="atLeast"/>
+        <w:rPr>
+          <w:rFonts w:ascii="Consolas" w:hAnsi="Consolas"/>
+          <w:color w:val="D4D4D4"/>
+          <w:sz w:val="21"/>
+          <w:szCs w:val="21"/>
+        </w:rPr>
+      </w:pPr>
+      <w:r>
+        <w:rPr>
+          <w:rFonts w:ascii="Consolas" w:hAnsi="Consolas"/>
+          <w:color w:val="D4D4D4"/>
+          <w:sz w:val="21"/>
+          <w:szCs w:val="21"/>
+        </w:rPr>
+        <w:t xml:space="preserve">      </w:t>
+      </w:r>
+      <w:r>
+        <w:rPr>
+          <w:rFonts w:ascii="Consolas" w:hAnsi="Consolas"/>
+          <w:color w:val="569CD6"/>
+          <w:sz w:val="21"/>
+          <w:szCs w:val="21"/>
+        </w:rPr>
+        <w:t>InstanceType</w:t>
+      </w:r>
+      <w:r>
+        <w:rPr>
+          <w:rFonts w:ascii="Consolas" w:hAnsi="Consolas"/>
+          <w:color w:val="D4D4D4"/>
+          <w:sz w:val="21"/>
+          <w:szCs w:val="21"/>
+        </w:rPr>
+        <w:t xml:space="preserve">: </w:t>
+      </w:r>
+      <w:r>
+        <w:rPr>
+          <w:rFonts w:ascii="Consolas" w:hAnsi="Consolas"/>
+          <w:color w:val="CE9178"/>
+          <w:sz w:val="21"/>
+          <w:szCs w:val="21"/>
+        </w:rPr>
+        <w:t>t2.micro</w:t>
+      </w:r>
+    </w:p>
+    <w:p>
+      <w:pPr>
+        <w:shd w:val="clear" w:color="auto" w:fill="1E1E1E"/>
+        <w:spacing w:line="285" w:lineRule="atLeast"/>
+        <w:rPr>
+          <w:rFonts w:ascii="Consolas" w:hAnsi="Consolas"/>
+          <w:color w:val="D4D4D4"/>
+          <w:sz w:val="21"/>
+          <w:szCs w:val="21"/>
+        </w:rPr>
+      </w:pPr>
+      <w:r>
+        <w:rPr>
+          <w:rFonts w:ascii="Consolas" w:hAnsi="Consolas"/>
+          <w:color w:val="D4D4D4"/>
+          <w:sz w:val="21"/>
+          <w:szCs w:val="21"/>
+        </w:rPr>
+        <w:t xml:space="preserve">      </w:t>
+      </w:r>
+      <w:r>
+        <w:rPr>
+          <w:rFonts w:ascii="Consolas" w:hAnsi="Consolas"/>
+          <w:color w:val="569CD6"/>
+          <w:sz w:val="21"/>
+          <w:szCs w:val="21"/>
+        </w:rPr>
+        <w:t>KeyName</w:t>
+      </w:r>
+      <w:r>
+        <w:rPr>
+          <w:rFonts w:ascii="Consolas" w:hAnsi="Consolas"/>
+          <w:color w:val="D4D4D4"/>
+          <w:sz w:val="21"/>
+          <w:szCs w:val="21"/>
+        </w:rPr>
+        <w:t xml:space="preserve">: </w:t>
+      </w:r>
+      <w:r>
+        <w:rPr>
+          <w:rFonts w:ascii="Consolas" w:hAnsi="Consolas"/>
+          <w:color w:val="CE9178"/>
+          <w:sz w:val="21"/>
+          <w:szCs w:val="21"/>
+        </w:rPr>
+        <w:t>Webserver</w:t>
+      </w:r>
+      <w:r>
+        <w:rPr>
+          <w:rFonts w:ascii="Consolas" w:hAnsi="Consolas"/>
+          <w:color w:val="CE9178"/>
+          <w:sz w:val="21"/>
+          <w:szCs w:val="21"/>
+        </w:rPr>
+        <w:t>2</w:t>
+      </w:r>
+    </w:p>
+    <w:p>
+      <w:pPr>
+        <w:shd w:val="clear" w:color="auto" w:fill="1E1E1E"/>
+        <w:spacing w:line="285" w:lineRule="atLeast"/>
+        <w:rPr>
+          <w:rFonts w:ascii="Consolas" w:hAnsi="Consolas"/>
+          <w:color w:val="D4D4D4"/>
+          <w:sz w:val="21"/>
+          <w:szCs w:val="21"/>
+        </w:rPr>
+      </w:pPr>
+      <w:r>
+        <w:rPr>
+          <w:rFonts w:ascii="Consolas" w:hAnsi="Consolas"/>
+          <w:color w:val="D4D4D4"/>
+          <w:sz w:val="21"/>
+          <w:szCs w:val="21"/>
+        </w:rPr>
+        <w:t xml:space="preserve">      </w:t>
+      </w:r>
+    </w:p>
+    <w:p>
+      <w:pPr>
+        <w:shd w:val="clear" w:color="auto" w:fill="1E1E1E"/>
+        <w:spacing w:line="285" w:lineRule="atLeast"/>
+        <w:rPr>
+          <w:rFonts w:ascii="Consolas" w:hAnsi="Consolas"/>
+          <w:color w:val="D4D4D4"/>
+          <w:sz w:val="21"/>
+          <w:szCs w:val="21"/>
+        </w:rPr>
+      </w:pPr>
+      <w:r>
+        <w:rPr>
+          <w:rFonts w:ascii="Consolas" w:hAnsi="Consolas"/>
+          <w:color w:val="D4D4D4"/>
+          <w:sz w:val="21"/>
+          <w:szCs w:val="21"/>
+        </w:rPr>
+        <w:t xml:space="preserve">      </w:t>
+      </w:r>
+    </w:p>
+    <w:p>
+      <w:pPr>
+        <w:rPr>
+          <w:lang w:val="en-US"/>
+        </w:rPr>
+      </w:pPr>
+    </w:p>
+    <w:p>
+      <w:pPr>
+        <w:rPr>
+          <w:lang w:val="en-US"/>
+        </w:rPr>
+      </w:pPr>
+    </w:p>
+    <w:p>
+      <w:pPr>
+        <w:rPr>
+          <w:lang w:val="en-US"/>
+        </w:rPr>
+      </w:pPr>
+      <w:r>
+        <w:rPr>
+          <w:lang w:val="en-US"/>
+        </w:rPr>
+        <w:t>New YML File:</w:t>
+      </w:r>
+    </w:p>
+    <w:p>
+      <w:pPr>
+        <w:rPr>
+          <w:lang w:val="en-US"/>
+        </w:rPr>
+      </w:pPr>
+    </w:p>
+    <w:p>
+      <w:pPr>
+        <w:shd w:val="clear" w:color="auto" w:fill="1E1E1E"/>
+        <w:spacing w:line="285" w:lineRule="atLeast"/>
+        <w:rPr>
+          <w:rFonts w:ascii="Consolas" w:hAnsi="Consolas"/>
+          <w:color w:val="D4D4D4"/>
+          <w:sz w:val="21"/>
+          <w:szCs w:val="21"/>
+        </w:rPr>
+      </w:pPr>
+      <w:r>
+        <w:rPr>
+          <w:rFonts w:ascii="Consolas" w:hAnsi="Consolas"/>
+          <w:color w:val="569CD6"/>
+          <w:sz w:val="21"/>
+          <w:szCs w:val="21"/>
+        </w:rPr>
+        <w:t>AWSTemplateFormatVersion</w:t>
+      </w:r>
+      <w:r>
+        <w:rPr>
+          <w:rFonts w:ascii="Consolas" w:hAnsi="Consolas"/>
+          <w:color w:val="D4D4D4"/>
+          <w:sz w:val="21"/>
+          <w:szCs w:val="21"/>
+        </w:rPr>
+        <w:t>: 2010-09-09</w:t>
+      </w:r>
+    </w:p>
+    <w:p>
+      <w:pPr>
+        <w:shd w:val="clear" w:color="auto" w:fill="1E1E1E"/>
+        <w:spacing w:line="285" w:lineRule="atLeast"/>
+        <w:rPr>
+          <w:rFonts w:ascii="Consolas" w:hAnsi="Consolas"/>
+          <w:color w:val="D4D4D4"/>
+          <w:sz w:val="21"/>
+          <w:szCs w:val="21"/>
+        </w:rPr>
+      </w:pPr>
+      <w:r>
+        <w:rPr>
+          <w:rFonts w:ascii="Consolas" w:hAnsi="Consolas"/>
+          <w:color w:val="569CD6"/>
+          <w:sz w:val="21"/>
+          <w:szCs w:val="21"/>
+        </w:rPr>
+        <w:t>Resources</w:t>
+      </w:r>
+      <w:r>
+        <w:rPr>
+          <w:rFonts w:ascii="Consolas" w:hAnsi="Consolas"/>
+          <w:color w:val="D4D4D4"/>
+          <w:sz w:val="21"/>
+          <w:szCs w:val="21"/>
+        </w:rPr>
+        <w:t>:</w:t>
+      </w:r>
+    </w:p>
+    <w:p>
+      <w:pPr>
+        <w:shd w:val="clear" w:color="auto" w:fill="1E1E1E"/>
+        <w:spacing w:line="285" w:lineRule="atLeast"/>
+        <w:rPr>
+          <w:rFonts w:ascii="Consolas" w:hAnsi="Consolas"/>
+          <w:color w:val="D4D4D4"/>
+          <w:sz w:val="21"/>
+          <w:szCs w:val="21"/>
+        </w:rPr>
+      </w:pPr>
+      <w:r>
+        <w:rPr>
+          <w:rFonts w:ascii="Consolas" w:hAnsi="Consolas"/>
+          <w:color w:val="D4D4D4"/>
+          <w:sz w:val="21"/>
+          <w:szCs w:val="21"/>
+        </w:rPr>
+        <w:t xml:space="preserve">  </w:t>
+      </w:r>
+      <w:r>
+        <w:rPr>
+          <w:rFonts w:ascii="Consolas" w:hAnsi="Consolas"/>
+          <w:color w:val="569CD6"/>
+          <w:sz w:val="21"/>
+          <w:szCs w:val="21"/>
+        </w:rPr>
+        <w:t>Webserver01</w:t>
+      </w:r>
+      <w:r>
+        <w:rPr>
+          <w:rFonts w:ascii="Consolas" w:hAnsi="Consolas"/>
+          <w:color w:val="D4D4D4"/>
+          <w:sz w:val="21"/>
+          <w:szCs w:val="21"/>
+        </w:rPr>
+        <w:t>:</w:t>
+      </w:r>
+    </w:p>
+    <w:p>
+      <w:pPr>
+        <w:shd w:val="clear" w:color="auto" w:fill="1E1E1E"/>
+        <w:spacing w:line="285" w:lineRule="atLeast"/>
+        <w:rPr>
+          <w:rFonts w:ascii="Consolas" w:hAnsi="Consolas"/>
+          <w:color w:val="D4D4D4"/>
+          <w:sz w:val="21"/>
+          <w:szCs w:val="21"/>
+        </w:rPr>
+      </w:pPr>
+      <w:r>
+        <w:rPr>
+          <w:rFonts w:ascii="Consolas" w:hAnsi="Consolas"/>
+          <w:color w:val="D4D4D4"/>
+          <w:sz w:val="21"/>
+          <w:szCs w:val="21"/>
+        </w:rPr>
+        <w:t xml:space="preserve">    </w:t>
+      </w:r>
+      <w:r>
+        <w:rPr>
+          <w:rFonts w:ascii="Consolas" w:hAnsi="Consolas"/>
+          <w:color w:val="569CD6"/>
+          <w:sz w:val="21"/>
+          <w:szCs w:val="21"/>
+        </w:rPr>
+        <w:t>Type</w:t>
+      </w:r>
+      <w:r>
+        <w:rPr>
+          <w:rFonts w:ascii="Consolas" w:hAnsi="Consolas"/>
+          <w:color w:val="D4D4D4"/>
+          <w:sz w:val="21"/>
+          <w:szCs w:val="21"/>
+        </w:rPr>
+        <w:t xml:space="preserve">: </w:t>
+      </w:r>
+      <w:r>
+        <w:rPr>
+          <w:rFonts w:ascii="Consolas" w:hAnsi="Consolas"/>
+          <w:color w:val="CE9178"/>
+          <w:sz w:val="21"/>
+          <w:szCs w:val="21"/>
+        </w:rPr>
+        <w:t>'AWS::EC2::Instance'</w:t>
+      </w:r>
+    </w:p>
+    <w:p>
+      <w:pPr>
+        <w:shd w:val="clear" w:color="auto" w:fill="1E1E1E"/>
+        <w:spacing w:line="285" w:lineRule="atLeast"/>
+        <w:rPr>
+          <w:rFonts w:ascii="Consolas" w:hAnsi="Consolas"/>
+          <w:color w:val="D4D4D4"/>
+          <w:sz w:val="21"/>
+          <w:szCs w:val="21"/>
+        </w:rPr>
+      </w:pPr>
+      <w:r>
+        <w:rPr>
+          <w:rFonts w:ascii="Consolas" w:hAnsi="Consolas"/>
+          <w:color w:val="D4D4D4"/>
+          <w:sz w:val="21"/>
+          <w:szCs w:val="21"/>
+        </w:rPr>
+        <w:t xml:space="preserve">    </w:t>
+      </w:r>
+      <w:r>
+        <w:rPr>
+          <w:rFonts w:ascii="Consolas" w:hAnsi="Consolas"/>
+          <w:color w:val="569CD6"/>
+          <w:sz w:val="21"/>
+          <w:szCs w:val="21"/>
+        </w:rPr>
+        <w:t>Properties</w:t>
+      </w:r>
+      <w:r>
+        <w:rPr>
+          <w:rFonts w:ascii="Consolas" w:hAnsi="Consolas"/>
+          <w:color w:val="D4D4D4"/>
+          <w:sz w:val="21"/>
+          <w:szCs w:val="21"/>
+        </w:rPr>
+        <w:t>:</w:t>
+      </w:r>
+    </w:p>
+    <w:p>
+      <w:pPr>
+        <w:shd w:val="clear" w:color="auto" w:fill="1E1E1E"/>
+        <w:spacing w:line="285" w:lineRule="atLeast"/>
+        <w:rPr>
+          <w:rFonts w:ascii="Consolas" w:hAnsi="Consolas"/>
+          <w:color w:val="D4D4D4"/>
+          <w:sz w:val="21"/>
+          <w:szCs w:val="21"/>
+        </w:rPr>
+      </w:pPr>
+      <w:r>
+        <w:rPr>
+          <w:rFonts w:ascii="Consolas" w:hAnsi="Consolas"/>
+          <w:color w:val="D4D4D4"/>
+          <w:sz w:val="21"/>
+          <w:szCs w:val="21"/>
+        </w:rPr>
+        <w:t xml:space="preserve">      </w:t>
+      </w:r>
+      <w:r>
+        <w:rPr>
+          <w:rFonts w:ascii="Consolas" w:hAnsi="Consolas"/>
+          <w:color w:val="569CD6"/>
+          <w:sz w:val="21"/>
+          <w:szCs w:val="21"/>
+        </w:rPr>
+        <w:t>ImageId</w:t>
+      </w:r>
+      <w:r>
+        <w:rPr>
+          <w:rFonts w:ascii="Consolas" w:hAnsi="Consolas"/>
+          <w:color w:val="D4D4D4"/>
+          <w:sz w:val="21"/>
+          <w:szCs w:val="21"/>
+        </w:rPr>
+        <w:t xml:space="preserve">: </w:t>
+      </w:r>
+      <w:r>
+        <w:rPr>
+          <w:rFonts w:ascii="Consolas" w:hAnsi="Consolas"/>
+          <w:color w:val="CE9178"/>
+          <w:sz w:val="21"/>
+          <w:szCs w:val="21"/>
+        </w:rPr>
+        <w:t>ami-06c2ec1ceac22e8d6</w:t>
+      </w:r>
+    </w:p>
+    <w:p>
+      <w:pPr>
+        <w:shd w:val="clear" w:color="auto" w:fill="1E1E1E"/>
+        <w:spacing w:line="285" w:lineRule="atLeast"/>
+        <w:rPr>
+          <w:rFonts w:ascii="Consolas" w:hAnsi="Consolas"/>
+          <w:color w:val="D4D4D4"/>
+          <w:sz w:val="21"/>
+          <w:szCs w:val="21"/>
+        </w:rPr>
+      </w:pPr>
+      <w:r>
+        <w:rPr>
+          <w:rFonts w:ascii="Consolas" w:hAnsi="Consolas"/>
+          <w:color w:val="D4D4D4"/>
+          <w:sz w:val="21"/>
+          <w:szCs w:val="21"/>
+        </w:rPr>
+        <w:t xml:space="preserve">      </w:t>
+      </w:r>
+      <w:r>
+        <w:rPr>
+          <w:rFonts w:ascii="Consolas" w:hAnsi="Consolas"/>
+          <w:color w:val="569CD6"/>
+          <w:sz w:val="21"/>
+          <w:szCs w:val="21"/>
+        </w:rPr>
+        <w:t>InstanceType</w:t>
+      </w:r>
+      <w:r>
+        <w:rPr>
+          <w:rFonts w:ascii="Consolas" w:hAnsi="Consolas"/>
+          <w:color w:val="D4D4D4"/>
+          <w:sz w:val="21"/>
+          <w:szCs w:val="21"/>
+        </w:rPr>
+        <w:t xml:space="preserve">: </w:t>
+      </w:r>
+      <w:r>
+        <w:rPr>
+          <w:rFonts w:ascii="Consolas" w:hAnsi="Consolas"/>
+          <w:color w:val="CE9178"/>
+          <w:sz w:val="21"/>
+          <w:szCs w:val="21"/>
+        </w:rPr>
+        <w:t>t2.small</w:t>
+      </w:r>
+    </w:p>
+    <w:p>
+      <w:pPr>
+        <w:shd w:val="clear" w:color="auto" w:fill="1E1E1E"/>
+        <w:spacing w:line="285" w:lineRule="atLeast"/>
+        <w:rPr>
+          <w:rFonts w:ascii="Consolas" w:hAnsi="Consolas"/>
+          <w:color w:val="D4D4D4"/>
+          <w:sz w:val="21"/>
+          <w:szCs w:val="21"/>
+        </w:rPr>
+      </w:pPr>
+      <w:r>
+        <w:rPr>
+          <w:rFonts w:ascii="Consolas" w:hAnsi="Consolas"/>
+          <w:color w:val="D4D4D4"/>
+          <w:sz w:val="21"/>
+          <w:szCs w:val="21"/>
+        </w:rPr>
+        <w:t xml:space="preserve">      </w:t>
+      </w:r>
+      <w:r>
+        <w:rPr>
+          <w:rFonts w:ascii="Consolas" w:hAnsi="Consolas"/>
+          <w:color w:val="569CD6"/>
+          <w:sz w:val="21"/>
+          <w:szCs w:val="21"/>
+        </w:rPr>
+        <w:t>KeyName</w:t>
+      </w:r>
+      <w:r>
+        <w:rPr>
+          <w:rFonts w:ascii="Consolas" w:hAnsi="Consolas"/>
+          <w:color w:val="D4D4D4"/>
+          <w:sz w:val="21"/>
+          <w:szCs w:val="21"/>
+        </w:rPr>
+        <w:t xml:space="preserve">: </w:t>
+      </w:r>
+      <w:r>
+        <w:rPr>
+          <w:rFonts w:ascii="Consolas" w:hAnsi="Consolas"/>
+          <w:color w:val="CE9178"/>
+          <w:sz w:val="21"/>
+          <w:szCs w:val="21"/>
+        </w:rPr>
+        <w:t>Webserver2</w:t>
+      </w:r>
+    </w:p>
+    <w:p>
+      <w:pPr>
+        <w:shd w:val="clear" w:color="auto" w:fill="1E1E1E"/>
+        <w:spacing w:line="285" w:lineRule="atLeast"/>
+        <w:rPr>
+          <w:rFonts w:ascii="Consolas" w:hAnsi="Consolas"/>
+          <w:color w:val="D4D4D4"/>
+          <w:sz w:val="21"/>
+          <w:szCs w:val="21"/>
+        </w:rPr>
+      </w:pPr>
+      <w:r>
+        <w:rPr>
+          <w:rFonts w:ascii="Consolas" w:hAnsi="Consolas"/>
+          <w:color w:val="D4D4D4"/>
+          <w:sz w:val="21"/>
+          <w:szCs w:val="21"/>
+        </w:rPr>
+        <w:t xml:space="preserve">      </w:t>
+      </w:r>
+    </w:p>
+    <w:p>
+      <w:pPr>
+        <w:shd w:val="clear" w:color="auto" w:fill="1E1E1E"/>
+        <w:spacing w:line="285" w:lineRule="atLeast"/>
+        <w:rPr>
+          <w:rFonts w:ascii="Consolas" w:hAnsi="Consolas"/>
+          <w:color w:val="D4D4D4"/>
+          <w:sz w:val="21"/>
+          <w:szCs w:val="21"/>
+        </w:rPr>
+      </w:pPr>
+      <w:r>
+        <w:rPr>
+          <w:rFonts w:ascii="Consolas" w:hAnsi="Consolas"/>
+          <w:color w:val="D4D4D4"/>
+          <w:sz w:val="21"/>
+          <w:szCs w:val="21"/>
+        </w:rPr>
+        <w:t xml:space="preserve">      </w:t>
+      </w:r>
     </w:p>
     <w:p>
       <w:pPr>
@@ -11055,6 +11704,18 @@
   <w:style w:type="paragraph" w:default="1" w:styleId="Normal">
     <w:name w:val="Normal"/>
     <w:qFormat/>
+    <w:rsid w:val="00071D8B"/>
+    <w:pPr>
+      <w:spacing w:after="0" w:line="240" w:lineRule="auto"/>
+    </w:pPr>
+    <w:rPr>
+      <w:rFonts w:ascii="Times New Roman" w:eastAsia="Times New Roman" w:hAnsi="Times New Roman" w:cs="Times New Roman"/>
+      <w:kern w:val="0"/>
+      <w:sz w:val="24"/>
+      <w:szCs w:val="24"/>
+      <w:lang w:eastAsia="en-IN"/>
+      <w14:ligatures w14:val="none"/>
+    </w:rPr>
   </w:style>
   <w:style w:type="character" w:default="1" w:styleId="DefaultParagraphFont">
     <w:name w:val="Default Paragraph Font"/>
@@ -11090,9 +11751,18 @@
     <w:qFormat/>
     <w:rsid w:val="007774EF"/>
     <w:pPr>
+      <w:spacing w:after="160" w:line="259" w:lineRule="auto"/>
       <w:ind w:left="720"/>
       <w:contextualSpacing/>
     </w:pPr>
+    <w:rPr>
+      <w:rFonts w:asciiTheme="minorHAnsi" w:eastAsiaTheme="minorHAnsi" w:hAnsiTheme="minorHAnsi" w:cstheme="minorBidi"/>
+      <w:kern w:val="2"/>
+      <w:sz w:val="22"/>
+      <w:szCs w:val="22"/>
+      <w:lang w:eastAsia="en-US"/>
+      <w14:ligatures w14:val="standardContextual"/>
+    </w:rPr>
   </w:style>
   <w:style w:type="character" w:styleId="Hyperlink">
     <w:name w:val="Hyperlink"/>
